--- a/Docs/Observaciones-Lab 7.docx
+++ b/Docs/Observaciones-Lab 7.docx
@@ -1,10 +1,10 @@
 
 <file path=word/document.xml><?xml version="1.0" encoding="utf-8"?>
-<w:document xmlns:wpc="http://schemas.microsoft.com/office/word/2010/wordprocessingCanvas" xmlns:cx="http://schemas.microsoft.com/office/drawing/2014/chartex" xmlns:cx1="http://schemas.microsoft.com/office/drawing/2015/9/8/chartex" xmlns:cx2="http://schemas.microsoft.com/office/drawing/2015/10/21/chartex" xmlns:cx3="http://schemas.microsoft.com/office/drawing/2016/5/9/chartex" xmlns:cx4="http://schemas.microsoft.com/office/drawing/2016/5/10/chartex" xmlns:cx5="http://schemas.microsoft.com/office/drawing/2016/5/11/chartex" xmlns:cx6="http://schemas.microsoft.com/office/drawing/2016/5/12/chartex" xmlns:cx7="http://schemas.microsoft.com/office/drawing/2016/5/13/chartex" xmlns:cx8="http://schemas.microsoft.com/office/drawing/2016/5/14/chartex" xmlns:mc="http://schemas.openxmlformats.org/markup-compatibility/2006" xmlns:aink="http://schemas.microsoft.com/office/drawing/2016/ink" xmlns:am3d="http://schemas.microsoft.com/office/drawing/2017/model3d" xmlns:o="urn:schemas-microsoft-com:office:office" xmlns:r="http://schemas.openxmlformats.org/officeDocument/2006/relationships" xmlns:m="http://schemas.openxmlformats.org/officeDocument/2006/math" xmlns:v="urn:schemas-microsoft-com:vml" xmlns:wp14="http://schemas.microsoft.com/office/word/2010/wordprocessingDrawing" xmlns:wp="http://schemas.openxmlformats.org/drawingml/2006/wordprocessingDrawing" xmlns:w10="urn:schemas-microsoft-com:office:word" xmlns:w="http://schemas.openxmlformats.org/wordprocessingml/2006/main" xmlns:w14="http://schemas.microsoft.com/office/word/2010/wordml" xmlns:w15="http://schemas.microsoft.com/office/word/2012/wordml" xmlns:w16cex="http://schemas.microsoft.com/office/word/2018/wordml/cex" xmlns:w16cid="http://schemas.microsoft.com/office/word/2016/wordml/cid" xmlns:w16="http://schemas.microsoft.com/office/word/2018/wordml" xmlns:w16se="http://schemas.microsoft.com/office/word/2015/wordml/symex" xmlns:wpg="http://schemas.microsoft.com/office/word/2010/wordprocessingGroup" xmlns:wpi="http://schemas.microsoft.com/office/word/2010/wordprocessingInk" xmlns:wne="http://schemas.microsoft.com/office/word/2006/wordml" xmlns:wps="http://schemas.microsoft.com/office/word/2010/wordprocessingShape" mc:Ignorable="w14 w15 w16se w16cid w16 w16cex wp14">
+<w:document xmlns:wpc="http://schemas.microsoft.com/office/word/2010/wordprocessingCanvas" xmlns:cx="http://schemas.microsoft.com/office/drawing/2014/chartex" xmlns:cx1="http://schemas.microsoft.com/office/drawing/2015/9/8/chartex" xmlns:cx2="http://schemas.microsoft.com/office/drawing/2015/10/21/chartex" xmlns:cx3="http://schemas.microsoft.com/office/drawing/2016/5/9/chartex" xmlns:cx4="http://schemas.microsoft.com/office/drawing/2016/5/10/chartex" xmlns:cx5="http://schemas.microsoft.com/office/drawing/2016/5/11/chartex" xmlns:cx6="http://schemas.microsoft.com/office/drawing/2016/5/12/chartex" xmlns:cx7="http://schemas.microsoft.com/office/drawing/2016/5/13/chartex" xmlns:cx8="http://schemas.microsoft.com/office/drawing/2016/5/14/chartex" xmlns:mc="http://schemas.openxmlformats.org/markup-compatibility/2006" xmlns:aink="http://schemas.microsoft.com/office/drawing/2016/ink" xmlns:am3d="http://schemas.microsoft.com/office/drawing/2017/model3d" xmlns:o="urn:schemas-microsoft-com:office:office" xmlns:r="http://schemas.openxmlformats.org/officeDocument/2006/relationships" xmlns:m="http://schemas.openxmlformats.org/officeDocument/2006/math" xmlns:v="urn:schemas-microsoft-com:vml" xmlns:wp14="http://schemas.microsoft.com/office/word/2010/wordprocessingDrawing" xmlns:wp="http://schemas.openxmlformats.org/drawingml/2006/wordprocessingDrawing" xmlns:w10="urn:schemas-microsoft-com:office:word" xmlns:w="http://schemas.openxmlformats.org/wordprocessingml/2006/main" xmlns:w14="http://schemas.microsoft.com/office/word/2010/wordml" xmlns:w15="http://schemas.microsoft.com/office/word/2012/wordml" xmlns:w16cex="http://schemas.microsoft.com/office/word/2018/wordml/cex" xmlns:w16cid="http://schemas.microsoft.com/office/word/2016/wordml/cid" xmlns:w16="http://schemas.microsoft.com/office/word/2018/wordml" xmlns:w16sdtdh="http://schemas.microsoft.com/office/word/2020/wordml/sdtdatahash" xmlns:w16se="http://schemas.microsoft.com/office/word/2015/wordml/symex" xmlns:wpg="http://schemas.microsoft.com/office/word/2010/wordprocessingGroup" xmlns:wpi="http://schemas.microsoft.com/office/word/2010/wordprocessingInk" xmlns:wne="http://schemas.microsoft.com/office/word/2006/wordml" xmlns:wps="http://schemas.microsoft.com/office/word/2010/wordprocessingShape" mc:Ignorable="w14 w15 w16se w16cid w16 w16cex w16sdtdh wp14">
   <w:body>
     <w:p>
       <w:pPr>
-        <w:pStyle w:val="Title"/>
+        <w:pStyle w:val="Ttulo"/>
         <w:jc w:val="center"/>
         <w:rPr>
           <w:b/>
@@ -37,24 +37,29 @@
           <w:noProof w:val="0"/>
           <w:lang w:val="es-CO"/>
         </w:rPr>
-        <w:t xml:space="preserve">Estudiante </w:t>
+        <w:t>Estudi</w:t>
       </w:r>
       <w:r>
         <w:rPr>
           <w:noProof w:val="0"/>
           <w:lang w:val="es-CO"/>
         </w:rPr>
-        <w:t xml:space="preserve">1 Cod </w:t>
-      </w:r>
-      <w:proofErr w:type="spellStart"/>
+        <w:t>ante 1: Santiago Castro Arciniegas</w:t>
+      </w:r>
       <w:r>
         <w:rPr>
           <w:noProof w:val="0"/>
           <w:lang w:val="es-CO"/>
         </w:rPr>
-        <w:t>XXXX</w:t>
-      </w:r>
-      <w:proofErr w:type="spellEnd"/>
+        <w:t xml:space="preserve"> Cod </w:t>
+      </w:r>
+      <w:r>
+        <w:rPr>
+          <w:noProof w:val="0"/>
+          <w:lang w:val="es-CO"/>
+        </w:rPr>
+        <w:t>202014994</w:t>
+      </w:r>
     </w:p>
     <w:p>
       <w:pPr>
@@ -77,17 +82,29 @@
           <w:noProof w:val="0"/>
           <w:lang w:val="es-CO"/>
         </w:rPr>
-        <w:t xml:space="preserve">2 Cod </w:t>
-      </w:r>
-      <w:proofErr w:type="spellStart"/>
+        <w:t>2</w:t>
+      </w:r>
       <w:r>
         <w:rPr>
           <w:noProof w:val="0"/>
           <w:lang w:val="es-CO"/>
         </w:rPr>
-        <w:t>XXXX</w:t>
-      </w:r>
-      <w:proofErr w:type="spellEnd"/>
+        <w:t>: Maria Camila Luna Velasco</w:t>
+      </w:r>
+      <w:r>
+        <w:rPr>
+          <w:noProof w:val="0"/>
+          <w:lang w:val="es-CO"/>
+        </w:rPr>
+        <w:t xml:space="preserve"> Cod </w:t>
+      </w:r>
+      <w:r>
+        <w:rPr>
+          <w:noProof w:val="0"/>
+          <w:lang w:val="es-CO"/>
+        </w:rPr>
+        <w:t>201920993</w:t>
+      </w:r>
     </w:p>
     <w:p>
       <w:pPr>
@@ -111,7 +128,7 @@
     </w:p>
     <w:tbl>
       <w:tblPr>
-        <w:tblStyle w:val="GridTable2"/>
+        <w:tblStyle w:val="Tabladecuadrcula2"/>
         <w:tblW w:w="3694" w:type="pct"/>
         <w:jc w:val="center"/>
         <w:tblLook w:val="04A0" w:firstRow="1" w:lastRow="0" w:firstColumn="1" w:lastColumn="0" w:noHBand="0" w:noVBand="1"/>
@@ -141,7 +158,7 @@
               <w:rPr>
                 <w:rFonts w:ascii="Dax-Regular" w:hAnsi="Dax-Regular"/>
                 <w:noProof w:val="0"/>
-                <w:lang w:val="es-CO"/>
+                <w:lang w:val="es-419"/>
               </w:rPr>
             </w:pPr>
           </w:p>
@@ -160,14 +177,14 @@
               <w:rPr>
                 <w:rFonts w:ascii="Dax-Regular" w:hAnsi="Dax-Regular"/>
                 <w:noProof w:val="0"/>
-                <w:lang w:val="es-CO"/>
+                <w:lang w:val="es-419"/>
               </w:rPr>
             </w:pPr>
             <w:r>
               <w:rPr>
                 <w:rFonts w:ascii="Dax-Regular" w:hAnsi="Dax-Regular"/>
                 <w:noProof w:val="0"/>
-                <w:lang w:val="es-CO"/>
+                <w:lang w:val="es-419"/>
               </w:rPr>
               <w:t>Máquina 1</w:t>
             </w:r>
@@ -187,14 +204,14 @@
               <w:rPr>
                 <w:rFonts w:ascii="Dax-Regular" w:hAnsi="Dax-Regular"/>
                 <w:noProof w:val="0"/>
-                <w:lang w:val="es-CO"/>
+                <w:lang w:val="es-419"/>
               </w:rPr>
             </w:pPr>
             <w:r>
               <w:rPr>
                 <w:rFonts w:ascii="Dax-Regular" w:hAnsi="Dax-Regular"/>
                 <w:noProof w:val="0"/>
-                <w:lang w:val="es-CO"/>
+                <w:lang w:val="es-419"/>
               </w:rPr>
               <w:t>Máquina 2</w:t>
             </w:r>
@@ -217,14 +234,14 @@
               <w:rPr>
                 <w:rFonts w:ascii="Dax-Regular" w:hAnsi="Dax-Regular"/>
                 <w:noProof w:val="0"/>
-                <w:lang w:val="es-CO"/>
+                <w:lang w:val="es-419"/>
               </w:rPr>
             </w:pPr>
             <w:r>
               <w:rPr>
                 <w:rFonts w:ascii="Dax-Regular" w:hAnsi="Dax-Regular"/>
                 <w:noProof w:val="0"/>
-                <w:lang w:val="es-CO"/>
+                <w:lang w:val="es-419"/>
               </w:rPr>
               <w:t>Procesadores</w:t>
             </w:r>
@@ -241,9 +258,29 @@
               <w:rPr>
                 <w:rFonts w:ascii="Dax-Regular" w:hAnsi="Dax-Regular"/>
                 <w:noProof w:val="0"/>
-                <w:lang w:val="es-CO"/>
-              </w:rPr>
-            </w:pPr>
+              </w:rPr>
+            </w:pPr>
+            <w:r>
+              <w:rPr>
+                <w:rFonts w:ascii="Dax-Regular" w:hAnsi="Dax-Regular"/>
+                <w:noProof w:val="0"/>
+              </w:rPr>
+              <w:t xml:space="preserve">AMD Ryzen 7 </w:t>
+            </w:r>
+            <w:r>
+              <w:rPr>
+                <w:rFonts w:ascii="Dax-Regular" w:hAnsi="Dax-Regular"/>
+                <w:noProof w:val="0"/>
+              </w:rPr>
+              <w:t>3</w:t>
+            </w:r>
+            <w:r>
+              <w:rPr>
+                <w:rFonts w:ascii="Dax-Regular" w:hAnsi="Dax-Regular"/>
+                <w:noProof w:val="0"/>
+              </w:rPr>
+              <w:t>700U with Radeon Vega Mobile Gfx     2.30 GHz</w:t>
+            </w:r>
           </w:p>
         </w:tc>
         <w:tc>
@@ -257,9 +294,22 @@
               <w:rPr>
                 <w:rFonts w:ascii="Dax-Regular" w:hAnsi="Dax-Regular"/>
                 <w:noProof w:val="0"/>
-                <w:lang w:val="es-CO"/>
-              </w:rPr>
-            </w:pPr>
+              </w:rPr>
+            </w:pPr>
+            <w:r>
+              <w:rPr>
+                <w:rFonts w:ascii="Dax-Regular" w:hAnsi="Dax-Regular"/>
+                <w:noProof w:val="0"/>
+              </w:rPr>
+              <w:t>AMD Ryzen 5 3500U with R</w:t>
+            </w:r>
+            <w:r>
+              <w:rPr>
+                <w:rFonts w:ascii="Dax-Regular" w:hAnsi="Dax-Regular"/>
+                <w:noProof w:val="0"/>
+              </w:rPr>
+              <w:t>adeon Vega Mobile Gfx 2.10 GHz</w:t>
+            </w:r>
           </w:p>
         </w:tc>
       </w:tr>
@@ -278,14 +328,14 @@
               <w:rPr>
                 <w:rFonts w:ascii="Dax-Regular" w:hAnsi="Dax-Regular"/>
                 <w:noProof w:val="0"/>
-                <w:lang w:val="es-CO"/>
+                <w:lang w:val="es-419"/>
               </w:rPr>
             </w:pPr>
             <w:r>
               <w:rPr>
                 <w:rFonts w:ascii="Dax-Regular" w:hAnsi="Dax-Regular"/>
                 <w:noProof w:val="0"/>
-                <w:lang w:val="es-CO"/>
+                <w:lang w:val="es-419"/>
               </w:rPr>
               <w:t>Memoria RAM (GB)</w:t>
             </w:r>
@@ -302,9 +352,17 @@
               <w:rPr>
                 <w:rFonts w:ascii="Dax-Regular" w:hAnsi="Dax-Regular"/>
                 <w:noProof w:val="0"/>
-                <w:lang w:val="es-CO"/>
-              </w:rPr>
-            </w:pPr>
+                <w:lang w:val="es-419"/>
+              </w:rPr>
+            </w:pPr>
+            <w:r>
+              <w:rPr>
+                <w:rFonts w:ascii="Dax-Regular" w:hAnsi="Dax-Regular"/>
+                <w:noProof w:val="0"/>
+                <w:lang w:val="es-419"/>
+              </w:rPr>
+              <w:t>8 GB</w:t>
+            </w:r>
           </w:p>
         </w:tc>
         <w:tc>
@@ -318,9 +376,17 @@
               <w:rPr>
                 <w:rFonts w:ascii="Dax-Regular" w:hAnsi="Dax-Regular"/>
                 <w:noProof w:val="0"/>
-                <w:lang w:val="es-CO"/>
-              </w:rPr>
-            </w:pPr>
+                <w:lang w:val="es-419"/>
+              </w:rPr>
+            </w:pPr>
+            <w:r>
+              <w:rPr>
+                <w:rFonts w:ascii="Dax-Regular" w:hAnsi="Dax-Regular"/>
+                <w:noProof w:val="0"/>
+                <w:lang w:val="es-419"/>
+              </w:rPr>
+              <w:t>8 GB</w:t>
+            </w:r>
           </w:p>
         </w:tc>
       </w:tr>
@@ -340,14 +406,14 @@
               <w:rPr>
                 <w:rFonts w:ascii="Dax-Regular" w:hAnsi="Dax-Regular"/>
                 <w:noProof w:val="0"/>
-                <w:lang w:val="es-CO"/>
+                <w:lang w:val="es-419"/>
               </w:rPr>
             </w:pPr>
             <w:r>
               <w:rPr>
                 <w:rFonts w:ascii="Dax-Regular" w:hAnsi="Dax-Regular"/>
                 <w:noProof w:val="0"/>
-                <w:lang w:val="es-CO"/>
+                <w:lang w:val="es-419"/>
               </w:rPr>
               <w:t>Sistema Operativo</w:t>
             </w:r>
@@ -364,9 +430,17 @@
               <w:rPr>
                 <w:rFonts w:ascii="Dax-Regular" w:hAnsi="Dax-Regular"/>
                 <w:noProof w:val="0"/>
-                <w:lang w:val="es-CO"/>
-              </w:rPr>
-            </w:pPr>
+                <w:lang w:val="es-419"/>
+              </w:rPr>
+            </w:pPr>
+            <w:r>
+              <w:rPr>
+                <w:rFonts w:ascii="Dax-Regular" w:hAnsi="Dax-Regular"/>
+                <w:noProof w:val="0"/>
+                <w:lang w:val="es-419"/>
+              </w:rPr>
+              <w:t>Windows 10 Home 64 bits</w:t>
+            </w:r>
           </w:p>
         </w:tc>
         <w:tc>
@@ -381,70 +455,24 @@
               <w:rPr>
                 <w:rFonts w:ascii="Dax-Regular" w:hAnsi="Dax-Regular"/>
                 <w:noProof w:val="0"/>
-                <w:lang w:val="es-CO"/>
-              </w:rPr>
-            </w:pPr>
+                <w:lang w:val="es-419"/>
+              </w:rPr>
+            </w:pPr>
+            <w:r>
+              <w:rPr>
+                <w:rFonts w:ascii="Dax-Regular" w:hAnsi="Dax-Regular"/>
+                <w:noProof w:val="0"/>
+                <w:lang w:val="es-419"/>
+              </w:rPr>
+              <w:t>Windows 10 Home 64 bits</w:t>
+            </w:r>
           </w:p>
         </w:tc>
       </w:tr>
     </w:tbl>
     <w:p>
       <w:pPr>
-        <w:pStyle w:val="Caption"/>
-        <w:jc w:val="center"/>
-        <w:rPr>
-          <w:lang w:val="es-CO"/>
-        </w:rPr>
-      </w:pPr>
-      <w:bookmarkStart w:id="0" w:name="_Ref64492224"/>
-      <w:r>
-        <w:rPr>
-          <w:lang w:val="es-CO"/>
-        </w:rPr>
-        <w:t xml:space="preserve">Tabla </w:t>
-      </w:r>
-      <w:r>
-        <w:rPr>
-          <w:lang w:val="es-CO"/>
-        </w:rPr>
-        <w:fldChar w:fldCharType="begin"/>
-      </w:r>
-      <w:r>
-        <w:rPr>
-          <w:lang w:val="es-CO"/>
-        </w:rPr>
-        <w:instrText xml:space="preserve"> SEQ Tabla \* ARABIC </w:instrText>
-      </w:r>
-      <w:r>
-        <w:rPr>
-          <w:lang w:val="es-CO"/>
-        </w:rPr>
-        <w:fldChar w:fldCharType="separate"/>
-      </w:r>
-      <w:r>
-        <w:rPr>
-          <w:noProof/>
-          <w:lang w:val="es-CO"/>
-        </w:rPr>
-        <w:t>1</w:t>
-      </w:r>
-      <w:r>
-        <w:rPr>
-          <w:lang w:val="es-CO"/>
-        </w:rPr>
-        <w:fldChar w:fldCharType="end"/>
-      </w:r>
-      <w:bookmarkEnd w:id="0"/>
-      <w:r>
-        <w:rPr>
-          <w:lang w:val="es-CO"/>
-        </w:rPr>
-        <w:t>. Especificaciones de las máquinas para ejecutar las pruebas de rendimiento.</w:t>
-      </w:r>
-    </w:p>
-    <w:p>
-      <w:pPr>
-        <w:pStyle w:val="Heading1"/>
+        <w:pStyle w:val="Ttulo1"/>
         <w:rPr>
           <w:b/>
           <w:bCs/>
@@ -452,19 +480,30 @@
           <w:lang w:val="es-CO"/>
         </w:rPr>
       </w:pPr>
-      <w:r>
+    </w:p>
+    <w:p>
+      <w:pPr>
+        <w:pStyle w:val="Ttulo1"/>
         <w:rPr>
           <w:b/>
           <w:bCs/>
           <w:noProof w:val="0"/>
           <w:lang w:val="es-CO"/>
         </w:rPr>
+      </w:pPr>
+      <w:r>
+        <w:rPr>
+          <w:b/>
+          <w:bCs/>
+          <w:noProof w:val="0"/>
+          <w:lang w:val="es-CO"/>
+        </w:rPr>
         <w:t>Maquina 1</w:t>
       </w:r>
     </w:p>
     <w:p>
       <w:pPr>
-        <w:pStyle w:val="Heading2"/>
+        <w:pStyle w:val="Ttulo2"/>
         <w:rPr>
           <w:b/>
           <w:bCs/>
@@ -526,7 +565,7 @@
                 <w:u w:val="single"/>
               </w:rPr>
             </w:pPr>
-            <w:bookmarkStart w:id="1" w:name="_Ref66842973"/>
+            <w:bookmarkStart w:id="0" w:name="_Ref66842973"/>
             <w:r>
               <w:rPr>
                 <w:rFonts w:ascii="Calibri" w:eastAsia="Times New Roman" w:hAnsi="Calibri" w:cs="Calibri"/>
@@ -538,35 +577,7 @@
                 <w:color w:val="000000"/>
                 <w:u w:val="single"/>
               </w:rPr>
-              <w:t xml:space="preserve">Carga de </w:t>
-            </w:r>
-            <w:proofErr w:type="spellStart"/>
-            <w:r>
-              <w:rPr>
-                <w:rFonts w:ascii="Calibri" w:eastAsia="Times New Roman" w:hAnsi="Calibri" w:cs="Calibri"/>
-                <w:b/>
-                <w:bCs/>
-                <w:i/>
-                <w:iCs/>
-                <w:noProof w:val="0"/>
-                <w:color w:val="000000"/>
-                <w:u w:val="single"/>
-              </w:rPr>
-              <w:t>Catálogo</w:t>
-            </w:r>
-            <w:proofErr w:type="spellEnd"/>
-            <w:r>
-              <w:rPr>
-                <w:rFonts w:ascii="Calibri" w:eastAsia="Times New Roman" w:hAnsi="Calibri" w:cs="Calibri"/>
-                <w:b/>
-                <w:bCs/>
-                <w:i/>
-                <w:iCs/>
-                <w:noProof w:val="0"/>
-                <w:color w:val="000000"/>
-                <w:u w:val="single"/>
-              </w:rPr>
-              <w:t xml:space="preserve"> PROBING</w:t>
+              <w:t>Carga de Catálogo PROBING</w:t>
             </w:r>
           </w:p>
         </w:tc>
@@ -637,7 +648,6 @@
                 <w:color w:val="000000"/>
               </w:rPr>
             </w:pPr>
-            <w:proofErr w:type="spellStart"/>
             <w:r>
               <w:rPr>
                 <w:rFonts w:ascii="Calibri" w:eastAsia="Times New Roman" w:hAnsi="Calibri" w:cs="Calibri"/>
@@ -646,40 +656,7 @@
                 <w:noProof w:val="0"/>
                 <w:color w:val="000000"/>
               </w:rPr>
-              <w:t>Consumo</w:t>
-            </w:r>
-            <w:proofErr w:type="spellEnd"/>
-            <w:r>
-              <w:rPr>
-                <w:rFonts w:ascii="Calibri" w:eastAsia="Times New Roman" w:hAnsi="Calibri" w:cs="Calibri"/>
-                <w:b/>
-                <w:bCs/>
-                <w:noProof w:val="0"/>
-                <w:color w:val="000000"/>
-              </w:rPr>
-              <w:t xml:space="preserve"> de </w:t>
-            </w:r>
-            <w:proofErr w:type="spellStart"/>
-            <w:r>
-              <w:rPr>
-                <w:rFonts w:ascii="Calibri" w:eastAsia="Times New Roman" w:hAnsi="Calibri" w:cs="Calibri"/>
-                <w:b/>
-                <w:bCs/>
-                <w:noProof w:val="0"/>
-                <w:color w:val="000000"/>
-              </w:rPr>
-              <w:t>Datos</w:t>
-            </w:r>
-            <w:proofErr w:type="spellEnd"/>
-            <w:r>
-              <w:rPr>
-                <w:rFonts w:ascii="Calibri" w:eastAsia="Times New Roman" w:hAnsi="Calibri" w:cs="Calibri"/>
-                <w:b/>
-                <w:bCs/>
-                <w:noProof w:val="0"/>
-                <w:color w:val="000000"/>
-              </w:rPr>
-              <w:t xml:space="preserve"> [kB]</w:t>
+              <w:t>Consumo de Datos [kB]</w:t>
             </w:r>
           </w:p>
         </w:tc>
@@ -708,7 +685,6 @@
                 <w:color w:val="000000"/>
               </w:rPr>
             </w:pPr>
-            <w:proofErr w:type="spellStart"/>
             <w:r>
               <w:rPr>
                 <w:rFonts w:ascii="Calibri" w:eastAsia="Times New Roman" w:hAnsi="Calibri" w:cs="Calibri"/>
@@ -717,40 +693,7 @@
                 <w:noProof w:val="0"/>
                 <w:color w:val="000000"/>
               </w:rPr>
-              <w:t>Tiempo</w:t>
-            </w:r>
-            <w:proofErr w:type="spellEnd"/>
-            <w:r>
-              <w:rPr>
-                <w:rFonts w:ascii="Calibri" w:eastAsia="Times New Roman" w:hAnsi="Calibri" w:cs="Calibri"/>
-                <w:b/>
-                <w:bCs/>
-                <w:noProof w:val="0"/>
-                <w:color w:val="000000"/>
-              </w:rPr>
-              <w:t xml:space="preserve"> de </w:t>
-            </w:r>
-            <w:proofErr w:type="spellStart"/>
-            <w:r>
-              <w:rPr>
-                <w:rFonts w:ascii="Calibri" w:eastAsia="Times New Roman" w:hAnsi="Calibri" w:cs="Calibri"/>
-                <w:b/>
-                <w:bCs/>
-                <w:noProof w:val="0"/>
-                <w:color w:val="000000"/>
-              </w:rPr>
-              <w:t>Ejecución</w:t>
-            </w:r>
-            <w:proofErr w:type="spellEnd"/>
-            <w:r>
-              <w:rPr>
-                <w:rFonts w:ascii="Calibri" w:eastAsia="Times New Roman" w:hAnsi="Calibri" w:cs="Calibri"/>
-                <w:b/>
-                <w:bCs/>
-                <w:noProof w:val="0"/>
-                <w:color w:val="000000"/>
-              </w:rPr>
-              <w:t xml:space="preserve"> [ms]</w:t>
+              <w:t>Tiempo de Ejecución [ms]</w:t>
             </w:r>
           </w:p>
         </w:tc>
@@ -1016,7 +959,7 @@
     </w:tbl>
     <w:p>
       <w:pPr>
-        <w:pStyle w:val="Caption"/>
+        <w:pStyle w:val="Descripcin"/>
         <w:jc w:val="center"/>
         <w:rPr>
           <w:lang w:val="es-419"/>
@@ -1059,7 +1002,7 @@
         </w:rPr>
         <w:fldChar w:fldCharType="end"/>
       </w:r>
-      <w:bookmarkEnd w:id="1"/>
+      <w:bookmarkEnd w:id="0"/>
       <w:r>
         <w:rPr>
           <w:lang w:val="es-CO"/>
@@ -1135,7 +1078,7 @@
                 <w:u w:val="single"/>
               </w:rPr>
             </w:pPr>
-            <w:bookmarkStart w:id="2" w:name="_Ref66842982"/>
+            <w:bookmarkStart w:id="1" w:name="_Ref66842982"/>
             <w:r>
               <w:rPr>
                 <w:rFonts w:ascii="Calibri" w:eastAsia="Times New Roman" w:hAnsi="Calibri" w:cs="Calibri"/>
@@ -1147,35 +1090,7 @@
                 <w:color w:val="000000"/>
                 <w:u w:val="single"/>
               </w:rPr>
-              <w:t xml:space="preserve">Carga de </w:t>
-            </w:r>
-            <w:proofErr w:type="spellStart"/>
-            <w:r>
-              <w:rPr>
-                <w:rFonts w:ascii="Calibri" w:eastAsia="Times New Roman" w:hAnsi="Calibri" w:cs="Calibri"/>
-                <w:b/>
-                <w:bCs/>
-                <w:i/>
-                <w:iCs/>
-                <w:noProof w:val="0"/>
-                <w:color w:val="000000"/>
-                <w:u w:val="single"/>
-              </w:rPr>
-              <w:t>Catálogo</w:t>
-            </w:r>
-            <w:proofErr w:type="spellEnd"/>
-            <w:r>
-              <w:rPr>
-                <w:rFonts w:ascii="Calibri" w:eastAsia="Times New Roman" w:hAnsi="Calibri" w:cs="Calibri"/>
-                <w:b/>
-                <w:bCs/>
-                <w:i/>
-                <w:iCs/>
-                <w:noProof w:val="0"/>
-                <w:color w:val="000000"/>
-                <w:u w:val="single"/>
-              </w:rPr>
-              <w:t xml:space="preserve"> CHAINING</w:t>
+              <w:t>Carga de Catálogo CHAINING</w:t>
             </w:r>
           </w:p>
         </w:tc>
@@ -1246,7 +1161,6 @@
                 <w:color w:val="000000"/>
               </w:rPr>
             </w:pPr>
-            <w:proofErr w:type="spellStart"/>
             <w:r>
               <w:rPr>
                 <w:rFonts w:ascii="Calibri" w:eastAsia="Times New Roman" w:hAnsi="Calibri" w:cs="Calibri"/>
@@ -1255,40 +1169,7 @@
                 <w:noProof w:val="0"/>
                 <w:color w:val="000000"/>
               </w:rPr>
-              <w:t>Consumo</w:t>
-            </w:r>
-            <w:proofErr w:type="spellEnd"/>
-            <w:r>
-              <w:rPr>
-                <w:rFonts w:ascii="Calibri" w:eastAsia="Times New Roman" w:hAnsi="Calibri" w:cs="Calibri"/>
-                <w:b/>
-                <w:bCs/>
-                <w:noProof w:val="0"/>
-                <w:color w:val="000000"/>
-              </w:rPr>
-              <w:t xml:space="preserve"> de </w:t>
-            </w:r>
-            <w:proofErr w:type="spellStart"/>
-            <w:r>
-              <w:rPr>
-                <w:rFonts w:ascii="Calibri" w:eastAsia="Times New Roman" w:hAnsi="Calibri" w:cs="Calibri"/>
-                <w:b/>
-                <w:bCs/>
-                <w:noProof w:val="0"/>
-                <w:color w:val="000000"/>
-              </w:rPr>
-              <w:t>Datos</w:t>
-            </w:r>
-            <w:proofErr w:type="spellEnd"/>
-            <w:r>
-              <w:rPr>
-                <w:rFonts w:ascii="Calibri" w:eastAsia="Times New Roman" w:hAnsi="Calibri" w:cs="Calibri"/>
-                <w:b/>
-                <w:bCs/>
-                <w:noProof w:val="0"/>
-                <w:color w:val="000000"/>
-              </w:rPr>
-              <w:t xml:space="preserve"> [kB]</w:t>
+              <w:t>Consumo de Datos [kB]</w:t>
             </w:r>
           </w:p>
         </w:tc>
@@ -1317,7 +1198,6 @@
                 <w:color w:val="000000"/>
               </w:rPr>
             </w:pPr>
-            <w:proofErr w:type="spellStart"/>
             <w:r>
               <w:rPr>
                 <w:rFonts w:ascii="Calibri" w:eastAsia="Times New Roman" w:hAnsi="Calibri" w:cs="Calibri"/>
@@ -1326,40 +1206,7 @@
                 <w:noProof w:val="0"/>
                 <w:color w:val="000000"/>
               </w:rPr>
-              <w:t>Tiempo</w:t>
-            </w:r>
-            <w:proofErr w:type="spellEnd"/>
-            <w:r>
-              <w:rPr>
-                <w:rFonts w:ascii="Calibri" w:eastAsia="Times New Roman" w:hAnsi="Calibri" w:cs="Calibri"/>
-                <w:b/>
-                <w:bCs/>
-                <w:noProof w:val="0"/>
-                <w:color w:val="000000"/>
-              </w:rPr>
-              <w:t xml:space="preserve"> de </w:t>
-            </w:r>
-            <w:proofErr w:type="spellStart"/>
-            <w:r>
-              <w:rPr>
-                <w:rFonts w:ascii="Calibri" w:eastAsia="Times New Roman" w:hAnsi="Calibri" w:cs="Calibri"/>
-                <w:b/>
-                <w:bCs/>
-                <w:noProof w:val="0"/>
-                <w:color w:val="000000"/>
-              </w:rPr>
-              <w:t>Ejecución</w:t>
-            </w:r>
-            <w:proofErr w:type="spellEnd"/>
-            <w:r>
-              <w:rPr>
-                <w:rFonts w:ascii="Calibri" w:eastAsia="Times New Roman" w:hAnsi="Calibri" w:cs="Calibri"/>
-                <w:b/>
-                <w:bCs/>
-                <w:noProof w:val="0"/>
-                <w:color w:val="000000"/>
-              </w:rPr>
-              <w:t xml:space="preserve"> [ms]</w:t>
+              <w:t>Tiempo de Ejecución [ms]</w:t>
             </w:r>
           </w:p>
         </w:tc>
@@ -1625,7 +1472,7 @@
     </w:tbl>
     <w:p>
       <w:pPr>
-        <w:pStyle w:val="Caption"/>
+        <w:pStyle w:val="Descripcin"/>
         <w:jc w:val="center"/>
         <w:rPr>
           <w:lang w:val="es-CO"/>
@@ -1668,7 +1515,7 @@
         </w:rPr>
         <w:fldChar w:fldCharType="end"/>
       </w:r>
-      <w:bookmarkEnd w:id="2"/>
+      <w:bookmarkEnd w:id="1"/>
       <w:r>
         <w:rPr>
           <w:lang w:val="es-CO"/>
@@ -1702,7 +1549,7 @@
     </w:p>
     <w:p>
       <w:pPr>
-        <w:pStyle w:val="Heading2"/>
+        <w:pStyle w:val="Ttulo2"/>
         <w:rPr>
           <w:b/>
           <w:bCs/>
@@ -1775,7 +1622,7 @@
     </w:p>
     <w:p>
       <w:pPr>
-        <w:pStyle w:val="ListParagraph"/>
+        <w:pStyle w:val="Prrafodelista"/>
         <w:numPr>
           <w:ilvl w:val="0"/>
           <w:numId w:val="10"/>
@@ -1811,7 +1658,7 @@
     </w:p>
     <w:p>
       <w:pPr>
-        <w:pStyle w:val="Heading1"/>
+        <w:pStyle w:val="Ttulo1"/>
         <w:rPr>
           <w:b/>
           <w:bCs/>
@@ -1831,7 +1678,7 @@
     </w:p>
     <w:p>
       <w:pPr>
-        <w:pStyle w:val="Heading2"/>
+        <w:pStyle w:val="Ttulo2"/>
         <w:rPr>
           <w:b/>
           <w:bCs/>
@@ -1904,35 +1751,7 @@
                 <w:color w:val="000000"/>
                 <w:u w:val="single"/>
               </w:rPr>
-              <w:t xml:space="preserve">Carga de </w:t>
-            </w:r>
-            <w:proofErr w:type="spellStart"/>
-            <w:r>
-              <w:rPr>
-                <w:rFonts w:ascii="Calibri" w:eastAsia="Times New Roman" w:hAnsi="Calibri" w:cs="Calibri"/>
-                <w:b/>
-                <w:bCs/>
-                <w:i/>
-                <w:iCs/>
-                <w:noProof w:val="0"/>
-                <w:color w:val="000000"/>
-                <w:u w:val="single"/>
-              </w:rPr>
-              <w:t>Catálogo</w:t>
-            </w:r>
-            <w:proofErr w:type="spellEnd"/>
-            <w:r>
-              <w:rPr>
-                <w:rFonts w:ascii="Calibri" w:eastAsia="Times New Roman" w:hAnsi="Calibri" w:cs="Calibri"/>
-                <w:b/>
-                <w:bCs/>
-                <w:i/>
-                <w:iCs/>
-                <w:noProof w:val="0"/>
-                <w:color w:val="000000"/>
-                <w:u w:val="single"/>
-              </w:rPr>
-              <w:t xml:space="preserve"> PROBING</w:t>
+              <w:t>Carga de Catálogo PROBING</w:t>
             </w:r>
           </w:p>
         </w:tc>
@@ -2011,7 +1830,6 @@
                 <w:color w:val="000000"/>
               </w:rPr>
             </w:pPr>
-            <w:proofErr w:type="spellStart"/>
             <w:r>
               <w:rPr>
                 <w:rFonts w:ascii="Calibri" w:eastAsia="Times New Roman" w:hAnsi="Calibri" w:cs="Calibri"/>
@@ -2020,40 +1838,7 @@
                 <w:noProof w:val="0"/>
                 <w:color w:val="000000"/>
               </w:rPr>
-              <w:t>Consumo</w:t>
-            </w:r>
-            <w:proofErr w:type="spellEnd"/>
-            <w:r>
-              <w:rPr>
-                <w:rFonts w:ascii="Calibri" w:eastAsia="Times New Roman" w:hAnsi="Calibri" w:cs="Calibri"/>
-                <w:b/>
-                <w:bCs/>
-                <w:noProof w:val="0"/>
-                <w:color w:val="000000"/>
-              </w:rPr>
-              <w:t xml:space="preserve"> de </w:t>
-            </w:r>
-            <w:proofErr w:type="spellStart"/>
-            <w:r>
-              <w:rPr>
-                <w:rFonts w:ascii="Calibri" w:eastAsia="Times New Roman" w:hAnsi="Calibri" w:cs="Calibri"/>
-                <w:b/>
-                <w:bCs/>
-                <w:noProof w:val="0"/>
-                <w:color w:val="000000"/>
-              </w:rPr>
-              <w:t>Datos</w:t>
-            </w:r>
-            <w:proofErr w:type="spellEnd"/>
-            <w:r>
-              <w:rPr>
-                <w:rFonts w:ascii="Calibri" w:eastAsia="Times New Roman" w:hAnsi="Calibri" w:cs="Calibri"/>
-                <w:b/>
-                <w:bCs/>
-                <w:noProof w:val="0"/>
-                <w:color w:val="000000"/>
-              </w:rPr>
-              <w:t xml:space="preserve"> [kB]</w:t>
+              <w:t>Consumo de Datos [kB]</w:t>
             </w:r>
           </w:p>
         </w:tc>
@@ -2082,7 +1867,6 @@
                 <w:color w:val="000000"/>
               </w:rPr>
             </w:pPr>
-            <w:proofErr w:type="spellStart"/>
             <w:r>
               <w:rPr>
                 <w:rFonts w:ascii="Calibri" w:eastAsia="Times New Roman" w:hAnsi="Calibri" w:cs="Calibri"/>
@@ -2091,40 +1875,7 @@
                 <w:noProof w:val="0"/>
                 <w:color w:val="000000"/>
               </w:rPr>
-              <w:t>Tiempo</w:t>
-            </w:r>
-            <w:proofErr w:type="spellEnd"/>
-            <w:r>
-              <w:rPr>
-                <w:rFonts w:ascii="Calibri" w:eastAsia="Times New Roman" w:hAnsi="Calibri" w:cs="Calibri"/>
-                <w:b/>
-                <w:bCs/>
-                <w:noProof w:val="0"/>
-                <w:color w:val="000000"/>
-              </w:rPr>
-              <w:t xml:space="preserve"> de </w:t>
-            </w:r>
-            <w:proofErr w:type="spellStart"/>
-            <w:r>
-              <w:rPr>
-                <w:rFonts w:ascii="Calibri" w:eastAsia="Times New Roman" w:hAnsi="Calibri" w:cs="Calibri"/>
-                <w:b/>
-                <w:bCs/>
-                <w:noProof w:val="0"/>
-                <w:color w:val="000000"/>
-              </w:rPr>
-              <w:t>Ejecución</w:t>
-            </w:r>
-            <w:proofErr w:type="spellEnd"/>
-            <w:r>
-              <w:rPr>
-                <w:rFonts w:ascii="Calibri" w:eastAsia="Times New Roman" w:hAnsi="Calibri" w:cs="Calibri"/>
-                <w:b/>
-                <w:bCs/>
-                <w:noProof w:val="0"/>
-                <w:color w:val="000000"/>
-              </w:rPr>
-              <w:t xml:space="preserve"> [ms]</w:t>
+              <w:t>Tiempo de Ejecución [ms]</w:t>
             </w:r>
           </w:p>
         </w:tc>
@@ -2334,6 +2085,7 @@
                 <w:noProof w:val="0"/>
                 <w:color w:val="000000"/>
               </w:rPr>
+              <w:lastRenderedPageBreak/>
               <w:t>0.80</w:t>
             </w:r>
           </w:p>
@@ -2390,7 +2142,7 @@
     </w:tbl>
     <w:p>
       <w:pPr>
-        <w:pStyle w:val="Caption"/>
+        <w:pStyle w:val="Descripcin"/>
         <w:jc w:val="center"/>
         <w:rPr>
           <w:lang w:val="es-419"/>
@@ -2531,35 +2283,7 @@
                 <w:color w:val="000000"/>
                 <w:u w:val="single"/>
               </w:rPr>
-              <w:t xml:space="preserve">Carga de </w:t>
-            </w:r>
-            <w:proofErr w:type="spellStart"/>
-            <w:r>
-              <w:rPr>
-                <w:rFonts w:ascii="Calibri" w:eastAsia="Times New Roman" w:hAnsi="Calibri" w:cs="Calibri"/>
-                <w:b/>
-                <w:bCs/>
-                <w:i/>
-                <w:iCs/>
-                <w:noProof w:val="0"/>
-                <w:color w:val="000000"/>
-                <w:u w:val="single"/>
-              </w:rPr>
-              <w:t>Catálogo</w:t>
-            </w:r>
-            <w:proofErr w:type="spellEnd"/>
-            <w:r>
-              <w:rPr>
-                <w:rFonts w:ascii="Calibri" w:eastAsia="Times New Roman" w:hAnsi="Calibri" w:cs="Calibri"/>
-                <w:b/>
-                <w:bCs/>
-                <w:i/>
-                <w:iCs/>
-                <w:noProof w:val="0"/>
-                <w:color w:val="000000"/>
-                <w:u w:val="single"/>
-              </w:rPr>
-              <w:t xml:space="preserve"> CHAINING</w:t>
+              <w:t>Carga de Catálogo CHAINING</w:t>
             </w:r>
           </w:p>
         </w:tc>
@@ -2601,7 +2325,6 @@
                 <w:noProof w:val="0"/>
                 <w:color w:val="000000"/>
               </w:rPr>
-              <w:lastRenderedPageBreak/>
               <w:t>Factor de Carga (CHAINING)</w:t>
             </w:r>
           </w:p>
@@ -2631,7 +2354,6 @@
                 <w:color w:val="000000"/>
               </w:rPr>
             </w:pPr>
-            <w:proofErr w:type="spellStart"/>
             <w:r>
               <w:rPr>
                 <w:rFonts w:ascii="Calibri" w:eastAsia="Times New Roman" w:hAnsi="Calibri" w:cs="Calibri"/>
@@ -2640,40 +2362,7 @@
                 <w:noProof w:val="0"/>
                 <w:color w:val="000000"/>
               </w:rPr>
-              <w:t>Consumo</w:t>
-            </w:r>
-            <w:proofErr w:type="spellEnd"/>
-            <w:r>
-              <w:rPr>
-                <w:rFonts w:ascii="Calibri" w:eastAsia="Times New Roman" w:hAnsi="Calibri" w:cs="Calibri"/>
-                <w:b/>
-                <w:bCs/>
-                <w:noProof w:val="0"/>
-                <w:color w:val="000000"/>
-              </w:rPr>
-              <w:t xml:space="preserve"> de </w:t>
-            </w:r>
-            <w:proofErr w:type="spellStart"/>
-            <w:r>
-              <w:rPr>
-                <w:rFonts w:ascii="Calibri" w:eastAsia="Times New Roman" w:hAnsi="Calibri" w:cs="Calibri"/>
-                <w:b/>
-                <w:bCs/>
-                <w:noProof w:val="0"/>
-                <w:color w:val="000000"/>
-              </w:rPr>
-              <w:t>Datos</w:t>
-            </w:r>
-            <w:proofErr w:type="spellEnd"/>
-            <w:r>
-              <w:rPr>
-                <w:rFonts w:ascii="Calibri" w:eastAsia="Times New Roman" w:hAnsi="Calibri" w:cs="Calibri"/>
-                <w:b/>
-                <w:bCs/>
-                <w:noProof w:val="0"/>
-                <w:color w:val="000000"/>
-              </w:rPr>
-              <w:t xml:space="preserve"> [kB]</w:t>
+              <w:t>Consumo de Datos [kB]</w:t>
             </w:r>
           </w:p>
         </w:tc>
@@ -2702,7 +2391,6 @@
                 <w:color w:val="000000"/>
               </w:rPr>
             </w:pPr>
-            <w:proofErr w:type="spellStart"/>
             <w:r>
               <w:rPr>
                 <w:rFonts w:ascii="Calibri" w:eastAsia="Times New Roman" w:hAnsi="Calibri" w:cs="Calibri"/>
@@ -2711,40 +2399,7 @@
                 <w:noProof w:val="0"/>
                 <w:color w:val="000000"/>
               </w:rPr>
-              <w:t>Tiempo</w:t>
-            </w:r>
-            <w:proofErr w:type="spellEnd"/>
-            <w:r>
-              <w:rPr>
-                <w:rFonts w:ascii="Calibri" w:eastAsia="Times New Roman" w:hAnsi="Calibri" w:cs="Calibri"/>
-                <w:b/>
-                <w:bCs/>
-                <w:noProof w:val="0"/>
-                <w:color w:val="000000"/>
-              </w:rPr>
-              <w:t xml:space="preserve"> de </w:t>
-            </w:r>
-            <w:proofErr w:type="spellStart"/>
-            <w:r>
-              <w:rPr>
-                <w:rFonts w:ascii="Calibri" w:eastAsia="Times New Roman" w:hAnsi="Calibri" w:cs="Calibri"/>
-                <w:b/>
-                <w:bCs/>
-                <w:noProof w:val="0"/>
-                <w:color w:val="000000"/>
-              </w:rPr>
-              <w:t>Ejecución</w:t>
-            </w:r>
-            <w:proofErr w:type="spellEnd"/>
-            <w:r>
-              <w:rPr>
-                <w:rFonts w:ascii="Calibri" w:eastAsia="Times New Roman" w:hAnsi="Calibri" w:cs="Calibri"/>
-                <w:b/>
-                <w:bCs/>
-                <w:noProof w:val="0"/>
-                <w:color w:val="000000"/>
-              </w:rPr>
-              <w:t xml:space="preserve"> [ms]</w:t>
+              <w:t>Tiempo de Ejecución [ms]</w:t>
             </w:r>
           </w:p>
         </w:tc>
@@ -3010,7 +2665,7 @@
     </w:tbl>
     <w:p>
       <w:pPr>
-        <w:pStyle w:val="Caption"/>
+        <w:pStyle w:val="Descripcin"/>
         <w:jc w:val="center"/>
         <w:rPr>
           <w:lang w:val="es-CO"/>
@@ -3098,7 +2753,7 @@
     </w:p>
     <w:p>
       <w:pPr>
-        <w:pStyle w:val="Heading2"/>
+        <w:pStyle w:val="Ttulo2"/>
         <w:rPr>
           <w:b/>
           <w:bCs/>
@@ -3183,7 +2838,7 @@
     </w:p>
     <w:p>
       <w:pPr>
-        <w:pStyle w:val="ListParagraph"/>
+        <w:pStyle w:val="Prrafodelista"/>
         <w:numPr>
           <w:ilvl w:val="0"/>
           <w:numId w:val="9"/>
@@ -3205,7 +2860,7 @@
     </w:p>
     <w:p>
       <w:pPr>
-        <w:pStyle w:val="Heading1"/>
+        <w:pStyle w:val="Ttulo1"/>
         <w:rPr>
           <w:b/>
           <w:bCs/>
@@ -3225,7 +2880,7 @@
     </w:p>
     <w:p>
       <w:pPr>
-        <w:pStyle w:val="ListParagraph"/>
+        <w:pStyle w:val="Prrafodelista"/>
         <w:numPr>
           <w:ilvl w:val="0"/>
           <w:numId w:val="8"/>
@@ -3236,7 +2891,6 @@
           <w:lang w:val="es-419"/>
         </w:rPr>
       </w:pPr>
-      <w:proofErr w:type="gramStart"/>
       <w:r>
         <w:rPr>
           <w:rFonts w:ascii="Dax-Regular" w:hAnsi="Dax-Regular"/>
@@ -3265,43 +2919,34 @@
           <w:bCs/>
           <w:lang w:val="es-419"/>
         </w:rPr>
-        <w:t>time.</w:t>
-      </w:r>
-      <w:proofErr w:type="gramEnd"/>
+        <w:t>time.perf_counter()</w:t>
+      </w:r>
+      <w:r>
+        <w:rPr>
+          <w:rFonts w:ascii="Dax-Regular" w:hAnsi="Dax-Regular"/>
+          <w:lang w:val="es-419"/>
+        </w:rPr>
+        <w:t xml:space="preserve"> en ves de la previamente conocida </w:t>
+      </w:r>
       <w:r>
         <w:rPr>
           <w:b/>
           <w:bCs/>
           <w:lang w:val="es-419"/>
         </w:rPr>
-        <w:t>perf_counter()</w:t>
+        <w:t>time.process_time()</w:t>
       </w:r>
       <w:r>
         <w:rPr>
           <w:rFonts w:ascii="Dax-Regular" w:hAnsi="Dax-Regular"/>
           <w:lang w:val="es-419"/>
         </w:rPr>
-        <w:t xml:space="preserve"> en ves de la previamente conocida </w:t>
-      </w:r>
-      <w:r>
-        <w:rPr>
-          <w:b/>
-          <w:bCs/>
-          <w:lang w:val="es-419"/>
-        </w:rPr>
-        <w:t>time.process_time()</w:t>
-      </w:r>
-      <w:r>
-        <w:rPr>
-          <w:rFonts w:ascii="Dax-Regular" w:hAnsi="Dax-Regular"/>
-          <w:lang w:val="es-419"/>
-        </w:rPr>
         <w:t>?</w:t>
       </w:r>
     </w:p>
     <w:p>
       <w:pPr>
-        <w:pStyle w:val="ListParagraph"/>
+        <w:pStyle w:val="Prrafodelista"/>
         <w:spacing w:after="0"/>
         <w:jc w:val="both"/>
         <w:rPr>
@@ -3311,7 +2956,33 @@
     </w:p>
     <w:p>
       <w:pPr>
-        <w:pStyle w:val="ListParagraph"/>
+        <w:pStyle w:val="Prrafodelista"/>
+        <w:spacing w:after="0"/>
+        <w:jc w:val="both"/>
+        <w:rPr>
+          <w:lang w:val="es-419"/>
+        </w:rPr>
+      </w:pPr>
+      <w:r>
+        <w:rPr>
+          <w:lang w:val="es-419"/>
+        </w:rPr>
+        <w:t>perf_counter mide el tiempo real que toma llevar a cabo un proceso; mientras que process_time retorna el tiempo total gastado por el computador para el proceso, es decir, no tiene en cuenta el tiempo que el ordenador se gasta haciendo cualquier otra cosa. perf_counter suele ser preferible pero process_time puede ser útil si se quiere comparar la eficiencia de código.</w:t>
+      </w:r>
+    </w:p>
+    <w:p>
+      <w:pPr>
+        <w:pStyle w:val="Prrafodelista"/>
+        <w:spacing w:after="0"/>
+        <w:jc w:val="both"/>
+        <w:rPr>
+          <w:lang w:val="es-419"/>
+        </w:rPr>
+      </w:pPr>
+    </w:p>
+    <w:p>
+      <w:pPr>
+        <w:pStyle w:val="Prrafodelista"/>
         <w:numPr>
           <w:ilvl w:val="0"/>
           <w:numId w:val="8"/>
@@ -3377,17 +3048,52 @@
     </w:p>
     <w:p>
       <w:pPr>
-        <w:pStyle w:val="ListParagraph"/>
+        <w:pStyle w:val="Prrafodelista"/>
         <w:spacing w:after="0"/>
         <w:jc w:val="both"/>
         <w:rPr>
-          <w:lang w:val="es-419"/>
+          <w:rFonts w:ascii="Dax-Regular" w:hAnsi="Dax-Regular"/>
+          <w:lang w:val="es-CO"/>
         </w:rPr>
       </w:pPr>
     </w:p>
     <w:p>
       <w:pPr>
-        <w:pStyle w:val="ListParagraph"/>
+        <w:pStyle w:val="Prrafodelista"/>
+        <w:spacing w:after="0"/>
+        <w:jc w:val="both"/>
+        <w:rPr>
+          <w:lang w:val="es-CO"/>
+        </w:rPr>
+      </w:pPr>
+      <w:r>
+        <w:rPr>
+          <w:rFonts w:ascii="Dax-Regular" w:hAnsi="Dax-Regular"/>
+          <w:lang w:val="es-CO"/>
+        </w:rPr>
+        <w:t>El start y el stop permi</w:t>
+      </w:r>
+      <w:r>
+        <w:rPr>
+          <w:rFonts w:ascii="Dax-Regular" w:hAnsi="Dax-Regular"/>
+          <w:lang w:val="es-CO"/>
+        </w:rPr>
+        <w:t xml:space="preserve">ten, respectivamente, iniciar y terminar de rastrear la memoria que gasta Python en el computador.  </w:t>
+      </w:r>
+    </w:p>
+    <w:p>
+      <w:pPr>
+        <w:pStyle w:val="Prrafodelista"/>
+        <w:spacing w:after="0"/>
+        <w:jc w:val="both"/>
+        <w:rPr>
+          <w:lang w:val="es-CO"/>
+        </w:rPr>
+      </w:pPr>
+    </w:p>
+    <w:p>
+      <w:pPr>
+        <w:pStyle w:val="Prrafodelista"/>
         <w:numPr>
           <w:ilvl w:val="0"/>
           <w:numId w:val="8"/>
@@ -3424,7 +3130,7 @@
     </w:p>
     <w:p>
       <w:pPr>
-        <w:pStyle w:val="ListParagraph"/>
+        <w:pStyle w:val="Prrafodelista"/>
         <w:spacing w:after="0"/>
         <w:jc w:val="both"/>
         <w:rPr>
@@ -3434,7 +3140,7 @@
     </w:p>
     <w:p>
       <w:pPr>
-        <w:pStyle w:val="ListParagraph"/>
+        <w:pStyle w:val="Prrafodelista"/>
         <w:numPr>
           <w:ilvl w:val="0"/>
           <w:numId w:val="8"/>
@@ -3480,7 +3186,7 @@
     </w:p>
     <w:p>
       <w:pPr>
-        <w:pStyle w:val="ListParagraph"/>
+        <w:pStyle w:val="Prrafodelista"/>
         <w:numPr>
           <w:ilvl w:val="0"/>
           <w:numId w:val="8"/>
@@ -3526,7 +3232,7 @@
     </w:p>
     <w:p>
       <w:pPr>
-        <w:pStyle w:val="ListParagraph"/>
+        <w:pStyle w:val="Prrafodelista"/>
         <w:numPr>
           <w:ilvl w:val="0"/>
           <w:numId w:val="8"/>
@@ -3563,7 +3269,7 @@
     </w:p>
     <w:p>
       <w:pPr>
-        <w:pStyle w:val="ListParagraph"/>
+        <w:pStyle w:val="Prrafodelista"/>
         <w:rPr>
           <w:lang w:val="es-419"/>
         </w:rPr>
@@ -3571,7 +3277,7 @@
     </w:p>
     <w:p>
       <w:pPr>
-        <w:pStyle w:val="ListParagraph"/>
+        <w:pStyle w:val="Prrafodelista"/>
         <w:spacing w:after="0"/>
         <w:jc w:val="both"/>
         <w:rPr>
@@ -3590,7 +3296,7 @@
 </file>
 
 <file path=word/numbering.xml><?xml version="1.0" encoding="utf-8"?>
-<w:numbering xmlns:wpc="http://schemas.microsoft.com/office/word/2010/wordprocessingCanvas" xmlns:cx="http://schemas.microsoft.com/office/drawing/2014/chartex" xmlns:cx1="http://schemas.microsoft.com/office/drawing/2015/9/8/chartex" xmlns:cx2="http://schemas.microsoft.com/office/drawing/2015/10/21/chartex" xmlns:cx3="http://schemas.microsoft.com/office/drawing/2016/5/9/chartex" xmlns:cx4="http://schemas.microsoft.com/office/drawing/2016/5/10/chartex" xmlns:cx5="http://schemas.microsoft.com/office/drawing/2016/5/11/chartex" xmlns:cx6="http://schemas.microsoft.com/office/drawing/2016/5/12/chartex" xmlns:cx7="http://schemas.microsoft.com/office/drawing/2016/5/13/chartex" xmlns:cx8="http://schemas.microsoft.com/office/drawing/2016/5/14/chartex" xmlns:mc="http://schemas.openxmlformats.org/markup-compatibility/2006" xmlns:aink="http://schemas.microsoft.com/office/drawing/2016/ink" xmlns:am3d="http://schemas.microsoft.com/office/drawing/2017/model3d" xmlns:o="urn:schemas-microsoft-com:office:office" xmlns:r="http://schemas.openxmlformats.org/officeDocument/2006/relationships" xmlns:m="http://schemas.openxmlformats.org/officeDocument/2006/math" xmlns:v="urn:schemas-microsoft-com:vml" xmlns:wp14="http://schemas.microsoft.com/office/word/2010/wordprocessingDrawing" xmlns:wp="http://schemas.openxmlformats.org/drawingml/2006/wordprocessingDrawing" xmlns:w10="urn:schemas-microsoft-com:office:word" xmlns:w="http://schemas.openxmlformats.org/wordprocessingml/2006/main" xmlns:w14="http://schemas.microsoft.com/office/word/2010/wordml" xmlns:w15="http://schemas.microsoft.com/office/word/2012/wordml" xmlns:w16cex="http://schemas.microsoft.com/office/word/2018/wordml/cex" xmlns:w16cid="http://schemas.microsoft.com/office/word/2016/wordml/cid" xmlns:w16="http://schemas.microsoft.com/office/word/2018/wordml" xmlns:w16se="http://schemas.microsoft.com/office/word/2015/wordml/symex" xmlns:wpg="http://schemas.microsoft.com/office/word/2010/wordprocessingGroup" xmlns:wpi="http://schemas.microsoft.com/office/word/2010/wordprocessingInk" xmlns:wne="http://schemas.microsoft.com/office/word/2006/wordml" xmlns:wps="http://schemas.microsoft.com/office/word/2010/wordprocessingShape" mc:Ignorable="w14 w15 w16se w16cid w16 w16cex wp14">
+<w:numbering xmlns:wpc="http://schemas.microsoft.com/office/word/2010/wordprocessingCanvas" xmlns:cx="http://schemas.microsoft.com/office/drawing/2014/chartex" xmlns:cx1="http://schemas.microsoft.com/office/drawing/2015/9/8/chartex" xmlns:cx2="http://schemas.microsoft.com/office/drawing/2015/10/21/chartex" xmlns:cx3="http://schemas.microsoft.com/office/drawing/2016/5/9/chartex" xmlns:cx4="http://schemas.microsoft.com/office/drawing/2016/5/10/chartex" xmlns:cx5="http://schemas.microsoft.com/office/drawing/2016/5/11/chartex" xmlns:cx6="http://schemas.microsoft.com/office/drawing/2016/5/12/chartex" xmlns:cx7="http://schemas.microsoft.com/office/drawing/2016/5/13/chartex" xmlns:cx8="http://schemas.microsoft.com/office/drawing/2016/5/14/chartex" xmlns:mc="http://schemas.openxmlformats.org/markup-compatibility/2006" xmlns:aink="http://schemas.microsoft.com/office/drawing/2016/ink" xmlns:am3d="http://schemas.microsoft.com/office/drawing/2017/model3d" xmlns:o="urn:schemas-microsoft-com:office:office" xmlns:r="http://schemas.openxmlformats.org/officeDocument/2006/relationships" xmlns:m="http://schemas.openxmlformats.org/officeDocument/2006/math" xmlns:v="urn:schemas-microsoft-com:vml" xmlns:wp14="http://schemas.microsoft.com/office/word/2010/wordprocessingDrawing" xmlns:wp="http://schemas.openxmlformats.org/drawingml/2006/wordprocessingDrawing" xmlns:w10="urn:schemas-microsoft-com:office:word" xmlns:w="http://schemas.openxmlformats.org/wordprocessingml/2006/main" xmlns:w14="http://schemas.microsoft.com/office/word/2010/wordml" xmlns:w15="http://schemas.microsoft.com/office/word/2012/wordml" xmlns:w16cex="http://schemas.microsoft.com/office/word/2018/wordml/cex" xmlns:w16cid="http://schemas.microsoft.com/office/word/2016/wordml/cid" xmlns:w16="http://schemas.microsoft.com/office/word/2018/wordml" xmlns:w16sdtdh="http://schemas.microsoft.com/office/word/2020/wordml/sdtdatahash" xmlns:w16se="http://schemas.microsoft.com/office/word/2015/wordml/symex" xmlns:wpg="http://schemas.microsoft.com/office/word/2010/wordprocessingGroup" xmlns:wpi="http://schemas.microsoft.com/office/word/2010/wordprocessingInk" xmlns:wne="http://schemas.microsoft.com/office/word/2006/wordml" xmlns:wps="http://schemas.microsoft.com/office/word/2010/wordprocessingShape" mc:Ignorable="w14 w15 w16se w16cid w16 w16cex w16sdtdh wp14">
   <w:abstractNum w:abstractNumId="0" w15:restartNumberingAfterBreak="0">
     <w:nsid w:val="00F45053"/>
     <w:multiLevelType w:val="hybridMultilevel"/>
@@ -4593,7 +4299,7 @@
 </file>
 
 <file path=word/styles.xml><?xml version="1.0" encoding="utf-8"?>
-<w:styles xmlns:mc="http://schemas.openxmlformats.org/markup-compatibility/2006" xmlns:r="http://schemas.openxmlformats.org/officeDocument/2006/relationships" xmlns:w="http://schemas.openxmlformats.org/wordprocessingml/2006/main" xmlns:w14="http://schemas.microsoft.com/office/word/2010/wordml" xmlns:w15="http://schemas.microsoft.com/office/word/2012/wordml" xmlns:w16cex="http://schemas.microsoft.com/office/word/2018/wordml/cex" xmlns:w16cid="http://schemas.microsoft.com/office/word/2016/wordml/cid" xmlns:w16="http://schemas.microsoft.com/office/word/2018/wordml" xmlns:w16se="http://schemas.microsoft.com/office/word/2015/wordml/symex" mc:Ignorable="w14 w15 w16se w16cid w16 w16cex">
+<w:styles xmlns:mc="http://schemas.openxmlformats.org/markup-compatibility/2006" xmlns:r="http://schemas.openxmlformats.org/officeDocument/2006/relationships" xmlns:w="http://schemas.openxmlformats.org/wordprocessingml/2006/main" xmlns:w14="http://schemas.microsoft.com/office/word/2010/wordml" xmlns:w15="http://schemas.microsoft.com/office/word/2012/wordml" xmlns:w16cex="http://schemas.microsoft.com/office/word/2018/wordml/cex" xmlns:w16cid="http://schemas.microsoft.com/office/word/2016/wordml/cid" xmlns:w16="http://schemas.microsoft.com/office/word/2018/wordml" xmlns:w16sdtdh="http://schemas.microsoft.com/office/word/2020/wordml/sdtdatahash" xmlns:w16se="http://schemas.microsoft.com/office/word/2015/wordml/symex" mc:Ignorable="w14 w15 w16se w16cid w16 w16cex w16sdtdh">
   <w:docDefaults>
     <w:rPrDefault>
       <w:rPr>
@@ -4995,11 +4701,11 @@
       <w:noProof/>
     </w:rPr>
   </w:style>
-  <w:style w:type="paragraph" w:styleId="Heading1">
+  <w:style w:type="paragraph" w:styleId="Ttulo1">
     <w:name w:val="heading 1"/>
     <w:basedOn w:val="Normal"/>
     <w:next w:val="Normal"/>
-    <w:link w:val="Heading1Char"/>
+    <w:link w:val="Ttulo1Car"/>
     <w:uiPriority w:val="9"/>
     <w:qFormat/>
     <w:rsid w:val="003C0715"/>
@@ -5016,11 +4722,11 @@
       <w:szCs w:val="32"/>
     </w:rPr>
   </w:style>
-  <w:style w:type="paragraph" w:styleId="Heading2">
+  <w:style w:type="paragraph" w:styleId="Ttulo2">
     <w:name w:val="heading 2"/>
     <w:basedOn w:val="Normal"/>
     <w:next w:val="Normal"/>
-    <w:link w:val="Heading2Char"/>
+    <w:link w:val="Ttulo2Car"/>
     <w:uiPriority w:val="9"/>
     <w:unhideWhenUsed/>
     <w:qFormat/>
@@ -5038,13 +4744,13 @@
       <w:szCs w:val="26"/>
     </w:rPr>
   </w:style>
-  <w:style w:type="character" w:default="1" w:styleId="DefaultParagraphFont">
+  <w:style w:type="character" w:default="1" w:styleId="Fuentedeprrafopredeter">
     <w:name w:val="Default Paragraph Font"/>
     <w:uiPriority w:val="1"/>
     <w:semiHidden/>
     <w:unhideWhenUsed/>
   </w:style>
-  <w:style w:type="table" w:default="1" w:styleId="TableNormal">
+  <w:style w:type="table" w:default="1" w:styleId="Tablanormal">
     <w:name w:val="Normal Table"/>
     <w:uiPriority w:val="99"/>
     <w:semiHidden/>
@@ -5059,17 +4765,17 @@
       </w:tblCellMar>
     </w:tblPr>
   </w:style>
-  <w:style w:type="numbering" w:default="1" w:styleId="NoList">
+  <w:style w:type="numbering" w:default="1" w:styleId="Sinlista">
     <w:name w:val="No List"/>
     <w:uiPriority w:val="99"/>
     <w:semiHidden/>
     <w:unhideWhenUsed/>
   </w:style>
-  <w:style w:type="paragraph" w:styleId="Title">
+  <w:style w:type="paragraph" w:styleId="Ttulo">
     <w:name w:val="Title"/>
     <w:basedOn w:val="Normal"/>
     <w:next w:val="Normal"/>
-    <w:link w:val="TitleChar"/>
+    <w:link w:val="TtuloCar"/>
     <w:uiPriority w:val="10"/>
     <w:qFormat/>
     <w:rsid w:val="00BA3B38"/>
@@ -5085,10 +4791,10 @@
       <w:szCs w:val="56"/>
     </w:rPr>
   </w:style>
-  <w:style w:type="character" w:customStyle="1" w:styleId="TitleChar">
-    <w:name w:val="Title Char"/>
-    <w:basedOn w:val="DefaultParagraphFont"/>
-    <w:link w:val="Title"/>
+  <w:style w:type="character" w:customStyle="1" w:styleId="TtuloCar">
+    <w:name w:val="Título Car"/>
+    <w:basedOn w:val="Fuentedeprrafopredeter"/>
+    <w:link w:val="Ttulo"/>
     <w:uiPriority w:val="10"/>
     <w:rsid w:val="00BA3B38"/>
     <w:rPr>
@@ -5100,7 +4806,7 @@
       <w:szCs w:val="56"/>
     </w:rPr>
   </w:style>
-  <w:style w:type="paragraph" w:styleId="ListParagraph">
+  <w:style w:type="paragraph" w:styleId="Prrafodelista">
     <w:name w:val="List Paragraph"/>
     <w:basedOn w:val="Normal"/>
     <w:uiPriority w:val="34"/>
@@ -5114,9 +4820,9 @@
       <w:noProof w:val="0"/>
     </w:rPr>
   </w:style>
-  <w:style w:type="character" w:styleId="CommentReference">
+  <w:style w:type="character" w:styleId="Refdecomentario">
     <w:name w:val="annotation reference"/>
-    <w:basedOn w:val="DefaultParagraphFont"/>
+    <w:basedOn w:val="Fuentedeprrafopredeter"/>
     <w:uiPriority w:val="99"/>
     <w:semiHidden/>
     <w:unhideWhenUsed/>
@@ -5126,10 +4832,10 @@
       <w:szCs w:val="16"/>
     </w:rPr>
   </w:style>
-  <w:style w:type="paragraph" w:styleId="CommentText">
+  <w:style w:type="paragraph" w:styleId="Textocomentario">
     <w:name w:val="annotation text"/>
     <w:basedOn w:val="Normal"/>
-    <w:link w:val="CommentTextChar"/>
+    <w:link w:val="TextocomentarioCar"/>
     <w:uiPriority w:val="99"/>
     <w:semiHidden/>
     <w:unhideWhenUsed/>
@@ -5143,10 +4849,10 @@
       <w:szCs w:val="20"/>
     </w:rPr>
   </w:style>
-  <w:style w:type="character" w:customStyle="1" w:styleId="CommentTextChar">
-    <w:name w:val="Comment Text Char"/>
-    <w:basedOn w:val="DefaultParagraphFont"/>
-    <w:link w:val="CommentText"/>
+  <w:style w:type="character" w:customStyle="1" w:styleId="TextocomentarioCar">
+    <w:name w:val="Texto comentario Car"/>
+    <w:basedOn w:val="Fuentedeprrafopredeter"/>
+    <w:link w:val="Textocomentario"/>
     <w:uiPriority w:val="99"/>
     <w:semiHidden/>
     <w:rsid w:val="00A442AC"/>
@@ -5155,7 +4861,7 @@
       <w:szCs w:val="20"/>
     </w:rPr>
   </w:style>
-  <w:style w:type="paragraph" w:styleId="Caption">
+  <w:style w:type="paragraph" w:styleId="Descripcin">
     <w:name w:val="caption"/>
     <w:basedOn w:val="Normal"/>
     <w:next w:val="Normal"/>
@@ -5175,9 +4881,9 @@
       <w:szCs w:val="18"/>
     </w:rPr>
   </w:style>
-  <w:style w:type="table" w:styleId="GridTable2">
+  <w:style w:type="table" w:styleId="Tabladecuadrcula2">
     <w:name w:val="Grid Table 2"/>
-    <w:basedOn w:val="TableNormal"/>
+    <w:basedOn w:val="Tablanormal"/>
     <w:uiPriority w:val="47"/>
     <w:rsid w:val="00076EA8"/>
     <w:pPr>
@@ -5250,10 +4956,10 @@
       </w:tcPr>
     </w:tblStylePr>
   </w:style>
-  <w:style w:type="character" w:customStyle="1" w:styleId="Heading1Char">
-    <w:name w:val="Heading 1 Char"/>
-    <w:basedOn w:val="DefaultParagraphFont"/>
-    <w:link w:val="Heading1"/>
+  <w:style w:type="character" w:customStyle="1" w:styleId="Ttulo1Car">
+    <w:name w:val="Título 1 Car"/>
+    <w:basedOn w:val="Fuentedeprrafopredeter"/>
+    <w:link w:val="Ttulo1"/>
     <w:uiPriority w:val="9"/>
     <w:rsid w:val="003C0715"/>
     <w:rPr>
@@ -5264,10 +4970,10 @@
       <w:szCs w:val="32"/>
     </w:rPr>
   </w:style>
-  <w:style w:type="character" w:customStyle="1" w:styleId="Heading2Char">
-    <w:name w:val="Heading 2 Char"/>
-    <w:basedOn w:val="DefaultParagraphFont"/>
-    <w:link w:val="Heading2"/>
+  <w:style w:type="character" w:customStyle="1" w:styleId="Ttulo2Car">
+    <w:name w:val="Título 2 Car"/>
+    <w:basedOn w:val="Fuentedeprrafopredeter"/>
+    <w:link w:val="Ttulo2"/>
     <w:uiPriority w:val="9"/>
     <w:rsid w:val="003C0715"/>
     <w:rPr>
@@ -5577,12 +5283,9 @@
 </file>
 
 <file path=customXml/item1.xml><?xml version="1.0" encoding="utf-8"?>
-<?mso-contentType ?>
-<FormTemplates xmlns="http://schemas.microsoft.com/sharepoint/v3/contenttype/forms">
-  <Display>DocumentLibraryForm</Display>
-  <Edit>DocumentLibraryForm</Edit>
-  <New>DocumentLibraryForm</New>
-</FormTemplates>
+<p:properties xmlns:p="http://schemas.microsoft.com/office/2006/metadata/properties" xmlns:xsi="http://www.w3.org/2001/XMLSchema-instance" xmlns:pc="http://schemas.microsoft.com/office/infopath/2007/PartnerControls">
+  <documentManagement/>
+</p:properties>
 </file>
 
 <file path=customXml/item2.xml><?xml version="1.0" encoding="utf-8"?>
@@ -5797,15 +5500,19 @@
 </file>
 
 <file path=customXml/item3.xml><?xml version="1.0" encoding="utf-8"?>
-<p:properties xmlns:p="http://schemas.microsoft.com/office/2006/metadata/properties" xmlns:xsi="http://www.w3.org/2001/XMLSchema-instance" xmlns:pc="http://schemas.microsoft.com/office/infopath/2007/PartnerControls">
-  <documentManagement/>
-</p:properties>
+<?mso-contentType ?>
+<FormTemplates xmlns="http://schemas.microsoft.com/sharepoint/v3/contenttype/forms">
+  <Display>DocumentLibraryForm</Display>
+  <Edit>DocumentLibraryForm</Edit>
+  <New>DocumentLibraryForm</New>
+</FormTemplates>
 </file>
 
 <file path=customXml/itemProps1.xml><?xml version="1.0" encoding="utf-8"?>
-<ds:datastoreItem xmlns:ds="http://schemas.openxmlformats.org/officeDocument/2006/customXml" ds:itemID="{1F59EA8B-1FA8-40D2-A8B0-61B9CE1E4579}">
+<ds:datastoreItem xmlns:ds="http://schemas.openxmlformats.org/officeDocument/2006/customXml" ds:itemID="{8542EACB-7939-45C8-99C3-B6897CA7A7EF}">
   <ds:schemaRefs>
-    <ds:schemaRef ds:uri="http://schemas.microsoft.com/sharepoint/v3/contenttype/forms"/>
+    <ds:schemaRef ds:uri="http://schemas.microsoft.com/office/2006/metadata/properties"/>
+    <ds:schemaRef ds:uri="http://schemas.microsoft.com/office/infopath/2007/PartnerControls"/>
   </ds:schemaRefs>
 </ds:datastoreItem>
 </file>
@@ -5830,10 +5537,9 @@
 </file>
 
 <file path=customXml/itemProps3.xml><?xml version="1.0" encoding="utf-8"?>
-<ds:datastoreItem xmlns:ds="http://schemas.openxmlformats.org/officeDocument/2006/customXml" ds:itemID="{8542EACB-7939-45C8-99C3-B6897CA7A7EF}">
+<ds:datastoreItem xmlns:ds="http://schemas.openxmlformats.org/officeDocument/2006/customXml" ds:itemID="{1F59EA8B-1FA8-40D2-A8B0-61B9CE1E4579}">
   <ds:schemaRefs>
-    <ds:schemaRef ds:uri="http://schemas.microsoft.com/office/2006/metadata/properties"/>
-    <ds:schemaRef ds:uri="http://schemas.microsoft.com/office/infopath/2007/PartnerControls"/>
+    <ds:schemaRef ds:uri="http://schemas.microsoft.com/sharepoint/v3/contenttype/forms"/>
   </ds:schemaRefs>
 </ds:datastoreItem>
 </file>
--- a/Docs/Observaciones-Lab 7.docx
+++ b/Docs/Observaciones-Lab 7.docx
@@ -279,7 +279,23 @@
                 <w:rFonts w:ascii="Dax-Regular" w:hAnsi="Dax-Regular"/>
                 <w:noProof w:val="0"/>
               </w:rPr>
-              <w:t>700U with Radeon Vega Mobile Gfx     2.30 GHz</w:t>
+              <w:t xml:space="preserve">700U with Radeon Vega Mobile </w:t>
+            </w:r>
+            <w:proofErr w:type="spellStart"/>
+            <w:r>
+              <w:rPr>
+                <w:rFonts w:ascii="Dax-Regular" w:hAnsi="Dax-Regular"/>
+                <w:noProof w:val="0"/>
+              </w:rPr>
+              <w:t>Gfx</w:t>
+            </w:r>
+            <w:proofErr w:type="spellEnd"/>
+            <w:r>
+              <w:rPr>
+                <w:rFonts w:ascii="Dax-Regular" w:hAnsi="Dax-Regular"/>
+                <w:noProof w:val="0"/>
+              </w:rPr>
+              <w:t xml:space="preserve">     2.30 GHz</w:t>
             </w:r>
           </w:p>
         </w:tc>
@@ -308,7 +324,23 @@
                 <w:rFonts w:ascii="Dax-Regular" w:hAnsi="Dax-Regular"/>
                 <w:noProof w:val="0"/>
               </w:rPr>
-              <w:t>adeon Vega Mobile Gfx 2.10 GHz</w:t>
+              <w:t xml:space="preserve">adeon Vega Mobile </w:t>
+            </w:r>
+            <w:proofErr w:type="spellStart"/>
+            <w:r>
+              <w:rPr>
+                <w:rFonts w:ascii="Dax-Regular" w:hAnsi="Dax-Regular"/>
+                <w:noProof w:val="0"/>
+              </w:rPr>
+              <w:t>Gfx</w:t>
+            </w:r>
+            <w:proofErr w:type="spellEnd"/>
+            <w:r>
+              <w:rPr>
+                <w:rFonts w:ascii="Dax-Regular" w:hAnsi="Dax-Regular"/>
+                <w:noProof w:val="0"/>
+              </w:rPr>
+              <w:t xml:space="preserve"> 2.10 GHz</w:t>
             </w:r>
           </w:p>
         </w:tc>
@@ -577,7 +609,35 @@
                 <w:color w:val="000000"/>
                 <w:u w:val="single"/>
               </w:rPr>
-              <w:t>Carga de Catálogo PROBING</w:t>
+              <w:t xml:space="preserve">Carga de </w:t>
+            </w:r>
+            <w:proofErr w:type="spellStart"/>
+            <w:r>
+              <w:rPr>
+                <w:rFonts w:ascii="Calibri" w:eastAsia="Times New Roman" w:hAnsi="Calibri" w:cs="Calibri"/>
+                <w:b/>
+                <w:bCs/>
+                <w:i/>
+                <w:iCs/>
+                <w:noProof w:val="0"/>
+                <w:color w:val="000000"/>
+                <w:u w:val="single"/>
+              </w:rPr>
+              <w:t>Catálogo</w:t>
+            </w:r>
+            <w:proofErr w:type="spellEnd"/>
+            <w:r>
+              <w:rPr>
+                <w:rFonts w:ascii="Calibri" w:eastAsia="Times New Roman" w:hAnsi="Calibri" w:cs="Calibri"/>
+                <w:b/>
+                <w:bCs/>
+                <w:i/>
+                <w:iCs/>
+                <w:noProof w:val="0"/>
+                <w:color w:val="000000"/>
+                <w:u w:val="single"/>
+              </w:rPr>
+              <w:t xml:space="preserve"> PROBING</w:t>
             </w:r>
           </w:p>
         </w:tc>
@@ -648,6 +708,7 @@
                 <w:color w:val="000000"/>
               </w:rPr>
             </w:pPr>
+            <w:proofErr w:type="spellStart"/>
             <w:r>
               <w:rPr>
                 <w:rFonts w:ascii="Calibri" w:eastAsia="Times New Roman" w:hAnsi="Calibri" w:cs="Calibri"/>
@@ -656,7 +717,40 @@
                 <w:noProof w:val="0"/>
                 <w:color w:val="000000"/>
               </w:rPr>
-              <w:t>Consumo de Datos [kB]</w:t>
+              <w:t>Consumo</w:t>
+            </w:r>
+            <w:proofErr w:type="spellEnd"/>
+            <w:r>
+              <w:rPr>
+                <w:rFonts w:ascii="Calibri" w:eastAsia="Times New Roman" w:hAnsi="Calibri" w:cs="Calibri"/>
+                <w:b/>
+                <w:bCs/>
+                <w:noProof w:val="0"/>
+                <w:color w:val="000000"/>
+              </w:rPr>
+              <w:t xml:space="preserve"> de </w:t>
+            </w:r>
+            <w:proofErr w:type="spellStart"/>
+            <w:r>
+              <w:rPr>
+                <w:rFonts w:ascii="Calibri" w:eastAsia="Times New Roman" w:hAnsi="Calibri" w:cs="Calibri"/>
+                <w:b/>
+                <w:bCs/>
+                <w:noProof w:val="0"/>
+                <w:color w:val="000000"/>
+              </w:rPr>
+              <w:t>Datos</w:t>
+            </w:r>
+            <w:proofErr w:type="spellEnd"/>
+            <w:r>
+              <w:rPr>
+                <w:rFonts w:ascii="Calibri" w:eastAsia="Times New Roman" w:hAnsi="Calibri" w:cs="Calibri"/>
+                <w:b/>
+                <w:bCs/>
+                <w:noProof w:val="0"/>
+                <w:color w:val="000000"/>
+              </w:rPr>
+              <w:t xml:space="preserve"> [kB]</w:t>
             </w:r>
           </w:p>
         </w:tc>
@@ -685,6 +779,7 @@
                 <w:color w:val="000000"/>
               </w:rPr>
             </w:pPr>
+            <w:proofErr w:type="spellStart"/>
             <w:r>
               <w:rPr>
                 <w:rFonts w:ascii="Calibri" w:eastAsia="Times New Roman" w:hAnsi="Calibri" w:cs="Calibri"/>
@@ -693,7 +788,62 @@
                 <w:noProof w:val="0"/>
                 <w:color w:val="000000"/>
               </w:rPr>
-              <w:t>Tiempo de Ejecución [ms]</w:t>
+              <w:t>Tiempo</w:t>
+            </w:r>
+            <w:proofErr w:type="spellEnd"/>
+            <w:r>
+              <w:rPr>
+                <w:rFonts w:ascii="Calibri" w:eastAsia="Times New Roman" w:hAnsi="Calibri" w:cs="Calibri"/>
+                <w:b/>
+                <w:bCs/>
+                <w:noProof w:val="0"/>
+                <w:color w:val="000000"/>
+              </w:rPr>
+              <w:t xml:space="preserve"> de </w:t>
+            </w:r>
+            <w:proofErr w:type="spellStart"/>
+            <w:r>
+              <w:rPr>
+                <w:rFonts w:ascii="Calibri" w:eastAsia="Times New Roman" w:hAnsi="Calibri" w:cs="Calibri"/>
+                <w:b/>
+                <w:bCs/>
+                <w:noProof w:val="0"/>
+                <w:color w:val="000000"/>
+              </w:rPr>
+              <w:t>Ejecución</w:t>
+            </w:r>
+            <w:proofErr w:type="spellEnd"/>
+            <w:r>
+              <w:rPr>
+                <w:rFonts w:ascii="Calibri" w:eastAsia="Times New Roman" w:hAnsi="Calibri" w:cs="Calibri"/>
+                <w:b/>
+                <w:bCs/>
+                <w:noProof w:val="0"/>
+                <w:color w:val="000000"/>
+              </w:rPr>
+              <w:t xml:space="preserve"> [</w:t>
+            </w:r>
+            <w:proofErr w:type="spellStart"/>
+            <w:r>
+              <w:rPr>
+                <w:rFonts w:ascii="Calibri" w:eastAsia="Times New Roman" w:hAnsi="Calibri" w:cs="Calibri"/>
+                <w:b/>
+                <w:bCs/>
+                <w:noProof w:val="0"/>
+                <w:color w:val="000000"/>
+              </w:rPr>
+              <w:t>ms</w:t>
+            </w:r>
+            <w:proofErr w:type="spellEnd"/>
+            <w:r>
+              <w:rPr>
+                <w:rFonts w:ascii="Calibri" w:eastAsia="Times New Roman" w:hAnsi="Calibri" w:cs="Calibri"/>
+                <w:b/>
+                <w:bCs/>
+                <w:noProof w:val="0"/>
+                <w:color w:val="000000"/>
+              </w:rPr>
+              <w:t>]</w:t>
             </w:r>
           </w:p>
         </w:tc>
@@ -1090,7 +1240,35 @@
                 <w:color w:val="000000"/>
                 <w:u w:val="single"/>
               </w:rPr>
-              <w:t>Carga de Catálogo CHAINING</w:t>
+              <w:t xml:space="preserve">Carga de </w:t>
+            </w:r>
+            <w:proofErr w:type="spellStart"/>
+            <w:r>
+              <w:rPr>
+                <w:rFonts w:ascii="Calibri" w:eastAsia="Times New Roman" w:hAnsi="Calibri" w:cs="Calibri"/>
+                <w:b/>
+                <w:bCs/>
+                <w:i/>
+                <w:iCs/>
+                <w:noProof w:val="0"/>
+                <w:color w:val="000000"/>
+                <w:u w:val="single"/>
+              </w:rPr>
+              <w:t>Catálogo</w:t>
+            </w:r>
+            <w:proofErr w:type="spellEnd"/>
+            <w:r>
+              <w:rPr>
+                <w:rFonts w:ascii="Calibri" w:eastAsia="Times New Roman" w:hAnsi="Calibri" w:cs="Calibri"/>
+                <w:b/>
+                <w:bCs/>
+                <w:i/>
+                <w:iCs/>
+                <w:noProof w:val="0"/>
+                <w:color w:val="000000"/>
+                <w:u w:val="single"/>
+              </w:rPr>
+              <w:t xml:space="preserve"> CHAINING</w:t>
             </w:r>
           </w:p>
         </w:tc>
@@ -1161,6 +1339,7 @@
                 <w:color w:val="000000"/>
               </w:rPr>
             </w:pPr>
+            <w:proofErr w:type="spellStart"/>
             <w:r>
               <w:rPr>
                 <w:rFonts w:ascii="Calibri" w:eastAsia="Times New Roman" w:hAnsi="Calibri" w:cs="Calibri"/>
@@ -1169,7 +1348,40 @@
                 <w:noProof w:val="0"/>
                 <w:color w:val="000000"/>
               </w:rPr>
-              <w:t>Consumo de Datos [kB]</w:t>
+              <w:t>Consumo</w:t>
+            </w:r>
+            <w:proofErr w:type="spellEnd"/>
+            <w:r>
+              <w:rPr>
+                <w:rFonts w:ascii="Calibri" w:eastAsia="Times New Roman" w:hAnsi="Calibri" w:cs="Calibri"/>
+                <w:b/>
+                <w:bCs/>
+                <w:noProof w:val="0"/>
+                <w:color w:val="000000"/>
+              </w:rPr>
+              <w:t xml:space="preserve"> de </w:t>
+            </w:r>
+            <w:proofErr w:type="spellStart"/>
+            <w:r>
+              <w:rPr>
+                <w:rFonts w:ascii="Calibri" w:eastAsia="Times New Roman" w:hAnsi="Calibri" w:cs="Calibri"/>
+                <w:b/>
+                <w:bCs/>
+                <w:noProof w:val="0"/>
+                <w:color w:val="000000"/>
+              </w:rPr>
+              <w:t>Datos</w:t>
+            </w:r>
+            <w:proofErr w:type="spellEnd"/>
+            <w:r>
+              <w:rPr>
+                <w:rFonts w:ascii="Calibri" w:eastAsia="Times New Roman" w:hAnsi="Calibri" w:cs="Calibri"/>
+                <w:b/>
+                <w:bCs/>
+                <w:noProof w:val="0"/>
+                <w:color w:val="000000"/>
+              </w:rPr>
+              <w:t xml:space="preserve"> [kB]</w:t>
             </w:r>
           </w:p>
         </w:tc>
@@ -1198,6 +1410,7 @@
                 <w:color w:val="000000"/>
               </w:rPr>
             </w:pPr>
+            <w:proofErr w:type="spellStart"/>
             <w:r>
               <w:rPr>
                 <w:rFonts w:ascii="Calibri" w:eastAsia="Times New Roman" w:hAnsi="Calibri" w:cs="Calibri"/>
@@ -1206,7 +1419,62 @@
                 <w:noProof w:val="0"/>
                 <w:color w:val="000000"/>
               </w:rPr>
-              <w:t>Tiempo de Ejecución [ms]</w:t>
+              <w:t>Tiempo</w:t>
+            </w:r>
+            <w:proofErr w:type="spellEnd"/>
+            <w:r>
+              <w:rPr>
+                <w:rFonts w:ascii="Calibri" w:eastAsia="Times New Roman" w:hAnsi="Calibri" w:cs="Calibri"/>
+                <w:b/>
+                <w:bCs/>
+                <w:noProof w:val="0"/>
+                <w:color w:val="000000"/>
+              </w:rPr>
+              <w:t xml:space="preserve"> de </w:t>
+            </w:r>
+            <w:proofErr w:type="spellStart"/>
+            <w:r>
+              <w:rPr>
+                <w:rFonts w:ascii="Calibri" w:eastAsia="Times New Roman" w:hAnsi="Calibri" w:cs="Calibri"/>
+                <w:b/>
+                <w:bCs/>
+                <w:noProof w:val="0"/>
+                <w:color w:val="000000"/>
+              </w:rPr>
+              <w:t>Ejecución</w:t>
+            </w:r>
+            <w:proofErr w:type="spellEnd"/>
+            <w:r>
+              <w:rPr>
+                <w:rFonts w:ascii="Calibri" w:eastAsia="Times New Roman" w:hAnsi="Calibri" w:cs="Calibri"/>
+                <w:b/>
+                <w:bCs/>
+                <w:noProof w:val="0"/>
+                <w:color w:val="000000"/>
+              </w:rPr>
+              <w:t xml:space="preserve"> [</w:t>
+            </w:r>
+            <w:proofErr w:type="spellStart"/>
+            <w:r>
+              <w:rPr>
+                <w:rFonts w:ascii="Calibri" w:eastAsia="Times New Roman" w:hAnsi="Calibri" w:cs="Calibri"/>
+                <w:b/>
+                <w:bCs/>
+                <w:noProof w:val="0"/>
+                <w:color w:val="000000"/>
+              </w:rPr>
+              <w:t>ms</w:t>
+            </w:r>
+            <w:proofErr w:type="spellEnd"/>
+            <w:r>
+              <w:rPr>
+                <w:rFonts w:ascii="Calibri" w:eastAsia="Times New Roman" w:hAnsi="Calibri" w:cs="Calibri"/>
+                <w:b/>
+                <w:bCs/>
+                <w:noProof w:val="0"/>
+                <w:color w:val="000000"/>
+              </w:rPr>
+              <w:t>]</w:t>
             </w:r>
           </w:p>
         </w:tc>
@@ -1751,7 +2019,35 @@
                 <w:color w:val="000000"/>
                 <w:u w:val="single"/>
               </w:rPr>
-              <w:t>Carga de Catálogo PROBING</w:t>
+              <w:t xml:space="preserve">Carga de </w:t>
+            </w:r>
+            <w:proofErr w:type="spellStart"/>
+            <w:r>
+              <w:rPr>
+                <w:rFonts w:ascii="Calibri" w:eastAsia="Times New Roman" w:hAnsi="Calibri" w:cs="Calibri"/>
+                <w:b/>
+                <w:bCs/>
+                <w:i/>
+                <w:iCs/>
+                <w:noProof w:val="0"/>
+                <w:color w:val="000000"/>
+                <w:u w:val="single"/>
+              </w:rPr>
+              <w:t>Catálogo</w:t>
+            </w:r>
+            <w:proofErr w:type="spellEnd"/>
+            <w:r>
+              <w:rPr>
+                <w:rFonts w:ascii="Calibri" w:eastAsia="Times New Roman" w:hAnsi="Calibri" w:cs="Calibri"/>
+                <w:b/>
+                <w:bCs/>
+                <w:i/>
+                <w:iCs/>
+                <w:noProof w:val="0"/>
+                <w:color w:val="000000"/>
+                <w:u w:val="single"/>
+              </w:rPr>
+              <w:t xml:space="preserve"> PROBING</w:t>
             </w:r>
           </w:p>
         </w:tc>
@@ -1830,6 +2126,7 @@
                 <w:color w:val="000000"/>
               </w:rPr>
             </w:pPr>
+            <w:proofErr w:type="spellStart"/>
             <w:r>
               <w:rPr>
                 <w:rFonts w:ascii="Calibri" w:eastAsia="Times New Roman" w:hAnsi="Calibri" w:cs="Calibri"/>
@@ -1838,7 +2135,40 @@
                 <w:noProof w:val="0"/>
                 <w:color w:val="000000"/>
               </w:rPr>
-              <w:t>Consumo de Datos [kB]</w:t>
+              <w:t>Consumo</w:t>
+            </w:r>
+            <w:proofErr w:type="spellEnd"/>
+            <w:r>
+              <w:rPr>
+                <w:rFonts w:ascii="Calibri" w:eastAsia="Times New Roman" w:hAnsi="Calibri" w:cs="Calibri"/>
+                <w:b/>
+                <w:bCs/>
+                <w:noProof w:val="0"/>
+                <w:color w:val="000000"/>
+              </w:rPr>
+              <w:t xml:space="preserve"> de </w:t>
+            </w:r>
+            <w:proofErr w:type="spellStart"/>
+            <w:r>
+              <w:rPr>
+                <w:rFonts w:ascii="Calibri" w:eastAsia="Times New Roman" w:hAnsi="Calibri" w:cs="Calibri"/>
+                <w:b/>
+                <w:bCs/>
+                <w:noProof w:val="0"/>
+                <w:color w:val="000000"/>
+              </w:rPr>
+              <w:t>Datos</w:t>
+            </w:r>
+            <w:proofErr w:type="spellEnd"/>
+            <w:r>
+              <w:rPr>
+                <w:rFonts w:ascii="Calibri" w:eastAsia="Times New Roman" w:hAnsi="Calibri" w:cs="Calibri"/>
+                <w:b/>
+                <w:bCs/>
+                <w:noProof w:val="0"/>
+                <w:color w:val="000000"/>
+              </w:rPr>
+              <w:t xml:space="preserve"> [kB]</w:t>
             </w:r>
           </w:p>
         </w:tc>
@@ -1867,6 +2197,7 @@
                 <w:color w:val="000000"/>
               </w:rPr>
             </w:pPr>
+            <w:proofErr w:type="spellStart"/>
             <w:r>
               <w:rPr>
                 <w:rFonts w:ascii="Calibri" w:eastAsia="Times New Roman" w:hAnsi="Calibri" w:cs="Calibri"/>
@@ -1875,7 +2206,62 @@
                 <w:noProof w:val="0"/>
                 <w:color w:val="000000"/>
               </w:rPr>
-              <w:t>Tiempo de Ejecución [ms]</w:t>
+              <w:t>Tiempo</w:t>
+            </w:r>
+            <w:proofErr w:type="spellEnd"/>
+            <w:r>
+              <w:rPr>
+                <w:rFonts w:ascii="Calibri" w:eastAsia="Times New Roman" w:hAnsi="Calibri" w:cs="Calibri"/>
+                <w:b/>
+                <w:bCs/>
+                <w:noProof w:val="0"/>
+                <w:color w:val="000000"/>
+              </w:rPr>
+              <w:t xml:space="preserve"> de </w:t>
+            </w:r>
+            <w:proofErr w:type="spellStart"/>
+            <w:r>
+              <w:rPr>
+                <w:rFonts w:ascii="Calibri" w:eastAsia="Times New Roman" w:hAnsi="Calibri" w:cs="Calibri"/>
+                <w:b/>
+                <w:bCs/>
+                <w:noProof w:val="0"/>
+                <w:color w:val="000000"/>
+              </w:rPr>
+              <w:t>Ejecución</w:t>
+            </w:r>
+            <w:proofErr w:type="spellEnd"/>
+            <w:r>
+              <w:rPr>
+                <w:rFonts w:ascii="Calibri" w:eastAsia="Times New Roman" w:hAnsi="Calibri" w:cs="Calibri"/>
+                <w:b/>
+                <w:bCs/>
+                <w:noProof w:val="0"/>
+                <w:color w:val="000000"/>
+              </w:rPr>
+              <w:t xml:space="preserve"> [</w:t>
+            </w:r>
+            <w:proofErr w:type="spellStart"/>
+            <w:r>
+              <w:rPr>
+                <w:rFonts w:ascii="Calibri" w:eastAsia="Times New Roman" w:hAnsi="Calibri" w:cs="Calibri"/>
+                <w:b/>
+                <w:bCs/>
+                <w:noProof w:val="0"/>
+                <w:color w:val="000000"/>
+              </w:rPr>
+              <w:t>ms</w:t>
+            </w:r>
+            <w:proofErr w:type="spellEnd"/>
+            <w:r>
+              <w:rPr>
+                <w:rFonts w:ascii="Calibri" w:eastAsia="Times New Roman" w:hAnsi="Calibri" w:cs="Calibri"/>
+                <w:b/>
+                <w:bCs/>
+                <w:noProof w:val="0"/>
+                <w:color w:val="000000"/>
+              </w:rPr>
+              <w:t>]</w:t>
             </w:r>
           </w:p>
         </w:tc>
@@ -1939,6 +2325,14 @@
                 <w:color w:val="000000"/>
               </w:rPr>
             </w:pPr>
+            <w:r>
+              <w:rPr>
+                <w:rFonts w:ascii="Calibri" w:eastAsia="Times New Roman" w:hAnsi="Calibri" w:cs="Calibri"/>
+                <w:noProof w:val="0"/>
+                <w:color w:val="000000"/>
+              </w:rPr>
+              <w:t>1307650,297</w:t>
+            </w:r>
           </w:p>
         </w:tc>
         <w:tc>
@@ -1963,6 +2357,14 @@
                 <w:color w:val="000000"/>
               </w:rPr>
             </w:pPr>
+            <w:r>
+              <w:rPr>
+                <w:rFonts w:ascii="Calibri" w:eastAsia="Times New Roman" w:hAnsi="Calibri" w:cs="Calibri"/>
+                <w:noProof w:val="0"/>
+                <w:color w:val="000000"/>
+              </w:rPr>
+              <w:t>51510,395</w:t>
+            </w:r>
           </w:p>
         </w:tc>
       </w:tr>
@@ -2025,6 +2427,22 @@
                 <w:color w:val="000000"/>
               </w:rPr>
             </w:pPr>
+            <w:r>
+              <w:rPr>
+                <w:rFonts w:ascii="Calibri" w:eastAsia="Times New Roman" w:hAnsi="Calibri" w:cs="Calibri"/>
+                <w:noProof w:val="0"/>
+                <w:color w:val="000000"/>
+              </w:rPr>
+              <w:t>1307650,</w:t>
+            </w:r>
+            <w:r>
+              <w:rPr>
+                <w:rFonts w:ascii="Calibri" w:eastAsia="Times New Roman" w:hAnsi="Calibri" w:cs="Calibri"/>
+                <w:noProof w:val="0"/>
+                <w:color w:val="000000"/>
+              </w:rPr>
+              <w:t>574</w:t>
+            </w:r>
           </w:p>
         </w:tc>
         <w:tc>
@@ -2049,6 +2467,14 @@
                 <w:color w:val="000000"/>
               </w:rPr>
             </w:pPr>
+            <w:r>
+              <w:rPr>
+                <w:rFonts w:ascii="Calibri" w:eastAsia="Times New Roman" w:hAnsi="Calibri" w:cs="Calibri"/>
+                <w:noProof w:val="0"/>
+                <w:color w:val="000000"/>
+              </w:rPr>
+              <w:t>54145,263</w:t>
+            </w:r>
           </w:p>
         </w:tc>
       </w:tr>
@@ -2112,6 +2538,22 @@
                 <w:color w:val="000000"/>
               </w:rPr>
             </w:pPr>
+            <w:r>
+              <w:rPr>
+                <w:rFonts w:ascii="Calibri" w:eastAsia="Times New Roman" w:hAnsi="Calibri" w:cs="Calibri"/>
+                <w:noProof w:val="0"/>
+                <w:color w:val="000000"/>
+              </w:rPr>
+              <w:t>1307650,</w:t>
+            </w:r>
+            <w:r>
+              <w:rPr>
+                <w:rFonts w:ascii="Calibri" w:eastAsia="Times New Roman" w:hAnsi="Calibri" w:cs="Calibri"/>
+                <w:noProof w:val="0"/>
+                <w:color w:val="000000"/>
+              </w:rPr>
+              <w:t>355</w:t>
+            </w:r>
           </w:p>
         </w:tc>
         <w:tc>
@@ -2136,6 +2578,14 @@
                 <w:color w:val="000000"/>
               </w:rPr>
             </w:pPr>
+            <w:r>
+              <w:rPr>
+                <w:rFonts w:ascii="Calibri" w:eastAsia="Times New Roman" w:hAnsi="Calibri" w:cs="Calibri"/>
+                <w:noProof w:val="0"/>
+                <w:color w:val="000000"/>
+              </w:rPr>
+              <w:t>48312,456</w:t>
+            </w:r>
           </w:p>
         </w:tc>
       </w:tr>
@@ -2283,7 +2733,35 @@
                 <w:color w:val="000000"/>
                 <w:u w:val="single"/>
               </w:rPr>
-              <w:t>Carga de Catálogo CHAINING</w:t>
+              <w:t xml:space="preserve">Carga de </w:t>
+            </w:r>
+            <w:proofErr w:type="spellStart"/>
+            <w:r>
+              <w:rPr>
+                <w:rFonts w:ascii="Calibri" w:eastAsia="Times New Roman" w:hAnsi="Calibri" w:cs="Calibri"/>
+                <w:b/>
+                <w:bCs/>
+                <w:i/>
+                <w:iCs/>
+                <w:noProof w:val="0"/>
+                <w:color w:val="000000"/>
+                <w:u w:val="single"/>
+              </w:rPr>
+              <w:t>Catálogo</w:t>
+            </w:r>
+            <w:proofErr w:type="spellEnd"/>
+            <w:r>
+              <w:rPr>
+                <w:rFonts w:ascii="Calibri" w:eastAsia="Times New Roman" w:hAnsi="Calibri" w:cs="Calibri"/>
+                <w:b/>
+                <w:bCs/>
+                <w:i/>
+                <w:iCs/>
+                <w:noProof w:val="0"/>
+                <w:color w:val="000000"/>
+                <w:u w:val="single"/>
+              </w:rPr>
+              <w:t xml:space="preserve"> CHAINING</w:t>
             </w:r>
           </w:p>
         </w:tc>
@@ -2354,6 +2832,7 @@
                 <w:color w:val="000000"/>
               </w:rPr>
             </w:pPr>
+            <w:proofErr w:type="spellStart"/>
             <w:r>
               <w:rPr>
                 <w:rFonts w:ascii="Calibri" w:eastAsia="Times New Roman" w:hAnsi="Calibri" w:cs="Calibri"/>
@@ -2362,7 +2841,40 @@
                 <w:noProof w:val="0"/>
                 <w:color w:val="000000"/>
               </w:rPr>
-              <w:t>Consumo de Datos [kB]</w:t>
+              <w:t>Consumo</w:t>
+            </w:r>
+            <w:proofErr w:type="spellEnd"/>
+            <w:r>
+              <w:rPr>
+                <w:rFonts w:ascii="Calibri" w:eastAsia="Times New Roman" w:hAnsi="Calibri" w:cs="Calibri"/>
+                <w:b/>
+                <w:bCs/>
+                <w:noProof w:val="0"/>
+                <w:color w:val="000000"/>
+              </w:rPr>
+              <w:t xml:space="preserve"> de </w:t>
+            </w:r>
+            <w:proofErr w:type="spellStart"/>
+            <w:r>
+              <w:rPr>
+                <w:rFonts w:ascii="Calibri" w:eastAsia="Times New Roman" w:hAnsi="Calibri" w:cs="Calibri"/>
+                <w:b/>
+                <w:bCs/>
+                <w:noProof w:val="0"/>
+                <w:color w:val="000000"/>
+              </w:rPr>
+              <w:t>Datos</w:t>
+            </w:r>
+            <w:proofErr w:type="spellEnd"/>
+            <w:r>
+              <w:rPr>
+                <w:rFonts w:ascii="Calibri" w:eastAsia="Times New Roman" w:hAnsi="Calibri" w:cs="Calibri"/>
+                <w:b/>
+                <w:bCs/>
+                <w:noProof w:val="0"/>
+                <w:color w:val="000000"/>
+              </w:rPr>
+              <w:t xml:space="preserve"> [kB]</w:t>
             </w:r>
           </w:p>
         </w:tc>
@@ -2391,6 +2903,7 @@
                 <w:color w:val="000000"/>
               </w:rPr>
             </w:pPr>
+            <w:proofErr w:type="spellStart"/>
             <w:r>
               <w:rPr>
                 <w:rFonts w:ascii="Calibri" w:eastAsia="Times New Roman" w:hAnsi="Calibri" w:cs="Calibri"/>
@@ -2399,7 +2912,62 @@
                 <w:noProof w:val="0"/>
                 <w:color w:val="000000"/>
               </w:rPr>
-              <w:t>Tiempo de Ejecución [ms]</w:t>
+              <w:t>Tiempo</w:t>
+            </w:r>
+            <w:proofErr w:type="spellEnd"/>
+            <w:r>
+              <w:rPr>
+                <w:rFonts w:ascii="Calibri" w:eastAsia="Times New Roman" w:hAnsi="Calibri" w:cs="Calibri"/>
+                <w:b/>
+                <w:bCs/>
+                <w:noProof w:val="0"/>
+                <w:color w:val="000000"/>
+              </w:rPr>
+              <w:t xml:space="preserve"> de </w:t>
+            </w:r>
+            <w:proofErr w:type="spellStart"/>
+            <w:r>
+              <w:rPr>
+                <w:rFonts w:ascii="Calibri" w:eastAsia="Times New Roman" w:hAnsi="Calibri" w:cs="Calibri"/>
+                <w:b/>
+                <w:bCs/>
+                <w:noProof w:val="0"/>
+                <w:color w:val="000000"/>
+              </w:rPr>
+              <w:t>Ejecución</w:t>
+            </w:r>
+            <w:proofErr w:type="spellEnd"/>
+            <w:r>
+              <w:rPr>
+                <w:rFonts w:ascii="Calibri" w:eastAsia="Times New Roman" w:hAnsi="Calibri" w:cs="Calibri"/>
+                <w:b/>
+                <w:bCs/>
+                <w:noProof w:val="0"/>
+                <w:color w:val="000000"/>
+              </w:rPr>
+              <w:t xml:space="preserve"> [</w:t>
+            </w:r>
+            <w:proofErr w:type="spellStart"/>
+            <w:r>
+              <w:rPr>
+                <w:rFonts w:ascii="Calibri" w:eastAsia="Times New Roman" w:hAnsi="Calibri" w:cs="Calibri"/>
+                <w:b/>
+                <w:bCs/>
+                <w:noProof w:val="0"/>
+                <w:color w:val="000000"/>
+              </w:rPr>
+              <w:t>ms</w:t>
+            </w:r>
+            <w:proofErr w:type="spellEnd"/>
+            <w:r>
+              <w:rPr>
+                <w:rFonts w:ascii="Calibri" w:eastAsia="Times New Roman" w:hAnsi="Calibri" w:cs="Calibri"/>
+                <w:b/>
+                <w:bCs/>
+                <w:noProof w:val="0"/>
+                <w:color w:val="000000"/>
+              </w:rPr>
+              <w:t>]</w:t>
             </w:r>
           </w:p>
         </w:tc>
@@ -2463,6 +3031,22 @@
                 <w:color w:val="000000"/>
               </w:rPr>
             </w:pPr>
+            <w:r>
+              <w:rPr>
+                <w:rFonts w:ascii="Calibri" w:eastAsia="Times New Roman" w:hAnsi="Calibri" w:cs="Calibri"/>
+                <w:noProof w:val="0"/>
+                <w:color w:val="000000"/>
+              </w:rPr>
+              <w:t>13</w:t>
+            </w:r>
+            <w:r>
+              <w:rPr>
+                <w:rFonts w:ascii="Calibri" w:eastAsia="Times New Roman" w:hAnsi="Calibri" w:cs="Calibri"/>
+                <w:noProof w:val="0"/>
+                <w:color w:val="000000"/>
+              </w:rPr>
+              <w:t>07659,653</w:t>
+            </w:r>
           </w:p>
         </w:tc>
         <w:tc>
@@ -2487,6 +3071,14 @@
                 <w:color w:val="000000"/>
               </w:rPr>
             </w:pPr>
+            <w:r>
+              <w:rPr>
+                <w:rFonts w:ascii="Calibri" w:eastAsia="Times New Roman" w:hAnsi="Calibri" w:cs="Calibri"/>
+                <w:noProof w:val="0"/>
+                <w:color w:val="000000"/>
+              </w:rPr>
+              <w:t>49865,765</w:t>
+            </w:r>
           </w:p>
         </w:tc>
       </w:tr>
@@ -2549,6 +3141,22 @@
                 <w:color w:val="000000"/>
               </w:rPr>
             </w:pPr>
+            <w:r>
+              <w:rPr>
+                <w:rFonts w:ascii="Calibri" w:eastAsia="Times New Roman" w:hAnsi="Calibri" w:cs="Calibri"/>
+                <w:noProof w:val="0"/>
+                <w:color w:val="000000"/>
+              </w:rPr>
+              <w:t>1307659,</w:t>
+            </w:r>
+            <w:r>
+              <w:rPr>
+                <w:rFonts w:ascii="Calibri" w:eastAsia="Times New Roman" w:hAnsi="Calibri" w:cs="Calibri"/>
+                <w:noProof w:val="0"/>
+                <w:color w:val="000000"/>
+              </w:rPr>
+              <w:t>341</w:t>
+            </w:r>
           </w:p>
         </w:tc>
         <w:tc>
@@ -2573,6 +3181,14 @@
                 <w:color w:val="000000"/>
               </w:rPr>
             </w:pPr>
+            <w:r>
+              <w:rPr>
+                <w:rFonts w:ascii="Calibri" w:eastAsia="Times New Roman" w:hAnsi="Calibri" w:cs="Calibri"/>
+                <w:noProof w:val="0"/>
+                <w:color w:val="000000"/>
+              </w:rPr>
+              <w:t>49210,874</w:t>
+            </w:r>
           </w:p>
         </w:tc>
       </w:tr>
@@ -2635,6 +3251,22 @@
                 <w:color w:val="000000"/>
               </w:rPr>
             </w:pPr>
+            <w:r>
+              <w:rPr>
+                <w:rFonts w:ascii="Calibri" w:eastAsia="Times New Roman" w:hAnsi="Calibri" w:cs="Calibri"/>
+                <w:noProof w:val="0"/>
+                <w:color w:val="000000"/>
+              </w:rPr>
+              <w:t>1307659,</w:t>
+            </w:r>
+            <w:r>
+              <w:rPr>
+                <w:rFonts w:ascii="Calibri" w:eastAsia="Times New Roman" w:hAnsi="Calibri" w:cs="Calibri"/>
+                <w:noProof w:val="0"/>
+                <w:color w:val="000000"/>
+              </w:rPr>
+              <w:t>341</w:t>
+            </w:r>
           </w:p>
         </w:tc>
         <w:tc>
@@ -2659,6 +3291,14 @@
                 <w:color w:val="000000"/>
               </w:rPr>
             </w:pPr>
+            <w:r>
+              <w:rPr>
+                <w:rFonts w:ascii="Calibri" w:eastAsia="Times New Roman" w:hAnsi="Calibri" w:cs="Calibri"/>
+                <w:noProof w:val="0"/>
+                <w:color w:val="000000"/>
+              </w:rPr>
+              <w:t>49808,665</w:t>
+            </w:r>
           </w:p>
         </w:tc>
       </w:tr>
@@ -2860,6 +3500,49 @@
     </w:p>
     <w:p>
       <w:pPr>
+        <w:pStyle w:val="Prrafodelista"/>
+        <w:spacing w:after="0"/>
+        <w:jc w:val="both"/>
+        <w:rPr>
+          <w:rFonts w:ascii="Dax-Regular" w:hAnsi="Dax-Regular"/>
+          <w:lang w:val="es-CO"/>
+        </w:rPr>
+      </w:pPr>
+    </w:p>
+    <w:p>
+      <w:pPr>
+        <w:pStyle w:val="Prrafodelista"/>
+        <w:spacing w:after="0"/>
+        <w:jc w:val="both"/>
+        <w:rPr>
+          <w:rFonts w:ascii="Dax-Regular" w:hAnsi="Dax-Regular"/>
+          <w:lang w:val="es-CO"/>
+        </w:rPr>
+      </w:pPr>
+      <w:r>
+        <w:drawing>
+          <wp:inline distT="0" distB="0" distL="0" distR="0" wp14:anchorId="62F132FF" wp14:editId="709DFC2F">
+            <wp:extent cx="5943600" cy="3879215"/>
+            <wp:effectExtent l="0" t="0" r="0" b="6985"/>
+            <wp:docPr id="1" name="Gráfico 1">
+              <a:extLst xmlns:a="http://schemas.openxmlformats.org/drawingml/2006/main">
+                <a:ext uri="{FF2B5EF4-FFF2-40B4-BE49-F238E27FC236}">
+                  <a16:creationId xmlns:a16="http://schemas.microsoft.com/office/drawing/2014/main" id="{2EC27BB9-A0AF-4A08-B094-C0C301BDCA87}"/>
+                </a:ext>
+              </a:extLst>
+            </wp:docPr>
+            <wp:cNvGraphicFramePr/>
+            <a:graphic xmlns:a="http://schemas.openxmlformats.org/drawingml/2006/main">
+              <a:graphicData uri="http://schemas.openxmlformats.org/drawingml/2006/chart">
+                <c:chart xmlns:c="http://schemas.openxmlformats.org/drawingml/2006/chart" xmlns:r="http://schemas.openxmlformats.org/officeDocument/2006/relationships" r:id="rId8"/>
+              </a:graphicData>
+            </a:graphic>
+          </wp:inline>
+        </w:drawing>
+      </w:r>
+    </w:p>
+    <w:p>
+      <w:pPr>
         <w:pStyle w:val="Ttulo1"/>
         <w:rPr>
           <w:b/>
@@ -2898,43 +3581,83 @@
         </w:rPr>
         <w:t xml:space="preserve">¿Por qué en la función </w:t>
       </w:r>
+      <w:proofErr w:type="spellStart"/>
+      <w:proofErr w:type="gramStart"/>
       <w:r>
         <w:rPr>
           <w:b/>
           <w:bCs/>
           <w:lang w:val="es-419"/>
         </w:rPr>
-        <w:t>getTime()</w:t>
-      </w:r>
-      <w:r>
-        <w:rPr>
-          <w:rFonts w:ascii="Dax-Regular" w:hAnsi="Dax-Regular"/>
-          <w:lang w:val="es-419"/>
-        </w:rPr>
-        <w:t xml:space="preserve"> se utiliza </w:t>
-      </w:r>
+        <w:t>getTime</w:t>
+      </w:r>
+      <w:proofErr w:type="spellEnd"/>
       <w:r>
         <w:rPr>
           <w:b/>
           <w:bCs/>
           <w:lang w:val="es-419"/>
         </w:rPr>
-        <w:t>time.perf_counter()</w:t>
-      </w:r>
-      <w:r>
-        <w:rPr>
-          <w:rFonts w:ascii="Dax-Regular" w:hAnsi="Dax-Regular"/>
-          <w:lang w:val="es-419"/>
-        </w:rPr>
-        <w:t xml:space="preserve"> en ves de la previamente conocida </w:t>
-      </w:r>
+        <w:t>(</w:t>
+      </w:r>
+      <w:proofErr w:type="gramEnd"/>
       <w:r>
         <w:rPr>
           <w:b/>
           <w:bCs/>
           <w:lang w:val="es-419"/>
         </w:rPr>
-        <w:t>time.process_time()</w:t>
+        <w:t>)</w:t>
+      </w:r>
+      <w:r>
+        <w:rPr>
+          <w:rFonts w:ascii="Dax-Regular" w:hAnsi="Dax-Regular"/>
+          <w:lang w:val="es-419"/>
+        </w:rPr>
+        <w:t xml:space="preserve"> se utiliza </w:t>
+      </w:r>
+      <w:proofErr w:type="spellStart"/>
+      <w:r>
+        <w:rPr>
+          <w:b/>
+          <w:bCs/>
+          <w:lang w:val="es-419"/>
+        </w:rPr>
+        <w:t>time.perf_counter</w:t>
+      </w:r>
+      <w:proofErr w:type="spellEnd"/>
+      <w:r>
+        <w:rPr>
+          <w:b/>
+          <w:bCs/>
+          <w:lang w:val="es-419"/>
+        </w:rPr>
+        <w:t>()</w:t>
+      </w:r>
+      <w:r>
+        <w:rPr>
+          <w:rFonts w:ascii="Dax-Regular" w:hAnsi="Dax-Regular"/>
+          <w:lang w:val="es-419"/>
+        </w:rPr>
+        <w:t xml:space="preserve"> en ves de la previamente conocida </w:t>
+      </w:r>
+      <w:proofErr w:type="spellStart"/>
+      <w:r>
+        <w:rPr>
+          <w:b/>
+          <w:bCs/>
+          <w:lang w:val="es-419"/>
+        </w:rPr>
+        <w:t>time.process_time</w:t>
+      </w:r>
+      <w:proofErr w:type="spellEnd"/>
+      <w:r>
+        <w:rPr>
+          <w:b/>
+          <w:bCs/>
+          <w:lang w:val="es-419"/>
+        </w:rPr>
+        <w:t>()</w:t>
       </w:r>
       <w:r>
         <w:rPr>
@@ -2963,11 +3686,82 @@
           <w:lang w:val="es-419"/>
         </w:rPr>
       </w:pPr>
+      <w:proofErr w:type="spellStart"/>
       <w:r>
         <w:rPr>
           <w:lang w:val="es-419"/>
         </w:rPr>
-        <w:t>perf_counter mide el tiempo real que toma llevar a cabo un proceso; mientras que process_time retorna el tiempo total gastado por el computador para el proceso, es decir, no tiene en cuenta el tiempo que el ordenador se gasta haciendo cualquier otra cosa. perf_counter suele ser preferible pero process_time puede ser útil si se quiere comparar la eficiencia de código.</w:t>
+        <w:t>perf_counter</w:t>
+      </w:r>
+      <w:proofErr w:type="spellEnd"/>
+      <w:r>
+        <w:rPr>
+          <w:lang w:val="es-419"/>
+        </w:rPr>
+        <w:t xml:space="preserve"> mide el tiempo real que toma llevar a cabo un proceso; mientras que </w:t>
+      </w:r>
+      <w:proofErr w:type="spellStart"/>
+      <w:r>
+        <w:rPr>
+          <w:lang w:val="es-419"/>
+        </w:rPr>
+        <w:t>process_time</w:t>
+      </w:r>
+      <w:proofErr w:type="spellEnd"/>
+      <w:r>
+        <w:rPr>
+          <w:lang w:val="es-419"/>
+        </w:rPr>
+        <w:t xml:space="preserve"> retorna el tiempo total gastado por el computador para el proceso, es decir, no tiene en cuenta </w:t>
+      </w:r>
+      <w:r>
+        <w:rPr>
+          <w:lang w:val="es-419"/>
+        </w:rPr>
+        <w:lastRenderedPageBreak/>
+        <w:t xml:space="preserve">el tiempo que el ordenador se gasta haciendo cualquier otra cosa. </w:t>
+      </w:r>
+      <w:proofErr w:type="spellStart"/>
+      <w:r>
+        <w:rPr>
+          <w:lang w:val="es-419"/>
+        </w:rPr>
+        <w:t>perf_counter</w:t>
+      </w:r>
+      <w:proofErr w:type="spellEnd"/>
+      <w:r>
+        <w:rPr>
+          <w:lang w:val="es-419"/>
+        </w:rPr>
+        <w:t xml:space="preserve"> suele ser </w:t>
+      </w:r>
+      <w:proofErr w:type="gramStart"/>
+      <w:r>
+        <w:rPr>
+          <w:lang w:val="es-419"/>
+        </w:rPr>
+        <w:t>preferible</w:t>
+      </w:r>
+      <w:proofErr w:type="gramEnd"/>
+      <w:r>
+        <w:rPr>
+          <w:lang w:val="es-419"/>
+        </w:rPr>
+        <w:t xml:space="preserve"> pero </w:t>
+      </w:r>
+      <w:proofErr w:type="spellStart"/>
+      <w:r>
+        <w:rPr>
+          <w:lang w:val="es-419"/>
+        </w:rPr>
+        <w:t>process_time</w:t>
+      </w:r>
+      <w:proofErr w:type="spellEnd"/>
+      <w:r>
+        <w:rPr>
+          <w:lang w:val="es-419"/>
+        </w:rPr>
+        <w:t xml:space="preserve"> puede ser útil si se quiere comparar la eficiencia de código.</w:t>
       </w:r>
     </w:p>
     <w:p>
@@ -3000,44 +3794,66 @@
         </w:rPr>
         <w:t xml:space="preserve">¿Por qué son importantes las funciones </w:t>
       </w:r>
+      <w:proofErr w:type="spellStart"/>
+      <w:proofErr w:type="gramStart"/>
       <w:r>
         <w:rPr>
           <w:b/>
           <w:bCs/>
           <w:lang w:val="es-419"/>
         </w:rPr>
-        <w:t>start()</w:t>
-      </w:r>
-      <w:r>
-        <w:rPr>
-          <w:rFonts w:ascii="Dax-Regular" w:hAnsi="Dax-Regular"/>
-          <w:lang w:val="es-419"/>
-        </w:rPr>
-        <w:t xml:space="preserve"> y </w:t>
-      </w:r>
+        <w:t>start</w:t>
+      </w:r>
+      <w:proofErr w:type="spellEnd"/>
       <w:r>
         <w:rPr>
           <w:b/>
           <w:bCs/>
           <w:lang w:val="es-419"/>
         </w:rPr>
-        <w:t>stop()</w:t>
-      </w:r>
-      <w:r>
-        <w:rPr>
-          <w:rFonts w:ascii="Dax-Regular" w:hAnsi="Dax-Regular"/>
-          <w:lang w:val="es-419"/>
-        </w:rPr>
-        <w:t xml:space="preserve"> de la librería </w:t>
-      </w:r>
+        <w:t>(</w:t>
+      </w:r>
+      <w:proofErr w:type="gramEnd"/>
       <w:r>
         <w:rPr>
           <w:b/>
           <w:bCs/>
           <w:lang w:val="es-419"/>
         </w:rPr>
+        <w:t>)</w:t>
+      </w:r>
+      <w:r>
+        <w:rPr>
+          <w:rFonts w:ascii="Dax-Regular" w:hAnsi="Dax-Regular"/>
+          <w:lang w:val="es-419"/>
+        </w:rPr>
+        <w:t xml:space="preserve"> y </w:t>
+      </w:r>
+      <w:r>
+        <w:rPr>
+          <w:b/>
+          <w:bCs/>
+          <w:lang w:val="es-419"/>
+        </w:rPr>
+        <w:t>stop()</w:t>
+      </w:r>
+      <w:r>
+        <w:rPr>
+          <w:rFonts w:ascii="Dax-Regular" w:hAnsi="Dax-Regular"/>
+          <w:lang w:val="es-419"/>
+        </w:rPr>
+        <w:t xml:space="preserve"> de la librería </w:t>
+      </w:r>
+      <w:proofErr w:type="spellStart"/>
+      <w:r>
+        <w:rPr>
+          <w:b/>
+          <w:bCs/>
+          <w:lang w:val="es-419"/>
+        </w:rPr>
         <w:t>tracemalloc</w:t>
       </w:r>
+      <w:proofErr w:type="spellEnd"/>
       <w:r>
         <w:rPr>
           <w:rFonts w:ascii="Dax-Regular" w:hAnsi="Dax-Regular"/>
@@ -3071,7 +3887,23 @@
           <w:rFonts w:ascii="Dax-Regular" w:hAnsi="Dax-Regular"/>
           <w:lang w:val="es-CO"/>
         </w:rPr>
-        <w:t>El start y el stop permi</w:t>
+        <w:t xml:space="preserve">El </w:t>
+      </w:r>
+      <w:proofErr w:type="spellStart"/>
+      <w:r>
+        <w:rPr>
+          <w:rFonts w:ascii="Dax-Regular" w:hAnsi="Dax-Regular"/>
+          <w:lang w:val="es-CO"/>
+        </w:rPr>
+        <w:t>start</w:t>
+      </w:r>
+      <w:proofErr w:type="spellEnd"/>
+      <w:r>
+        <w:rPr>
+          <w:rFonts w:ascii="Dax-Regular" w:hAnsi="Dax-Regular"/>
+          <w:lang w:val="es-CO"/>
+        </w:rPr>
+        <w:t xml:space="preserve"> y el stop permi</w:t>
       </w:r>
       <w:r>
         <w:rPr>
@@ -4987,6 +5819,1237 @@
 </w:styles>
 </file>
 
+<file path=word/charts/chart1.xml><?xml version="1.0" encoding="utf-8"?>
+<c:chartSpace xmlns:c="http://schemas.openxmlformats.org/drawingml/2006/chart" xmlns:a="http://schemas.openxmlformats.org/drawingml/2006/main" xmlns:r="http://schemas.openxmlformats.org/officeDocument/2006/relationships" xmlns:c16r2="http://schemas.microsoft.com/office/drawing/2015/06/chart">
+  <c:date1904 val="0"/>
+  <c:lang val="es-ES"/>
+  <c:roundedCorners val="0"/>
+  <mc:AlternateContent xmlns:mc="http://schemas.openxmlformats.org/markup-compatibility/2006">
+    <mc:Choice xmlns:c14="http://schemas.microsoft.com/office/drawing/2007/8/2/chart" Requires="c14">
+      <c14:style val="102"/>
+    </mc:Choice>
+    <mc:Fallback>
+      <c:style val="2"/>
+    </mc:Fallback>
+  </mc:AlternateContent>
+  <c:chart>
+    <c:title>
+      <c:tx>
+        <c:rich>
+          <a:bodyPr rot="0" spcFirstLastPara="1" vertOverflow="ellipsis" vert="horz" wrap="square" anchor="ctr" anchorCtr="1"/>
+          <a:lstStyle/>
+          <a:p>
+            <a:pPr>
+              <a:defRPr sz="1400" b="1" i="0" u="none" strike="noStrike" kern="1200" spc="0" baseline="0">
+                <a:solidFill>
+                  <a:schemeClr val="tx1">
+                    <a:lumMod val="65000"/>
+                    <a:lumOff val="35000"/>
+                  </a:schemeClr>
+                </a:solidFill>
+                <a:latin typeface="+mn-lt"/>
+                <a:ea typeface="+mn-ea"/>
+                <a:cs typeface="+mn-cs"/>
+              </a:defRPr>
+            </a:pPr>
+            <a:r>
+              <a:rPr lang="es-419" sz="1800" b="1">
+                <a:effectLst/>
+              </a:rPr>
+              <a:t>Comparación de Tiempo</a:t>
+            </a:r>
+            <a:r>
+              <a:rPr lang="es-419" sz="1800" b="1" baseline="0">
+                <a:effectLst/>
+              </a:rPr>
+              <a:t> y Memoria utilizados en PROBING y CHAINING </a:t>
+            </a:r>
+            <a:endParaRPr lang="en-US" sz="1800" b="1">
+              <a:effectLst/>
+            </a:endParaRPr>
+          </a:p>
+        </c:rich>
+      </c:tx>
+      <c:overlay val="0"/>
+      <c:spPr>
+        <a:noFill/>
+        <a:ln>
+          <a:noFill/>
+        </a:ln>
+        <a:effectLst/>
+      </c:spPr>
+      <c:txPr>
+        <a:bodyPr rot="0" spcFirstLastPara="1" vertOverflow="ellipsis" vert="horz" wrap="square" anchor="ctr" anchorCtr="1"/>
+        <a:lstStyle/>
+        <a:p>
+          <a:pPr>
+            <a:defRPr sz="1400" b="1" i="0" u="none" strike="noStrike" kern="1200" spc="0" baseline="0">
+              <a:solidFill>
+                <a:schemeClr val="tx1">
+                  <a:lumMod val="65000"/>
+                  <a:lumOff val="35000"/>
+                </a:schemeClr>
+              </a:solidFill>
+              <a:latin typeface="+mn-lt"/>
+              <a:ea typeface="+mn-ea"/>
+              <a:cs typeface="+mn-cs"/>
+            </a:defRPr>
+          </a:pPr>
+          <a:endParaRPr lang="es-CO"/>
+        </a:p>
+      </c:txPr>
+    </c:title>
+    <c:autoTitleDeleted val="0"/>
+    <c:plotArea>
+      <c:layout/>
+      <c:scatterChart>
+        <c:scatterStyle val="smoothMarker"/>
+        <c:varyColors val="0"/>
+        <c:ser>
+          <c:idx val="0"/>
+          <c:order val="0"/>
+          <c:tx>
+            <c:strRef>
+              <c:f>'Datos Lab7'!$A$1:$C$1</c:f>
+              <c:strCache>
+                <c:ptCount val="1"/>
+                <c:pt idx="0">
+                  <c:v>Carga de Catálogo PROBING</c:v>
+                </c:pt>
+              </c:strCache>
+            </c:strRef>
+          </c:tx>
+          <c:spPr>
+            <a:ln w="19050" cap="rnd">
+              <a:solidFill>
+                <a:schemeClr val="accent6"/>
+              </a:solidFill>
+              <a:round/>
+            </a:ln>
+            <a:effectLst/>
+          </c:spPr>
+          <c:marker>
+            <c:symbol val="circle"/>
+            <c:size val="5"/>
+            <c:spPr>
+              <a:solidFill>
+                <a:schemeClr val="accent6"/>
+              </a:solidFill>
+              <a:ln w="9525">
+                <a:solidFill>
+                  <a:schemeClr val="accent6"/>
+                </a:solidFill>
+              </a:ln>
+              <a:effectLst/>
+            </c:spPr>
+          </c:marker>
+          <c:trendline>
+            <c:spPr>
+              <a:ln w="19050" cap="rnd">
+                <a:solidFill>
+                  <a:schemeClr val="accent6"/>
+                </a:solidFill>
+                <a:prstDash val="sysDot"/>
+              </a:ln>
+              <a:effectLst/>
+            </c:spPr>
+            <c:trendlineType val="linear"/>
+            <c:dispRSqr val="1"/>
+            <c:dispEq val="1"/>
+            <c:trendlineLbl>
+              <c:numFmt formatCode="General" sourceLinked="0"/>
+              <c:spPr>
+                <a:noFill/>
+                <a:ln>
+                  <a:noFill/>
+                </a:ln>
+                <a:effectLst/>
+              </c:spPr>
+              <c:txPr>
+                <a:bodyPr rot="0" spcFirstLastPara="1" vertOverflow="ellipsis" vert="horz" wrap="square" anchor="ctr" anchorCtr="1"/>
+                <a:lstStyle/>
+                <a:p>
+                  <a:pPr>
+                    <a:defRPr sz="900" b="0" i="0" u="none" strike="noStrike" kern="1200" baseline="0">
+                      <a:solidFill>
+                        <a:schemeClr val="tx1">
+                          <a:lumMod val="65000"/>
+                          <a:lumOff val="35000"/>
+                        </a:schemeClr>
+                      </a:solidFill>
+                      <a:latin typeface="+mn-lt"/>
+                      <a:ea typeface="+mn-ea"/>
+                      <a:cs typeface="+mn-cs"/>
+                    </a:defRPr>
+                  </a:pPr>
+                  <a:endParaRPr lang="es-CO"/>
+                </a:p>
+              </c:txPr>
+            </c:trendlineLbl>
+          </c:trendline>
+          <c:xVal>
+            <c:numRef>
+              <c:f>'Datos Lab7'!$B$3:$B$5</c:f>
+              <c:numCache>
+                <c:formatCode>0.00</c:formatCode>
+                <c:ptCount val="3"/>
+                <c:pt idx="0">
+                  <c:v>1307650.297</c:v>
+                </c:pt>
+                <c:pt idx="1">
+                  <c:v>1307650.574</c:v>
+                </c:pt>
+                <c:pt idx="2">
+                  <c:v>1307650.355</c:v>
+                </c:pt>
+              </c:numCache>
+            </c:numRef>
+          </c:xVal>
+          <c:yVal>
+            <c:numRef>
+              <c:f>'Datos Lab7'!$C$3:$C$5</c:f>
+              <c:numCache>
+                <c:formatCode>0.00</c:formatCode>
+                <c:ptCount val="3"/>
+                <c:pt idx="0">
+                  <c:v>51510.394999999997</c:v>
+                </c:pt>
+                <c:pt idx="1">
+                  <c:v>54145.262999999999</c:v>
+                </c:pt>
+                <c:pt idx="2">
+                  <c:v>48312.455999999998</c:v>
+                </c:pt>
+              </c:numCache>
+            </c:numRef>
+          </c:yVal>
+          <c:smooth val="1"/>
+          <c:extLst>
+            <c:ext xmlns:c16="http://schemas.microsoft.com/office/drawing/2014/chart" uri="{C3380CC4-5D6E-409C-BE32-E72D297353CC}">
+              <c16:uniqueId val="{00000001-694D-4745-AF01-D75E3D1F531F}"/>
+            </c:ext>
+          </c:extLst>
+        </c:ser>
+        <c:ser>
+          <c:idx val="1"/>
+          <c:order val="1"/>
+          <c:tx>
+            <c:strRef>
+              <c:f>'Datos Lab7'!$A$8:$C$8</c:f>
+              <c:strCache>
+                <c:ptCount val="1"/>
+                <c:pt idx="0">
+                  <c:v>Carga de Catálogo CHAINING</c:v>
+                </c:pt>
+              </c:strCache>
+            </c:strRef>
+          </c:tx>
+          <c:spPr>
+            <a:ln w="19050" cap="rnd">
+              <a:solidFill>
+                <a:schemeClr val="accent5"/>
+              </a:solidFill>
+              <a:round/>
+            </a:ln>
+            <a:effectLst/>
+          </c:spPr>
+          <c:marker>
+            <c:symbol val="circle"/>
+            <c:size val="5"/>
+            <c:spPr>
+              <a:solidFill>
+                <a:schemeClr val="accent5"/>
+              </a:solidFill>
+              <a:ln w="9525">
+                <a:solidFill>
+                  <a:schemeClr val="accent5"/>
+                </a:solidFill>
+              </a:ln>
+              <a:effectLst/>
+            </c:spPr>
+          </c:marker>
+          <c:trendline>
+            <c:spPr>
+              <a:ln w="19050" cap="rnd">
+                <a:solidFill>
+                  <a:schemeClr val="accent5"/>
+                </a:solidFill>
+                <a:prstDash val="sysDot"/>
+              </a:ln>
+              <a:effectLst/>
+            </c:spPr>
+            <c:trendlineType val="poly"/>
+            <c:order val="2"/>
+            <c:dispRSqr val="1"/>
+            <c:dispEq val="1"/>
+            <c:trendlineLbl>
+              <c:numFmt formatCode="General" sourceLinked="0"/>
+              <c:spPr>
+                <a:noFill/>
+                <a:ln>
+                  <a:noFill/>
+                </a:ln>
+                <a:effectLst/>
+              </c:spPr>
+              <c:txPr>
+                <a:bodyPr rot="0" spcFirstLastPara="1" vertOverflow="ellipsis" vert="horz" wrap="square" anchor="ctr" anchorCtr="1"/>
+                <a:lstStyle/>
+                <a:p>
+                  <a:pPr>
+                    <a:defRPr sz="900" b="0" i="0" u="none" strike="noStrike" kern="1200" baseline="0">
+                      <a:solidFill>
+                        <a:schemeClr val="tx1">
+                          <a:lumMod val="65000"/>
+                          <a:lumOff val="35000"/>
+                        </a:schemeClr>
+                      </a:solidFill>
+                      <a:latin typeface="+mn-lt"/>
+                      <a:ea typeface="+mn-ea"/>
+                      <a:cs typeface="+mn-cs"/>
+                    </a:defRPr>
+                  </a:pPr>
+                  <a:endParaRPr lang="es-CO"/>
+                </a:p>
+              </c:txPr>
+            </c:trendlineLbl>
+          </c:trendline>
+          <c:xVal>
+            <c:numRef>
+              <c:f>'Datos Lab7'!$B$10:$B$12</c:f>
+              <c:numCache>
+                <c:formatCode>0.00</c:formatCode>
+                <c:ptCount val="3"/>
+                <c:pt idx="0">
+                  <c:v>1307659.6529999999</c:v>
+                </c:pt>
+                <c:pt idx="1">
+                  <c:v>1307659.341</c:v>
+                </c:pt>
+                <c:pt idx="2">
+                  <c:v>1307659.341</c:v>
+                </c:pt>
+              </c:numCache>
+            </c:numRef>
+          </c:xVal>
+          <c:yVal>
+            <c:numRef>
+              <c:f>'Datos Lab7'!$C$10:$C$12</c:f>
+              <c:numCache>
+                <c:formatCode>0.00</c:formatCode>
+                <c:ptCount val="3"/>
+                <c:pt idx="0">
+                  <c:v>49865.764999999999</c:v>
+                </c:pt>
+                <c:pt idx="1">
+                  <c:v>49210.874000000003</c:v>
+                </c:pt>
+                <c:pt idx="2">
+                  <c:v>49808.665000000001</c:v>
+                </c:pt>
+              </c:numCache>
+            </c:numRef>
+          </c:yVal>
+          <c:smooth val="1"/>
+          <c:extLst>
+            <c:ext xmlns:c16="http://schemas.microsoft.com/office/drawing/2014/chart" uri="{C3380CC4-5D6E-409C-BE32-E72D297353CC}">
+              <c16:uniqueId val="{00000003-694D-4745-AF01-D75E3D1F531F}"/>
+            </c:ext>
+          </c:extLst>
+        </c:ser>
+        <c:dLbls>
+          <c:showLegendKey val="0"/>
+          <c:showVal val="0"/>
+          <c:showCatName val="0"/>
+          <c:showSerName val="0"/>
+          <c:showPercent val="0"/>
+          <c:showBubbleSize val="0"/>
+        </c:dLbls>
+        <c:axId val="696671312"/>
+        <c:axId val="1833162896"/>
+      </c:scatterChart>
+      <c:valAx>
+        <c:axId val="696671312"/>
+        <c:scaling>
+          <c:orientation val="minMax"/>
+        </c:scaling>
+        <c:delete val="0"/>
+        <c:axPos val="b"/>
+        <c:majorGridlines>
+          <c:spPr>
+            <a:ln w="9525" cap="flat" cmpd="sng" algn="ctr">
+              <a:solidFill>
+                <a:schemeClr val="tx1">
+                  <a:lumMod val="15000"/>
+                  <a:lumOff val="85000"/>
+                </a:schemeClr>
+              </a:solidFill>
+              <a:round/>
+            </a:ln>
+            <a:effectLst/>
+          </c:spPr>
+        </c:majorGridlines>
+        <c:title>
+          <c:tx>
+            <c:rich>
+              <a:bodyPr rot="0" spcFirstLastPara="1" vertOverflow="ellipsis" vert="horz" wrap="square" anchor="ctr" anchorCtr="1"/>
+              <a:lstStyle/>
+              <a:p>
+                <a:pPr>
+                  <a:defRPr sz="1000" b="0" i="0" u="none" strike="noStrike" kern="1200" baseline="0">
+                    <a:solidFill>
+                      <a:schemeClr val="tx1">
+                        <a:lumMod val="65000"/>
+                        <a:lumOff val="35000"/>
+                      </a:schemeClr>
+                    </a:solidFill>
+                    <a:latin typeface="+mn-lt"/>
+                    <a:ea typeface="+mn-ea"/>
+                    <a:cs typeface="+mn-cs"/>
+                  </a:defRPr>
+                </a:pPr>
+                <a:r>
+                  <a:rPr lang="en-US" b="1"/>
+                  <a:t>Memoria Utilizada [</a:t>
+                </a:r>
+                <a:r>
+                  <a:rPr lang="es-419" sz="1000" b="1" i="0" u="none" strike="noStrike" baseline="0">
+                    <a:effectLst/>
+                  </a:rPr>
+                  <a:t>kB</a:t>
+                </a:r>
+                <a:r>
+                  <a:rPr lang="en-US" b="1"/>
+                  <a:t>]</a:t>
+                </a:r>
+              </a:p>
+            </c:rich>
+          </c:tx>
+          <c:overlay val="0"/>
+          <c:spPr>
+            <a:noFill/>
+            <a:ln>
+              <a:noFill/>
+            </a:ln>
+            <a:effectLst/>
+          </c:spPr>
+          <c:txPr>
+            <a:bodyPr rot="0" spcFirstLastPara="1" vertOverflow="ellipsis" vert="horz" wrap="square" anchor="ctr" anchorCtr="1"/>
+            <a:lstStyle/>
+            <a:p>
+              <a:pPr>
+                <a:defRPr sz="1000" b="0" i="0" u="none" strike="noStrike" kern="1200" baseline="0">
+                  <a:solidFill>
+                    <a:schemeClr val="tx1">
+                      <a:lumMod val="65000"/>
+                      <a:lumOff val="35000"/>
+                    </a:schemeClr>
+                  </a:solidFill>
+                  <a:latin typeface="+mn-lt"/>
+                  <a:ea typeface="+mn-ea"/>
+                  <a:cs typeface="+mn-cs"/>
+                </a:defRPr>
+              </a:pPr>
+              <a:endParaRPr lang="es-CO"/>
+            </a:p>
+          </c:txPr>
+        </c:title>
+        <c:numFmt formatCode="0.00" sourceLinked="1"/>
+        <c:majorTickMark val="none"/>
+        <c:minorTickMark val="none"/>
+        <c:tickLblPos val="nextTo"/>
+        <c:spPr>
+          <a:noFill/>
+          <a:ln w="9525" cap="flat" cmpd="sng" algn="ctr">
+            <a:solidFill>
+              <a:schemeClr val="tx1">
+                <a:lumMod val="25000"/>
+                <a:lumOff val="75000"/>
+              </a:schemeClr>
+            </a:solidFill>
+            <a:round/>
+          </a:ln>
+          <a:effectLst/>
+        </c:spPr>
+        <c:txPr>
+          <a:bodyPr rot="-60000000" spcFirstLastPara="1" vertOverflow="ellipsis" vert="horz" wrap="square" anchor="ctr" anchorCtr="1"/>
+          <a:lstStyle/>
+          <a:p>
+            <a:pPr>
+              <a:defRPr sz="900" b="0" i="0" u="none" strike="noStrike" kern="1200" baseline="0">
+                <a:solidFill>
+                  <a:schemeClr val="tx1">
+                    <a:lumMod val="65000"/>
+                    <a:lumOff val="35000"/>
+                  </a:schemeClr>
+                </a:solidFill>
+                <a:latin typeface="+mn-lt"/>
+                <a:ea typeface="+mn-ea"/>
+                <a:cs typeface="+mn-cs"/>
+              </a:defRPr>
+            </a:pPr>
+            <a:endParaRPr lang="es-CO"/>
+          </a:p>
+        </c:txPr>
+        <c:crossAx val="1833162896"/>
+        <c:crosses val="autoZero"/>
+        <c:crossBetween val="midCat"/>
+      </c:valAx>
+      <c:valAx>
+        <c:axId val="1833162896"/>
+        <c:scaling>
+          <c:orientation val="minMax"/>
+        </c:scaling>
+        <c:delete val="0"/>
+        <c:axPos val="l"/>
+        <c:majorGridlines>
+          <c:spPr>
+            <a:ln w="9525" cap="flat" cmpd="sng" algn="ctr">
+              <a:solidFill>
+                <a:schemeClr val="tx1">
+                  <a:lumMod val="15000"/>
+                  <a:lumOff val="85000"/>
+                </a:schemeClr>
+              </a:solidFill>
+              <a:round/>
+            </a:ln>
+            <a:effectLst/>
+          </c:spPr>
+        </c:majorGridlines>
+        <c:title>
+          <c:tx>
+            <c:rich>
+              <a:bodyPr rot="-5400000" spcFirstLastPara="1" vertOverflow="ellipsis" vert="horz" wrap="square" anchor="ctr" anchorCtr="1"/>
+              <a:lstStyle/>
+              <a:p>
+                <a:pPr>
+                  <a:defRPr sz="1000" b="0" i="0" u="none" strike="noStrike" kern="1200" baseline="0">
+                    <a:solidFill>
+                      <a:schemeClr val="tx1">
+                        <a:lumMod val="65000"/>
+                        <a:lumOff val="35000"/>
+                      </a:schemeClr>
+                    </a:solidFill>
+                    <a:latin typeface="+mn-lt"/>
+                    <a:ea typeface="+mn-ea"/>
+                    <a:cs typeface="+mn-cs"/>
+                  </a:defRPr>
+                </a:pPr>
+                <a:r>
+                  <a:rPr lang="en-US" b="1"/>
+                  <a:t>Tiempo</a:t>
+                </a:r>
+                <a:r>
+                  <a:rPr lang="en-US" b="1" baseline="0"/>
+                  <a:t> de ejecución [ms]</a:t>
+                </a:r>
+                <a:endParaRPr lang="en-US" b="1"/>
+              </a:p>
+            </c:rich>
+          </c:tx>
+          <c:overlay val="0"/>
+          <c:spPr>
+            <a:noFill/>
+            <a:ln>
+              <a:noFill/>
+            </a:ln>
+            <a:effectLst/>
+          </c:spPr>
+          <c:txPr>
+            <a:bodyPr rot="-5400000" spcFirstLastPara="1" vertOverflow="ellipsis" vert="horz" wrap="square" anchor="ctr" anchorCtr="1"/>
+            <a:lstStyle/>
+            <a:p>
+              <a:pPr>
+                <a:defRPr sz="1000" b="0" i="0" u="none" strike="noStrike" kern="1200" baseline="0">
+                  <a:solidFill>
+                    <a:schemeClr val="tx1">
+                      <a:lumMod val="65000"/>
+                      <a:lumOff val="35000"/>
+                    </a:schemeClr>
+                  </a:solidFill>
+                  <a:latin typeface="+mn-lt"/>
+                  <a:ea typeface="+mn-ea"/>
+                  <a:cs typeface="+mn-cs"/>
+                </a:defRPr>
+              </a:pPr>
+              <a:endParaRPr lang="es-CO"/>
+            </a:p>
+          </c:txPr>
+        </c:title>
+        <c:numFmt formatCode="0.00" sourceLinked="1"/>
+        <c:majorTickMark val="none"/>
+        <c:minorTickMark val="none"/>
+        <c:tickLblPos val="nextTo"/>
+        <c:spPr>
+          <a:noFill/>
+          <a:ln w="9525" cap="flat" cmpd="sng" algn="ctr">
+            <a:solidFill>
+              <a:schemeClr val="tx1">
+                <a:lumMod val="25000"/>
+                <a:lumOff val="75000"/>
+              </a:schemeClr>
+            </a:solidFill>
+            <a:round/>
+          </a:ln>
+          <a:effectLst/>
+        </c:spPr>
+        <c:txPr>
+          <a:bodyPr rot="-60000000" spcFirstLastPara="1" vertOverflow="ellipsis" vert="horz" wrap="square" anchor="ctr" anchorCtr="1"/>
+          <a:lstStyle/>
+          <a:p>
+            <a:pPr>
+              <a:defRPr sz="900" b="0" i="0" u="none" strike="noStrike" kern="1200" baseline="0">
+                <a:solidFill>
+                  <a:schemeClr val="tx1">
+                    <a:lumMod val="65000"/>
+                    <a:lumOff val="35000"/>
+                  </a:schemeClr>
+                </a:solidFill>
+                <a:latin typeface="+mn-lt"/>
+                <a:ea typeface="+mn-ea"/>
+                <a:cs typeface="+mn-cs"/>
+              </a:defRPr>
+            </a:pPr>
+            <a:endParaRPr lang="es-CO"/>
+          </a:p>
+        </c:txPr>
+        <c:crossAx val="696671312"/>
+        <c:crosses val="autoZero"/>
+        <c:crossBetween val="midCat"/>
+      </c:valAx>
+      <c:spPr>
+        <a:noFill/>
+        <a:ln>
+          <a:noFill/>
+        </a:ln>
+        <a:effectLst/>
+      </c:spPr>
+    </c:plotArea>
+    <c:legend>
+      <c:legendPos val="b"/>
+      <c:overlay val="0"/>
+      <c:spPr>
+        <a:noFill/>
+        <a:ln>
+          <a:noFill/>
+        </a:ln>
+        <a:effectLst/>
+      </c:spPr>
+      <c:txPr>
+        <a:bodyPr rot="0" spcFirstLastPara="1" vertOverflow="ellipsis" vert="horz" wrap="square" anchor="ctr" anchorCtr="1"/>
+        <a:lstStyle/>
+        <a:p>
+          <a:pPr>
+            <a:defRPr sz="900" b="0" i="0" u="none" strike="noStrike" kern="1200" baseline="0">
+              <a:solidFill>
+                <a:schemeClr val="tx1">
+                  <a:lumMod val="65000"/>
+                  <a:lumOff val="35000"/>
+                </a:schemeClr>
+              </a:solidFill>
+              <a:latin typeface="+mn-lt"/>
+              <a:ea typeface="+mn-ea"/>
+              <a:cs typeface="+mn-cs"/>
+            </a:defRPr>
+          </a:pPr>
+          <a:endParaRPr lang="es-CO"/>
+        </a:p>
+      </c:txPr>
+    </c:legend>
+    <c:plotVisOnly val="1"/>
+    <c:dispBlanksAs val="gap"/>
+    <c:extLst>
+      <c:ext xmlns:c16r3="http://schemas.microsoft.com/office/drawing/2017/03/chart" uri="{56B9EC1D-385E-4148-901F-78D8002777C0}">
+        <c16r3:dataDisplayOptions16>
+          <c16r3:dispNaAsBlank val="1"/>
+        </c16r3:dataDisplayOptions16>
+      </c:ext>
+    </c:extLst>
+    <c:showDLblsOverMax val="0"/>
+  </c:chart>
+  <c:spPr>
+    <a:solidFill>
+      <a:schemeClr val="bg1"/>
+    </a:solidFill>
+    <a:ln w="9525" cap="flat" cmpd="sng" algn="ctr">
+      <a:solidFill>
+        <a:schemeClr val="tx1">
+          <a:lumMod val="15000"/>
+          <a:lumOff val="85000"/>
+        </a:schemeClr>
+      </a:solidFill>
+      <a:round/>
+    </a:ln>
+    <a:effectLst/>
+  </c:spPr>
+  <c:txPr>
+    <a:bodyPr/>
+    <a:lstStyle/>
+    <a:p>
+      <a:pPr>
+        <a:defRPr/>
+      </a:pPr>
+      <a:endParaRPr lang="es-CO"/>
+    </a:p>
+  </c:txPr>
+  <c:externalData r:id="rId3">
+    <c:autoUpdate val="0"/>
+  </c:externalData>
+</c:chartSpace>
+</file>
+
+<file path=word/charts/colors1.xml><?xml version="1.0" encoding="utf-8"?>
+<cs:colorStyle xmlns:cs="http://schemas.microsoft.com/office/drawing/2012/chartStyle" xmlns:a="http://schemas.openxmlformats.org/drawingml/2006/main" meth="cycle" id="13">
+  <a:schemeClr val="accent6"/>
+  <a:schemeClr val="accent5"/>
+  <a:schemeClr val="accent4"/>
+  <cs:variation/>
+  <cs:variation>
+    <a:lumMod val="60000"/>
+  </cs:variation>
+  <cs:variation>
+    <a:lumMod val="80000"/>
+    <a:lumOff val="20000"/>
+  </cs:variation>
+  <cs:variation>
+    <a:lumMod val="80000"/>
+  </cs:variation>
+  <cs:variation>
+    <a:lumMod val="60000"/>
+    <a:lumOff val="40000"/>
+  </cs:variation>
+  <cs:variation>
+    <a:lumMod val="50000"/>
+  </cs:variation>
+  <cs:variation>
+    <a:lumMod val="70000"/>
+    <a:lumOff val="30000"/>
+  </cs:variation>
+  <cs:variation>
+    <a:lumMod val="70000"/>
+  </cs:variation>
+  <cs:variation>
+    <a:lumMod val="50000"/>
+    <a:lumOff val="50000"/>
+  </cs:variation>
+</cs:colorStyle>
+</file>
+
+<file path=word/charts/style1.xml><?xml version="1.0" encoding="utf-8"?>
+<cs:chartStyle xmlns:cs="http://schemas.microsoft.com/office/drawing/2012/chartStyle" xmlns:a="http://schemas.openxmlformats.org/drawingml/2006/main" id="240">
+  <cs:axisTitle>
+    <cs:lnRef idx="0"/>
+    <cs:fillRef idx="0"/>
+    <cs:effectRef idx="0"/>
+    <cs:fontRef idx="minor">
+      <a:schemeClr val="tx1">
+        <a:lumMod val="65000"/>
+        <a:lumOff val="35000"/>
+      </a:schemeClr>
+    </cs:fontRef>
+    <cs:defRPr sz="1000" kern="1200"/>
+  </cs:axisTitle>
+  <cs:categoryAxis>
+    <cs:lnRef idx="0"/>
+    <cs:fillRef idx="0"/>
+    <cs:effectRef idx="0"/>
+    <cs:fontRef idx="minor">
+      <a:schemeClr val="tx1">
+        <a:lumMod val="65000"/>
+        <a:lumOff val="35000"/>
+      </a:schemeClr>
+    </cs:fontRef>
+    <cs:spPr>
+      <a:ln w="9525" cap="flat" cmpd="sng" algn="ctr">
+        <a:solidFill>
+          <a:schemeClr val="tx1">
+            <a:lumMod val="25000"/>
+            <a:lumOff val="75000"/>
+          </a:schemeClr>
+        </a:solidFill>
+        <a:round/>
+      </a:ln>
+    </cs:spPr>
+    <cs:defRPr sz="900" kern="1200"/>
+  </cs:categoryAxis>
+  <cs:chartArea mods="allowNoFillOverride allowNoLineOverride">
+    <cs:lnRef idx="0"/>
+    <cs:fillRef idx="0"/>
+    <cs:effectRef idx="0"/>
+    <cs:fontRef idx="minor">
+      <a:schemeClr val="tx1"/>
+    </cs:fontRef>
+    <cs:spPr>
+      <a:solidFill>
+        <a:schemeClr val="bg1"/>
+      </a:solidFill>
+      <a:ln w="9525" cap="flat" cmpd="sng" algn="ctr">
+        <a:solidFill>
+          <a:schemeClr val="tx1">
+            <a:lumMod val="15000"/>
+            <a:lumOff val="85000"/>
+          </a:schemeClr>
+        </a:solidFill>
+        <a:round/>
+      </a:ln>
+    </cs:spPr>
+    <cs:defRPr sz="1000" kern="1200"/>
+  </cs:chartArea>
+  <cs:dataLabel>
+    <cs:lnRef idx="0"/>
+    <cs:fillRef idx="0"/>
+    <cs:effectRef idx="0"/>
+    <cs:fontRef idx="minor">
+      <a:schemeClr val="tx1">
+        <a:lumMod val="75000"/>
+        <a:lumOff val="25000"/>
+      </a:schemeClr>
+    </cs:fontRef>
+    <cs:defRPr sz="900" kern="1200"/>
+  </cs:dataLabel>
+  <cs:dataLabelCallout>
+    <cs:lnRef idx="0"/>
+    <cs:fillRef idx="0"/>
+    <cs:effectRef idx="0"/>
+    <cs:fontRef idx="minor">
+      <a:schemeClr val="dk1">
+        <a:lumMod val="65000"/>
+        <a:lumOff val="35000"/>
+      </a:schemeClr>
+    </cs:fontRef>
+    <cs:spPr>
+      <a:solidFill>
+        <a:schemeClr val="lt1"/>
+      </a:solidFill>
+      <a:ln>
+        <a:solidFill>
+          <a:schemeClr val="dk1">
+            <a:lumMod val="25000"/>
+            <a:lumOff val="75000"/>
+          </a:schemeClr>
+        </a:solidFill>
+      </a:ln>
+    </cs:spPr>
+    <cs:defRPr sz="900" kern="1200"/>
+    <cs:bodyPr rot="0" spcFirstLastPara="1" vertOverflow="clip" horzOverflow="clip" vert="horz" wrap="square" lIns="36576" tIns="18288" rIns="36576" bIns="18288" anchor="ctr" anchorCtr="1">
+      <a:spAutoFit/>
+    </cs:bodyPr>
+  </cs:dataLabelCallout>
+  <cs:dataPoint>
+    <cs:lnRef idx="0"/>
+    <cs:fillRef idx="1">
+      <cs:styleClr val="auto"/>
+    </cs:fillRef>
+    <cs:effectRef idx="0"/>
+    <cs:fontRef idx="minor">
+      <a:schemeClr val="tx1"/>
+    </cs:fontRef>
+  </cs:dataPoint>
+  <cs:dataPoint3D>
+    <cs:lnRef idx="0"/>
+    <cs:fillRef idx="1">
+      <cs:styleClr val="auto"/>
+    </cs:fillRef>
+    <cs:effectRef idx="0"/>
+    <cs:fontRef idx="minor">
+      <a:schemeClr val="tx1"/>
+    </cs:fontRef>
+  </cs:dataPoint3D>
+  <cs:dataPointLine>
+    <cs:lnRef idx="0">
+      <cs:styleClr val="auto"/>
+    </cs:lnRef>
+    <cs:fillRef idx="1"/>
+    <cs:effectRef idx="0"/>
+    <cs:fontRef idx="minor">
+      <a:schemeClr val="tx1"/>
+    </cs:fontRef>
+    <cs:spPr>
+      <a:ln w="19050" cap="rnd">
+        <a:solidFill>
+          <a:schemeClr val="phClr"/>
+        </a:solidFill>
+        <a:round/>
+      </a:ln>
+    </cs:spPr>
+  </cs:dataPointLine>
+  <cs:dataPointMarker>
+    <cs:lnRef idx="0">
+      <cs:styleClr val="auto"/>
+    </cs:lnRef>
+    <cs:fillRef idx="1">
+      <cs:styleClr val="auto"/>
+    </cs:fillRef>
+    <cs:effectRef idx="0"/>
+    <cs:fontRef idx="minor">
+      <a:schemeClr val="tx1"/>
+    </cs:fontRef>
+    <cs:spPr>
+      <a:ln w="9525">
+        <a:solidFill>
+          <a:schemeClr val="phClr"/>
+        </a:solidFill>
+      </a:ln>
+    </cs:spPr>
+  </cs:dataPointMarker>
+  <cs:dataPointMarkerLayout symbol="circle" size="5"/>
+  <cs:dataPointWireframe>
+    <cs:lnRef idx="0">
+      <cs:styleClr val="auto"/>
+    </cs:lnRef>
+    <cs:fillRef idx="0"/>
+    <cs:effectRef idx="0"/>
+    <cs:fontRef idx="minor">
+      <a:schemeClr val="dk1"/>
+    </cs:fontRef>
+    <cs:spPr>
+      <a:ln w="9525" cap="rnd">
+        <a:solidFill>
+          <a:schemeClr val="phClr"/>
+        </a:solidFill>
+        <a:round/>
+      </a:ln>
+    </cs:spPr>
+  </cs:dataPointWireframe>
+  <cs:dataTable>
+    <cs:lnRef idx="0"/>
+    <cs:fillRef idx="0"/>
+    <cs:effectRef idx="0"/>
+    <cs:fontRef idx="minor">
+      <a:schemeClr val="tx1">
+        <a:lumMod val="65000"/>
+        <a:lumOff val="35000"/>
+      </a:schemeClr>
+    </cs:fontRef>
+    <cs:spPr>
+      <a:noFill/>
+      <a:ln w="9525" cap="flat" cmpd="sng" algn="ctr">
+        <a:solidFill>
+          <a:schemeClr val="tx1">
+            <a:lumMod val="15000"/>
+            <a:lumOff val="85000"/>
+          </a:schemeClr>
+        </a:solidFill>
+        <a:round/>
+      </a:ln>
+    </cs:spPr>
+    <cs:defRPr sz="900" kern="1200"/>
+  </cs:dataTable>
+  <cs:downBar>
+    <cs:lnRef idx="0"/>
+    <cs:fillRef idx="0"/>
+    <cs:effectRef idx="0"/>
+    <cs:fontRef idx="minor">
+      <a:schemeClr val="tx1"/>
+    </cs:fontRef>
+    <cs:spPr>
+      <a:solidFill>
+        <a:schemeClr val="dk1">
+          <a:lumMod val="75000"/>
+          <a:lumOff val="25000"/>
+        </a:schemeClr>
+      </a:solidFill>
+      <a:ln w="9525" cap="flat" cmpd="sng" algn="ctr">
+        <a:solidFill>
+          <a:schemeClr val="tx1">
+            <a:lumMod val="65000"/>
+            <a:lumOff val="35000"/>
+          </a:schemeClr>
+        </a:solidFill>
+        <a:round/>
+      </a:ln>
+    </cs:spPr>
+  </cs:downBar>
+  <cs:dropLine>
+    <cs:lnRef idx="0"/>
+    <cs:fillRef idx="0"/>
+    <cs:effectRef idx="0"/>
+    <cs:fontRef idx="minor">
+      <a:schemeClr val="tx1"/>
+    </cs:fontRef>
+    <cs:spPr>
+      <a:ln w="9525" cap="flat" cmpd="sng" algn="ctr">
+        <a:solidFill>
+          <a:schemeClr val="tx1">
+            <a:lumMod val="35000"/>
+            <a:lumOff val="65000"/>
+          </a:schemeClr>
+        </a:solidFill>
+        <a:round/>
+      </a:ln>
+    </cs:spPr>
+  </cs:dropLine>
+  <cs:errorBar>
+    <cs:lnRef idx="0"/>
+    <cs:fillRef idx="0"/>
+    <cs:effectRef idx="0"/>
+    <cs:fontRef idx="minor">
+      <a:schemeClr val="tx1"/>
+    </cs:fontRef>
+    <cs:spPr>
+      <a:ln w="9525" cap="flat" cmpd="sng" algn="ctr">
+        <a:solidFill>
+          <a:schemeClr val="tx1">
+            <a:lumMod val="65000"/>
+            <a:lumOff val="35000"/>
+          </a:schemeClr>
+        </a:solidFill>
+        <a:round/>
+      </a:ln>
+    </cs:spPr>
+  </cs:errorBar>
+  <cs:floor>
+    <cs:lnRef idx="0"/>
+    <cs:fillRef idx="0"/>
+    <cs:effectRef idx="0"/>
+    <cs:fontRef idx="minor">
+      <a:schemeClr val="tx1"/>
+    </cs:fontRef>
+    <cs:spPr>
+      <a:noFill/>
+      <a:ln>
+        <a:noFill/>
+      </a:ln>
+    </cs:spPr>
+  </cs:floor>
+  <cs:gridlineMajor>
+    <cs:lnRef idx="0"/>
+    <cs:fillRef idx="0"/>
+    <cs:effectRef idx="0"/>
+    <cs:fontRef idx="minor">
+      <a:schemeClr val="tx1"/>
+    </cs:fontRef>
+    <cs:spPr>
+      <a:ln w="9525" cap="flat" cmpd="sng" algn="ctr">
+        <a:solidFill>
+          <a:schemeClr val="tx1">
+            <a:lumMod val="15000"/>
+            <a:lumOff val="85000"/>
+          </a:schemeClr>
+        </a:solidFill>
+        <a:round/>
+      </a:ln>
+    </cs:spPr>
+  </cs:gridlineMajor>
+  <cs:gridlineMinor>
+    <cs:lnRef idx="0"/>
+    <cs:fillRef idx="0"/>
+    <cs:effectRef idx="0"/>
+    <cs:fontRef idx="minor">
+      <a:schemeClr val="tx1"/>
+    </cs:fontRef>
+    <cs:spPr>
+      <a:ln w="9525" cap="flat" cmpd="sng" algn="ctr">
+        <a:solidFill>
+          <a:schemeClr val="tx1">
+            <a:lumMod val="5000"/>
+            <a:lumOff val="95000"/>
+          </a:schemeClr>
+        </a:solidFill>
+        <a:round/>
+      </a:ln>
+    </cs:spPr>
+  </cs:gridlineMinor>
+  <cs:hiLoLine>
+    <cs:lnRef idx="0"/>
+    <cs:fillRef idx="0"/>
+    <cs:effectRef idx="0"/>
+    <cs:fontRef idx="minor">
+      <a:schemeClr val="tx1"/>
+    </cs:fontRef>
+    <cs:spPr>
+      <a:ln w="9525" cap="flat" cmpd="sng" algn="ctr">
+        <a:solidFill>
+          <a:schemeClr val="tx1">
+            <a:lumMod val="50000"/>
+            <a:lumOff val="50000"/>
+          </a:schemeClr>
+        </a:solidFill>
+        <a:round/>
+      </a:ln>
+    </cs:spPr>
+  </cs:hiLoLine>
+  <cs:leaderLine>
+    <cs:lnRef idx="0"/>
+    <cs:fillRef idx="0"/>
+    <cs:effectRef idx="0"/>
+    <cs:fontRef idx="minor">
+      <a:schemeClr val="tx1"/>
+    </cs:fontRef>
+    <cs:spPr>
+      <a:ln w="9525" cap="flat" cmpd="sng" algn="ctr">
+        <a:solidFill>
+          <a:schemeClr val="tx1">
+            <a:lumMod val="35000"/>
+            <a:lumOff val="65000"/>
+          </a:schemeClr>
+        </a:solidFill>
+        <a:round/>
+      </a:ln>
+    </cs:spPr>
+  </cs:leaderLine>
+  <cs:legend>
+    <cs:lnRef idx="0"/>
+    <cs:fillRef idx="0"/>
+    <cs:effectRef idx="0"/>
+    <cs:fontRef idx="minor">
+      <a:schemeClr val="tx1">
+        <a:lumMod val="65000"/>
+        <a:lumOff val="35000"/>
+      </a:schemeClr>
+    </cs:fontRef>
+    <cs:defRPr sz="900" kern="1200"/>
+  </cs:legend>
+  <cs:plotArea mods="allowNoFillOverride allowNoLineOverride">
+    <cs:lnRef idx="0"/>
+    <cs:fillRef idx="0"/>
+    <cs:effectRef idx="0"/>
+    <cs:fontRef idx="minor">
+      <a:schemeClr val="tx1"/>
+    </cs:fontRef>
+  </cs:plotArea>
+  <cs:plotArea3D mods="allowNoFillOverride allowNoLineOverride">
+    <cs:lnRef idx="0"/>
+    <cs:fillRef idx="0"/>
+    <cs:effectRef idx="0"/>
+    <cs:fontRef idx="minor">
+      <a:schemeClr val="tx1"/>
+    </cs:fontRef>
+  </cs:plotArea3D>
+  <cs:seriesAxis>
+    <cs:lnRef idx="0"/>
+    <cs:fillRef idx="0"/>
+    <cs:effectRef idx="0"/>
+    <cs:fontRef idx="minor">
+      <a:schemeClr val="tx1">
+        <a:lumMod val="65000"/>
+        <a:lumOff val="35000"/>
+      </a:schemeClr>
+    </cs:fontRef>
+    <cs:defRPr sz="900" kern="1200"/>
+  </cs:seriesAxis>
+  <cs:seriesLine>
+    <cs:lnRef idx="0"/>
+    <cs:fillRef idx="0"/>
+    <cs:effectRef idx="0"/>
+    <cs:fontRef idx="minor">
+      <a:schemeClr val="tx1"/>
+    </cs:fontRef>
+    <cs:spPr>
+      <a:ln w="9525" cap="flat" cmpd="sng" algn="ctr">
+        <a:solidFill>
+          <a:schemeClr val="tx1">
+            <a:lumMod val="35000"/>
+            <a:lumOff val="65000"/>
+          </a:schemeClr>
+        </a:solidFill>
+        <a:round/>
+      </a:ln>
+    </cs:spPr>
+  </cs:seriesLine>
+  <cs:title>
+    <cs:lnRef idx="0"/>
+    <cs:fillRef idx="0"/>
+    <cs:effectRef idx="0"/>
+    <cs:fontRef idx="minor">
+      <a:schemeClr val="tx1">
+        <a:lumMod val="65000"/>
+        <a:lumOff val="35000"/>
+      </a:schemeClr>
+    </cs:fontRef>
+    <cs:defRPr sz="1400" b="0" kern="1200" spc="0" baseline="0"/>
+  </cs:title>
+  <cs:trendline>
+    <cs:lnRef idx="0">
+      <cs:styleClr val="auto"/>
+    </cs:lnRef>
+    <cs:fillRef idx="0"/>
+    <cs:effectRef idx="0"/>
+    <cs:fontRef idx="minor">
+      <a:schemeClr val="tx1"/>
+    </cs:fontRef>
+    <cs:spPr>
+      <a:ln w="19050" cap="rnd">
+        <a:solidFill>
+          <a:schemeClr val="phClr"/>
+        </a:solidFill>
+        <a:prstDash val="sysDot"/>
+      </a:ln>
+    </cs:spPr>
+  </cs:trendline>
+  <cs:trendlineLabel>
+    <cs:lnRef idx="0"/>
+    <cs:fillRef idx="0"/>
+    <cs:effectRef idx="0"/>
+    <cs:fontRef idx="minor">
+      <a:schemeClr val="tx1">
+        <a:lumMod val="65000"/>
+        <a:lumOff val="35000"/>
+      </a:schemeClr>
+    </cs:fontRef>
+    <cs:defRPr sz="900" kern="1200"/>
+  </cs:trendlineLabel>
+  <cs:upBar>
+    <cs:lnRef idx="0"/>
+    <cs:fillRef idx="0"/>
+    <cs:effectRef idx="0"/>
+    <cs:fontRef idx="minor">
+      <a:schemeClr val="tx1"/>
+    </cs:fontRef>
+    <cs:spPr>
+      <a:solidFill>
+        <a:schemeClr val="lt1"/>
+      </a:solidFill>
+      <a:ln w="9525" cap="flat" cmpd="sng" algn="ctr">
+        <a:solidFill>
+          <a:schemeClr val="tx1">
+            <a:lumMod val="65000"/>
+            <a:lumOff val="35000"/>
+          </a:schemeClr>
+        </a:solidFill>
+        <a:round/>
+      </a:ln>
+    </cs:spPr>
+  </cs:upBar>
+  <cs:valueAxis>
+    <cs:lnRef idx="0"/>
+    <cs:fillRef idx="0"/>
+    <cs:effectRef idx="0"/>
+    <cs:fontRef idx="minor">
+      <a:schemeClr val="tx1">
+        <a:lumMod val="65000"/>
+        <a:lumOff val="35000"/>
+      </a:schemeClr>
+    </cs:fontRef>
+    <cs:spPr>
+      <a:ln w="9525" cap="flat" cmpd="sng" algn="ctr">
+        <a:solidFill>
+          <a:schemeClr val="tx1">
+            <a:lumMod val="25000"/>
+            <a:lumOff val="75000"/>
+          </a:schemeClr>
+        </a:solidFill>
+        <a:round/>
+      </a:ln>
+    </cs:spPr>
+    <cs:defRPr sz="900" kern="1200"/>
+  </cs:valueAxis>
+  <cs:wall>
+    <cs:lnRef idx="0"/>
+    <cs:fillRef idx="0"/>
+    <cs:effectRef idx="0"/>
+    <cs:fontRef idx="minor">
+      <a:schemeClr val="tx1"/>
+    </cs:fontRef>
+    <cs:spPr>
+      <a:noFill/>
+      <a:ln>
+        <a:noFill/>
+      </a:ln>
+    </cs:spPr>
+  </cs:wall>
+</cs:chartStyle>
+</file>
+
 <file path=word/theme/theme1.xml><?xml version="1.0" encoding="utf-8"?>
 <a:theme xmlns:a="http://schemas.openxmlformats.org/drawingml/2006/main" name="Office Theme">
   <a:themeElements>

--- a/Docs/Observaciones-Lab 7.docx
+++ b/Docs/Observaciones-Lab 7.docx
@@ -1,6 +1,6 @@
 
 <file path=word/document.xml><?xml version="1.0" encoding="utf-8"?>
-<w:document xmlns:wpc="http://schemas.microsoft.com/office/word/2010/wordprocessingCanvas" xmlns:cx="http://schemas.microsoft.com/office/drawing/2014/chartex" xmlns:cx1="http://schemas.microsoft.com/office/drawing/2015/9/8/chartex" xmlns:cx2="http://schemas.microsoft.com/office/drawing/2015/10/21/chartex" xmlns:cx3="http://schemas.microsoft.com/office/drawing/2016/5/9/chartex" xmlns:cx4="http://schemas.microsoft.com/office/drawing/2016/5/10/chartex" xmlns:cx5="http://schemas.microsoft.com/office/drawing/2016/5/11/chartex" xmlns:cx6="http://schemas.microsoft.com/office/drawing/2016/5/12/chartex" xmlns:cx7="http://schemas.microsoft.com/office/drawing/2016/5/13/chartex" xmlns:cx8="http://schemas.microsoft.com/office/drawing/2016/5/14/chartex" xmlns:mc="http://schemas.openxmlformats.org/markup-compatibility/2006" xmlns:aink="http://schemas.microsoft.com/office/drawing/2016/ink" xmlns:am3d="http://schemas.microsoft.com/office/drawing/2017/model3d" xmlns:o="urn:schemas-microsoft-com:office:office" xmlns:r="http://schemas.openxmlformats.org/officeDocument/2006/relationships" xmlns:m="http://schemas.openxmlformats.org/officeDocument/2006/math" xmlns:v="urn:schemas-microsoft-com:vml" xmlns:wp14="http://schemas.microsoft.com/office/word/2010/wordprocessingDrawing" xmlns:wp="http://schemas.openxmlformats.org/drawingml/2006/wordprocessingDrawing" xmlns:w10="urn:schemas-microsoft-com:office:word" xmlns:w="http://schemas.openxmlformats.org/wordprocessingml/2006/main" xmlns:w14="http://schemas.microsoft.com/office/word/2010/wordml" xmlns:w15="http://schemas.microsoft.com/office/word/2012/wordml" xmlns:w16cex="http://schemas.microsoft.com/office/word/2018/wordml/cex" xmlns:w16cid="http://schemas.microsoft.com/office/word/2016/wordml/cid" xmlns:w16="http://schemas.microsoft.com/office/word/2018/wordml" xmlns:w16sdtdh="http://schemas.microsoft.com/office/word/2020/wordml/sdtdatahash" xmlns:w16se="http://schemas.microsoft.com/office/word/2015/wordml/symex" xmlns:wpg="http://schemas.microsoft.com/office/word/2010/wordprocessingGroup" xmlns:wpi="http://schemas.microsoft.com/office/word/2010/wordprocessingInk" xmlns:wne="http://schemas.microsoft.com/office/word/2006/wordml" xmlns:wps="http://schemas.microsoft.com/office/word/2010/wordprocessingShape" mc:Ignorable="w14 w15 w16se w16cid w16 w16cex w16sdtdh wp14">
+<w:document xmlns:wpc="http://schemas.microsoft.com/office/word/2010/wordprocessingCanvas" xmlns:cx="http://schemas.microsoft.com/office/drawing/2014/chartex" xmlns:cx1="http://schemas.microsoft.com/office/drawing/2015/9/8/chartex" xmlns:cx2="http://schemas.microsoft.com/office/drawing/2015/10/21/chartex" xmlns:cx3="http://schemas.microsoft.com/office/drawing/2016/5/9/chartex" xmlns:cx4="http://schemas.microsoft.com/office/drawing/2016/5/10/chartex" xmlns:cx5="http://schemas.microsoft.com/office/drawing/2016/5/11/chartex" xmlns:cx6="http://schemas.microsoft.com/office/drawing/2016/5/12/chartex" xmlns:cx7="http://schemas.microsoft.com/office/drawing/2016/5/13/chartex" xmlns:cx8="http://schemas.microsoft.com/office/drawing/2016/5/14/chartex" xmlns:mc="http://schemas.openxmlformats.org/markup-compatibility/2006" xmlns:aink="http://schemas.microsoft.com/office/drawing/2016/ink" xmlns:am3d="http://schemas.microsoft.com/office/drawing/2017/model3d" xmlns:o="urn:schemas-microsoft-com:office:office" xmlns:r="http://schemas.openxmlformats.org/officeDocument/2006/relationships" xmlns:m="http://schemas.openxmlformats.org/officeDocument/2006/math" xmlns:v="urn:schemas-microsoft-com:vml" xmlns:wp14="http://schemas.microsoft.com/office/word/2010/wordprocessingDrawing" xmlns:wp="http://schemas.openxmlformats.org/drawingml/2006/wordprocessingDrawing" xmlns:w10="urn:schemas-microsoft-com:office:word" xmlns:w="http://schemas.openxmlformats.org/wordprocessingml/2006/main" xmlns:w14="http://schemas.microsoft.com/office/word/2010/wordml" xmlns:w15="http://schemas.microsoft.com/office/word/2012/wordml" xmlns:w16cex="http://schemas.microsoft.com/office/word/2018/wordml/cex" xmlns:w16cid="http://schemas.microsoft.com/office/word/2016/wordml/cid" xmlns:w16="http://schemas.microsoft.com/office/word/2018/wordml" xmlns:w16se="http://schemas.microsoft.com/office/word/2015/wordml/symex" xmlns:wpg="http://schemas.microsoft.com/office/word/2010/wordprocessingGroup" xmlns:wpi="http://schemas.microsoft.com/office/word/2010/wordprocessingInk" xmlns:wne="http://schemas.microsoft.com/office/word/2006/wordml" xmlns:wps="http://schemas.microsoft.com/office/word/2010/wordprocessingShape" mc:Ignorable="w14 w15 w16se w16cid w16 w16cex wp14">
   <w:body>
     <w:p>
       <w:pPr>
@@ -279,23 +279,7 @@
                 <w:rFonts w:ascii="Dax-Regular" w:hAnsi="Dax-Regular"/>
                 <w:noProof w:val="0"/>
               </w:rPr>
-              <w:t xml:space="preserve">700U with Radeon Vega Mobile </w:t>
-            </w:r>
-            <w:proofErr w:type="spellStart"/>
-            <w:r>
-              <w:rPr>
-                <w:rFonts w:ascii="Dax-Regular" w:hAnsi="Dax-Regular"/>
-                <w:noProof w:val="0"/>
-              </w:rPr>
-              <w:t>Gfx</w:t>
-            </w:r>
-            <w:proofErr w:type="spellEnd"/>
-            <w:r>
-              <w:rPr>
-                <w:rFonts w:ascii="Dax-Regular" w:hAnsi="Dax-Regular"/>
-                <w:noProof w:val="0"/>
-              </w:rPr>
-              <w:t xml:space="preserve">     2.30 GHz</w:t>
+              <w:t>700U with Radeon Vega Mobile Gfx     2.30 GHz</w:t>
             </w:r>
           </w:p>
         </w:tc>
@@ -324,23 +308,7 @@
                 <w:rFonts w:ascii="Dax-Regular" w:hAnsi="Dax-Regular"/>
                 <w:noProof w:val="0"/>
               </w:rPr>
-              <w:t xml:space="preserve">adeon Vega Mobile </w:t>
-            </w:r>
-            <w:proofErr w:type="spellStart"/>
-            <w:r>
-              <w:rPr>
-                <w:rFonts w:ascii="Dax-Regular" w:hAnsi="Dax-Regular"/>
-                <w:noProof w:val="0"/>
-              </w:rPr>
-              <w:t>Gfx</w:t>
-            </w:r>
-            <w:proofErr w:type="spellEnd"/>
-            <w:r>
-              <w:rPr>
-                <w:rFonts w:ascii="Dax-Regular" w:hAnsi="Dax-Regular"/>
-                <w:noProof w:val="0"/>
-              </w:rPr>
-              <w:t xml:space="preserve"> 2.10 GHz</w:t>
+              <w:t>adeon Vega Mobile Gfx 2.10 GHz</w:t>
             </w:r>
           </w:p>
         </w:tc>
@@ -531,6 +499,1403 @@
           <w:lang w:val="es-CO"/>
         </w:rPr>
         <w:t>Maquina 1</w:t>
+      </w:r>
+    </w:p>
+    <w:p>
+      <w:pPr>
+        <w:pStyle w:val="Ttulo2"/>
+        <w:rPr>
+          <w:b/>
+          <w:bCs/>
+          <w:noProof w:val="0"/>
+          <w:lang w:val="es-CO"/>
+        </w:rPr>
+      </w:pPr>
+      <w:r>
+        <w:rPr>
+          <w:b/>
+          <w:bCs/>
+          <w:noProof w:val="0"/>
+          <w:lang w:val="es-CO"/>
+        </w:rPr>
+        <w:t>Resultados</w:t>
+      </w:r>
+    </w:p>
+    <w:tbl>
+      <w:tblPr>
+        <w:tblW w:w="8760" w:type="dxa"/>
+        <w:tblCellMar>
+          <w:left w:w="70" w:type="dxa"/>
+          <w:right w:w="70" w:type="dxa"/>
+        </w:tblCellMar>
+        <w:tblLook w:val="04A0" w:firstRow="1" w:lastRow="0" w:firstColumn="1" w:lastColumn="0" w:noHBand="0" w:noVBand="1"/>
+      </w:tblPr>
+      <w:tblGrid>
+        <w:gridCol w:w="3040"/>
+        <w:gridCol w:w="2880"/>
+        <w:gridCol w:w="2840"/>
+      </w:tblGrid>
+      <w:tr>
+        <w:trPr>
+          <w:trHeight w:val="290"/>
+        </w:trPr>
+        <w:tc>
+          <w:tcPr>
+            <w:tcW w:w="8760" w:type="dxa"/>
+            <w:gridSpan w:val="3"/>
+            <w:tcBorders>
+              <w:top w:val="nil"/>
+              <w:left w:val="nil"/>
+              <w:bottom w:val="nil"/>
+              <w:right w:val="nil"/>
+            </w:tcBorders>
+            <w:shd w:val="clear" w:color="auto" w:fill="auto"/>
+            <w:noWrap/>
+            <w:vAlign w:val="center"/>
+            <w:hideMark/>
+          </w:tcPr>
+          <w:p>
+            <w:pPr>
+              <w:spacing w:after="0" w:line="240" w:lineRule="auto"/>
+              <w:jc w:val="center"/>
+              <w:rPr>
+                <w:rFonts w:ascii="Calibri" w:eastAsia="Times New Roman" w:hAnsi="Calibri" w:cs="Calibri"/>
+                <w:b/>
+                <w:bCs/>
+                <w:i/>
+                <w:iCs/>
+                <w:noProof w:val="0"/>
+                <w:color w:val="000000"/>
+                <w:u w:val="single"/>
+                <w:lang w:val="es-CO" w:eastAsia="es-CO"/>
+              </w:rPr>
+            </w:pPr>
+            <w:r>
+              <w:rPr>
+                <w:rFonts w:ascii="Calibri" w:eastAsia="Times New Roman" w:hAnsi="Calibri" w:cs="Calibri"/>
+                <w:b/>
+                <w:bCs/>
+                <w:i/>
+                <w:iCs/>
+                <w:noProof w:val="0"/>
+                <w:color w:val="000000"/>
+                <w:u w:val="single"/>
+                <w:lang w:val="es-CO" w:eastAsia="es-CO"/>
+              </w:rPr>
+              <w:t>Carga de Catálogo PROBING</w:t>
+            </w:r>
+          </w:p>
+        </w:tc>
+      </w:tr>
+      <w:tr>
+        <w:trPr>
+          <w:trHeight w:val="290"/>
+        </w:trPr>
+        <w:tc>
+          <w:tcPr>
+            <w:tcW w:w="3040" w:type="dxa"/>
+            <w:tcBorders>
+              <w:top w:val="single" w:sz="4" w:space="0" w:color="000000"/>
+              <w:left w:val="nil"/>
+              <w:bottom w:val="single" w:sz="4" w:space="0" w:color="000000"/>
+              <w:right w:val="nil"/>
+            </w:tcBorders>
+            <w:shd w:val="clear" w:color="auto" w:fill="auto"/>
+            <w:vAlign w:val="center"/>
+            <w:hideMark/>
+          </w:tcPr>
+          <w:p>
+            <w:pPr>
+              <w:spacing w:after="0" w:line="240" w:lineRule="auto"/>
+              <w:jc w:val="center"/>
+              <w:rPr>
+                <w:rFonts w:ascii="Calibri" w:eastAsia="Times New Roman" w:hAnsi="Calibri" w:cs="Calibri"/>
+                <w:b/>
+                <w:bCs/>
+                <w:noProof w:val="0"/>
+                <w:color w:val="000000"/>
+                <w:lang w:val="es-CO" w:eastAsia="es-CO"/>
+              </w:rPr>
+            </w:pPr>
+            <w:r>
+              <w:rPr>
+                <w:rFonts w:ascii="Calibri" w:eastAsia="Times New Roman" w:hAnsi="Calibri" w:cs="Calibri"/>
+                <w:b/>
+                <w:bCs/>
+                <w:noProof w:val="0"/>
+                <w:color w:val="000000"/>
+                <w:lang w:val="es-CO" w:eastAsia="es-CO"/>
+              </w:rPr>
+              <w:t>Factor de Carga</w:t>
+            </w:r>
+            <w:r>
+              <w:rPr>
+                <w:rFonts w:ascii="Calibri" w:eastAsia="Times New Roman" w:hAnsi="Calibri" w:cs="Calibri"/>
+                <w:noProof w:val="0"/>
+                <w:color w:val="000000"/>
+                <w:lang w:val="es-CO" w:eastAsia="es-CO"/>
+              </w:rPr>
+              <w:t xml:space="preserve"> (PROBING)</w:t>
+            </w:r>
+          </w:p>
+        </w:tc>
+        <w:tc>
+          <w:tcPr>
+            <w:tcW w:w="2880" w:type="dxa"/>
+            <w:tcBorders>
+              <w:top w:val="single" w:sz="4" w:space="0" w:color="000000"/>
+              <w:left w:val="nil"/>
+              <w:bottom w:val="single" w:sz="4" w:space="0" w:color="000000"/>
+              <w:right w:val="nil"/>
+            </w:tcBorders>
+            <w:shd w:val="clear" w:color="auto" w:fill="auto"/>
+            <w:vAlign w:val="center"/>
+            <w:hideMark/>
+          </w:tcPr>
+          <w:p>
+            <w:pPr>
+              <w:spacing w:after="0" w:line="240" w:lineRule="auto"/>
+              <w:jc w:val="center"/>
+              <w:rPr>
+                <w:rFonts w:ascii="Calibri" w:eastAsia="Times New Roman" w:hAnsi="Calibri" w:cs="Calibri"/>
+                <w:b/>
+                <w:bCs/>
+                <w:noProof w:val="0"/>
+                <w:color w:val="000000"/>
+                <w:lang w:val="es-CO" w:eastAsia="es-CO"/>
+              </w:rPr>
+            </w:pPr>
+            <w:r>
+              <w:rPr>
+                <w:rFonts w:ascii="Calibri" w:eastAsia="Times New Roman" w:hAnsi="Calibri" w:cs="Calibri"/>
+                <w:b/>
+                <w:bCs/>
+                <w:noProof w:val="0"/>
+                <w:color w:val="000000"/>
+                <w:lang w:val="es-CO" w:eastAsia="es-CO"/>
+              </w:rPr>
+              <w:t>Consumo de Datos [kB]</w:t>
+            </w:r>
+          </w:p>
+        </w:tc>
+        <w:tc>
+          <w:tcPr>
+            <w:tcW w:w="2840" w:type="dxa"/>
+            <w:tcBorders>
+              <w:top w:val="single" w:sz="4" w:space="0" w:color="000000"/>
+              <w:left w:val="nil"/>
+              <w:bottom w:val="single" w:sz="4" w:space="0" w:color="000000"/>
+              <w:right w:val="nil"/>
+            </w:tcBorders>
+            <w:shd w:val="clear" w:color="auto" w:fill="auto"/>
+            <w:vAlign w:val="center"/>
+            <w:hideMark/>
+          </w:tcPr>
+          <w:p>
+            <w:pPr>
+              <w:spacing w:after="0" w:line="240" w:lineRule="auto"/>
+              <w:jc w:val="center"/>
+              <w:rPr>
+                <w:rFonts w:ascii="Calibri" w:eastAsia="Times New Roman" w:hAnsi="Calibri" w:cs="Calibri"/>
+                <w:b/>
+                <w:bCs/>
+                <w:noProof w:val="0"/>
+                <w:color w:val="000000"/>
+                <w:lang w:val="es-CO" w:eastAsia="es-CO"/>
+              </w:rPr>
+            </w:pPr>
+            <w:r>
+              <w:rPr>
+                <w:rFonts w:ascii="Calibri" w:eastAsia="Times New Roman" w:hAnsi="Calibri" w:cs="Calibri"/>
+                <w:b/>
+                <w:bCs/>
+                <w:noProof w:val="0"/>
+                <w:color w:val="000000"/>
+                <w:lang w:val="es-CO" w:eastAsia="es-CO"/>
+              </w:rPr>
+              <w:t>Tiempo de Ejecución [ms]</w:t>
+            </w:r>
+          </w:p>
+        </w:tc>
+      </w:tr>
+      <w:tr>
+        <w:trPr>
+          <w:trHeight w:val="290"/>
+        </w:trPr>
+        <w:tc>
+          <w:tcPr>
+            <w:tcW w:w="3040" w:type="dxa"/>
+            <w:tcBorders>
+              <w:top w:val="nil"/>
+              <w:left w:val="nil"/>
+              <w:bottom w:val="nil"/>
+              <w:right w:val="nil"/>
+            </w:tcBorders>
+            <w:shd w:val="clear" w:color="D9D9D9" w:fill="D9D9D9"/>
+            <w:vAlign w:val="center"/>
+            <w:hideMark/>
+          </w:tcPr>
+          <w:p>
+            <w:pPr>
+              <w:spacing w:after="0" w:line="240" w:lineRule="auto"/>
+              <w:jc w:val="center"/>
+              <w:rPr>
+                <w:rFonts w:ascii="Calibri" w:eastAsia="Times New Roman" w:hAnsi="Calibri" w:cs="Calibri"/>
+                <w:noProof w:val="0"/>
+                <w:color w:val="000000"/>
+                <w:lang w:val="es-CO" w:eastAsia="es-CO"/>
+              </w:rPr>
+            </w:pPr>
+            <w:r>
+              <w:rPr>
+                <w:rFonts w:ascii="Calibri" w:eastAsia="Times New Roman" w:hAnsi="Calibri" w:cs="Calibri"/>
+                <w:noProof w:val="0"/>
+                <w:color w:val="000000"/>
+                <w:lang w:val="es-CO" w:eastAsia="es-CO"/>
+              </w:rPr>
+              <w:t>0,30</w:t>
+            </w:r>
+          </w:p>
+        </w:tc>
+        <w:tc>
+          <w:tcPr>
+            <w:tcW w:w="2880" w:type="dxa"/>
+            <w:tcBorders>
+              <w:top w:val="nil"/>
+              <w:left w:val="nil"/>
+              <w:bottom w:val="nil"/>
+              <w:right w:val="nil"/>
+            </w:tcBorders>
+            <w:shd w:val="clear" w:color="D9D9D9" w:fill="D9D9D9"/>
+            <w:vAlign w:val="center"/>
+            <w:hideMark/>
+          </w:tcPr>
+          <w:p>
+            <w:pPr>
+              <w:spacing w:after="0" w:line="240" w:lineRule="auto"/>
+              <w:jc w:val="center"/>
+              <w:rPr>
+                <w:rFonts w:ascii="Calibri" w:eastAsia="Times New Roman" w:hAnsi="Calibri" w:cs="Calibri"/>
+                <w:noProof w:val="0"/>
+                <w:color w:val="000000"/>
+                <w:lang w:val="es-CO" w:eastAsia="es-CO"/>
+              </w:rPr>
+            </w:pPr>
+            <w:r>
+              <w:rPr>
+                <w:rFonts w:ascii="Calibri" w:eastAsia="Times New Roman" w:hAnsi="Calibri" w:cs="Calibri"/>
+                <w:noProof w:val="0"/>
+                <w:color w:val="000000"/>
+                <w:lang w:val="es-CO" w:eastAsia="es-CO"/>
+              </w:rPr>
+              <w:t>1307650,355</w:t>
+            </w:r>
+          </w:p>
+        </w:tc>
+        <w:tc>
+          <w:tcPr>
+            <w:tcW w:w="2840" w:type="dxa"/>
+            <w:tcBorders>
+              <w:top w:val="nil"/>
+              <w:left w:val="nil"/>
+              <w:bottom w:val="nil"/>
+              <w:right w:val="nil"/>
+            </w:tcBorders>
+            <w:shd w:val="clear" w:color="D9D9D9" w:fill="D9D9D9"/>
+            <w:vAlign w:val="center"/>
+            <w:hideMark/>
+          </w:tcPr>
+          <w:p>
+            <w:pPr>
+              <w:spacing w:after="0" w:line="240" w:lineRule="auto"/>
+              <w:jc w:val="center"/>
+              <w:rPr>
+                <w:rFonts w:ascii="Calibri" w:eastAsia="Times New Roman" w:hAnsi="Calibri" w:cs="Calibri"/>
+                <w:noProof w:val="0"/>
+                <w:color w:val="000000"/>
+                <w:lang w:val="es-CO" w:eastAsia="es-CO"/>
+              </w:rPr>
+            </w:pPr>
+            <w:r>
+              <w:rPr>
+                <w:rFonts w:ascii="Calibri" w:eastAsia="Times New Roman" w:hAnsi="Calibri" w:cs="Calibri"/>
+                <w:noProof w:val="0"/>
+                <w:color w:val="000000"/>
+                <w:lang w:val="es-CO" w:eastAsia="es-CO"/>
+              </w:rPr>
+              <w:t>54539,884</w:t>
+            </w:r>
+          </w:p>
+        </w:tc>
+      </w:tr>
+      <w:tr>
+        <w:trPr>
+          <w:trHeight w:val="290"/>
+        </w:trPr>
+        <w:tc>
+          <w:tcPr>
+            <w:tcW w:w="3040" w:type="dxa"/>
+            <w:tcBorders>
+              <w:top w:val="nil"/>
+              <w:left w:val="nil"/>
+              <w:bottom w:val="nil"/>
+              <w:right w:val="nil"/>
+            </w:tcBorders>
+            <w:shd w:val="clear" w:color="auto" w:fill="auto"/>
+            <w:vAlign w:val="center"/>
+            <w:hideMark/>
+          </w:tcPr>
+          <w:p>
+            <w:pPr>
+              <w:spacing w:after="0" w:line="240" w:lineRule="auto"/>
+              <w:jc w:val="center"/>
+              <w:rPr>
+                <w:rFonts w:ascii="Calibri" w:eastAsia="Times New Roman" w:hAnsi="Calibri" w:cs="Calibri"/>
+                <w:noProof w:val="0"/>
+                <w:color w:val="000000"/>
+                <w:lang w:val="es-CO" w:eastAsia="es-CO"/>
+              </w:rPr>
+            </w:pPr>
+            <w:r>
+              <w:rPr>
+                <w:rFonts w:ascii="Calibri" w:eastAsia="Times New Roman" w:hAnsi="Calibri" w:cs="Calibri"/>
+                <w:noProof w:val="0"/>
+                <w:color w:val="000000"/>
+                <w:lang w:val="es-CO" w:eastAsia="es-CO"/>
+              </w:rPr>
+              <w:t>0,50</w:t>
+            </w:r>
+          </w:p>
+        </w:tc>
+        <w:tc>
+          <w:tcPr>
+            <w:tcW w:w="2880" w:type="dxa"/>
+            <w:tcBorders>
+              <w:top w:val="nil"/>
+              <w:left w:val="nil"/>
+              <w:bottom w:val="nil"/>
+              <w:right w:val="nil"/>
+            </w:tcBorders>
+            <w:shd w:val="clear" w:color="auto" w:fill="auto"/>
+            <w:vAlign w:val="center"/>
+            <w:hideMark/>
+          </w:tcPr>
+          <w:p>
+            <w:pPr>
+              <w:spacing w:after="0" w:line="240" w:lineRule="auto"/>
+              <w:jc w:val="center"/>
+              <w:rPr>
+                <w:rFonts w:ascii="Calibri" w:eastAsia="Times New Roman" w:hAnsi="Calibri" w:cs="Calibri"/>
+                <w:noProof w:val="0"/>
+                <w:color w:val="000000"/>
+                <w:lang w:val="es-CO" w:eastAsia="es-CO"/>
+              </w:rPr>
+            </w:pPr>
+            <w:r>
+              <w:rPr>
+                <w:rFonts w:ascii="Calibri" w:eastAsia="Times New Roman" w:hAnsi="Calibri" w:cs="Calibri"/>
+                <w:noProof w:val="0"/>
+                <w:color w:val="000000"/>
+                <w:lang w:val="es-CO" w:eastAsia="es-CO"/>
+              </w:rPr>
+              <w:t>1307650,574</w:t>
+            </w:r>
+          </w:p>
+        </w:tc>
+        <w:tc>
+          <w:tcPr>
+            <w:tcW w:w="2840" w:type="dxa"/>
+            <w:tcBorders>
+              <w:top w:val="nil"/>
+              <w:left w:val="nil"/>
+              <w:bottom w:val="nil"/>
+              <w:right w:val="nil"/>
+            </w:tcBorders>
+            <w:shd w:val="clear" w:color="auto" w:fill="auto"/>
+            <w:vAlign w:val="center"/>
+            <w:hideMark/>
+          </w:tcPr>
+          <w:p>
+            <w:pPr>
+              <w:spacing w:after="0" w:line="240" w:lineRule="auto"/>
+              <w:jc w:val="center"/>
+              <w:rPr>
+                <w:rFonts w:ascii="Calibri" w:eastAsia="Times New Roman" w:hAnsi="Calibri" w:cs="Calibri"/>
+                <w:noProof w:val="0"/>
+                <w:color w:val="000000"/>
+                <w:lang w:val="es-CO" w:eastAsia="es-CO"/>
+              </w:rPr>
+            </w:pPr>
+            <w:r>
+              <w:rPr>
+                <w:rFonts w:ascii="Calibri" w:eastAsia="Times New Roman" w:hAnsi="Calibri" w:cs="Calibri"/>
+                <w:noProof w:val="0"/>
+                <w:color w:val="000000"/>
+                <w:lang w:val="es-CO" w:eastAsia="es-CO"/>
+              </w:rPr>
+              <w:t>56033,996</w:t>
+            </w:r>
+          </w:p>
+        </w:tc>
+      </w:tr>
+      <w:tr>
+        <w:trPr>
+          <w:trHeight w:val="290"/>
+        </w:trPr>
+        <w:tc>
+          <w:tcPr>
+            <w:tcW w:w="3040" w:type="dxa"/>
+            <w:tcBorders>
+              <w:top w:val="nil"/>
+              <w:left w:val="nil"/>
+              <w:bottom w:val="single" w:sz="4" w:space="0" w:color="000000"/>
+              <w:right w:val="nil"/>
+            </w:tcBorders>
+            <w:shd w:val="clear" w:color="D9D9D9" w:fill="D9D9D9"/>
+            <w:vAlign w:val="center"/>
+            <w:hideMark/>
+          </w:tcPr>
+          <w:p>
+            <w:pPr>
+              <w:spacing w:after="0" w:line="240" w:lineRule="auto"/>
+              <w:jc w:val="center"/>
+              <w:rPr>
+                <w:rFonts w:ascii="Calibri" w:eastAsia="Times New Roman" w:hAnsi="Calibri" w:cs="Calibri"/>
+                <w:noProof w:val="0"/>
+                <w:color w:val="000000"/>
+                <w:lang w:val="es-CO" w:eastAsia="es-CO"/>
+              </w:rPr>
+            </w:pPr>
+            <w:r>
+              <w:rPr>
+                <w:rFonts w:ascii="Calibri" w:eastAsia="Times New Roman" w:hAnsi="Calibri" w:cs="Calibri"/>
+                <w:noProof w:val="0"/>
+                <w:color w:val="000000"/>
+                <w:lang w:val="es-CO" w:eastAsia="es-CO"/>
+              </w:rPr>
+              <w:t>0,80</w:t>
+            </w:r>
+          </w:p>
+        </w:tc>
+        <w:tc>
+          <w:tcPr>
+            <w:tcW w:w="2880" w:type="dxa"/>
+            <w:tcBorders>
+              <w:top w:val="nil"/>
+              <w:left w:val="nil"/>
+              <w:bottom w:val="single" w:sz="4" w:space="0" w:color="000000"/>
+              <w:right w:val="nil"/>
+            </w:tcBorders>
+            <w:shd w:val="clear" w:color="D9D9D9" w:fill="D9D9D9"/>
+            <w:vAlign w:val="center"/>
+            <w:hideMark/>
+          </w:tcPr>
+          <w:p>
+            <w:pPr>
+              <w:spacing w:after="0" w:line="240" w:lineRule="auto"/>
+              <w:jc w:val="center"/>
+              <w:rPr>
+                <w:rFonts w:ascii="Calibri" w:eastAsia="Times New Roman" w:hAnsi="Calibri" w:cs="Calibri"/>
+                <w:noProof w:val="0"/>
+                <w:color w:val="000000"/>
+                <w:lang w:val="es-CO" w:eastAsia="es-CO"/>
+              </w:rPr>
+            </w:pPr>
+            <w:r>
+              <w:rPr>
+                <w:rFonts w:ascii="Calibri" w:eastAsia="Times New Roman" w:hAnsi="Calibri" w:cs="Calibri"/>
+                <w:noProof w:val="0"/>
+                <w:color w:val="000000"/>
+                <w:lang w:val="es-CO" w:eastAsia="es-CO"/>
+              </w:rPr>
+              <w:t>1307650,355</w:t>
+            </w:r>
+          </w:p>
+        </w:tc>
+        <w:tc>
+          <w:tcPr>
+            <w:tcW w:w="2840" w:type="dxa"/>
+            <w:tcBorders>
+              <w:top w:val="nil"/>
+              <w:left w:val="nil"/>
+              <w:bottom w:val="single" w:sz="4" w:space="0" w:color="000000"/>
+              <w:right w:val="nil"/>
+            </w:tcBorders>
+            <w:shd w:val="clear" w:color="D9D9D9" w:fill="D9D9D9"/>
+            <w:vAlign w:val="center"/>
+            <w:hideMark/>
+          </w:tcPr>
+          <w:p>
+            <w:pPr>
+              <w:spacing w:after="0" w:line="240" w:lineRule="auto"/>
+              <w:jc w:val="center"/>
+              <w:rPr>
+                <w:rFonts w:ascii="Calibri" w:eastAsia="Times New Roman" w:hAnsi="Calibri" w:cs="Calibri"/>
+                <w:noProof w:val="0"/>
+                <w:color w:val="000000"/>
+                <w:lang w:val="es-CO" w:eastAsia="es-CO"/>
+              </w:rPr>
+            </w:pPr>
+            <w:r>
+              <w:rPr>
+                <w:rFonts w:ascii="Calibri" w:eastAsia="Times New Roman" w:hAnsi="Calibri" w:cs="Calibri"/>
+                <w:noProof w:val="0"/>
+                <w:color w:val="000000"/>
+                <w:lang w:val="es-CO" w:eastAsia="es-CO"/>
+              </w:rPr>
+              <w:t>57098,547</w:t>
+            </w:r>
+          </w:p>
+        </w:tc>
+      </w:tr>
+      <w:tr>
+        <w:trPr>
+          <w:trHeight w:val="290"/>
+        </w:trPr>
+        <w:tc>
+          <w:tcPr>
+            <w:tcW w:w="3040" w:type="dxa"/>
+            <w:tcBorders>
+              <w:top w:val="nil"/>
+              <w:left w:val="nil"/>
+              <w:bottom w:val="nil"/>
+              <w:right w:val="nil"/>
+            </w:tcBorders>
+            <w:shd w:val="clear" w:color="auto" w:fill="auto"/>
+            <w:noWrap/>
+            <w:vAlign w:val="center"/>
+            <w:hideMark/>
+          </w:tcPr>
+          <w:p>
+            <w:pPr>
+              <w:spacing w:after="0" w:line="240" w:lineRule="auto"/>
+              <w:jc w:val="center"/>
+              <w:rPr>
+                <w:rFonts w:ascii="Calibri" w:eastAsia="Times New Roman" w:hAnsi="Calibri" w:cs="Calibri"/>
+                <w:noProof w:val="0"/>
+                <w:color w:val="000000"/>
+                <w:lang w:val="es-CO" w:eastAsia="es-CO"/>
+              </w:rPr>
+            </w:pPr>
+          </w:p>
+        </w:tc>
+        <w:tc>
+          <w:tcPr>
+            <w:tcW w:w="2880" w:type="dxa"/>
+            <w:tcBorders>
+              <w:top w:val="nil"/>
+              <w:left w:val="nil"/>
+              <w:bottom w:val="nil"/>
+              <w:right w:val="nil"/>
+            </w:tcBorders>
+            <w:shd w:val="clear" w:color="auto" w:fill="auto"/>
+            <w:noWrap/>
+            <w:vAlign w:val="center"/>
+            <w:hideMark/>
+          </w:tcPr>
+          <w:p>
+            <w:pPr>
+              <w:spacing w:after="0" w:line="240" w:lineRule="auto"/>
+              <w:jc w:val="center"/>
+              <w:rPr>
+                <w:rFonts w:ascii="Times New Roman" w:eastAsia="Times New Roman" w:hAnsi="Times New Roman" w:cs="Times New Roman"/>
+                <w:noProof w:val="0"/>
+                <w:sz w:val="20"/>
+                <w:szCs w:val="20"/>
+                <w:lang w:val="es-CO" w:eastAsia="es-CO"/>
+              </w:rPr>
+            </w:pPr>
+          </w:p>
+        </w:tc>
+        <w:tc>
+          <w:tcPr>
+            <w:tcW w:w="2840" w:type="dxa"/>
+            <w:tcBorders>
+              <w:top w:val="nil"/>
+              <w:left w:val="nil"/>
+              <w:bottom w:val="nil"/>
+              <w:right w:val="nil"/>
+            </w:tcBorders>
+            <w:shd w:val="clear" w:color="auto" w:fill="auto"/>
+            <w:noWrap/>
+            <w:vAlign w:val="center"/>
+            <w:hideMark/>
+          </w:tcPr>
+          <w:p>
+            <w:pPr>
+              <w:spacing w:after="0" w:line="240" w:lineRule="auto"/>
+              <w:jc w:val="center"/>
+              <w:rPr>
+                <w:rFonts w:ascii="Times New Roman" w:eastAsia="Times New Roman" w:hAnsi="Times New Roman" w:cs="Times New Roman"/>
+                <w:noProof w:val="0"/>
+                <w:sz w:val="20"/>
+                <w:szCs w:val="20"/>
+                <w:lang w:val="es-CO" w:eastAsia="es-CO"/>
+              </w:rPr>
+            </w:pPr>
+          </w:p>
+        </w:tc>
+      </w:tr>
+      <w:tr>
+        <w:trPr>
+          <w:trHeight w:val="290"/>
+        </w:trPr>
+        <w:tc>
+          <w:tcPr>
+            <w:tcW w:w="3040" w:type="dxa"/>
+            <w:tcBorders>
+              <w:top w:val="nil"/>
+              <w:left w:val="nil"/>
+              <w:bottom w:val="nil"/>
+              <w:right w:val="nil"/>
+            </w:tcBorders>
+            <w:shd w:val="clear" w:color="auto" w:fill="auto"/>
+            <w:noWrap/>
+            <w:vAlign w:val="center"/>
+            <w:hideMark/>
+          </w:tcPr>
+          <w:p>
+            <w:pPr>
+              <w:spacing w:after="0" w:line="240" w:lineRule="auto"/>
+              <w:jc w:val="center"/>
+              <w:rPr>
+                <w:rFonts w:ascii="Times New Roman" w:eastAsia="Times New Roman" w:hAnsi="Times New Roman" w:cs="Times New Roman"/>
+                <w:noProof w:val="0"/>
+                <w:sz w:val="20"/>
+                <w:szCs w:val="20"/>
+                <w:lang w:val="es-CO" w:eastAsia="es-CO"/>
+              </w:rPr>
+            </w:pPr>
+          </w:p>
+        </w:tc>
+        <w:tc>
+          <w:tcPr>
+            <w:tcW w:w="2880" w:type="dxa"/>
+            <w:tcBorders>
+              <w:top w:val="nil"/>
+              <w:left w:val="nil"/>
+              <w:bottom w:val="nil"/>
+              <w:right w:val="nil"/>
+            </w:tcBorders>
+            <w:shd w:val="clear" w:color="auto" w:fill="auto"/>
+            <w:noWrap/>
+            <w:vAlign w:val="center"/>
+            <w:hideMark/>
+          </w:tcPr>
+          <w:p>
+            <w:pPr>
+              <w:spacing w:after="0" w:line="240" w:lineRule="auto"/>
+              <w:jc w:val="center"/>
+              <w:rPr>
+                <w:rFonts w:ascii="Times New Roman" w:eastAsia="Times New Roman" w:hAnsi="Times New Roman" w:cs="Times New Roman"/>
+                <w:noProof w:val="0"/>
+                <w:sz w:val="20"/>
+                <w:szCs w:val="20"/>
+                <w:lang w:val="es-CO" w:eastAsia="es-CO"/>
+              </w:rPr>
+            </w:pPr>
+          </w:p>
+        </w:tc>
+        <w:tc>
+          <w:tcPr>
+            <w:tcW w:w="2840" w:type="dxa"/>
+            <w:tcBorders>
+              <w:top w:val="nil"/>
+              <w:left w:val="nil"/>
+              <w:bottom w:val="nil"/>
+              <w:right w:val="nil"/>
+            </w:tcBorders>
+            <w:shd w:val="clear" w:color="auto" w:fill="auto"/>
+            <w:noWrap/>
+            <w:vAlign w:val="center"/>
+            <w:hideMark/>
+          </w:tcPr>
+          <w:p>
+            <w:pPr>
+              <w:spacing w:after="0" w:line="240" w:lineRule="auto"/>
+              <w:jc w:val="center"/>
+              <w:rPr>
+                <w:rFonts w:ascii="Times New Roman" w:eastAsia="Times New Roman" w:hAnsi="Times New Roman" w:cs="Times New Roman"/>
+                <w:noProof w:val="0"/>
+                <w:sz w:val="20"/>
+                <w:szCs w:val="20"/>
+                <w:lang w:val="es-CO" w:eastAsia="es-CO"/>
+              </w:rPr>
+            </w:pPr>
+          </w:p>
+        </w:tc>
+      </w:tr>
+      <w:tr>
+        <w:trPr>
+          <w:trHeight w:val="290"/>
+        </w:trPr>
+        <w:tc>
+          <w:tcPr>
+            <w:tcW w:w="8760" w:type="dxa"/>
+            <w:gridSpan w:val="3"/>
+            <w:tcBorders>
+              <w:top w:val="nil"/>
+              <w:left w:val="nil"/>
+              <w:bottom w:val="nil"/>
+              <w:right w:val="nil"/>
+            </w:tcBorders>
+            <w:shd w:val="clear" w:color="auto" w:fill="auto"/>
+            <w:noWrap/>
+            <w:vAlign w:val="center"/>
+            <w:hideMark/>
+          </w:tcPr>
+          <w:p>
+            <w:pPr>
+              <w:spacing w:after="0" w:line="240" w:lineRule="auto"/>
+              <w:jc w:val="center"/>
+              <w:rPr>
+                <w:rFonts w:ascii="Calibri" w:eastAsia="Times New Roman" w:hAnsi="Calibri" w:cs="Calibri"/>
+                <w:b/>
+                <w:bCs/>
+                <w:i/>
+                <w:iCs/>
+                <w:noProof w:val="0"/>
+                <w:color w:val="000000"/>
+                <w:u w:val="single"/>
+                <w:lang w:val="es-CO" w:eastAsia="es-CO"/>
+              </w:rPr>
+            </w:pPr>
+            <w:r>
+              <w:rPr>
+                <w:rFonts w:ascii="Calibri" w:eastAsia="Times New Roman" w:hAnsi="Calibri" w:cs="Calibri"/>
+                <w:b/>
+                <w:bCs/>
+                <w:i/>
+                <w:iCs/>
+                <w:noProof w:val="0"/>
+                <w:color w:val="000000"/>
+                <w:u w:val="single"/>
+                <w:lang w:val="es-CO" w:eastAsia="es-CO"/>
+              </w:rPr>
+              <w:t>Carga de Catálogo CHAINING</w:t>
+            </w:r>
+          </w:p>
+        </w:tc>
+      </w:tr>
+      <w:tr>
+        <w:trPr>
+          <w:trHeight w:val="290"/>
+        </w:trPr>
+        <w:tc>
+          <w:tcPr>
+            <w:tcW w:w="3040" w:type="dxa"/>
+            <w:tcBorders>
+              <w:top w:val="single" w:sz="4" w:space="0" w:color="000000"/>
+              <w:left w:val="nil"/>
+              <w:bottom w:val="single" w:sz="4" w:space="0" w:color="000000"/>
+              <w:right w:val="nil"/>
+            </w:tcBorders>
+            <w:shd w:val="clear" w:color="auto" w:fill="auto"/>
+            <w:vAlign w:val="center"/>
+            <w:hideMark/>
+          </w:tcPr>
+          <w:p>
+            <w:pPr>
+              <w:spacing w:after="0" w:line="240" w:lineRule="auto"/>
+              <w:jc w:val="center"/>
+              <w:rPr>
+                <w:rFonts w:ascii="Calibri" w:eastAsia="Times New Roman" w:hAnsi="Calibri" w:cs="Calibri"/>
+                <w:b/>
+                <w:bCs/>
+                <w:noProof w:val="0"/>
+                <w:color w:val="000000"/>
+                <w:lang w:val="es-CO" w:eastAsia="es-CO"/>
+              </w:rPr>
+            </w:pPr>
+            <w:r>
+              <w:rPr>
+                <w:rFonts w:ascii="Calibri" w:eastAsia="Times New Roman" w:hAnsi="Calibri" w:cs="Calibri"/>
+                <w:b/>
+                <w:bCs/>
+                <w:noProof w:val="0"/>
+                <w:color w:val="000000"/>
+                <w:lang w:val="es-CO" w:eastAsia="es-CO"/>
+              </w:rPr>
+              <w:t>Factor de Carga (CHAINING)</w:t>
+            </w:r>
+          </w:p>
+        </w:tc>
+        <w:tc>
+          <w:tcPr>
+            <w:tcW w:w="2880" w:type="dxa"/>
+            <w:tcBorders>
+              <w:top w:val="single" w:sz="4" w:space="0" w:color="000000"/>
+              <w:left w:val="nil"/>
+              <w:bottom w:val="single" w:sz="4" w:space="0" w:color="000000"/>
+              <w:right w:val="nil"/>
+            </w:tcBorders>
+            <w:shd w:val="clear" w:color="auto" w:fill="auto"/>
+            <w:vAlign w:val="center"/>
+            <w:hideMark/>
+          </w:tcPr>
+          <w:p>
+            <w:pPr>
+              <w:spacing w:after="0" w:line="240" w:lineRule="auto"/>
+              <w:jc w:val="center"/>
+              <w:rPr>
+                <w:rFonts w:ascii="Calibri" w:eastAsia="Times New Roman" w:hAnsi="Calibri" w:cs="Calibri"/>
+                <w:b/>
+                <w:bCs/>
+                <w:noProof w:val="0"/>
+                <w:color w:val="000000"/>
+                <w:lang w:val="es-CO" w:eastAsia="es-CO"/>
+              </w:rPr>
+            </w:pPr>
+            <w:r>
+              <w:rPr>
+                <w:rFonts w:ascii="Calibri" w:eastAsia="Times New Roman" w:hAnsi="Calibri" w:cs="Calibri"/>
+                <w:b/>
+                <w:bCs/>
+                <w:noProof w:val="0"/>
+                <w:color w:val="000000"/>
+                <w:lang w:val="es-CO" w:eastAsia="es-CO"/>
+              </w:rPr>
+              <w:t>Consumo de Datos [kB]</w:t>
+            </w:r>
+          </w:p>
+        </w:tc>
+        <w:tc>
+          <w:tcPr>
+            <w:tcW w:w="2840" w:type="dxa"/>
+            <w:tcBorders>
+              <w:top w:val="single" w:sz="4" w:space="0" w:color="000000"/>
+              <w:left w:val="nil"/>
+              <w:bottom w:val="single" w:sz="4" w:space="0" w:color="000000"/>
+              <w:right w:val="nil"/>
+            </w:tcBorders>
+            <w:shd w:val="clear" w:color="auto" w:fill="auto"/>
+            <w:vAlign w:val="center"/>
+            <w:hideMark/>
+          </w:tcPr>
+          <w:p>
+            <w:pPr>
+              <w:spacing w:after="0" w:line="240" w:lineRule="auto"/>
+              <w:jc w:val="center"/>
+              <w:rPr>
+                <w:rFonts w:ascii="Calibri" w:eastAsia="Times New Roman" w:hAnsi="Calibri" w:cs="Calibri"/>
+                <w:b/>
+                <w:bCs/>
+                <w:noProof w:val="0"/>
+                <w:color w:val="000000"/>
+                <w:lang w:val="es-CO" w:eastAsia="es-CO"/>
+              </w:rPr>
+            </w:pPr>
+            <w:r>
+              <w:rPr>
+                <w:rFonts w:ascii="Calibri" w:eastAsia="Times New Roman" w:hAnsi="Calibri" w:cs="Calibri"/>
+                <w:b/>
+                <w:bCs/>
+                <w:noProof w:val="0"/>
+                <w:color w:val="000000"/>
+                <w:lang w:val="es-CO" w:eastAsia="es-CO"/>
+              </w:rPr>
+              <w:t>Tiempo de Ejecución [ms]</w:t>
+            </w:r>
+          </w:p>
+        </w:tc>
+      </w:tr>
+      <w:tr>
+        <w:trPr>
+          <w:trHeight w:val="290"/>
+        </w:trPr>
+        <w:tc>
+          <w:tcPr>
+            <w:tcW w:w="3040" w:type="dxa"/>
+            <w:tcBorders>
+              <w:top w:val="nil"/>
+              <w:left w:val="nil"/>
+              <w:bottom w:val="nil"/>
+              <w:right w:val="nil"/>
+            </w:tcBorders>
+            <w:shd w:val="clear" w:color="D9D9D9" w:fill="D9D9D9"/>
+            <w:vAlign w:val="center"/>
+            <w:hideMark/>
+          </w:tcPr>
+          <w:p>
+            <w:pPr>
+              <w:spacing w:after="0" w:line="240" w:lineRule="auto"/>
+              <w:jc w:val="center"/>
+              <w:rPr>
+                <w:rFonts w:ascii="Calibri" w:eastAsia="Times New Roman" w:hAnsi="Calibri" w:cs="Calibri"/>
+                <w:noProof w:val="0"/>
+                <w:color w:val="000000"/>
+                <w:lang w:val="es-CO" w:eastAsia="es-CO"/>
+              </w:rPr>
+            </w:pPr>
+            <w:r>
+              <w:rPr>
+                <w:rFonts w:ascii="Calibri" w:eastAsia="Times New Roman" w:hAnsi="Calibri" w:cs="Calibri"/>
+                <w:noProof w:val="0"/>
+                <w:color w:val="000000"/>
+                <w:lang w:val="es-CO" w:eastAsia="es-CO"/>
+              </w:rPr>
+              <w:t>2,00</w:t>
+            </w:r>
+          </w:p>
+        </w:tc>
+        <w:tc>
+          <w:tcPr>
+            <w:tcW w:w="2880" w:type="dxa"/>
+            <w:tcBorders>
+              <w:top w:val="nil"/>
+              <w:left w:val="nil"/>
+              <w:bottom w:val="nil"/>
+              <w:right w:val="nil"/>
+            </w:tcBorders>
+            <w:shd w:val="clear" w:color="D9D9D9" w:fill="D9D9D9"/>
+            <w:vAlign w:val="center"/>
+            <w:hideMark/>
+          </w:tcPr>
+          <w:p>
+            <w:pPr>
+              <w:spacing w:after="0" w:line="240" w:lineRule="auto"/>
+              <w:jc w:val="center"/>
+              <w:rPr>
+                <w:rFonts w:ascii="Calibri" w:eastAsia="Times New Roman" w:hAnsi="Calibri" w:cs="Calibri"/>
+                <w:noProof w:val="0"/>
+                <w:color w:val="000000"/>
+                <w:lang w:val="es-CO" w:eastAsia="es-CO"/>
+              </w:rPr>
+            </w:pPr>
+            <w:r>
+              <w:rPr>
+                <w:rFonts w:ascii="Calibri" w:eastAsia="Times New Roman" w:hAnsi="Calibri" w:cs="Calibri"/>
+                <w:noProof w:val="0"/>
+                <w:color w:val="000000"/>
+                <w:lang w:val="es-CO" w:eastAsia="es-CO"/>
+              </w:rPr>
+              <w:t>1307659,653</w:t>
+            </w:r>
+          </w:p>
+        </w:tc>
+        <w:tc>
+          <w:tcPr>
+            <w:tcW w:w="2840" w:type="dxa"/>
+            <w:tcBorders>
+              <w:top w:val="nil"/>
+              <w:left w:val="nil"/>
+              <w:bottom w:val="nil"/>
+              <w:right w:val="nil"/>
+            </w:tcBorders>
+            <w:shd w:val="clear" w:color="D9D9D9" w:fill="D9D9D9"/>
+            <w:vAlign w:val="center"/>
+            <w:hideMark/>
+          </w:tcPr>
+          <w:p>
+            <w:pPr>
+              <w:spacing w:after="0" w:line="240" w:lineRule="auto"/>
+              <w:jc w:val="center"/>
+              <w:rPr>
+                <w:rFonts w:ascii="Calibri" w:eastAsia="Times New Roman" w:hAnsi="Calibri" w:cs="Calibri"/>
+                <w:noProof w:val="0"/>
+                <w:color w:val="000000"/>
+                <w:lang w:val="es-CO" w:eastAsia="es-CO"/>
+              </w:rPr>
+            </w:pPr>
+            <w:r>
+              <w:rPr>
+                <w:rFonts w:ascii="Calibri" w:eastAsia="Times New Roman" w:hAnsi="Calibri" w:cs="Calibri"/>
+                <w:noProof w:val="0"/>
+                <w:color w:val="000000"/>
+                <w:lang w:val="es-CO" w:eastAsia="es-CO"/>
+              </w:rPr>
+              <w:t>54038,963</w:t>
+            </w:r>
+          </w:p>
+        </w:tc>
+      </w:tr>
+      <w:tr>
+        <w:trPr>
+          <w:trHeight w:val="290"/>
+        </w:trPr>
+        <w:tc>
+          <w:tcPr>
+            <w:tcW w:w="3040" w:type="dxa"/>
+            <w:tcBorders>
+              <w:top w:val="nil"/>
+              <w:left w:val="nil"/>
+              <w:bottom w:val="nil"/>
+              <w:right w:val="nil"/>
+            </w:tcBorders>
+            <w:shd w:val="clear" w:color="auto" w:fill="auto"/>
+            <w:vAlign w:val="center"/>
+            <w:hideMark/>
+          </w:tcPr>
+          <w:p>
+            <w:pPr>
+              <w:spacing w:after="0" w:line="240" w:lineRule="auto"/>
+              <w:jc w:val="center"/>
+              <w:rPr>
+                <w:rFonts w:ascii="Calibri" w:eastAsia="Times New Roman" w:hAnsi="Calibri" w:cs="Calibri"/>
+                <w:noProof w:val="0"/>
+                <w:color w:val="000000"/>
+                <w:lang w:val="es-CO" w:eastAsia="es-CO"/>
+              </w:rPr>
+            </w:pPr>
+            <w:r>
+              <w:rPr>
+                <w:rFonts w:ascii="Calibri" w:eastAsia="Times New Roman" w:hAnsi="Calibri" w:cs="Calibri"/>
+                <w:noProof w:val="0"/>
+                <w:color w:val="000000"/>
+                <w:lang w:val="es-CO" w:eastAsia="es-CO"/>
+              </w:rPr>
+              <w:t>4,00</w:t>
+            </w:r>
+          </w:p>
+        </w:tc>
+        <w:tc>
+          <w:tcPr>
+            <w:tcW w:w="2880" w:type="dxa"/>
+            <w:tcBorders>
+              <w:top w:val="nil"/>
+              <w:left w:val="nil"/>
+              <w:bottom w:val="nil"/>
+              <w:right w:val="nil"/>
+            </w:tcBorders>
+            <w:shd w:val="clear" w:color="auto" w:fill="auto"/>
+            <w:vAlign w:val="center"/>
+            <w:hideMark/>
+          </w:tcPr>
+          <w:p>
+            <w:pPr>
+              <w:spacing w:after="0" w:line="240" w:lineRule="auto"/>
+              <w:jc w:val="center"/>
+              <w:rPr>
+                <w:rFonts w:ascii="Calibri" w:eastAsia="Times New Roman" w:hAnsi="Calibri" w:cs="Calibri"/>
+                <w:noProof w:val="0"/>
+                <w:color w:val="000000"/>
+                <w:lang w:val="es-CO" w:eastAsia="es-CO"/>
+              </w:rPr>
+            </w:pPr>
+            <w:r>
+              <w:rPr>
+                <w:rFonts w:ascii="Calibri" w:eastAsia="Times New Roman" w:hAnsi="Calibri" w:cs="Calibri"/>
+                <w:noProof w:val="0"/>
+                <w:color w:val="000000"/>
+                <w:lang w:val="es-CO" w:eastAsia="es-CO"/>
+              </w:rPr>
+              <w:t>1307659,341</w:t>
+            </w:r>
+          </w:p>
+        </w:tc>
+        <w:tc>
+          <w:tcPr>
+            <w:tcW w:w="2840" w:type="dxa"/>
+            <w:tcBorders>
+              <w:top w:val="nil"/>
+              <w:left w:val="nil"/>
+              <w:bottom w:val="nil"/>
+              <w:right w:val="nil"/>
+            </w:tcBorders>
+            <w:shd w:val="clear" w:color="auto" w:fill="auto"/>
+            <w:vAlign w:val="center"/>
+            <w:hideMark/>
+          </w:tcPr>
+          <w:p>
+            <w:pPr>
+              <w:spacing w:after="0" w:line="240" w:lineRule="auto"/>
+              <w:jc w:val="center"/>
+              <w:rPr>
+                <w:rFonts w:ascii="Calibri" w:eastAsia="Times New Roman" w:hAnsi="Calibri" w:cs="Calibri"/>
+                <w:noProof w:val="0"/>
+                <w:color w:val="000000"/>
+                <w:lang w:val="es-CO" w:eastAsia="es-CO"/>
+              </w:rPr>
+            </w:pPr>
+            <w:r>
+              <w:rPr>
+                <w:rFonts w:ascii="Calibri" w:eastAsia="Times New Roman" w:hAnsi="Calibri" w:cs="Calibri"/>
+                <w:noProof w:val="0"/>
+                <w:color w:val="000000"/>
+                <w:lang w:val="es-CO" w:eastAsia="es-CO"/>
+              </w:rPr>
+              <w:t>55787,808</w:t>
+            </w:r>
+          </w:p>
+        </w:tc>
+      </w:tr>
+      <w:tr>
+        <w:trPr>
+          <w:trHeight w:val="290"/>
+        </w:trPr>
+        <w:tc>
+          <w:tcPr>
+            <w:tcW w:w="3040" w:type="dxa"/>
+            <w:tcBorders>
+              <w:top w:val="nil"/>
+              <w:left w:val="nil"/>
+              <w:bottom w:val="single" w:sz="4" w:space="0" w:color="000000"/>
+              <w:right w:val="nil"/>
+            </w:tcBorders>
+            <w:shd w:val="clear" w:color="D9D9D9" w:fill="D9D9D9"/>
+            <w:vAlign w:val="center"/>
+            <w:hideMark/>
+          </w:tcPr>
+          <w:p>
+            <w:pPr>
+              <w:spacing w:after="0" w:line="240" w:lineRule="auto"/>
+              <w:jc w:val="center"/>
+              <w:rPr>
+                <w:rFonts w:ascii="Calibri" w:eastAsia="Times New Roman" w:hAnsi="Calibri" w:cs="Calibri"/>
+                <w:noProof w:val="0"/>
+                <w:color w:val="000000"/>
+                <w:lang w:val="es-CO" w:eastAsia="es-CO"/>
+              </w:rPr>
+            </w:pPr>
+            <w:r>
+              <w:rPr>
+                <w:rFonts w:ascii="Calibri" w:eastAsia="Times New Roman" w:hAnsi="Calibri" w:cs="Calibri"/>
+                <w:noProof w:val="0"/>
+                <w:color w:val="000000"/>
+                <w:lang w:val="es-CO" w:eastAsia="es-CO"/>
+              </w:rPr>
+              <w:t>6,00</w:t>
+            </w:r>
+          </w:p>
+        </w:tc>
+        <w:tc>
+          <w:tcPr>
+            <w:tcW w:w="2880" w:type="dxa"/>
+            <w:tcBorders>
+              <w:top w:val="nil"/>
+              <w:left w:val="nil"/>
+              <w:bottom w:val="single" w:sz="4" w:space="0" w:color="000000"/>
+              <w:right w:val="nil"/>
+            </w:tcBorders>
+            <w:shd w:val="clear" w:color="D9D9D9" w:fill="D9D9D9"/>
+            <w:vAlign w:val="center"/>
+            <w:hideMark/>
+          </w:tcPr>
+          <w:p>
+            <w:pPr>
+              <w:spacing w:after="0" w:line="240" w:lineRule="auto"/>
+              <w:jc w:val="center"/>
+              <w:rPr>
+                <w:rFonts w:ascii="Calibri" w:eastAsia="Times New Roman" w:hAnsi="Calibri" w:cs="Calibri"/>
+                <w:noProof w:val="0"/>
+                <w:color w:val="000000"/>
+                <w:lang w:val="es-CO" w:eastAsia="es-CO"/>
+              </w:rPr>
+            </w:pPr>
+            <w:r>
+              <w:rPr>
+                <w:rFonts w:ascii="Calibri" w:eastAsia="Times New Roman" w:hAnsi="Calibri" w:cs="Calibri"/>
+                <w:noProof w:val="0"/>
+                <w:color w:val="000000"/>
+                <w:lang w:val="es-CO" w:eastAsia="es-CO"/>
+              </w:rPr>
+              <w:t>1307659,341</w:t>
+            </w:r>
+          </w:p>
+        </w:tc>
+        <w:tc>
+          <w:tcPr>
+            <w:tcW w:w="2840" w:type="dxa"/>
+            <w:tcBorders>
+              <w:top w:val="nil"/>
+              <w:left w:val="nil"/>
+              <w:bottom w:val="single" w:sz="4" w:space="0" w:color="000000"/>
+              <w:right w:val="nil"/>
+            </w:tcBorders>
+            <w:shd w:val="clear" w:color="D9D9D9" w:fill="D9D9D9"/>
+            <w:vAlign w:val="center"/>
+            <w:hideMark/>
+          </w:tcPr>
+          <w:p>
+            <w:pPr>
+              <w:spacing w:after="0" w:line="240" w:lineRule="auto"/>
+              <w:jc w:val="center"/>
+              <w:rPr>
+                <w:rFonts w:ascii="Calibri" w:eastAsia="Times New Roman" w:hAnsi="Calibri" w:cs="Calibri"/>
+                <w:noProof w:val="0"/>
+                <w:color w:val="000000"/>
+                <w:lang w:val="es-CO" w:eastAsia="es-CO"/>
+              </w:rPr>
+            </w:pPr>
+            <w:r>
+              <w:rPr>
+                <w:rFonts w:ascii="Calibri" w:eastAsia="Times New Roman" w:hAnsi="Calibri" w:cs="Calibri"/>
+                <w:noProof w:val="0"/>
+                <w:color w:val="000000"/>
+                <w:lang w:val="es-CO" w:eastAsia="es-CO"/>
+              </w:rPr>
+              <w:t>52579,867</w:t>
+            </w:r>
+          </w:p>
+        </w:tc>
+      </w:tr>
+    </w:tbl>
+    <w:p>
+      <w:pPr>
+        <w:rPr>
+          <w:lang w:val="es-CO"/>
+        </w:rPr>
+      </w:pPr>
+    </w:p>
+    <w:p>
+      <w:pPr>
+        <w:pStyle w:val="Ttulo2"/>
+        <w:rPr>
+          <w:b/>
+          <w:bCs/>
+          <w:noProof w:val="0"/>
+          <w:lang w:val="es-CO"/>
+        </w:rPr>
+      </w:pPr>
+      <w:r>
+        <w:rPr>
+          <w:b/>
+          <w:bCs/>
+          <w:noProof w:val="0"/>
+          <w:lang w:val="es-CO"/>
+        </w:rPr>
+        <w:t>Graficas</w:t>
+      </w:r>
+    </w:p>
+    <w:p>
+      <w:pPr>
+        <w:spacing w:after="0"/>
+        <w:jc w:val="both"/>
+        <w:rPr>
+          <w:rFonts w:ascii="Dax-Regular" w:hAnsi="Dax-Regular"/>
+          <w:noProof w:val="0"/>
+          <w:lang w:val="es-CO"/>
+        </w:rPr>
+      </w:pPr>
+      <w:r>
+        <w:rPr>
+          <w:rFonts w:ascii="Dax-Regular" w:hAnsi="Dax-Regular"/>
+          <w:noProof w:val="0"/>
+          <w:lang w:val="es-CO"/>
+        </w:rPr>
+        <w:t>La gr</w:t>
+      </w:r>
+      <w:r>
+        <w:rPr>
+          <w:rFonts w:ascii="Dax-Regular" w:hAnsi="Dax-Regular"/>
+          <w:noProof w:val="0"/>
+          <w:lang w:val="es-CO"/>
+        </w:rPr>
+        <w:t>á</w:t>
+      </w:r>
+      <w:r>
+        <w:rPr>
+          <w:rFonts w:ascii="Dax-Regular" w:hAnsi="Dax-Regular"/>
+          <w:noProof w:val="0"/>
+          <w:lang w:val="es-CO"/>
+        </w:rPr>
+        <w:t>fica generada</w:t>
+      </w:r>
+      <w:r>
+        <w:rPr>
+          <w:rFonts w:ascii="Dax-Regular" w:hAnsi="Dax-Regular"/>
+          <w:noProof w:val="0"/>
+          <w:lang w:val="es-CO"/>
+        </w:rPr>
+        <w:t xml:space="preserve"> por los resultados de las pruebas de rendimiento en la </w:t>
+      </w:r>
+      <w:r>
+        <w:rPr>
+          <w:rFonts w:ascii="Dax-Regular" w:hAnsi="Dax-Regular"/>
+          <w:b/>
+          <w:bCs/>
+          <w:noProof w:val="0"/>
+          <w:lang w:val="es-CO"/>
+        </w:rPr>
+        <w:t>Maquina 1.</w:t>
+      </w:r>
+    </w:p>
+    <w:p>
+      <w:pPr>
+        <w:pStyle w:val="Prrafodelista"/>
+        <w:numPr>
+          <w:ilvl w:val="0"/>
+          <w:numId w:val="10"/>
+        </w:numPr>
+        <w:spacing w:after="0"/>
+        <w:jc w:val="both"/>
+        <w:rPr>
+          <w:rFonts w:ascii="Dax-Regular" w:hAnsi="Dax-Regular"/>
+          <w:lang w:val="es-CO"/>
+        </w:rPr>
+      </w:pPr>
+      <w:r>
+        <w:rPr>
+          <w:rFonts w:ascii="Dax-Regular" w:hAnsi="Dax-Regular"/>
+          <w:lang w:val="es-CO"/>
+        </w:rPr>
+        <w:t>Comparación de memoria y tiempo de ejecución para PROBING</w:t>
+      </w:r>
+      <w:r>
+        <w:rPr>
+          <w:rFonts w:ascii="Dax-Regular" w:hAnsi="Dax-Regular"/>
+          <w:lang w:val="es-CO"/>
+        </w:rPr>
+        <w:t xml:space="preserve"> y </w:t>
+      </w:r>
+      <w:r>
+        <w:rPr>
+          <w:rFonts w:ascii="Dax-Regular" w:hAnsi="Dax-Regular"/>
+          <w:lang w:val="es-CO"/>
+        </w:rPr>
+        <w:t>CHAINING</w:t>
+      </w:r>
+    </w:p>
+    <w:p>
+      <w:pPr>
+        <w:spacing w:after="0"/>
+        <w:jc w:val="both"/>
+        <w:rPr>
+          <w:rFonts w:ascii="Dax-Regular" w:hAnsi="Dax-Regular"/>
+          <w:lang w:val="es-CO"/>
+        </w:rPr>
+      </w:pPr>
+      <w:r>
+        <w:lastRenderedPageBreak/>
+        <w:drawing>
+          <wp:inline distT="0" distB="0" distL="0" distR="0" wp14:anchorId="36E1DC1D" wp14:editId="206CF669">
+            <wp:extent cx="5943600" cy="3884930"/>
+            <wp:effectExtent l="0" t="0" r="0" b="1270"/>
+            <wp:docPr id="3" name="Gráfico 3">
+              <a:extLst xmlns:a="http://schemas.openxmlformats.org/drawingml/2006/main">
+                <a:ext uri="{FF2B5EF4-FFF2-40B4-BE49-F238E27FC236}">
+                  <a16:creationId xmlns:a16="http://schemas.microsoft.com/office/drawing/2014/main" id="{2EC27BB9-A0AF-4A08-B094-C0C301BDCA87}"/>
+                </a:ext>
+              </a:extLst>
+            </wp:docPr>
+            <wp:cNvGraphicFramePr/>
+            <a:graphic xmlns:a="http://schemas.openxmlformats.org/drawingml/2006/main">
+              <a:graphicData uri="http://schemas.openxmlformats.org/drawingml/2006/chart">
+                <c:chart xmlns:c="http://schemas.openxmlformats.org/drawingml/2006/chart" xmlns:r="http://schemas.openxmlformats.org/officeDocument/2006/relationships" r:id="rId8"/>
+              </a:graphicData>
+            </a:graphic>
+          </wp:inline>
+        </w:drawing>
+      </w:r>
+    </w:p>
+    <w:p>
+      <w:pPr>
+        <w:pStyle w:val="Ttulo1"/>
+        <w:rPr>
+          <w:b/>
+          <w:bCs/>
+          <w:noProof w:val="0"/>
+          <w:lang w:val="es-CO"/>
+        </w:rPr>
+      </w:pPr>
+      <w:r>
+        <w:rPr>
+          <w:b/>
+          <w:bCs/>
+          <w:noProof w:val="0"/>
+          <w:lang w:val="es-CO"/>
+        </w:rPr>
+        <w:t>Maquina 2</w:t>
       </w:r>
     </w:p>
     <w:p>
@@ -597,7 +1962,6 @@
                 <w:u w:val="single"/>
               </w:rPr>
             </w:pPr>
-            <w:bookmarkStart w:id="0" w:name="_Ref66842973"/>
             <w:r>
               <w:rPr>
                 <w:rFonts w:ascii="Calibri" w:eastAsia="Times New Roman" w:hAnsi="Calibri" w:cs="Calibri"/>
@@ -609,35 +1973,7 @@
                 <w:color w:val="000000"/>
                 <w:u w:val="single"/>
               </w:rPr>
-              <w:t xml:space="preserve">Carga de </w:t>
-            </w:r>
-            <w:proofErr w:type="spellStart"/>
-            <w:r>
-              <w:rPr>
-                <w:rFonts w:ascii="Calibri" w:eastAsia="Times New Roman" w:hAnsi="Calibri" w:cs="Calibri"/>
-                <w:b/>
-                <w:bCs/>
-                <w:i/>
-                <w:iCs/>
-                <w:noProof w:val="0"/>
-                <w:color w:val="000000"/>
-                <w:u w:val="single"/>
-              </w:rPr>
-              <w:t>Catálogo</w:t>
-            </w:r>
-            <w:proofErr w:type="spellEnd"/>
-            <w:r>
-              <w:rPr>
-                <w:rFonts w:ascii="Calibri" w:eastAsia="Times New Roman" w:hAnsi="Calibri" w:cs="Calibri"/>
-                <w:b/>
-                <w:bCs/>
-                <w:i/>
-                <w:iCs/>
-                <w:noProof w:val="0"/>
-                <w:color w:val="000000"/>
-                <w:u w:val="single"/>
-              </w:rPr>
-              <w:t xml:space="preserve"> PROBING</w:t>
+              <w:t>Carga de Catálogo PROBING</w:t>
             </w:r>
           </w:p>
         </w:tc>
@@ -679,7 +2015,15 @@
                 <w:noProof w:val="0"/>
                 <w:color w:val="000000"/>
               </w:rPr>
-              <w:t>Factor de Carga (PROBING)</w:t>
+              <w:t>Factor de Carga</w:t>
+            </w:r>
+            <w:r>
+              <w:rPr>
+                <w:rFonts w:ascii="Calibri" w:eastAsia="Times New Roman" w:hAnsi="Calibri" w:cs="Calibri"/>
+                <w:noProof w:val="0"/>
+                <w:color w:val="000000"/>
+              </w:rPr>
+              <w:t xml:space="preserve"> (PROBING)</w:t>
             </w:r>
           </w:p>
         </w:tc>
@@ -708,7 +2052,6 @@
                 <w:color w:val="000000"/>
               </w:rPr>
             </w:pPr>
-            <w:proofErr w:type="spellStart"/>
             <w:r>
               <w:rPr>
                 <w:rFonts w:ascii="Calibri" w:eastAsia="Times New Roman" w:hAnsi="Calibri" w:cs="Calibri"/>
@@ -717,40 +2060,7 @@
                 <w:noProof w:val="0"/>
                 <w:color w:val="000000"/>
               </w:rPr>
-              <w:t>Consumo</w:t>
-            </w:r>
-            <w:proofErr w:type="spellEnd"/>
-            <w:r>
-              <w:rPr>
-                <w:rFonts w:ascii="Calibri" w:eastAsia="Times New Roman" w:hAnsi="Calibri" w:cs="Calibri"/>
-                <w:b/>
-                <w:bCs/>
-                <w:noProof w:val="0"/>
-                <w:color w:val="000000"/>
-              </w:rPr>
-              <w:t xml:space="preserve"> de </w:t>
-            </w:r>
-            <w:proofErr w:type="spellStart"/>
-            <w:r>
-              <w:rPr>
-                <w:rFonts w:ascii="Calibri" w:eastAsia="Times New Roman" w:hAnsi="Calibri" w:cs="Calibri"/>
-                <w:b/>
-                <w:bCs/>
-                <w:noProof w:val="0"/>
-                <w:color w:val="000000"/>
-              </w:rPr>
-              <w:t>Datos</w:t>
-            </w:r>
-            <w:proofErr w:type="spellEnd"/>
-            <w:r>
-              <w:rPr>
-                <w:rFonts w:ascii="Calibri" w:eastAsia="Times New Roman" w:hAnsi="Calibri" w:cs="Calibri"/>
-                <w:b/>
-                <w:bCs/>
-                <w:noProof w:val="0"/>
-                <w:color w:val="000000"/>
-              </w:rPr>
-              <w:t xml:space="preserve"> [kB]</w:t>
+              <w:t>Consumo de Datos [kB]</w:t>
             </w:r>
           </w:p>
         </w:tc>
@@ -779,7 +2089,6 @@
                 <w:color w:val="000000"/>
               </w:rPr>
             </w:pPr>
-            <w:proofErr w:type="spellStart"/>
             <w:r>
               <w:rPr>
                 <w:rFonts w:ascii="Calibri" w:eastAsia="Times New Roman" w:hAnsi="Calibri" w:cs="Calibri"/>
@@ -788,62 +2097,7 @@
                 <w:noProof w:val="0"/>
                 <w:color w:val="000000"/>
               </w:rPr>
-              <w:t>Tiempo</w:t>
-            </w:r>
-            <w:proofErr w:type="spellEnd"/>
-            <w:r>
-              <w:rPr>
-                <w:rFonts w:ascii="Calibri" w:eastAsia="Times New Roman" w:hAnsi="Calibri" w:cs="Calibri"/>
-                <w:b/>
-                <w:bCs/>
-                <w:noProof w:val="0"/>
-                <w:color w:val="000000"/>
-              </w:rPr>
-              <w:t xml:space="preserve"> de </w:t>
-            </w:r>
-            <w:proofErr w:type="spellStart"/>
-            <w:r>
-              <w:rPr>
-                <w:rFonts w:ascii="Calibri" w:eastAsia="Times New Roman" w:hAnsi="Calibri" w:cs="Calibri"/>
-                <w:b/>
-                <w:bCs/>
-                <w:noProof w:val="0"/>
-                <w:color w:val="000000"/>
-              </w:rPr>
-              <w:t>Ejecución</w:t>
-            </w:r>
-            <w:proofErr w:type="spellEnd"/>
-            <w:r>
-              <w:rPr>
-                <w:rFonts w:ascii="Calibri" w:eastAsia="Times New Roman" w:hAnsi="Calibri" w:cs="Calibri"/>
-                <w:b/>
-                <w:bCs/>
-                <w:noProof w:val="0"/>
-                <w:color w:val="000000"/>
-              </w:rPr>
-              <w:t xml:space="preserve"> [</w:t>
-            </w:r>
-            <w:proofErr w:type="spellStart"/>
-            <w:r>
-              <w:rPr>
-                <w:rFonts w:ascii="Calibri" w:eastAsia="Times New Roman" w:hAnsi="Calibri" w:cs="Calibri"/>
-                <w:b/>
-                <w:bCs/>
-                <w:noProof w:val="0"/>
-                <w:color w:val="000000"/>
-              </w:rPr>
-              <w:t>ms</w:t>
-            </w:r>
-            <w:proofErr w:type="spellEnd"/>
-            <w:r>
-              <w:rPr>
-                <w:rFonts w:ascii="Calibri" w:eastAsia="Times New Roman" w:hAnsi="Calibri" w:cs="Calibri"/>
-                <w:b/>
-                <w:bCs/>
-                <w:noProof w:val="0"/>
-                <w:color w:val="000000"/>
-              </w:rPr>
-              <w:t>]</w:t>
+              <w:t>Tiempo de Ejecución [ms]</w:t>
             </w:r>
           </w:p>
         </w:tc>
@@ -907,6 +2161,14 @@
                 <w:color w:val="000000"/>
               </w:rPr>
             </w:pPr>
+            <w:r>
+              <w:rPr>
+                <w:rFonts w:ascii="Calibri" w:eastAsia="Times New Roman" w:hAnsi="Calibri" w:cs="Calibri"/>
+                <w:noProof w:val="0"/>
+                <w:color w:val="000000"/>
+              </w:rPr>
+              <w:t>1307650,297</w:t>
+            </w:r>
           </w:p>
         </w:tc>
         <w:tc>
@@ -931,6 +2193,14 @@
                 <w:color w:val="000000"/>
               </w:rPr>
             </w:pPr>
+            <w:r>
+              <w:rPr>
+                <w:rFonts w:ascii="Calibri" w:eastAsia="Times New Roman" w:hAnsi="Calibri" w:cs="Calibri"/>
+                <w:noProof w:val="0"/>
+                <w:color w:val="000000"/>
+              </w:rPr>
+              <w:t>51510,395</w:t>
+            </w:r>
           </w:p>
         </w:tc>
       </w:tr>
@@ -993,6 +2263,14 @@
                 <w:color w:val="000000"/>
               </w:rPr>
             </w:pPr>
+            <w:r>
+              <w:rPr>
+                <w:rFonts w:ascii="Calibri" w:eastAsia="Times New Roman" w:hAnsi="Calibri" w:cs="Calibri"/>
+                <w:noProof w:val="0"/>
+                <w:color w:val="000000"/>
+              </w:rPr>
+              <w:t>1307650,574</w:t>
+            </w:r>
           </w:p>
         </w:tc>
         <w:tc>
@@ -1017,6 +2295,14 @@
                 <w:color w:val="000000"/>
               </w:rPr>
             </w:pPr>
+            <w:r>
+              <w:rPr>
+                <w:rFonts w:ascii="Calibri" w:eastAsia="Times New Roman" w:hAnsi="Calibri" w:cs="Calibri"/>
+                <w:noProof w:val="0"/>
+                <w:color w:val="000000"/>
+              </w:rPr>
+              <w:t>54145,263</w:t>
+            </w:r>
           </w:p>
         </w:tc>
       </w:tr>
@@ -1079,6 +2365,14 @@
                 <w:color w:val="000000"/>
               </w:rPr>
             </w:pPr>
+            <w:r>
+              <w:rPr>
+                <w:rFonts w:ascii="Calibri" w:eastAsia="Times New Roman" w:hAnsi="Calibri" w:cs="Calibri"/>
+                <w:noProof w:val="0"/>
+                <w:color w:val="000000"/>
+              </w:rPr>
+              <w:t>1307650,355</w:t>
+            </w:r>
           </w:p>
         </w:tc>
         <w:tc>
@@ -1103,6 +2397,14 @@
                 <w:color w:val="000000"/>
               </w:rPr>
             </w:pPr>
+            <w:r>
+              <w:rPr>
+                <w:rFonts w:ascii="Calibri" w:eastAsia="Times New Roman" w:hAnsi="Calibri" w:cs="Calibri"/>
+                <w:noProof w:val="0"/>
+                <w:color w:val="000000"/>
+              </w:rPr>
+              <w:t>48312,456</w:t>
+            </w:r>
           </w:p>
         </w:tc>
       </w:tr>
@@ -1144,44 +2446,55 @@
           <w:noProof/>
           <w:lang w:val="es-CO"/>
         </w:rPr>
+        <w:t>4</w:t>
+      </w:r>
+      <w:r>
+        <w:rPr>
+          <w:lang w:val="es-CO"/>
+        </w:rPr>
+        <w:fldChar w:fldCharType="end"/>
+      </w:r>
+      <w:r>
+        <w:rPr>
+          <w:lang w:val="es-CO"/>
+        </w:rPr>
+        <w:t xml:space="preserve">. Comparación de consumo de datos y tiempo de ejecución para carga de catálogo con el índice </w:t>
+      </w:r>
+      <w:r>
+        <w:rPr>
+          <w:lang w:val="es-CO"/>
+        </w:rPr>
+        <w:t>por categorías</w:t>
+      </w:r>
+      <w:r>
+        <w:rPr>
+          <w:lang w:val="es-CO"/>
+        </w:rPr>
+        <w:t xml:space="preserve"> utilizando PROBING </w:t>
+      </w:r>
+      <w:r>
+        <w:rPr>
+          <w:lang w:val="es-CO"/>
+        </w:rPr>
+        <w:t xml:space="preserve">en la </w:t>
+      </w:r>
+      <w:r>
+        <w:rPr>
+          <w:lang w:val="es-CO"/>
+        </w:rPr>
+        <w:t xml:space="preserve">Maquina </w:t>
+      </w:r>
+      <w:r>
+        <w:rPr>
+          <w:lang w:val="es-CO"/>
+        </w:rPr>
         <w:t>2</w:t>
       </w:r>
       <w:r>
         <w:rPr>
           <w:lang w:val="es-CO"/>
         </w:rPr>
-        <w:fldChar w:fldCharType="end"/>
-      </w:r>
-      <w:bookmarkEnd w:id="0"/>
-      <w:r>
-        <w:rPr>
-          <w:lang w:val="es-CO"/>
-        </w:rPr>
-        <w:t xml:space="preserve">. Comparación de consumo de datos y tiempo de ejecución para carga de catálogo con el índice </w:t>
-      </w:r>
-      <w:r>
-        <w:rPr>
-          <w:lang w:val="es-CO"/>
-        </w:rPr>
-        <w:t>por categorías</w:t>
-      </w:r>
-      <w:r>
-        <w:rPr>
-          <w:lang w:val="es-CO"/>
-        </w:rPr>
-        <w:t xml:space="preserve"> utilizando PROBING </w:t>
-      </w:r>
-      <w:r>
-        <w:rPr>
-          <w:lang w:val="es-CO"/>
-        </w:rPr>
-        <w:t xml:space="preserve">en la </w:t>
-      </w:r>
-      <w:r>
-        <w:rPr>
-          <w:lang w:val="es-CO"/>
-        </w:rPr>
-        <w:t>Maquina 1.</w:t>
+        <w:t>.</w:t>
       </w:r>
     </w:p>
     <w:tbl>
@@ -1228,7 +2541,6 @@
                 <w:u w:val="single"/>
               </w:rPr>
             </w:pPr>
-            <w:bookmarkStart w:id="1" w:name="_Ref66842982"/>
             <w:r>
               <w:rPr>
                 <w:rFonts w:ascii="Calibri" w:eastAsia="Times New Roman" w:hAnsi="Calibri" w:cs="Calibri"/>
@@ -1240,35 +2552,7 @@
                 <w:color w:val="000000"/>
                 <w:u w:val="single"/>
               </w:rPr>
-              <w:t xml:space="preserve">Carga de </w:t>
-            </w:r>
-            <w:proofErr w:type="spellStart"/>
-            <w:r>
-              <w:rPr>
-                <w:rFonts w:ascii="Calibri" w:eastAsia="Times New Roman" w:hAnsi="Calibri" w:cs="Calibri"/>
-                <w:b/>
-                <w:bCs/>
-                <w:i/>
-                <w:iCs/>
-                <w:noProof w:val="0"/>
-                <w:color w:val="000000"/>
-                <w:u w:val="single"/>
-              </w:rPr>
-              <w:t>Catálogo</w:t>
-            </w:r>
-            <w:proofErr w:type="spellEnd"/>
-            <w:r>
-              <w:rPr>
-                <w:rFonts w:ascii="Calibri" w:eastAsia="Times New Roman" w:hAnsi="Calibri" w:cs="Calibri"/>
-                <w:b/>
-                <w:bCs/>
-                <w:i/>
-                <w:iCs/>
-                <w:noProof w:val="0"/>
-                <w:color w:val="000000"/>
-                <w:u w:val="single"/>
-              </w:rPr>
-              <w:t xml:space="preserve"> CHAINING</w:t>
+              <w:t>Carga de Catálogo CHAINING</w:t>
             </w:r>
           </w:p>
         </w:tc>
@@ -1339,7 +2623,6 @@
                 <w:color w:val="000000"/>
               </w:rPr>
             </w:pPr>
-            <w:proofErr w:type="spellStart"/>
             <w:r>
               <w:rPr>
                 <w:rFonts w:ascii="Calibri" w:eastAsia="Times New Roman" w:hAnsi="Calibri" w:cs="Calibri"/>
@@ -1348,40 +2631,7 @@
                 <w:noProof w:val="0"/>
                 <w:color w:val="000000"/>
               </w:rPr>
-              <w:t>Consumo</w:t>
-            </w:r>
-            <w:proofErr w:type="spellEnd"/>
-            <w:r>
-              <w:rPr>
-                <w:rFonts w:ascii="Calibri" w:eastAsia="Times New Roman" w:hAnsi="Calibri" w:cs="Calibri"/>
-                <w:b/>
-                <w:bCs/>
-                <w:noProof w:val="0"/>
-                <w:color w:val="000000"/>
-              </w:rPr>
-              <w:t xml:space="preserve"> de </w:t>
-            </w:r>
-            <w:proofErr w:type="spellStart"/>
-            <w:r>
-              <w:rPr>
-                <w:rFonts w:ascii="Calibri" w:eastAsia="Times New Roman" w:hAnsi="Calibri" w:cs="Calibri"/>
-                <w:b/>
-                <w:bCs/>
-                <w:noProof w:val="0"/>
-                <w:color w:val="000000"/>
-              </w:rPr>
-              <w:t>Datos</w:t>
-            </w:r>
-            <w:proofErr w:type="spellEnd"/>
-            <w:r>
-              <w:rPr>
-                <w:rFonts w:ascii="Calibri" w:eastAsia="Times New Roman" w:hAnsi="Calibri" w:cs="Calibri"/>
-                <w:b/>
-                <w:bCs/>
-                <w:noProof w:val="0"/>
-                <w:color w:val="000000"/>
-              </w:rPr>
-              <w:t xml:space="preserve"> [kB]</w:t>
+              <w:t>Consumo de Datos [kB]</w:t>
             </w:r>
           </w:p>
         </w:tc>
@@ -1410,7 +2660,6 @@
                 <w:color w:val="000000"/>
               </w:rPr>
             </w:pPr>
-            <w:proofErr w:type="spellStart"/>
             <w:r>
               <w:rPr>
                 <w:rFonts w:ascii="Calibri" w:eastAsia="Times New Roman" w:hAnsi="Calibri" w:cs="Calibri"/>
@@ -1419,1555 +2668,7 @@
                 <w:noProof w:val="0"/>
                 <w:color w:val="000000"/>
               </w:rPr>
-              <w:t>Tiempo</w:t>
-            </w:r>
-            <w:proofErr w:type="spellEnd"/>
-            <w:r>
-              <w:rPr>
-                <w:rFonts w:ascii="Calibri" w:eastAsia="Times New Roman" w:hAnsi="Calibri" w:cs="Calibri"/>
-                <w:b/>
-                <w:bCs/>
-                <w:noProof w:val="0"/>
-                <w:color w:val="000000"/>
-              </w:rPr>
-              <w:t xml:space="preserve"> de </w:t>
-            </w:r>
-            <w:proofErr w:type="spellStart"/>
-            <w:r>
-              <w:rPr>
-                <w:rFonts w:ascii="Calibri" w:eastAsia="Times New Roman" w:hAnsi="Calibri" w:cs="Calibri"/>
-                <w:b/>
-                <w:bCs/>
-                <w:noProof w:val="0"/>
-                <w:color w:val="000000"/>
-              </w:rPr>
-              <w:t>Ejecución</w:t>
-            </w:r>
-            <w:proofErr w:type="spellEnd"/>
-            <w:r>
-              <w:rPr>
-                <w:rFonts w:ascii="Calibri" w:eastAsia="Times New Roman" w:hAnsi="Calibri" w:cs="Calibri"/>
-                <w:b/>
-                <w:bCs/>
-                <w:noProof w:val="0"/>
-                <w:color w:val="000000"/>
-              </w:rPr>
-              <w:t xml:space="preserve"> [</w:t>
-            </w:r>
-            <w:proofErr w:type="spellStart"/>
-            <w:r>
-              <w:rPr>
-                <w:rFonts w:ascii="Calibri" w:eastAsia="Times New Roman" w:hAnsi="Calibri" w:cs="Calibri"/>
-                <w:b/>
-                <w:bCs/>
-                <w:noProof w:val="0"/>
-                <w:color w:val="000000"/>
-              </w:rPr>
-              <w:t>ms</w:t>
-            </w:r>
-            <w:proofErr w:type="spellEnd"/>
-            <w:r>
-              <w:rPr>
-                <w:rFonts w:ascii="Calibri" w:eastAsia="Times New Roman" w:hAnsi="Calibri" w:cs="Calibri"/>
-                <w:b/>
-                <w:bCs/>
-                <w:noProof w:val="0"/>
-                <w:color w:val="000000"/>
-              </w:rPr>
-              <w:t>]</w:t>
-            </w:r>
-          </w:p>
-        </w:tc>
-      </w:tr>
-      <w:tr>
-        <w:trPr>
-          <w:trHeight w:val="287"/>
-        </w:trPr>
-        <w:tc>
-          <w:tcPr>
-            <w:tcW w:w="3140" w:type="dxa"/>
-            <w:tcBorders>
-              <w:top w:val="nil"/>
-              <w:left w:val="nil"/>
-              <w:bottom w:val="nil"/>
-              <w:right w:val="nil"/>
-            </w:tcBorders>
-            <w:shd w:val="clear" w:color="D9D9D9" w:fill="D9D9D9"/>
-            <w:vAlign w:val="center"/>
-            <w:hideMark/>
-          </w:tcPr>
-          <w:p>
-            <w:pPr>
-              <w:spacing w:after="0" w:line="240" w:lineRule="auto"/>
-              <w:jc w:val="center"/>
-              <w:rPr>
-                <w:rFonts w:ascii="Calibri" w:eastAsia="Times New Roman" w:hAnsi="Calibri" w:cs="Calibri"/>
-                <w:noProof w:val="0"/>
-                <w:color w:val="000000"/>
-              </w:rPr>
-            </w:pPr>
-            <w:r>
-              <w:rPr>
-                <w:rFonts w:ascii="Calibri" w:eastAsia="Times New Roman" w:hAnsi="Calibri" w:cs="Calibri"/>
-                <w:noProof w:val="0"/>
-                <w:color w:val="000000"/>
-              </w:rPr>
-              <w:t>2.00</w:t>
-            </w:r>
-          </w:p>
-        </w:tc>
-        <w:tc>
-          <w:tcPr>
-            <w:tcW w:w="2960" w:type="dxa"/>
-            <w:tcBorders>
-              <w:top w:val="nil"/>
-              <w:left w:val="nil"/>
-              <w:bottom w:val="nil"/>
-              <w:right w:val="nil"/>
-            </w:tcBorders>
-            <w:shd w:val="clear" w:color="D9D9D9" w:fill="D9D9D9"/>
-            <w:vAlign w:val="center"/>
-          </w:tcPr>
-          <w:p>
-            <w:pPr>
-              <w:spacing w:after="0" w:line="240" w:lineRule="auto"/>
-              <w:jc w:val="center"/>
-              <w:rPr>
-                <w:rFonts w:ascii="Calibri" w:eastAsia="Times New Roman" w:hAnsi="Calibri" w:cs="Calibri"/>
-                <w:noProof w:val="0"/>
-                <w:color w:val="000000"/>
-              </w:rPr>
-            </w:pPr>
-          </w:p>
-        </w:tc>
-        <w:tc>
-          <w:tcPr>
-            <w:tcW w:w="2920" w:type="dxa"/>
-            <w:tcBorders>
-              <w:top w:val="nil"/>
-              <w:left w:val="nil"/>
-              <w:bottom w:val="nil"/>
-              <w:right w:val="nil"/>
-            </w:tcBorders>
-            <w:shd w:val="clear" w:color="D9D9D9" w:fill="D9D9D9"/>
-            <w:vAlign w:val="center"/>
-          </w:tcPr>
-          <w:p>
-            <w:pPr>
-              <w:spacing w:after="0" w:line="240" w:lineRule="auto"/>
-              <w:jc w:val="center"/>
-              <w:rPr>
-                <w:rFonts w:ascii="Calibri" w:eastAsia="Times New Roman" w:hAnsi="Calibri" w:cs="Calibri"/>
-                <w:noProof w:val="0"/>
-                <w:color w:val="000000"/>
-              </w:rPr>
-            </w:pPr>
-          </w:p>
-        </w:tc>
-      </w:tr>
-      <w:tr>
-        <w:trPr>
-          <w:trHeight w:val="287"/>
-        </w:trPr>
-        <w:tc>
-          <w:tcPr>
-            <w:tcW w:w="3140" w:type="dxa"/>
-            <w:tcBorders>
-              <w:top w:val="nil"/>
-              <w:left w:val="nil"/>
-              <w:bottom w:val="nil"/>
-              <w:right w:val="nil"/>
-            </w:tcBorders>
-            <w:shd w:val="clear" w:color="auto" w:fill="auto"/>
-            <w:vAlign w:val="center"/>
-            <w:hideMark/>
-          </w:tcPr>
-          <w:p>
-            <w:pPr>
-              <w:spacing w:after="0" w:line="240" w:lineRule="auto"/>
-              <w:jc w:val="center"/>
-              <w:rPr>
-                <w:rFonts w:ascii="Calibri" w:eastAsia="Times New Roman" w:hAnsi="Calibri" w:cs="Calibri"/>
-                <w:noProof w:val="0"/>
-                <w:color w:val="000000"/>
-              </w:rPr>
-            </w:pPr>
-            <w:r>
-              <w:rPr>
-                <w:rFonts w:ascii="Calibri" w:eastAsia="Times New Roman" w:hAnsi="Calibri" w:cs="Calibri"/>
-                <w:noProof w:val="0"/>
-                <w:color w:val="000000"/>
-              </w:rPr>
-              <w:t>4.00</w:t>
-            </w:r>
-          </w:p>
-        </w:tc>
-        <w:tc>
-          <w:tcPr>
-            <w:tcW w:w="2960" w:type="dxa"/>
-            <w:tcBorders>
-              <w:top w:val="nil"/>
-              <w:left w:val="nil"/>
-              <w:bottom w:val="nil"/>
-              <w:right w:val="nil"/>
-            </w:tcBorders>
-            <w:shd w:val="clear" w:color="auto" w:fill="auto"/>
-            <w:vAlign w:val="center"/>
-          </w:tcPr>
-          <w:p>
-            <w:pPr>
-              <w:spacing w:after="0" w:line="240" w:lineRule="auto"/>
-              <w:jc w:val="center"/>
-              <w:rPr>
-                <w:rFonts w:ascii="Calibri" w:eastAsia="Times New Roman" w:hAnsi="Calibri" w:cs="Calibri"/>
-                <w:noProof w:val="0"/>
-                <w:color w:val="000000"/>
-              </w:rPr>
-            </w:pPr>
-          </w:p>
-        </w:tc>
-        <w:tc>
-          <w:tcPr>
-            <w:tcW w:w="2920" w:type="dxa"/>
-            <w:tcBorders>
-              <w:top w:val="nil"/>
-              <w:left w:val="nil"/>
-              <w:bottom w:val="nil"/>
-              <w:right w:val="nil"/>
-            </w:tcBorders>
-            <w:shd w:val="clear" w:color="auto" w:fill="auto"/>
-            <w:vAlign w:val="center"/>
-          </w:tcPr>
-          <w:p>
-            <w:pPr>
-              <w:spacing w:after="0" w:line="240" w:lineRule="auto"/>
-              <w:jc w:val="center"/>
-              <w:rPr>
-                <w:rFonts w:ascii="Calibri" w:eastAsia="Times New Roman" w:hAnsi="Calibri" w:cs="Calibri"/>
-                <w:noProof w:val="0"/>
-                <w:color w:val="000000"/>
-              </w:rPr>
-            </w:pPr>
-          </w:p>
-        </w:tc>
-      </w:tr>
-      <w:tr>
-        <w:trPr>
-          <w:trHeight w:val="287"/>
-        </w:trPr>
-        <w:tc>
-          <w:tcPr>
-            <w:tcW w:w="3140" w:type="dxa"/>
-            <w:tcBorders>
-              <w:top w:val="nil"/>
-              <w:left w:val="nil"/>
-              <w:bottom w:val="single" w:sz="4" w:space="0" w:color="000000"/>
-              <w:right w:val="nil"/>
-            </w:tcBorders>
-            <w:shd w:val="clear" w:color="D9D9D9" w:fill="D9D9D9"/>
-            <w:vAlign w:val="center"/>
-            <w:hideMark/>
-          </w:tcPr>
-          <w:p>
-            <w:pPr>
-              <w:spacing w:after="0" w:line="240" w:lineRule="auto"/>
-              <w:jc w:val="center"/>
-              <w:rPr>
-                <w:rFonts w:ascii="Calibri" w:eastAsia="Times New Roman" w:hAnsi="Calibri" w:cs="Calibri"/>
-                <w:noProof w:val="0"/>
-                <w:color w:val="000000"/>
-              </w:rPr>
-            </w:pPr>
-            <w:r>
-              <w:rPr>
-                <w:rFonts w:ascii="Calibri" w:eastAsia="Times New Roman" w:hAnsi="Calibri" w:cs="Calibri"/>
-                <w:noProof w:val="0"/>
-                <w:color w:val="000000"/>
-              </w:rPr>
-              <w:t>6.00</w:t>
-            </w:r>
-          </w:p>
-        </w:tc>
-        <w:tc>
-          <w:tcPr>
-            <w:tcW w:w="2960" w:type="dxa"/>
-            <w:tcBorders>
-              <w:top w:val="nil"/>
-              <w:left w:val="nil"/>
-              <w:bottom w:val="single" w:sz="4" w:space="0" w:color="000000"/>
-              <w:right w:val="nil"/>
-            </w:tcBorders>
-            <w:shd w:val="clear" w:color="D9D9D9" w:fill="D9D9D9"/>
-            <w:vAlign w:val="center"/>
-          </w:tcPr>
-          <w:p>
-            <w:pPr>
-              <w:spacing w:after="0" w:line="240" w:lineRule="auto"/>
-              <w:jc w:val="center"/>
-              <w:rPr>
-                <w:rFonts w:ascii="Calibri" w:eastAsia="Times New Roman" w:hAnsi="Calibri" w:cs="Calibri"/>
-                <w:noProof w:val="0"/>
-                <w:color w:val="000000"/>
-              </w:rPr>
-            </w:pPr>
-          </w:p>
-        </w:tc>
-        <w:tc>
-          <w:tcPr>
-            <w:tcW w:w="2920" w:type="dxa"/>
-            <w:tcBorders>
-              <w:top w:val="nil"/>
-              <w:left w:val="nil"/>
-              <w:bottom w:val="single" w:sz="4" w:space="0" w:color="000000"/>
-              <w:right w:val="nil"/>
-            </w:tcBorders>
-            <w:shd w:val="clear" w:color="D9D9D9" w:fill="D9D9D9"/>
-            <w:vAlign w:val="center"/>
-          </w:tcPr>
-          <w:p>
-            <w:pPr>
-              <w:spacing w:after="0" w:line="240" w:lineRule="auto"/>
-              <w:jc w:val="center"/>
-              <w:rPr>
-                <w:rFonts w:ascii="Calibri" w:eastAsia="Times New Roman" w:hAnsi="Calibri" w:cs="Calibri"/>
-                <w:noProof w:val="0"/>
-                <w:color w:val="000000"/>
-              </w:rPr>
-            </w:pPr>
-          </w:p>
-        </w:tc>
-      </w:tr>
-    </w:tbl>
-    <w:p>
-      <w:pPr>
-        <w:pStyle w:val="Descripcin"/>
-        <w:jc w:val="center"/>
-        <w:rPr>
-          <w:lang w:val="es-CO"/>
-        </w:rPr>
-      </w:pPr>
-      <w:r>
-        <w:rPr>
-          <w:lang w:val="es-CO"/>
-        </w:rPr>
-        <w:t xml:space="preserve">Tabla </w:t>
-      </w:r>
-      <w:r>
-        <w:rPr>
-          <w:lang w:val="es-CO"/>
-        </w:rPr>
-        <w:fldChar w:fldCharType="begin"/>
-      </w:r>
-      <w:r>
-        <w:rPr>
-          <w:lang w:val="es-CO"/>
-        </w:rPr>
-        <w:instrText xml:space="preserve"> SEQ Tabla \* ARABIC </w:instrText>
-      </w:r>
-      <w:r>
-        <w:rPr>
-          <w:lang w:val="es-CO"/>
-        </w:rPr>
-        <w:fldChar w:fldCharType="separate"/>
-      </w:r>
-      <w:r>
-        <w:rPr>
-          <w:noProof/>
-          <w:lang w:val="es-CO"/>
-        </w:rPr>
-        <w:t>3</w:t>
-      </w:r>
-      <w:r>
-        <w:rPr>
-          <w:lang w:val="es-CO"/>
-        </w:rPr>
-        <w:fldChar w:fldCharType="end"/>
-      </w:r>
-      <w:bookmarkEnd w:id="1"/>
-      <w:r>
-        <w:rPr>
-          <w:lang w:val="es-CO"/>
-        </w:rPr>
-        <w:t xml:space="preserve">. Comparación de consumo de datos y tiempo de ejecución para carga de catálogo con el índice </w:t>
-      </w:r>
-      <w:r>
-        <w:rPr>
-          <w:lang w:val="es-CO"/>
-        </w:rPr>
-        <w:t>por categorías</w:t>
-      </w:r>
-      <w:r>
-        <w:rPr>
-          <w:lang w:val="es-CO"/>
-        </w:rPr>
-        <w:t xml:space="preserve"> utilizando CHAINING </w:t>
-      </w:r>
-      <w:r>
-        <w:rPr>
-          <w:lang w:val="es-CO"/>
-        </w:rPr>
-        <w:t xml:space="preserve">en la </w:t>
-      </w:r>
-      <w:r>
-        <w:rPr>
-          <w:lang w:val="es-CO"/>
-        </w:rPr>
-        <w:t>Maquina 1.</w:t>
-      </w:r>
-    </w:p>
-    <w:p>
-      <w:pPr>
-        <w:pStyle w:val="Ttulo2"/>
-        <w:rPr>
-          <w:b/>
-          <w:bCs/>
-          <w:noProof w:val="0"/>
-          <w:lang w:val="es-CO"/>
-        </w:rPr>
-      </w:pPr>
-      <w:r>
-        <w:rPr>
-          <w:b/>
-          <w:bCs/>
-          <w:noProof w:val="0"/>
-          <w:lang w:val="es-CO"/>
-        </w:rPr>
-        <w:t>Graficas</w:t>
-      </w:r>
-    </w:p>
-    <w:p>
-      <w:pPr>
-        <w:spacing w:after="0"/>
-        <w:jc w:val="both"/>
-        <w:rPr>
-          <w:rFonts w:ascii="Dax-Regular" w:hAnsi="Dax-Regular"/>
-          <w:noProof w:val="0"/>
-          <w:lang w:val="es-CO"/>
-        </w:rPr>
-      </w:pPr>
-      <w:r>
-        <w:rPr>
-          <w:rFonts w:ascii="Dax-Regular" w:hAnsi="Dax-Regular"/>
-          <w:noProof w:val="0"/>
-          <w:lang w:val="es-CO"/>
-        </w:rPr>
-        <w:t>La gr</w:t>
-      </w:r>
-      <w:r>
-        <w:rPr>
-          <w:rFonts w:ascii="Dax-Regular" w:hAnsi="Dax-Regular"/>
-          <w:noProof w:val="0"/>
-          <w:lang w:val="es-CO"/>
-        </w:rPr>
-        <w:t>á</w:t>
-      </w:r>
-      <w:r>
-        <w:rPr>
-          <w:rFonts w:ascii="Dax-Regular" w:hAnsi="Dax-Regular"/>
-          <w:noProof w:val="0"/>
-          <w:lang w:val="es-CO"/>
-        </w:rPr>
-        <w:t>fica generada</w:t>
-      </w:r>
-      <w:r>
-        <w:rPr>
-          <w:rFonts w:ascii="Dax-Regular" w:hAnsi="Dax-Regular"/>
-          <w:noProof w:val="0"/>
-          <w:lang w:val="es-CO"/>
-        </w:rPr>
-        <w:t xml:space="preserve"> por los resultados de las pruebas de rendimiento en la </w:t>
-      </w:r>
-      <w:r>
-        <w:rPr>
-          <w:rFonts w:ascii="Dax-Regular" w:hAnsi="Dax-Regular"/>
-          <w:b/>
-          <w:bCs/>
-          <w:noProof w:val="0"/>
-          <w:lang w:val="es-CO"/>
-        </w:rPr>
-        <w:t>Maquina 1.</w:t>
-      </w:r>
-    </w:p>
-    <w:p>
-      <w:pPr>
-        <w:pStyle w:val="Prrafodelista"/>
-        <w:numPr>
-          <w:ilvl w:val="0"/>
-          <w:numId w:val="10"/>
-        </w:numPr>
-        <w:spacing w:after="0"/>
-        <w:jc w:val="both"/>
-        <w:rPr>
-          <w:rFonts w:ascii="Dax-Regular" w:hAnsi="Dax-Regular"/>
-          <w:lang w:val="es-CO"/>
-        </w:rPr>
-      </w:pPr>
-      <w:r>
-        <w:rPr>
-          <w:rFonts w:ascii="Dax-Regular" w:hAnsi="Dax-Regular"/>
-          <w:lang w:val="es-CO"/>
-        </w:rPr>
-        <w:t>Comparación de memoria y tiempo de ejecución para PROBING</w:t>
-      </w:r>
-      <w:r>
-        <w:rPr>
-          <w:rFonts w:ascii="Dax-Regular" w:hAnsi="Dax-Regular"/>
-          <w:lang w:val="es-CO"/>
-        </w:rPr>
-        <w:t xml:space="preserve"> y </w:t>
-      </w:r>
-      <w:r>
-        <w:rPr>
-          <w:rFonts w:ascii="Dax-Regular" w:hAnsi="Dax-Regular"/>
-          <w:lang w:val="es-CO"/>
-        </w:rPr>
-        <w:t>CHAINING</w:t>
-      </w:r>
-    </w:p>
-    <w:p>
-      <w:pPr>
-        <w:pStyle w:val="Ttulo1"/>
-        <w:rPr>
-          <w:b/>
-          <w:bCs/>
-          <w:noProof w:val="0"/>
-          <w:lang w:val="es-CO"/>
-        </w:rPr>
-      </w:pPr>
-      <w:r>
-        <w:rPr>
-          <w:b/>
-          <w:bCs/>
-          <w:noProof w:val="0"/>
-          <w:lang w:val="es-CO"/>
-        </w:rPr>
-        <w:t>Maquina 2</w:t>
-      </w:r>
-    </w:p>
-    <w:p>
-      <w:pPr>
-        <w:pStyle w:val="Ttulo2"/>
-        <w:rPr>
-          <w:b/>
-          <w:bCs/>
-          <w:noProof w:val="0"/>
-          <w:lang w:val="es-CO"/>
-        </w:rPr>
-      </w:pPr>
-      <w:r>
-        <w:rPr>
-          <w:b/>
-          <w:bCs/>
-          <w:noProof w:val="0"/>
-          <w:lang w:val="es-CO"/>
-        </w:rPr>
-        <w:t>Resultados</w:t>
-      </w:r>
-    </w:p>
-    <w:tbl>
-      <w:tblPr>
-        <w:tblW w:w="9020" w:type="dxa"/>
-        <w:tblLook w:val="04A0" w:firstRow="1" w:lastRow="0" w:firstColumn="1" w:lastColumn="0" w:noHBand="0" w:noVBand="1"/>
-      </w:tblPr>
-      <w:tblGrid>
-        <w:gridCol w:w="3140"/>
-        <w:gridCol w:w="2960"/>
-        <w:gridCol w:w="2920"/>
-      </w:tblGrid>
-      <w:tr>
-        <w:trPr>
-          <w:trHeight w:val="287"/>
-        </w:trPr>
-        <w:tc>
-          <w:tcPr>
-            <w:tcW w:w="9020" w:type="dxa"/>
-            <w:gridSpan w:val="3"/>
-            <w:tcBorders>
-              <w:top w:val="nil"/>
-              <w:left w:val="nil"/>
-              <w:bottom w:val="nil"/>
-              <w:right w:val="nil"/>
-            </w:tcBorders>
-            <w:shd w:val="clear" w:color="auto" w:fill="auto"/>
-            <w:noWrap/>
-            <w:vAlign w:val="center"/>
-            <w:hideMark/>
-          </w:tcPr>
-          <w:p>
-            <w:pPr>
-              <w:spacing w:after="0" w:line="240" w:lineRule="auto"/>
-              <w:jc w:val="center"/>
-              <w:rPr>
-                <w:rFonts w:ascii="Calibri" w:eastAsia="Times New Roman" w:hAnsi="Calibri" w:cs="Calibri"/>
-                <w:b/>
-                <w:bCs/>
-                <w:i/>
-                <w:iCs/>
-                <w:noProof w:val="0"/>
-                <w:color w:val="000000"/>
-                <w:u w:val="single"/>
-              </w:rPr>
-            </w:pPr>
-            <w:r>
-              <w:rPr>
-                <w:rFonts w:ascii="Calibri" w:eastAsia="Times New Roman" w:hAnsi="Calibri" w:cs="Calibri"/>
-                <w:b/>
-                <w:bCs/>
-                <w:i/>
-                <w:iCs/>
-                <w:noProof w:val="0"/>
-                <w:color w:val="000000"/>
-                <w:u w:val="single"/>
-              </w:rPr>
-              <w:t xml:space="preserve">Carga de </w:t>
-            </w:r>
-            <w:proofErr w:type="spellStart"/>
-            <w:r>
-              <w:rPr>
-                <w:rFonts w:ascii="Calibri" w:eastAsia="Times New Roman" w:hAnsi="Calibri" w:cs="Calibri"/>
-                <w:b/>
-                <w:bCs/>
-                <w:i/>
-                <w:iCs/>
-                <w:noProof w:val="0"/>
-                <w:color w:val="000000"/>
-                <w:u w:val="single"/>
-              </w:rPr>
-              <w:t>Catálogo</w:t>
-            </w:r>
-            <w:proofErr w:type="spellEnd"/>
-            <w:r>
-              <w:rPr>
-                <w:rFonts w:ascii="Calibri" w:eastAsia="Times New Roman" w:hAnsi="Calibri" w:cs="Calibri"/>
-                <w:b/>
-                <w:bCs/>
-                <w:i/>
-                <w:iCs/>
-                <w:noProof w:val="0"/>
-                <w:color w:val="000000"/>
-                <w:u w:val="single"/>
-              </w:rPr>
-              <w:t xml:space="preserve"> PROBING</w:t>
-            </w:r>
-          </w:p>
-        </w:tc>
-      </w:tr>
-      <w:tr>
-        <w:trPr>
-          <w:trHeight w:val="287"/>
-        </w:trPr>
-        <w:tc>
-          <w:tcPr>
-            <w:tcW w:w="3140" w:type="dxa"/>
-            <w:tcBorders>
-              <w:top w:val="single" w:sz="4" w:space="0" w:color="000000"/>
-              <w:left w:val="nil"/>
-              <w:bottom w:val="single" w:sz="4" w:space="0" w:color="000000"/>
-              <w:right w:val="nil"/>
-            </w:tcBorders>
-            <w:shd w:val="clear" w:color="auto" w:fill="auto"/>
-            <w:vAlign w:val="center"/>
-            <w:hideMark/>
-          </w:tcPr>
-          <w:p>
-            <w:pPr>
-              <w:spacing w:after="0" w:line="240" w:lineRule="auto"/>
-              <w:jc w:val="center"/>
-              <w:rPr>
-                <w:rFonts w:ascii="Calibri" w:eastAsia="Times New Roman" w:hAnsi="Calibri" w:cs="Calibri"/>
-                <w:b/>
-                <w:bCs/>
-                <w:noProof w:val="0"/>
-                <w:color w:val="000000"/>
-              </w:rPr>
-            </w:pPr>
-            <w:r>
-              <w:rPr>
-                <w:rFonts w:ascii="Calibri" w:eastAsia="Times New Roman" w:hAnsi="Calibri" w:cs="Calibri"/>
-                <w:b/>
-                <w:bCs/>
-                <w:noProof w:val="0"/>
-                <w:color w:val="000000"/>
-              </w:rPr>
-              <w:t>Factor de Carga</w:t>
-            </w:r>
-            <w:r>
-              <w:rPr>
-                <w:rFonts w:ascii="Calibri" w:eastAsia="Times New Roman" w:hAnsi="Calibri" w:cs="Calibri"/>
-                <w:noProof w:val="0"/>
-                <w:color w:val="000000"/>
-              </w:rPr>
-              <w:t xml:space="preserve"> (PROBING)</w:t>
-            </w:r>
-          </w:p>
-        </w:tc>
-        <w:tc>
-          <w:tcPr>
-            <w:tcW w:w="2960" w:type="dxa"/>
-            <w:tcBorders>
-              <w:top w:val="single" w:sz="4" w:space="0" w:color="000000"/>
-              <w:left w:val="nil"/>
-              <w:bottom w:val="single" w:sz="4" w:space="0" w:color="000000"/>
-              <w:right w:val="nil"/>
-            </w:tcBorders>
-            <w:shd w:val="clear" w:color="auto" w:fill="auto"/>
-            <w:vAlign w:val="center"/>
-            <w:hideMark/>
-          </w:tcPr>
-          <w:p>
-            <w:pPr>
-              <w:spacing w:after="0" w:line="240" w:lineRule="auto"/>
-              <w:jc w:val="center"/>
-              <w:rPr>
-                <w:rFonts w:ascii="Calibri" w:eastAsia="Times New Roman" w:hAnsi="Calibri" w:cs="Calibri"/>
-                <w:b/>
-                <w:bCs/>
-                <w:noProof w:val="0"/>
-                <w:color w:val="000000"/>
-              </w:rPr>
-            </w:pPr>
-            <w:proofErr w:type="spellStart"/>
-            <w:r>
-              <w:rPr>
-                <w:rFonts w:ascii="Calibri" w:eastAsia="Times New Roman" w:hAnsi="Calibri" w:cs="Calibri"/>
-                <w:b/>
-                <w:bCs/>
-                <w:noProof w:val="0"/>
-                <w:color w:val="000000"/>
-              </w:rPr>
-              <w:t>Consumo</w:t>
-            </w:r>
-            <w:proofErr w:type="spellEnd"/>
-            <w:r>
-              <w:rPr>
-                <w:rFonts w:ascii="Calibri" w:eastAsia="Times New Roman" w:hAnsi="Calibri" w:cs="Calibri"/>
-                <w:b/>
-                <w:bCs/>
-                <w:noProof w:val="0"/>
-                <w:color w:val="000000"/>
-              </w:rPr>
-              <w:t xml:space="preserve"> de </w:t>
-            </w:r>
-            <w:proofErr w:type="spellStart"/>
-            <w:r>
-              <w:rPr>
-                <w:rFonts w:ascii="Calibri" w:eastAsia="Times New Roman" w:hAnsi="Calibri" w:cs="Calibri"/>
-                <w:b/>
-                <w:bCs/>
-                <w:noProof w:val="0"/>
-                <w:color w:val="000000"/>
-              </w:rPr>
-              <w:t>Datos</w:t>
-            </w:r>
-            <w:proofErr w:type="spellEnd"/>
-            <w:r>
-              <w:rPr>
-                <w:rFonts w:ascii="Calibri" w:eastAsia="Times New Roman" w:hAnsi="Calibri" w:cs="Calibri"/>
-                <w:b/>
-                <w:bCs/>
-                <w:noProof w:val="0"/>
-                <w:color w:val="000000"/>
-              </w:rPr>
-              <w:t xml:space="preserve"> [kB]</w:t>
-            </w:r>
-          </w:p>
-        </w:tc>
-        <w:tc>
-          <w:tcPr>
-            <w:tcW w:w="2920" w:type="dxa"/>
-            <w:tcBorders>
-              <w:top w:val="single" w:sz="4" w:space="0" w:color="000000"/>
-              <w:left w:val="nil"/>
-              <w:bottom w:val="single" w:sz="4" w:space="0" w:color="000000"/>
-              <w:right w:val="nil"/>
-            </w:tcBorders>
-            <w:shd w:val="clear" w:color="auto" w:fill="auto"/>
-            <w:vAlign w:val="center"/>
-            <w:hideMark/>
-          </w:tcPr>
-          <w:p>
-            <w:pPr>
-              <w:spacing w:after="0" w:line="240" w:lineRule="auto"/>
-              <w:jc w:val="center"/>
-              <w:rPr>
-                <w:rFonts w:ascii="Calibri" w:eastAsia="Times New Roman" w:hAnsi="Calibri" w:cs="Calibri"/>
-                <w:b/>
-                <w:bCs/>
-                <w:noProof w:val="0"/>
-                <w:color w:val="000000"/>
-              </w:rPr>
-            </w:pPr>
-            <w:proofErr w:type="spellStart"/>
-            <w:r>
-              <w:rPr>
-                <w:rFonts w:ascii="Calibri" w:eastAsia="Times New Roman" w:hAnsi="Calibri" w:cs="Calibri"/>
-                <w:b/>
-                <w:bCs/>
-                <w:noProof w:val="0"/>
-                <w:color w:val="000000"/>
-              </w:rPr>
-              <w:t>Tiempo</w:t>
-            </w:r>
-            <w:proofErr w:type="spellEnd"/>
-            <w:r>
-              <w:rPr>
-                <w:rFonts w:ascii="Calibri" w:eastAsia="Times New Roman" w:hAnsi="Calibri" w:cs="Calibri"/>
-                <w:b/>
-                <w:bCs/>
-                <w:noProof w:val="0"/>
-                <w:color w:val="000000"/>
-              </w:rPr>
-              <w:t xml:space="preserve"> de </w:t>
-            </w:r>
-            <w:proofErr w:type="spellStart"/>
-            <w:r>
-              <w:rPr>
-                <w:rFonts w:ascii="Calibri" w:eastAsia="Times New Roman" w:hAnsi="Calibri" w:cs="Calibri"/>
-                <w:b/>
-                <w:bCs/>
-                <w:noProof w:val="0"/>
-                <w:color w:val="000000"/>
-              </w:rPr>
-              <w:t>Ejecución</w:t>
-            </w:r>
-            <w:proofErr w:type="spellEnd"/>
-            <w:r>
-              <w:rPr>
-                <w:rFonts w:ascii="Calibri" w:eastAsia="Times New Roman" w:hAnsi="Calibri" w:cs="Calibri"/>
-                <w:b/>
-                <w:bCs/>
-                <w:noProof w:val="0"/>
-                <w:color w:val="000000"/>
-              </w:rPr>
-              <w:t xml:space="preserve"> [</w:t>
-            </w:r>
-            <w:proofErr w:type="spellStart"/>
-            <w:r>
-              <w:rPr>
-                <w:rFonts w:ascii="Calibri" w:eastAsia="Times New Roman" w:hAnsi="Calibri" w:cs="Calibri"/>
-                <w:b/>
-                <w:bCs/>
-                <w:noProof w:val="0"/>
-                <w:color w:val="000000"/>
-              </w:rPr>
-              <w:t>ms</w:t>
-            </w:r>
-            <w:proofErr w:type="spellEnd"/>
-            <w:r>
-              <w:rPr>
-                <w:rFonts w:ascii="Calibri" w:eastAsia="Times New Roman" w:hAnsi="Calibri" w:cs="Calibri"/>
-                <w:b/>
-                <w:bCs/>
-                <w:noProof w:val="0"/>
-                <w:color w:val="000000"/>
-              </w:rPr>
-              <w:t>]</w:t>
-            </w:r>
-          </w:p>
-        </w:tc>
-      </w:tr>
-      <w:tr>
-        <w:trPr>
-          <w:trHeight w:val="287"/>
-        </w:trPr>
-        <w:tc>
-          <w:tcPr>
-            <w:tcW w:w="3140" w:type="dxa"/>
-            <w:tcBorders>
-              <w:top w:val="nil"/>
-              <w:left w:val="nil"/>
-              <w:bottom w:val="nil"/>
-              <w:right w:val="nil"/>
-            </w:tcBorders>
-            <w:shd w:val="clear" w:color="D9D9D9" w:fill="D9D9D9"/>
-            <w:vAlign w:val="center"/>
-            <w:hideMark/>
-          </w:tcPr>
-          <w:p>
-            <w:pPr>
-              <w:spacing w:after="0" w:line="240" w:lineRule="auto"/>
-              <w:jc w:val="center"/>
-              <w:rPr>
-                <w:rFonts w:ascii="Calibri" w:eastAsia="Times New Roman" w:hAnsi="Calibri" w:cs="Calibri"/>
-                <w:noProof w:val="0"/>
-                <w:color w:val="000000"/>
-              </w:rPr>
-            </w:pPr>
-            <w:r>
-              <w:rPr>
-                <w:rFonts w:ascii="Calibri" w:eastAsia="Times New Roman" w:hAnsi="Calibri" w:cs="Calibri"/>
-                <w:noProof w:val="0"/>
-                <w:color w:val="000000"/>
-              </w:rPr>
-              <w:t>0.30</w:t>
-            </w:r>
-          </w:p>
-        </w:tc>
-        <w:tc>
-          <w:tcPr>
-            <w:tcW w:w="2960" w:type="dxa"/>
-            <w:tcBorders>
-              <w:top w:val="nil"/>
-              <w:left w:val="nil"/>
-              <w:bottom w:val="nil"/>
-              <w:right w:val="nil"/>
-            </w:tcBorders>
-            <w:shd w:val="clear" w:color="D9D9D9" w:fill="D9D9D9"/>
-            <w:vAlign w:val="center"/>
-          </w:tcPr>
-          <w:p>
-            <w:pPr>
-              <w:spacing w:after="0" w:line="240" w:lineRule="auto"/>
-              <w:jc w:val="center"/>
-              <w:rPr>
-                <w:rFonts w:ascii="Calibri" w:eastAsia="Times New Roman" w:hAnsi="Calibri" w:cs="Calibri"/>
-                <w:noProof w:val="0"/>
-                <w:color w:val="000000"/>
-              </w:rPr>
-            </w:pPr>
-            <w:r>
-              <w:rPr>
-                <w:rFonts w:ascii="Calibri" w:eastAsia="Times New Roman" w:hAnsi="Calibri" w:cs="Calibri"/>
-                <w:noProof w:val="0"/>
-                <w:color w:val="000000"/>
-              </w:rPr>
-              <w:t>1307650,297</w:t>
-            </w:r>
-          </w:p>
-        </w:tc>
-        <w:tc>
-          <w:tcPr>
-            <w:tcW w:w="2920" w:type="dxa"/>
-            <w:tcBorders>
-              <w:top w:val="nil"/>
-              <w:left w:val="nil"/>
-              <w:bottom w:val="nil"/>
-              <w:right w:val="nil"/>
-            </w:tcBorders>
-            <w:shd w:val="clear" w:color="D9D9D9" w:fill="D9D9D9"/>
-            <w:vAlign w:val="center"/>
-          </w:tcPr>
-          <w:p>
-            <w:pPr>
-              <w:spacing w:after="0" w:line="240" w:lineRule="auto"/>
-              <w:jc w:val="center"/>
-              <w:rPr>
-                <w:rFonts w:ascii="Calibri" w:eastAsia="Times New Roman" w:hAnsi="Calibri" w:cs="Calibri"/>
-                <w:noProof w:val="0"/>
-                <w:color w:val="000000"/>
-              </w:rPr>
-            </w:pPr>
-            <w:r>
-              <w:rPr>
-                <w:rFonts w:ascii="Calibri" w:eastAsia="Times New Roman" w:hAnsi="Calibri" w:cs="Calibri"/>
-                <w:noProof w:val="0"/>
-                <w:color w:val="000000"/>
-              </w:rPr>
-              <w:t>51510,395</w:t>
-            </w:r>
-          </w:p>
-        </w:tc>
-      </w:tr>
-      <w:tr>
-        <w:trPr>
-          <w:trHeight w:val="287"/>
-        </w:trPr>
-        <w:tc>
-          <w:tcPr>
-            <w:tcW w:w="3140" w:type="dxa"/>
-            <w:tcBorders>
-              <w:top w:val="nil"/>
-              <w:left w:val="nil"/>
-              <w:bottom w:val="nil"/>
-              <w:right w:val="nil"/>
-            </w:tcBorders>
-            <w:shd w:val="clear" w:color="auto" w:fill="auto"/>
-            <w:vAlign w:val="center"/>
-            <w:hideMark/>
-          </w:tcPr>
-          <w:p>
-            <w:pPr>
-              <w:spacing w:after="0" w:line="240" w:lineRule="auto"/>
-              <w:jc w:val="center"/>
-              <w:rPr>
-                <w:rFonts w:ascii="Calibri" w:eastAsia="Times New Roman" w:hAnsi="Calibri" w:cs="Calibri"/>
-                <w:noProof w:val="0"/>
-                <w:color w:val="000000"/>
-              </w:rPr>
-            </w:pPr>
-            <w:r>
-              <w:rPr>
-                <w:rFonts w:ascii="Calibri" w:eastAsia="Times New Roman" w:hAnsi="Calibri" w:cs="Calibri"/>
-                <w:noProof w:val="0"/>
-                <w:color w:val="000000"/>
-              </w:rPr>
-              <w:t>0.50</w:t>
-            </w:r>
-          </w:p>
-        </w:tc>
-        <w:tc>
-          <w:tcPr>
-            <w:tcW w:w="2960" w:type="dxa"/>
-            <w:tcBorders>
-              <w:top w:val="nil"/>
-              <w:left w:val="nil"/>
-              <w:bottom w:val="nil"/>
-              <w:right w:val="nil"/>
-            </w:tcBorders>
-            <w:shd w:val="clear" w:color="auto" w:fill="auto"/>
-            <w:vAlign w:val="center"/>
-          </w:tcPr>
-          <w:p>
-            <w:pPr>
-              <w:spacing w:after="0" w:line="240" w:lineRule="auto"/>
-              <w:jc w:val="center"/>
-              <w:rPr>
-                <w:rFonts w:ascii="Calibri" w:eastAsia="Times New Roman" w:hAnsi="Calibri" w:cs="Calibri"/>
-                <w:noProof w:val="0"/>
-                <w:color w:val="000000"/>
-              </w:rPr>
-            </w:pPr>
-            <w:r>
-              <w:rPr>
-                <w:rFonts w:ascii="Calibri" w:eastAsia="Times New Roman" w:hAnsi="Calibri" w:cs="Calibri"/>
-                <w:noProof w:val="0"/>
-                <w:color w:val="000000"/>
-              </w:rPr>
-              <w:t>1307650,</w:t>
-            </w:r>
-            <w:r>
-              <w:rPr>
-                <w:rFonts w:ascii="Calibri" w:eastAsia="Times New Roman" w:hAnsi="Calibri" w:cs="Calibri"/>
-                <w:noProof w:val="0"/>
-                <w:color w:val="000000"/>
-              </w:rPr>
-              <w:t>574</w:t>
-            </w:r>
-          </w:p>
-        </w:tc>
-        <w:tc>
-          <w:tcPr>
-            <w:tcW w:w="2920" w:type="dxa"/>
-            <w:tcBorders>
-              <w:top w:val="nil"/>
-              <w:left w:val="nil"/>
-              <w:bottom w:val="nil"/>
-              <w:right w:val="nil"/>
-            </w:tcBorders>
-            <w:shd w:val="clear" w:color="auto" w:fill="auto"/>
-            <w:vAlign w:val="center"/>
-          </w:tcPr>
-          <w:p>
-            <w:pPr>
-              <w:spacing w:after="0" w:line="240" w:lineRule="auto"/>
-              <w:jc w:val="center"/>
-              <w:rPr>
-                <w:rFonts w:ascii="Calibri" w:eastAsia="Times New Roman" w:hAnsi="Calibri" w:cs="Calibri"/>
-                <w:noProof w:val="0"/>
-                <w:color w:val="000000"/>
-              </w:rPr>
-            </w:pPr>
-            <w:r>
-              <w:rPr>
-                <w:rFonts w:ascii="Calibri" w:eastAsia="Times New Roman" w:hAnsi="Calibri" w:cs="Calibri"/>
-                <w:noProof w:val="0"/>
-                <w:color w:val="000000"/>
-              </w:rPr>
-              <w:t>54145,263</w:t>
-            </w:r>
-          </w:p>
-        </w:tc>
-      </w:tr>
-      <w:tr>
-        <w:trPr>
-          <w:trHeight w:val="287"/>
-        </w:trPr>
-        <w:tc>
-          <w:tcPr>
-            <w:tcW w:w="3140" w:type="dxa"/>
-            <w:tcBorders>
-              <w:top w:val="nil"/>
-              <w:left w:val="nil"/>
-              <w:bottom w:val="single" w:sz="4" w:space="0" w:color="000000"/>
-              <w:right w:val="nil"/>
-            </w:tcBorders>
-            <w:shd w:val="clear" w:color="D9D9D9" w:fill="D9D9D9"/>
-            <w:vAlign w:val="center"/>
-            <w:hideMark/>
-          </w:tcPr>
-          <w:p>
-            <w:pPr>
-              <w:spacing w:after="0" w:line="240" w:lineRule="auto"/>
-              <w:jc w:val="center"/>
-              <w:rPr>
-                <w:rFonts w:ascii="Calibri" w:eastAsia="Times New Roman" w:hAnsi="Calibri" w:cs="Calibri"/>
-                <w:noProof w:val="0"/>
-                <w:color w:val="000000"/>
-              </w:rPr>
-            </w:pPr>
-            <w:r>
-              <w:rPr>
-                <w:rFonts w:ascii="Calibri" w:eastAsia="Times New Roman" w:hAnsi="Calibri" w:cs="Calibri"/>
-                <w:noProof w:val="0"/>
-                <w:color w:val="000000"/>
-              </w:rPr>
-              <w:lastRenderedPageBreak/>
-              <w:t>0.80</w:t>
-            </w:r>
-          </w:p>
-        </w:tc>
-        <w:tc>
-          <w:tcPr>
-            <w:tcW w:w="2960" w:type="dxa"/>
-            <w:tcBorders>
-              <w:top w:val="nil"/>
-              <w:left w:val="nil"/>
-              <w:bottom w:val="single" w:sz="4" w:space="0" w:color="000000"/>
-              <w:right w:val="nil"/>
-            </w:tcBorders>
-            <w:shd w:val="clear" w:color="D9D9D9" w:fill="D9D9D9"/>
-            <w:vAlign w:val="center"/>
-          </w:tcPr>
-          <w:p>
-            <w:pPr>
-              <w:spacing w:after="0" w:line="240" w:lineRule="auto"/>
-              <w:jc w:val="center"/>
-              <w:rPr>
-                <w:rFonts w:ascii="Calibri" w:eastAsia="Times New Roman" w:hAnsi="Calibri" w:cs="Calibri"/>
-                <w:noProof w:val="0"/>
-                <w:color w:val="000000"/>
-              </w:rPr>
-            </w:pPr>
-            <w:r>
-              <w:rPr>
-                <w:rFonts w:ascii="Calibri" w:eastAsia="Times New Roman" w:hAnsi="Calibri" w:cs="Calibri"/>
-                <w:noProof w:val="0"/>
-                <w:color w:val="000000"/>
-              </w:rPr>
-              <w:t>1307650,</w:t>
-            </w:r>
-            <w:r>
-              <w:rPr>
-                <w:rFonts w:ascii="Calibri" w:eastAsia="Times New Roman" w:hAnsi="Calibri" w:cs="Calibri"/>
-                <w:noProof w:val="0"/>
-                <w:color w:val="000000"/>
-              </w:rPr>
-              <w:t>355</w:t>
-            </w:r>
-          </w:p>
-        </w:tc>
-        <w:tc>
-          <w:tcPr>
-            <w:tcW w:w="2920" w:type="dxa"/>
-            <w:tcBorders>
-              <w:top w:val="nil"/>
-              <w:left w:val="nil"/>
-              <w:bottom w:val="single" w:sz="4" w:space="0" w:color="000000"/>
-              <w:right w:val="nil"/>
-            </w:tcBorders>
-            <w:shd w:val="clear" w:color="D9D9D9" w:fill="D9D9D9"/>
-            <w:vAlign w:val="center"/>
-          </w:tcPr>
-          <w:p>
-            <w:pPr>
-              <w:spacing w:after="0" w:line="240" w:lineRule="auto"/>
-              <w:jc w:val="center"/>
-              <w:rPr>
-                <w:rFonts w:ascii="Calibri" w:eastAsia="Times New Roman" w:hAnsi="Calibri" w:cs="Calibri"/>
-                <w:noProof w:val="0"/>
-                <w:color w:val="000000"/>
-              </w:rPr>
-            </w:pPr>
-            <w:r>
-              <w:rPr>
-                <w:rFonts w:ascii="Calibri" w:eastAsia="Times New Roman" w:hAnsi="Calibri" w:cs="Calibri"/>
-                <w:noProof w:val="0"/>
-                <w:color w:val="000000"/>
-              </w:rPr>
-              <w:t>48312,456</w:t>
-            </w:r>
-          </w:p>
-        </w:tc>
-      </w:tr>
-    </w:tbl>
-    <w:p>
-      <w:pPr>
-        <w:pStyle w:val="Descripcin"/>
-        <w:jc w:val="center"/>
-        <w:rPr>
-          <w:lang w:val="es-419"/>
-        </w:rPr>
-      </w:pPr>
-      <w:r>
-        <w:rPr>
-          <w:lang w:val="es-CO"/>
-        </w:rPr>
-        <w:t xml:space="preserve">Tabla </w:t>
-      </w:r>
-      <w:r>
-        <w:rPr>
-          <w:lang w:val="es-CO"/>
-        </w:rPr>
-        <w:fldChar w:fldCharType="begin"/>
-      </w:r>
-      <w:r>
-        <w:rPr>
-          <w:lang w:val="es-CO"/>
-        </w:rPr>
-        <w:instrText xml:space="preserve"> SEQ Tabla \* ARABIC </w:instrText>
-      </w:r>
-      <w:r>
-        <w:rPr>
-          <w:lang w:val="es-CO"/>
-        </w:rPr>
-        <w:fldChar w:fldCharType="separate"/>
-      </w:r>
-      <w:r>
-        <w:rPr>
-          <w:noProof/>
-          <w:lang w:val="es-CO"/>
-        </w:rPr>
-        <w:t>4</w:t>
-      </w:r>
-      <w:r>
-        <w:rPr>
-          <w:lang w:val="es-CO"/>
-        </w:rPr>
-        <w:fldChar w:fldCharType="end"/>
-      </w:r>
-      <w:r>
-        <w:rPr>
-          <w:lang w:val="es-CO"/>
-        </w:rPr>
-        <w:t xml:space="preserve">. Comparación de consumo de datos y tiempo de ejecución para carga de catálogo con el índice </w:t>
-      </w:r>
-      <w:r>
-        <w:rPr>
-          <w:lang w:val="es-CO"/>
-        </w:rPr>
-        <w:t>por categorías</w:t>
-      </w:r>
-      <w:r>
-        <w:rPr>
-          <w:lang w:val="es-CO"/>
-        </w:rPr>
-        <w:t xml:space="preserve"> utilizando PROBING </w:t>
-      </w:r>
-      <w:r>
-        <w:rPr>
-          <w:lang w:val="es-CO"/>
-        </w:rPr>
-        <w:t xml:space="preserve">en la </w:t>
-      </w:r>
-      <w:r>
-        <w:rPr>
-          <w:lang w:val="es-CO"/>
-        </w:rPr>
-        <w:t xml:space="preserve">Maquina </w:t>
-      </w:r>
-      <w:r>
-        <w:rPr>
-          <w:lang w:val="es-CO"/>
-        </w:rPr>
-        <w:t>2</w:t>
-      </w:r>
-      <w:r>
-        <w:rPr>
-          <w:lang w:val="es-CO"/>
-        </w:rPr>
-        <w:t>.</w:t>
-      </w:r>
-    </w:p>
-    <w:tbl>
-      <w:tblPr>
-        <w:tblW w:w="9020" w:type="dxa"/>
-        <w:tblLook w:val="04A0" w:firstRow="1" w:lastRow="0" w:firstColumn="1" w:lastColumn="0" w:noHBand="0" w:noVBand="1"/>
-      </w:tblPr>
-      <w:tblGrid>
-        <w:gridCol w:w="3140"/>
-        <w:gridCol w:w="2960"/>
-        <w:gridCol w:w="2920"/>
-      </w:tblGrid>
-      <w:tr>
-        <w:trPr>
-          <w:trHeight w:val="287"/>
-        </w:trPr>
-        <w:tc>
-          <w:tcPr>
-            <w:tcW w:w="9020" w:type="dxa"/>
-            <w:gridSpan w:val="3"/>
-            <w:tcBorders>
-              <w:top w:val="nil"/>
-              <w:left w:val="nil"/>
-              <w:bottom w:val="nil"/>
-              <w:right w:val="nil"/>
-            </w:tcBorders>
-            <w:shd w:val="clear" w:color="auto" w:fill="auto"/>
-            <w:noWrap/>
-            <w:vAlign w:val="center"/>
-            <w:hideMark/>
-          </w:tcPr>
-          <w:p>
-            <w:pPr>
-              <w:spacing w:after="0" w:line="240" w:lineRule="auto"/>
-              <w:jc w:val="center"/>
-              <w:rPr>
-                <w:rFonts w:ascii="Calibri" w:eastAsia="Times New Roman" w:hAnsi="Calibri" w:cs="Calibri"/>
-                <w:b/>
-                <w:bCs/>
-                <w:i/>
-                <w:iCs/>
-                <w:noProof w:val="0"/>
-                <w:color w:val="000000"/>
-                <w:u w:val="single"/>
-              </w:rPr>
-            </w:pPr>
-            <w:r>
-              <w:rPr>
-                <w:rFonts w:ascii="Calibri" w:eastAsia="Times New Roman" w:hAnsi="Calibri" w:cs="Calibri"/>
-                <w:b/>
-                <w:bCs/>
-                <w:i/>
-                <w:iCs/>
-                <w:noProof w:val="0"/>
-                <w:color w:val="000000"/>
-                <w:u w:val="single"/>
-              </w:rPr>
-              <w:t xml:space="preserve">Carga de </w:t>
-            </w:r>
-            <w:proofErr w:type="spellStart"/>
-            <w:r>
-              <w:rPr>
-                <w:rFonts w:ascii="Calibri" w:eastAsia="Times New Roman" w:hAnsi="Calibri" w:cs="Calibri"/>
-                <w:b/>
-                <w:bCs/>
-                <w:i/>
-                <w:iCs/>
-                <w:noProof w:val="0"/>
-                <w:color w:val="000000"/>
-                <w:u w:val="single"/>
-              </w:rPr>
-              <w:t>Catálogo</w:t>
-            </w:r>
-            <w:proofErr w:type="spellEnd"/>
-            <w:r>
-              <w:rPr>
-                <w:rFonts w:ascii="Calibri" w:eastAsia="Times New Roman" w:hAnsi="Calibri" w:cs="Calibri"/>
-                <w:b/>
-                <w:bCs/>
-                <w:i/>
-                <w:iCs/>
-                <w:noProof w:val="0"/>
-                <w:color w:val="000000"/>
-                <w:u w:val="single"/>
-              </w:rPr>
-              <w:t xml:space="preserve"> CHAINING</w:t>
-            </w:r>
-          </w:p>
-        </w:tc>
-      </w:tr>
-      <w:tr>
-        <w:trPr>
-          <w:trHeight w:val="287"/>
-        </w:trPr>
-        <w:tc>
-          <w:tcPr>
-            <w:tcW w:w="3140" w:type="dxa"/>
-            <w:tcBorders>
-              <w:top w:val="single" w:sz="4" w:space="0" w:color="000000"/>
-              <w:left w:val="nil"/>
-              <w:bottom w:val="single" w:sz="4" w:space="0" w:color="000000"/>
-              <w:right w:val="nil"/>
-            </w:tcBorders>
-            <w:shd w:val="clear" w:color="auto" w:fill="auto"/>
-            <w:vAlign w:val="center"/>
-            <w:hideMark/>
-          </w:tcPr>
-          <w:p>
-            <w:pPr>
-              <w:spacing w:after="0" w:line="240" w:lineRule="auto"/>
-              <w:jc w:val="center"/>
-              <w:rPr>
-                <w:rFonts w:ascii="Calibri" w:eastAsia="Times New Roman" w:hAnsi="Calibri" w:cs="Calibri"/>
-                <w:b/>
-                <w:bCs/>
-                <w:noProof w:val="0"/>
-                <w:color w:val="000000"/>
-              </w:rPr>
-            </w:pPr>
-            <w:r>
-              <w:rPr>
-                <w:rFonts w:ascii="Calibri" w:eastAsia="Times New Roman" w:hAnsi="Calibri" w:cs="Calibri"/>
-                <w:b/>
-                <w:bCs/>
-                <w:noProof w:val="0"/>
-                <w:color w:val="000000"/>
-              </w:rPr>
-              <w:t>Factor de Carga (CHAINING)</w:t>
-            </w:r>
-          </w:p>
-        </w:tc>
-        <w:tc>
-          <w:tcPr>
-            <w:tcW w:w="2960" w:type="dxa"/>
-            <w:tcBorders>
-              <w:top w:val="single" w:sz="4" w:space="0" w:color="000000"/>
-              <w:left w:val="nil"/>
-              <w:bottom w:val="single" w:sz="4" w:space="0" w:color="000000"/>
-              <w:right w:val="nil"/>
-            </w:tcBorders>
-            <w:shd w:val="clear" w:color="auto" w:fill="auto"/>
-            <w:vAlign w:val="center"/>
-            <w:hideMark/>
-          </w:tcPr>
-          <w:p>
-            <w:pPr>
-              <w:spacing w:after="0" w:line="240" w:lineRule="auto"/>
-              <w:jc w:val="center"/>
-              <w:rPr>
-                <w:rFonts w:ascii="Calibri" w:eastAsia="Times New Roman" w:hAnsi="Calibri" w:cs="Calibri"/>
-                <w:b/>
-                <w:bCs/>
-                <w:noProof w:val="0"/>
-                <w:color w:val="000000"/>
-              </w:rPr>
-            </w:pPr>
-            <w:proofErr w:type="spellStart"/>
-            <w:r>
-              <w:rPr>
-                <w:rFonts w:ascii="Calibri" w:eastAsia="Times New Roman" w:hAnsi="Calibri" w:cs="Calibri"/>
-                <w:b/>
-                <w:bCs/>
-                <w:noProof w:val="0"/>
-                <w:color w:val="000000"/>
-              </w:rPr>
-              <w:t>Consumo</w:t>
-            </w:r>
-            <w:proofErr w:type="spellEnd"/>
-            <w:r>
-              <w:rPr>
-                <w:rFonts w:ascii="Calibri" w:eastAsia="Times New Roman" w:hAnsi="Calibri" w:cs="Calibri"/>
-                <w:b/>
-                <w:bCs/>
-                <w:noProof w:val="0"/>
-                <w:color w:val="000000"/>
-              </w:rPr>
-              <w:t xml:space="preserve"> de </w:t>
-            </w:r>
-            <w:proofErr w:type="spellStart"/>
-            <w:r>
-              <w:rPr>
-                <w:rFonts w:ascii="Calibri" w:eastAsia="Times New Roman" w:hAnsi="Calibri" w:cs="Calibri"/>
-                <w:b/>
-                <w:bCs/>
-                <w:noProof w:val="0"/>
-                <w:color w:val="000000"/>
-              </w:rPr>
-              <w:t>Datos</w:t>
-            </w:r>
-            <w:proofErr w:type="spellEnd"/>
-            <w:r>
-              <w:rPr>
-                <w:rFonts w:ascii="Calibri" w:eastAsia="Times New Roman" w:hAnsi="Calibri" w:cs="Calibri"/>
-                <w:b/>
-                <w:bCs/>
-                <w:noProof w:val="0"/>
-                <w:color w:val="000000"/>
-              </w:rPr>
-              <w:t xml:space="preserve"> [kB]</w:t>
-            </w:r>
-          </w:p>
-        </w:tc>
-        <w:tc>
-          <w:tcPr>
-            <w:tcW w:w="2920" w:type="dxa"/>
-            <w:tcBorders>
-              <w:top w:val="single" w:sz="4" w:space="0" w:color="000000"/>
-              <w:left w:val="nil"/>
-              <w:bottom w:val="single" w:sz="4" w:space="0" w:color="000000"/>
-              <w:right w:val="nil"/>
-            </w:tcBorders>
-            <w:shd w:val="clear" w:color="auto" w:fill="auto"/>
-            <w:vAlign w:val="center"/>
-            <w:hideMark/>
-          </w:tcPr>
-          <w:p>
-            <w:pPr>
-              <w:spacing w:after="0" w:line="240" w:lineRule="auto"/>
-              <w:jc w:val="center"/>
-              <w:rPr>
-                <w:rFonts w:ascii="Calibri" w:eastAsia="Times New Roman" w:hAnsi="Calibri" w:cs="Calibri"/>
-                <w:b/>
-                <w:bCs/>
-                <w:noProof w:val="0"/>
-                <w:color w:val="000000"/>
-              </w:rPr>
-            </w:pPr>
-            <w:proofErr w:type="spellStart"/>
-            <w:r>
-              <w:rPr>
-                <w:rFonts w:ascii="Calibri" w:eastAsia="Times New Roman" w:hAnsi="Calibri" w:cs="Calibri"/>
-                <w:b/>
-                <w:bCs/>
-                <w:noProof w:val="0"/>
-                <w:color w:val="000000"/>
-              </w:rPr>
-              <w:t>Tiempo</w:t>
-            </w:r>
-            <w:proofErr w:type="spellEnd"/>
-            <w:r>
-              <w:rPr>
-                <w:rFonts w:ascii="Calibri" w:eastAsia="Times New Roman" w:hAnsi="Calibri" w:cs="Calibri"/>
-                <w:b/>
-                <w:bCs/>
-                <w:noProof w:val="0"/>
-                <w:color w:val="000000"/>
-              </w:rPr>
-              <w:t xml:space="preserve"> de </w:t>
-            </w:r>
-            <w:proofErr w:type="spellStart"/>
-            <w:r>
-              <w:rPr>
-                <w:rFonts w:ascii="Calibri" w:eastAsia="Times New Roman" w:hAnsi="Calibri" w:cs="Calibri"/>
-                <w:b/>
-                <w:bCs/>
-                <w:noProof w:val="0"/>
-                <w:color w:val="000000"/>
-              </w:rPr>
-              <w:t>Ejecución</w:t>
-            </w:r>
-            <w:proofErr w:type="spellEnd"/>
-            <w:r>
-              <w:rPr>
-                <w:rFonts w:ascii="Calibri" w:eastAsia="Times New Roman" w:hAnsi="Calibri" w:cs="Calibri"/>
-                <w:b/>
-                <w:bCs/>
-                <w:noProof w:val="0"/>
-                <w:color w:val="000000"/>
-              </w:rPr>
-              <w:t xml:space="preserve"> [</w:t>
-            </w:r>
-            <w:proofErr w:type="spellStart"/>
-            <w:r>
-              <w:rPr>
-                <w:rFonts w:ascii="Calibri" w:eastAsia="Times New Roman" w:hAnsi="Calibri" w:cs="Calibri"/>
-                <w:b/>
-                <w:bCs/>
-                <w:noProof w:val="0"/>
-                <w:color w:val="000000"/>
-              </w:rPr>
-              <w:t>ms</w:t>
-            </w:r>
-            <w:proofErr w:type="spellEnd"/>
-            <w:r>
-              <w:rPr>
-                <w:rFonts w:ascii="Calibri" w:eastAsia="Times New Roman" w:hAnsi="Calibri" w:cs="Calibri"/>
-                <w:b/>
-                <w:bCs/>
-                <w:noProof w:val="0"/>
-                <w:color w:val="000000"/>
-              </w:rPr>
-              <w:t>]</w:t>
+              <w:t>Tiempo de Ejecución [ms]</w:t>
             </w:r>
           </w:p>
         </w:tc>
@@ -3147,15 +2848,7 @@
                 <w:noProof w:val="0"/>
                 <w:color w:val="000000"/>
               </w:rPr>
-              <w:t>1307659,</w:t>
-            </w:r>
-            <w:r>
-              <w:rPr>
-                <w:rFonts w:ascii="Calibri" w:eastAsia="Times New Roman" w:hAnsi="Calibri" w:cs="Calibri"/>
-                <w:noProof w:val="0"/>
-                <w:color w:val="000000"/>
-              </w:rPr>
-              <w:t>341</w:t>
+              <w:t>1307659,341</w:t>
             </w:r>
           </w:p>
         </w:tc>
@@ -3257,15 +2950,7 @@
                 <w:noProof w:val="0"/>
                 <w:color w:val="000000"/>
               </w:rPr>
-              <w:t>1307659,</w:t>
-            </w:r>
-            <w:r>
-              <w:rPr>
-                <w:rFonts w:ascii="Calibri" w:eastAsia="Times New Roman" w:hAnsi="Calibri" w:cs="Calibri"/>
-                <w:noProof w:val="0"/>
-                <w:color w:val="000000"/>
-              </w:rPr>
-              <w:t>341</w:t>
+              <w:t>1307659,341</w:t>
             </w:r>
           </w:p>
         </w:tc>
@@ -3520,6 +3205,10 @@
         </w:rPr>
       </w:pPr>
       <w:r>
+        <w:rPr>
+          <w:noProof/>
+        </w:rPr>
+        <w:lastRenderedPageBreak/>
         <w:drawing>
           <wp:inline distT="0" distB="0" distL="0" distR="0" wp14:anchorId="62F132FF" wp14:editId="709DFC2F">
             <wp:extent cx="5943600" cy="3879215"/>
@@ -3534,7 +3223,7 @@
             <wp:cNvGraphicFramePr/>
             <a:graphic xmlns:a="http://schemas.openxmlformats.org/drawingml/2006/main">
               <a:graphicData uri="http://schemas.openxmlformats.org/drawingml/2006/chart">
-                <c:chart xmlns:c="http://schemas.openxmlformats.org/drawingml/2006/chart" xmlns:r="http://schemas.openxmlformats.org/officeDocument/2006/relationships" r:id="rId8"/>
+                <c:chart xmlns:c="http://schemas.openxmlformats.org/drawingml/2006/chart" xmlns:r="http://schemas.openxmlformats.org/officeDocument/2006/relationships" r:id="rId9"/>
               </a:graphicData>
             </a:graphic>
           </wp:inline>
@@ -3581,83 +3270,43 @@
         </w:rPr>
         <w:t xml:space="preserve">¿Por qué en la función </w:t>
       </w:r>
-      <w:proofErr w:type="spellStart"/>
-      <w:proofErr w:type="gramStart"/>
       <w:r>
         <w:rPr>
           <w:b/>
           <w:bCs/>
           <w:lang w:val="es-419"/>
         </w:rPr>
-        <w:t>getTime</w:t>
-      </w:r>
-      <w:proofErr w:type="spellEnd"/>
+        <w:t>getTime()</w:t>
+      </w:r>
+      <w:r>
+        <w:rPr>
+          <w:rFonts w:ascii="Dax-Regular" w:hAnsi="Dax-Regular"/>
+          <w:lang w:val="es-419"/>
+        </w:rPr>
+        <w:t xml:space="preserve"> se utiliza </w:t>
+      </w:r>
       <w:r>
         <w:rPr>
           <w:b/>
           <w:bCs/>
           <w:lang w:val="es-419"/>
         </w:rPr>
-        <w:t>(</w:t>
-      </w:r>
-      <w:proofErr w:type="gramEnd"/>
+        <w:t>time.perf_counter()</w:t>
+      </w:r>
+      <w:r>
+        <w:rPr>
+          <w:rFonts w:ascii="Dax-Regular" w:hAnsi="Dax-Regular"/>
+          <w:lang w:val="es-419"/>
+        </w:rPr>
+        <w:t xml:space="preserve"> en ves de la previamente conocida </w:t>
+      </w:r>
       <w:r>
         <w:rPr>
           <w:b/>
           <w:bCs/>
           <w:lang w:val="es-419"/>
         </w:rPr>
-        <w:t>)</w:t>
-      </w:r>
-      <w:r>
-        <w:rPr>
-          <w:rFonts w:ascii="Dax-Regular" w:hAnsi="Dax-Regular"/>
-          <w:lang w:val="es-419"/>
-        </w:rPr>
-        <w:t xml:space="preserve"> se utiliza </w:t>
-      </w:r>
-      <w:proofErr w:type="spellStart"/>
-      <w:r>
-        <w:rPr>
-          <w:b/>
-          <w:bCs/>
-          <w:lang w:val="es-419"/>
-        </w:rPr>
-        <w:t>time.perf_counter</w:t>
-      </w:r>
-      <w:proofErr w:type="spellEnd"/>
-      <w:r>
-        <w:rPr>
-          <w:b/>
-          <w:bCs/>
-          <w:lang w:val="es-419"/>
-        </w:rPr>
-        <w:t>()</w:t>
-      </w:r>
-      <w:r>
-        <w:rPr>
-          <w:rFonts w:ascii="Dax-Regular" w:hAnsi="Dax-Regular"/>
-          <w:lang w:val="es-419"/>
-        </w:rPr>
-        <w:t xml:space="preserve"> en ves de la previamente conocida </w:t>
-      </w:r>
-      <w:proofErr w:type="spellStart"/>
-      <w:r>
-        <w:rPr>
-          <w:b/>
-          <w:bCs/>
-          <w:lang w:val="es-419"/>
-        </w:rPr>
-        <w:t>time.process_time</w:t>
-      </w:r>
-      <w:proofErr w:type="spellEnd"/>
-      <w:r>
-        <w:rPr>
-          <w:b/>
-          <w:bCs/>
-          <w:lang w:val="es-419"/>
-        </w:rPr>
-        <w:t>()</w:t>
+        <w:t>time.process_time()</w:t>
       </w:r>
       <w:r>
         <w:rPr>
@@ -3686,82 +3335,11 @@
           <w:lang w:val="es-419"/>
         </w:rPr>
       </w:pPr>
-      <w:proofErr w:type="spellStart"/>
       <w:r>
         <w:rPr>
           <w:lang w:val="es-419"/>
         </w:rPr>
-        <w:t>perf_counter</w:t>
-      </w:r>
-      <w:proofErr w:type="spellEnd"/>
-      <w:r>
-        <w:rPr>
-          <w:lang w:val="es-419"/>
-        </w:rPr>
-        <w:t xml:space="preserve"> mide el tiempo real que toma llevar a cabo un proceso; mientras que </w:t>
-      </w:r>
-      <w:proofErr w:type="spellStart"/>
-      <w:r>
-        <w:rPr>
-          <w:lang w:val="es-419"/>
-        </w:rPr>
-        <w:t>process_time</w:t>
-      </w:r>
-      <w:proofErr w:type="spellEnd"/>
-      <w:r>
-        <w:rPr>
-          <w:lang w:val="es-419"/>
-        </w:rPr>
-        <w:t xml:space="preserve"> retorna el tiempo total gastado por el computador para el proceso, es decir, no tiene en cuenta </w:t>
-      </w:r>
-      <w:r>
-        <w:rPr>
-          <w:lang w:val="es-419"/>
-        </w:rPr>
-        <w:lastRenderedPageBreak/>
-        <w:t xml:space="preserve">el tiempo que el ordenador se gasta haciendo cualquier otra cosa. </w:t>
-      </w:r>
-      <w:proofErr w:type="spellStart"/>
-      <w:r>
-        <w:rPr>
-          <w:lang w:val="es-419"/>
-        </w:rPr>
-        <w:t>perf_counter</w:t>
-      </w:r>
-      <w:proofErr w:type="spellEnd"/>
-      <w:r>
-        <w:rPr>
-          <w:lang w:val="es-419"/>
-        </w:rPr>
-        <w:t xml:space="preserve"> suele ser </w:t>
-      </w:r>
-      <w:proofErr w:type="gramStart"/>
-      <w:r>
-        <w:rPr>
-          <w:lang w:val="es-419"/>
-        </w:rPr>
-        <w:t>preferible</w:t>
-      </w:r>
-      <w:proofErr w:type="gramEnd"/>
-      <w:r>
-        <w:rPr>
-          <w:lang w:val="es-419"/>
-        </w:rPr>
-        <w:t xml:space="preserve"> pero </w:t>
-      </w:r>
-      <w:proofErr w:type="spellStart"/>
-      <w:r>
-        <w:rPr>
-          <w:lang w:val="es-419"/>
-        </w:rPr>
-        <w:t>process_time</w:t>
-      </w:r>
-      <w:proofErr w:type="spellEnd"/>
-      <w:r>
-        <w:rPr>
-          <w:lang w:val="es-419"/>
-        </w:rPr>
-        <w:t xml:space="preserve"> puede ser útil si se quiere comparar la eficiencia de código.</w:t>
+        <w:t>perf_counter mide el tiempo real que toma llevar a cabo un proceso; mientras que process_time retorna el tiempo total gastado por el computador para el proceso, es decir, no tiene en cuenta el tiempo que el ordenador se gasta haciendo cualquier otra cosa. perf_counter suele ser preferible pero process_time puede ser útil si se quiere comparar la eficiencia de código.</w:t>
       </w:r>
     </w:p>
     <w:p>
@@ -3794,66 +3372,44 @@
         </w:rPr>
         <w:t xml:space="preserve">¿Por qué son importantes las funciones </w:t>
       </w:r>
-      <w:proofErr w:type="spellStart"/>
-      <w:proofErr w:type="gramStart"/>
       <w:r>
         <w:rPr>
           <w:b/>
           <w:bCs/>
           <w:lang w:val="es-419"/>
         </w:rPr>
-        <w:t>start</w:t>
-      </w:r>
-      <w:proofErr w:type="spellEnd"/>
+        <w:t>start()</w:t>
+      </w:r>
+      <w:r>
+        <w:rPr>
+          <w:rFonts w:ascii="Dax-Regular" w:hAnsi="Dax-Regular"/>
+          <w:lang w:val="es-419"/>
+        </w:rPr>
+        <w:t xml:space="preserve"> y </w:t>
+      </w:r>
       <w:r>
         <w:rPr>
           <w:b/>
           <w:bCs/>
           <w:lang w:val="es-419"/>
         </w:rPr>
-        <w:t>(</w:t>
-      </w:r>
-      <w:proofErr w:type="gramEnd"/>
+        <w:t>stop()</w:t>
+      </w:r>
+      <w:r>
+        <w:rPr>
+          <w:rFonts w:ascii="Dax-Regular" w:hAnsi="Dax-Regular"/>
+          <w:lang w:val="es-419"/>
+        </w:rPr>
+        <w:t xml:space="preserve"> de la librería </w:t>
+      </w:r>
       <w:r>
         <w:rPr>
           <w:b/>
           <w:bCs/>
           <w:lang w:val="es-419"/>
         </w:rPr>
-        <w:t>)</w:t>
-      </w:r>
-      <w:r>
-        <w:rPr>
-          <w:rFonts w:ascii="Dax-Regular" w:hAnsi="Dax-Regular"/>
-          <w:lang w:val="es-419"/>
-        </w:rPr>
-        <w:t xml:space="preserve"> y </w:t>
-      </w:r>
-      <w:r>
-        <w:rPr>
-          <w:b/>
-          <w:bCs/>
-          <w:lang w:val="es-419"/>
-        </w:rPr>
-        <w:t>stop()</w:t>
-      </w:r>
-      <w:r>
-        <w:rPr>
-          <w:rFonts w:ascii="Dax-Regular" w:hAnsi="Dax-Regular"/>
-          <w:lang w:val="es-419"/>
-        </w:rPr>
-        <w:t xml:space="preserve"> de la librería </w:t>
-      </w:r>
-      <w:proofErr w:type="spellStart"/>
-      <w:r>
-        <w:rPr>
-          <w:b/>
-          <w:bCs/>
-          <w:lang w:val="es-419"/>
-        </w:rPr>
         <w:t>tracemalloc</w:t>
       </w:r>
-      <w:proofErr w:type="spellEnd"/>
       <w:r>
         <w:rPr>
           <w:rFonts w:ascii="Dax-Regular" w:hAnsi="Dax-Regular"/>
@@ -3887,23 +3443,7 @@
           <w:rFonts w:ascii="Dax-Regular" w:hAnsi="Dax-Regular"/>
           <w:lang w:val="es-CO"/>
         </w:rPr>
-        <w:t xml:space="preserve">El </w:t>
-      </w:r>
-      <w:proofErr w:type="spellStart"/>
-      <w:r>
-        <w:rPr>
-          <w:rFonts w:ascii="Dax-Regular" w:hAnsi="Dax-Regular"/>
-          <w:lang w:val="es-CO"/>
-        </w:rPr>
-        <w:t>start</w:t>
-      </w:r>
-      <w:proofErr w:type="spellEnd"/>
-      <w:r>
-        <w:rPr>
-          <w:rFonts w:ascii="Dax-Regular" w:hAnsi="Dax-Regular"/>
-          <w:lang w:val="es-CO"/>
-        </w:rPr>
-        <w:t xml:space="preserve"> y el stop permi</w:t>
+        <w:t>El start y el stop permi</w:t>
       </w:r>
       <w:r>
         <w:rPr>
@@ -4128,7 +3668,7 @@
 </file>
 
 <file path=word/numbering.xml><?xml version="1.0" encoding="utf-8"?>
-<w:numbering xmlns:wpc="http://schemas.microsoft.com/office/word/2010/wordprocessingCanvas" xmlns:cx="http://schemas.microsoft.com/office/drawing/2014/chartex" xmlns:cx1="http://schemas.microsoft.com/office/drawing/2015/9/8/chartex" xmlns:cx2="http://schemas.microsoft.com/office/drawing/2015/10/21/chartex" xmlns:cx3="http://schemas.microsoft.com/office/drawing/2016/5/9/chartex" xmlns:cx4="http://schemas.microsoft.com/office/drawing/2016/5/10/chartex" xmlns:cx5="http://schemas.microsoft.com/office/drawing/2016/5/11/chartex" xmlns:cx6="http://schemas.microsoft.com/office/drawing/2016/5/12/chartex" xmlns:cx7="http://schemas.microsoft.com/office/drawing/2016/5/13/chartex" xmlns:cx8="http://schemas.microsoft.com/office/drawing/2016/5/14/chartex" xmlns:mc="http://schemas.openxmlformats.org/markup-compatibility/2006" xmlns:aink="http://schemas.microsoft.com/office/drawing/2016/ink" xmlns:am3d="http://schemas.microsoft.com/office/drawing/2017/model3d" xmlns:o="urn:schemas-microsoft-com:office:office" xmlns:r="http://schemas.openxmlformats.org/officeDocument/2006/relationships" xmlns:m="http://schemas.openxmlformats.org/officeDocument/2006/math" xmlns:v="urn:schemas-microsoft-com:vml" xmlns:wp14="http://schemas.microsoft.com/office/word/2010/wordprocessingDrawing" xmlns:wp="http://schemas.openxmlformats.org/drawingml/2006/wordprocessingDrawing" xmlns:w10="urn:schemas-microsoft-com:office:word" xmlns:w="http://schemas.openxmlformats.org/wordprocessingml/2006/main" xmlns:w14="http://schemas.microsoft.com/office/word/2010/wordml" xmlns:w15="http://schemas.microsoft.com/office/word/2012/wordml" xmlns:w16cex="http://schemas.microsoft.com/office/word/2018/wordml/cex" xmlns:w16cid="http://schemas.microsoft.com/office/word/2016/wordml/cid" xmlns:w16="http://schemas.microsoft.com/office/word/2018/wordml" xmlns:w16sdtdh="http://schemas.microsoft.com/office/word/2020/wordml/sdtdatahash" xmlns:w16se="http://schemas.microsoft.com/office/word/2015/wordml/symex" xmlns:wpg="http://schemas.microsoft.com/office/word/2010/wordprocessingGroup" xmlns:wpi="http://schemas.microsoft.com/office/word/2010/wordprocessingInk" xmlns:wne="http://schemas.microsoft.com/office/word/2006/wordml" xmlns:wps="http://schemas.microsoft.com/office/word/2010/wordprocessingShape" mc:Ignorable="w14 w15 w16se w16cid w16 w16cex w16sdtdh wp14">
+<w:numbering xmlns:wpc="http://schemas.microsoft.com/office/word/2010/wordprocessingCanvas" xmlns:cx="http://schemas.microsoft.com/office/drawing/2014/chartex" xmlns:cx1="http://schemas.microsoft.com/office/drawing/2015/9/8/chartex" xmlns:cx2="http://schemas.microsoft.com/office/drawing/2015/10/21/chartex" xmlns:cx3="http://schemas.microsoft.com/office/drawing/2016/5/9/chartex" xmlns:cx4="http://schemas.microsoft.com/office/drawing/2016/5/10/chartex" xmlns:cx5="http://schemas.microsoft.com/office/drawing/2016/5/11/chartex" xmlns:cx6="http://schemas.microsoft.com/office/drawing/2016/5/12/chartex" xmlns:cx7="http://schemas.microsoft.com/office/drawing/2016/5/13/chartex" xmlns:cx8="http://schemas.microsoft.com/office/drawing/2016/5/14/chartex" xmlns:mc="http://schemas.openxmlformats.org/markup-compatibility/2006" xmlns:aink="http://schemas.microsoft.com/office/drawing/2016/ink" xmlns:am3d="http://schemas.microsoft.com/office/drawing/2017/model3d" xmlns:o="urn:schemas-microsoft-com:office:office" xmlns:r="http://schemas.openxmlformats.org/officeDocument/2006/relationships" xmlns:m="http://schemas.openxmlformats.org/officeDocument/2006/math" xmlns:v="urn:schemas-microsoft-com:vml" xmlns:wp14="http://schemas.microsoft.com/office/word/2010/wordprocessingDrawing" xmlns:wp="http://schemas.openxmlformats.org/drawingml/2006/wordprocessingDrawing" xmlns:w10="urn:schemas-microsoft-com:office:word" xmlns:w="http://schemas.openxmlformats.org/wordprocessingml/2006/main" xmlns:w14="http://schemas.microsoft.com/office/word/2010/wordml" xmlns:w15="http://schemas.microsoft.com/office/word/2012/wordml" xmlns:w16cex="http://schemas.microsoft.com/office/word/2018/wordml/cex" xmlns:w16cid="http://schemas.microsoft.com/office/word/2016/wordml/cid" xmlns:w16="http://schemas.microsoft.com/office/word/2018/wordml" xmlns:w16se="http://schemas.microsoft.com/office/word/2015/wordml/symex" xmlns:wpg="http://schemas.microsoft.com/office/word/2010/wordprocessingGroup" xmlns:wpi="http://schemas.microsoft.com/office/word/2010/wordprocessingInk" xmlns:wne="http://schemas.microsoft.com/office/word/2006/wordml" xmlns:wps="http://schemas.microsoft.com/office/word/2010/wordprocessingShape" mc:Ignorable="w14 w15 w16se w16cid w16 w16cex wp14">
   <w:abstractNum w:abstractNumId="0" w15:restartNumberingAfterBreak="0">
     <w:nsid w:val="00F45053"/>
     <w:multiLevelType w:val="hybridMultilevel"/>
@@ -5131,7 +4671,7 @@
 </file>
 
 <file path=word/styles.xml><?xml version="1.0" encoding="utf-8"?>
-<w:styles xmlns:mc="http://schemas.openxmlformats.org/markup-compatibility/2006" xmlns:r="http://schemas.openxmlformats.org/officeDocument/2006/relationships" xmlns:w="http://schemas.openxmlformats.org/wordprocessingml/2006/main" xmlns:w14="http://schemas.microsoft.com/office/word/2010/wordml" xmlns:w15="http://schemas.microsoft.com/office/word/2012/wordml" xmlns:w16cex="http://schemas.microsoft.com/office/word/2018/wordml/cex" xmlns:w16cid="http://schemas.microsoft.com/office/word/2016/wordml/cid" xmlns:w16="http://schemas.microsoft.com/office/word/2018/wordml" xmlns:w16sdtdh="http://schemas.microsoft.com/office/word/2020/wordml/sdtdatahash" xmlns:w16se="http://schemas.microsoft.com/office/word/2015/wordml/symex" mc:Ignorable="w14 w15 w16se w16cid w16 w16cex w16sdtdh">
+<w:styles xmlns:mc="http://schemas.openxmlformats.org/markup-compatibility/2006" xmlns:r="http://schemas.openxmlformats.org/officeDocument/2006/relationships" xmlns:w="http://schemas.openxmlformats.org/wordprocessingml/2006/main" xmlns:w14="http://schemas.microsoft.com/office/word/2010/wordml" xmlns:w15="http://schemas.microsoft.com/office/word/2012/wordml" xmlns:w16cex="http://schemas.microsoft.com/office/word/2018/wordml/cex" xmlns:w16cid="http://schemas.microsoft.com/office/word/2016/wordml/cid" xmlns:w16="http://schemas.microsoft.com/office/word/2018/wordml" xmlns:w16se="http://schemas.microsoft.com/office/word/2015/wordml/symex" mc:Ignorable="w14 w15 w16se w16cid w16 w16cex">
   <w:docDefaults>
     <w:rPrDefault>
       <w:rPr>
@@ -5910,6 +5450,684 @@
           <c:order val="0"/>
           <c:tx>
             <c:strRef>
+              <c:f>'[Máquina 1 - Tablas de Datos Lab 7.xlsx]Datos Lab7'!$A$1:$C$1</c:f>
+              <c:strCache>
+                <c:ptCount val="1"/>
+                <c:pt idx="0">
+                  <c:v>Carga de Catálogo PROBING</c:v>
+                </c:pt>
+              </c:strCache>
+            </c:strRef>
+          </c:tx>
+          <c:spPr>
+            <a:ln w="19050" cap="rnd">
+              <a:solidFill>
+                <a:schemeClr val="accent6"/>
+              </a:solidFill>
+              <a:round/>
+            </a:ln>
+            <a:effectLst/>
+          </c:spPr>
+          <c:marker>
+            <c:symbol val="circle"/>
+            <c:size val="5"/>
+            <c:spPr>
+              <a:solidFill>
+                <a:schemeClr val="accent6"/>
+              </a:solidFill>
+              <a:ln w="9525">
+                <a:solidFill>
+                  <a:schemeClr val="accent6"/>
+                </a:solidFill>
+              </a:ln>
+              <a:effectLst/>
+            </c:spPr>
+          </c:marker>
+          <c:trendline>
+            <c:spPr>
+              <a:ln w="19050" cap="rnd">
+                <a:solidFill>
+                  <a:schemeClr val="accent6"/>
+                </a:solidFill>
+                <a:prstDash val="sysDot"/>
+              </a:ln>
+              <a:effectLst/>
+            </c:spPr>
+            <c:trendlineType val="linear"/>
+            <c:dispRSqr val="1"/>
+            <c:dispEq val="1"/>
+            <c:trendlineLbl>
+              <c:numFmt formatCode="General" sourceLinked="0"/>
+              <c:spPr>
+                <a:noFill/>
+                <a:ln>
+                  <a:noFill/>
+                </a:ln>
+                <a:effectLst/>
+              </c:spPr>
+              <c:txPr>
+                <a:bodyPr rot="0" spcFirstLastPara="1" vertOverflow="ellipsis" vert="horz" wrap="square" anchor="ctr" anchorCtr="1"/>
+                <a:lstStyle/>
+                <a:p>
+                  <a:pPr>
+                    <a:defRPr sz="900" b="0" i="0" u="none" strike="noStrike" kern="1200" baseline="0">
+                      <a:solidFill>
+                        <a:schemeClr val="tx1">
+                          <a:lumMod val="65000"/>
+                          <a:lumOff val="35000"/>
+                        </a:schemeClr>
+                      </a:solidFill>
+                      <a:latin typeface="+mn-lt"/>
+                      <a:ea typeface="+mn-ea"/>
+                      <a:cs typeface="+mn-cs"/>
+                    </a:defRPr>
+                  </a:pPr>
+                  <a:endParaRPr lang="es-CO"/>
+                </a:p>
+              </c:txPr>
+            </c:trendlineLbl>
+          </c:trendline>
+          <c:xVal>
+            <c:numRef>
+              <c:f>'[Máquina 1 - Tablas de Datos Lab 7.xlsx]Datos Lab7'!$B$3:$B$5</c:f>
+              <c:numCache>
+                <c:formatCode>0.000</c:formatCode>
+                <c:ptCount val="3"/>
+                <c:pt idx="0">
+                  <c:v>1307650.355</c:v>
+                </c:pt>
+                <c:pt idx="1">
+                  <c:v>1307650.574</c:v>
+                </c:pt>
+                <c:pt idx="2">
+                  <c:v>1307650.355</c:v>
+                </c:pt>
+              </c:numCache>
+            </c:numRef>
+          </c:xVal>
+          <c:yVal>
+            <c:numRef>
+              <c:f>'[Máquina 1 - Tablas de Datos Lab 7.xlsx]Datos Lab7'!$C$3:$C$5</c:f>
+              <c:numCache>
+                <c:formatCode>0.000</c:formatCode>
+                <c:ptCount val="3"/>
+                <c:pt idx="0">
+                  <c:v>54539.883999999998</c:v>
+                </c:pt>
+                <c:pt idx="1">
+                  <c:v>56033.995999999999</c:v>
+                </c:pt>
+                <c:pt idx="2">
+                  <c:v>57098.546999999999</c:v>
+                </c:pt>
+              </c:numCache>
+            </c:numRef>
+          </c:yVal>
+          <c:smooth val="1"/>
+          <c:extLst>
+            <c:ext xmlns:c16="http://schemas.microsoft.com/office/drawing/2014/chart" uri="{C3380CC4-5D6E-409C-BE32-E72D297353CC}">
+              <c16:uniqueId val="{00000001-0248-4C2A-A8FC-BBBFE62A1CC1}"/>
+            </c:ext>
+          </c:extLst>
+        </c:ser>
+        <c:ser>
+          <c:idx val="1"/>
+          <c:order val="1"/>
+          <c:tx>
+            <c:strRef>
+              <c:f>'[Máquina 1 - Tablas de Datos Lab 7.xlsx]Datos Lab7'!$A$8:$C$8</c:f>
+              <c:strCache>
+                <c:ptCount val="1"/>
+                <c:pt idx="0">
+                  <c:v>Carga de Catálogo CHAINING</c:v>
+                </c:pt>
+              </c:strCache>
+            </c:strRef>
+          </c:tx>
+          <c:spPr>
+            <a:ln w="19050" cap="rnd">
+              <a:solidFill>
+                <a:schemeClr val="accent5"/>
+              </a:solidFill>
+              <a:round/>
+            </a:ln>
+            <a:effectLst/>
+          </c:spPr>
+          <c:marker>
+            <c:symbol val="circle"/>
+            <c:size val="5"/>
+            <c:spPr>
+              <a:solidFill>
+                <a:schemeClr val="accent5"/>
+              </a:solidFill>
+              <a:ln w="9525">
+                <a:solidFill>
+                  <a:schemeClr val="accent5"/>
+                </a:solidFill>
+              </a:ln>
+              <a:effectLst/>
+            </c:spPr>
+          </c:marker>
+          <c:trendline>
+            <c:spPr>
+              <a:ln w="19050" cap="rnd">
+                <a:solidFill>
+                  <a:schemeClr val="accent5"/>
+                </a:solidFill>
+                <a:prstDash val="sysDot"/>
+              </a:ln>
+              <a:effectLst/>
+            </c:spPr>
+            <c:trendlineType val="poly"/>
+            <c:order val="2"/>
+            <c:dispRSqr val="1"/>
+            <c:dispEq val="1"/>
+            <c:trendlineLbl>
+              <c:numFmt formatCode="General" sourceLinked="0"/>
+              <c:spPr>
+                <a:noFill/>
+                <a:ln>
+                  <a:noFill/>
+                </a:ln>
+                <a:effectLst/>
+              </c:spPr>
+              <c:txPr>
+                <a:bodyPr rot="0" spcFirstLastPara="1" vertOverflow="ellipsis" vert="horz" wrap="square" anchor="ctr" anchorCtr="1"/>
+                <a:lstStyle/>
+                <a:p>
+                  <a:pPr>
+                    <a:defRPr sz="900" b="0" i="0" u="none" strike="noStrike" kern="1200" baseline="0">
+                      <a:solidFill>
+                        <a:schemeClr val="tx1">
+                          <a:lumMod val="65000"/>
+                          <a:lumOff val="35000"/>
+                        </a:schemeClr>
+                      </a:solidFill>
+                      <a:latin typeface="+mn-lt"/>
+                      <a:ea typeface="+mn-ea"/>
+                      <a:cs typeface="+mn-cs"/>
+                    </a:defRPr>
+                  </a:pPr>
+                  <a:endParaRPr lang="es-CO"/>
+                </a:p>
+              </c:txPr>
+            </c:trendlineLbl>
+          </c:trendline>
+          <c:xVal>
+            <c:numRef>
+              <c:f>'[Máquina 1 - Tablas de Datos Lab 7.xlsx]Datos Lab7'!$B$10:$B$12</c:f>
+              <c:numCache>
+                <c:formatCode>0.000</c:formatCode>
+                <c:ptCount val="3"/>
+                <c:pt idx="0">
+                  <c:v>1307659.6529999999</c:v>
+                </c:pt>
+                <c:pt idx="1">
+                  <c:v>1307659.341</c:v>
+                </c:pt>
+                <c:pt idx="2">
+                  <c:v>1307659.341</c:v>
+                </c:pt>
+              </c:numCache>
+            </c:numRef>
+          </c:xVal>
+          <c:yVal>
+            <c:numRef>
+              <c:f>'[Máquina 1 - Tablas de Datos Lab 7.xlsx]Datos Lab7'!$C$10:$C$12</c:f>
+              <c:numCache>
+                <c:formatCode>0.000</c:formatCode>
+                <c:ptCount val="3"/>
+                <c:pt idx="0">
+                  <c:v>54038.963000000003</c:v>
+                </c:pt>
+                <c:pt idx="1">
+                  <c:v>55787.807999999997</c:v>
+                </c:pt>
+                <c:pt idx="2">
+                  <c:v>52579.866999999998</c:v>
+                </c:pt>
+              </c:numCache>
+            </c:numRef>
+          </c:yVal>
+          <c:smooth val="1"/>
+          <c:extLst>
+            <c:ext xmlns:c16="http://schemas.microsoft.com/office/drawing/2014/chart" uri="{C3380CC4-5D6E-409C-BE32-E72D297353CC}">
+              <c16:uniqueId val="{00000003-0248-4C2A-A8FC-BBBFE62A1CC1}"/>
+            </c:ext>
+          </c:extLst>
+        </c:ser>
+        <c:dLbls>
+          <c:showLegendKey val="0"/>
+          <c:showVal val="0"/>
+          <c:showCatName val="0"/>
+          <c:showSerName val="0"/>
+          <c:showPercent val="0"/>
+          <c:showBubbleSize val="0"/>
+        </c:dLbls>
+        <c:axId val="696671312"/>
+        <c:axId val="1833162896"/>
+      </c:scatterChart>
+      <c:valAx>
+        <c:axId val="696671312"/>
+        <c:scaling>
+          <c:orientation val="minMax"/>
+        </c:scaling>
+        <c:delete val="0"/>
+        <c:axPos val="b"/>
+        <c:majorGridlines>
+          <c:spPr>
+            <a:ln w="9525" cap="flat" cmpd="sng" algn="ctr">
+              <a:solidFill>
+                <a:schemeClr val="tx1">
+                  <a:lumMod val="15000"/>
+                  <a:lumOff val="85000"/>
+                </a:schemeClr>
+              </a:solidFill>
+              <a:round/>
+            </a:ln>
+            <a:effectLst/>
+          </c:spPr>
+        </c:majorGridlines>
+        <c:title>
+          <c:tx>
+            <c:rich>
+              <a:bodyPr rot="0" spcFirstLastPara="1" vertOverflow="ellipsis" vert="horz" wrap="square" anchor="ctr" anchorCtr="1"/>
+              <a:lstStyle/>
+              <a:p>
+                <a:pPr>
+                  <a:defRPr sz="1000" b="0" i="0" u="none" strike="noStrike" kern="1200" baseline="0">
+                    <a:solidFill>
+                      <a:schemeClr val="tx1">
+                        <a:lumMod val="65000"/>
+                        <a:lumOff val="35000"/>
+                      </a:schemeClr>
+                    </a:solidFill>
+                    <a:latin typeface="+mn-lt"/>
+                    <a:ea typeface="+mn-ea"/>
+                    <a:cs typeface="+mn-cs"/>
+                  </a:defRPr>
+                </a:pPr>
+                <a:r>
+                  <a:rPr lang="en-US" b="1"/>
+                  <a:t>Memoria Utilizada [</a:t>
+                </a:r>
+                <a:r>
+                  <a:rPr lang="es-419" sz="1000" b="1" i="0" u="none" strike="noStrike" baseline="0">
+                    <a:effectLst/>
+                  </a:rPr>
+                  <a:t>kB</a:t>
+                </a:r>
+                <a:r>
+                  <a:rPr lang="en-US" b="1"/>
+                  <a:t>]</a:t>
+                </a:r>
+              </a:p>
+            </c:rich>
+          </c:tx>
+          <c:overlay val="0"/>
+          <c:spPr>
+            <a:noFill/>
+            <a:ln>
+              <a:noFill/>
+            </a:ln>
+            <a:effectLst/>
+          </c:spPr>
+          <c:txPr>
+            <a:bodyPr rot="0" spcFirstLastPara="1" vertOverflow="ellipsis" vert="horz" wrap="square" anchor="ctr" anchorCtr="1"/>
+            <a:lstStyle/>
+            <a:p>
+              <a:pPr>
+                <a:defRPr sz="1000" b="0" i="0" u="none" strike="noStrike" kern="1200" baseline="0">
+                  <a:solidFill>
+                    <a:schemeClr val="tx1">
+                      <a:lumMod val="65000"/>
+                      <a:lumOff val="35000"/>
+                    </a:schemeClr>
+                  </a:solidFill>
+                  <a:latin typeface="+mn-lt"/>
+                  <a:ea typeface="+mn-ea"/>
+                  <a:cs typeface="+mn-cs"/>
+                </a:defRPr>
+              </a:pPr>
+              <a:endParaRPr lang="es-CO"/>
+            </a:p>
+          </c:txPr>
+        </c:title>
+        <c:numFmt formatCode="0.000" sourceLinked="1"/>
+        <c:majorTickMark val="none"/>
+        <c:minorTickMark val="none"/>
+        <c:tickLblPos val="nextTo"/>
+        <c:spPr>
+          <a:noFill/>
+          <a:ln w="9525" cap="flat" cmpd="sng" algn="ctr">
+            <a:solidFill>
+              <a:schemeClr val="tx1">
+                <a:lumMod val="25000"/>
+                <a:lumOff val="75000"/>
+              </a:schemeClr>
+            </a:solidFill>
+            <a:round/>
+          </a:ln>
+          <a:effectLst/>
+        </c:spPr>
+        <c:txPr>
+          <a:bodyPr rot="-60000000" spcFirstLastPara="1" vertOverflow="ellipsis" vert="horz" wrap="square" anchor="ctr" anchorCtr="1"/>
+          <a:lstStyle/>
+          <a:p>
+            <a:pPr>
+              <a:defRPr sz="900" b="0" i="0" u="none" strike="noStrike" kern="1200" baseline="0">
+                <a:solidFill>
+                  <a:schemeClr val="tx1">
+                    <a:lumMod val="65000"/>
+                    <a:lumOff val="35000"/>
+                  </a:schemeClr>
+                </a:solidFill>
+                <a:latin typeface="+mn-lt"/>
+                <a:ea typeface="+mn-ea"/>
+                <a:cs typeface="+mn-cs"/>
+              </a:defRPr>
+            </a:pPr>
+            <a:endParaRPr lang="es-CO"/>
+          </a:p>
+        </c:txPr>
+        <c:crossAx val="1833162896"/>
+        <c:crosses val="autoZero"/>
+        <c:crossBetween val="midCat"/>
+      </c:valAx>
+      <c:valAx>
+        <c:axId val="1833162896"/>
+        <c:scaling>
+          <c:orientation val="minMax"/>
+        </c:scaling>
+        <c:delete val="0"/>
+        <c:axPos val="l"/>
+        <c:majorGridlines>
+          <c:spPr>
+            <a:ln w="9525" cap="flat" cmpd="sng" algn="ctr">
+              <a:solidFill>
+                <a:schemeClr val="tx1">
+                  <a:lumMod val="15000"/>
+                  <a:lumOff val="85000"/>
+                </a:schemeClr>
+              </a:solidFill>
+              <a:round/>
+            </a:ln>
+            <a:effectLst/>
+          </c:spPr>
+        </c:majorGridlines>
+        <c:title>
+          <c:tx>
+            <c:rich>
+              <a:bodyPr rot="-5400000" spcFirstLastPara="1" vertOverflow="ellipsis" vert="horz" wrap="square" anchor="ctr" anchorCtr="1"/>
+              <a:lstStyle/>
+              <a:p>
+                <a:pPr>
+                  <a:defRPr sz="1000" b="0" i="0" u="none" strike="noStrike" kern="1200" baseline="0">
+                    <a:solidFill>
+                      <a:schemeClr val="tx1">
+                        <a:lumMod val="65000"/>
+                        <a:lumOff val="35000"/>
+                      </a:schemeClr>
+                    </a:solidFill>
+                    <a:latin typeface="+mn-lt"/>
+                    <a:ea typeface="+mn-ea"/>
+                    <a:cs typeface="+mn-cs"/>
+                  </a:defRPr>
+                </a:pPr>
+                <a:r>
+                  <a:rPr lang="en-US" b="1"/>
+                  <a:t>Tiempo</a:t>
+                </a:r>
+                <a:r>
+                  <a:rPr lang="en-US" b="1" baseline="0"/>
+                  <a:t> de ejecución [ms]</a:t>
+                </a:r>
+                <a:endParaRPr lang="en-US" b="1"/>
+              </a:p>
+            </c:rich>
+          </c:tx>
+          <c:overlay val="0"/>
+          <c:spPr>
+            <a:noFill/>
+            <a:ln>
+              <a:noFill/>
+            </a:ln>
+            <a:effectLst/>
+          </c:spPr>
+          <c:txPr>
+            <a:bodyPr rot="-5400000" spcFirstLastPara="1" vertOverflow="ellipsis" vert="horz" wrap="square" anchor="ctr" anchorCtr="1"/>
+            <a:lstStyle/>
+            <a:p>
+              <a:pPr>
+                <a:defRPr sz="1000" b="0" i="0" u="none" strike="noStrike" kern="1200" baseline="0">
+                  <a:solidFill>
+                    <a:schemeClr val="tx1">
+                      <a:lumMod val="65000"/>
+                      <a:lumOff val="35000"/>
+                    </a:schemeClr>
+                  </a:solidFill>
+                  <a:latin typeface="+mn-lt"/>
+                  <a:ea typeface="+mn-ea"/>
+                  <a:cs typeface="+mn-cs"/>
+                </a:defRPr>
+              </a:pPr>
+              <a:endParaRPr lang="es-CO"/>
+            </a:p>
+          </c:txPr>
+        </c:title>
+        <c:numFmt formatCode="0.000" sourceLinked="1"/>
+        <c:majorTickMark val="none"/>
+        <c:minorTickMark val="none"/>
+        <c:tickLblPos val="nextTo"/>
+        <c:spPr>
+          <a:noFill/>
+          <a:ln w="9525" cap="flat" cmpd="sng" algn="ctr">
+            <a:solidFill>
+              <a:schemeClr val="tx1">
+                <a:lumMod val="25000"/>
+                <a:lumOff val="75000"/>
+              </a:schemeClr>
+            </a:solidFill>
+            <a:round/>
+          </a:ln>
+          <a:effectLst/>
+        </c:spPr>
+        <c:txPr>
+          <a:bodyPr rot="-60000000" spcFirstLastPara="1" vertOverflow="ellipsis" vert="horz" wrap="square" anchor="ctr" anchorCtr="1"/>
+          <a:lstStyle/>
+          <a:p>
+            <a:pPr>
+              <a:defRPr sz="900" b="0" i="0" u="none" strike="noStrike" kern="1200" baseline="0">
+                <a:solidFill>
+                  <a:schemeClr val="tx1">
+                    <a:lumMod val="65000"/>
+                    <a:lumOff val="35000"/>
+                  </a:schemeClr>
+                </a:solidFill>
+                <a:latin typeface="+mn-lt"/>
+                <a:ea typeface="+mn-ea"/>
+                <a:cs typeface="+mn-cs"/>
+              </a:defRPr>
+            </a:pPr>
+            <a:endParaRPr lang="es-CO"/>
+          </a:p>
+        </c:txPr>
+        <c:crossAx val="696671312"/>
+        <c:crosses val="autoZero"/>
+        <c:crossBetween val="midCat"/>
+      </c:valAx>
+      <c:spPr>
+        <a:noFill/>
+        <a:ln>
+          <a:noFill/>
+        </a:ln>
+        <a:effectLst/>
+      </c:spPr>
+    </c:plotArea>
+    <c:legend>
+      <c:legendPos val="b"/>
+      <c:overlay val="0"/>
+      <c:spPr>
+        <a:noFill/>
+        <a:ln>
+          <a:noFill/>
+        </a:ln>
+        <a:effectLst/>
+      </c:spPr>
+      <c:txPr>
+        <a:bodyPr rot="0" spcFirstLastPara="1" vertOverflow="ellipsis" vert="horz" wrap="square" anchor="ctr" anchorCtr="1"/>
+        <a:lstStyle/>
+        <a:p>
+          <a:pPr>
+            <a:defRPr sz="900" b="0" i="0" u="none" strike="noStrike" kern="1200" baseline="0">
+              <a:solidFill>
+                <a:schemeClr val="tx1">
+                  <a:lumMod val="65000"/>
+                  <a:lumOff val="35000"/>
+                </a:schemeClr>
+              </a:solidFill>
+              <a:latin typeface="+mn-lt"/>
+              <a:ea typeface="+mn-ea"/>
+              <a:cs typeface="+mn-cs"/>
+            </a:defRPr>
+          </a:pPr>
+          <a:endParaRPr lang="es-CO"/>
+        </a:p>
+      </c:txPr>
+    </c:legend>
+    <c:plotVisOnly val="1"/>
+    <c:dispBlanksAs val="gap"/>
+    <c:extLst>
+      <c:ext xmlns:c16r3="http://schemas.microsoft.com/office/drawing/2017/03/chart" uri="{56B9EC1D-385E-4148-901F-78D8002777C0}">
+        <c16r3:dataDisplayOptions16>
+          <c16r3:dispNaAsBlank val="1"/>
+        </c16r3:dataDisplayOptions16>
+      </c:ext>
+    </c:extLst>
+    <c:showDLblsOverMax val="0"/>
+  </c:chart>
+  <c:spPr>
+    <a:solidFill>
+      <a:schemeClr val="bg1"/>
+    </a:solidFill>
+    <a:ln w="9525" cap="flat" cmpd="sng" algn="ctr">
+      <a:solidFill>
+        <a:schemeClr val="tx1">
+          <a:lumMod val="15000"/>
+          <a:lumOff val="85000"/>
+        </a:schemeClr>
+      </a:solidFill>
+      <a:round/>
+    </a:ln>
+    <a:effectLst/>
+  </c:spPr>
+  <c:txPr>
+    <a:bodyPr/>
+    <a:lstStyle/>
+    <a:p>
+      <a:pPr>
+        <a:defRPr/>
+      </a:pPr>
+      <a:endParaRPr lang="es-CO"/>
+    </a:p>
+  </c:txPr>
+  <c:externalData r:id="rId3">
+    <c:autoUpdate val="0"/>
+  </c:externalData>
+</c:chartSpace>
+</file>
+
+<file path=word/charts/chart2.xml><?xml version="1.0" encoding="utf-8"?>
+<c:chartSpace xmlns:c="http://schemas.openxmlformats.org/drawingml/2006/chart" xmlns:a="http://schemas.openxmlformats.org/drawingml/2006/main" xmlns:r="http://schemas.openxmlformats.org/officeDocument/2006/relationships" xmlns:c16r2="http://schemas.microsoft.com/office/drawing/2015/06/chart">
+  <c:date1904 val="0"/>
+  <c:lang val="es-ES"/>
+  <c:roundedCorners val="0"/>
+  <mc:AlternateContent xmlns:mc="http://schemas.openxmlformats.org/markup-compatibility/2006">
+    <mc:Choice xmlns:c14="http://schemas.microsoft.com/office/drawing/2007/8/2/chart" Requires="c14">
+      <c14:style val="102"/>
+    </mc:Choice>
+    <mc:Fallback>
+      <c:style val="2"/>
+    </mc:Fallback>
+  </mc:AlternateContent>
+  <c:chart>
+    <c:title>
+      <c:tx>
+        <c:rich>
+          <a:bodyPr rot="0" spcFirstLastPara="1" vertOverflow="ellipsis" vert="horz" wrap="square" anchor="ctr" anchorCtr="1"/>
+          <a:lstStyle/>
+          <a:p>
+            <a:pPr>
+              <a:defRPr sz="1400" b="1" i="0" u="none" strike="noStrike" kern="1200" spc="0" baseline="0">
+                <a:solidFill>
+                  <a:schemeClr val="tx1">
+                    <a:lumMod val="65000"/>
+                    <a:lumOff val="35000"/>
+                  </a:schemeClr>
+                </a:solidFill>
+                <a:latin typeface="+mn-lt"/>
+                <a:ea typeface="+mn-ea"/>
+                <a:cs typeface="+mn-cs"/>
+              </a:defRPr>
+            </a:pPr>
+            <a:r>
+              <a:rPr lang="es-419" sz="1800" b="1">
+                <a:effectLst/>
+              </a:rPr>
+              <a:t>Comparación de Tiempo</a:t>
+            </a:r>
+            <a:r>
+              <a:rPr lang="es-419" sz="1800" b="1" baseline="0">
+                <a:effectLst/>
+              </a:rPr>
+              <a:t> y Memoria utilizados en PROBING y CHAINING </a:t>
+            </a:r>
+            <a:endParaRPr lang="en-US" sz="1800" b="1">
+              <a:effectLst/>
+            </a:endParaRPr>
+          </a:p>
+        </c:rich>
+      </c:tx>
+      <c:overlay val="0"/>
+      <c:spPr>
+        <a:noFill/>
+        <a:ln>
+          <a:noFill/>
+        </a:ln>
+        <a:effectLst/>
+      </c:spPr>
+      <c:txPr>
+        <a:bodyPr rot="0" spcFirstLastPara="1" vertOverflow="ellipsis" vert="horz" wrap="square" anchor="ctr" anchorCtr="1"/>
+        <a:lstStyle/>
+        <a:p>
+          <a:pPr>
+            <a:defRPr sz="1400" b="1" i="0" u="none" strike="noStrike" kern="1200" spc="0" baseline="0">
+              <a:solidFill>
+                <a:schemeClr val="tx1">
+                  <a:lumMod val="65000"/>
+                  <a:lumOff val="35000"/>
+                </a:schemeClr>
+              </a:solidFill>
+              <a:latin typeface="+mn-lt"/>
+              <a:ea typeface="+mn-ea"/>
+              <a:cs typeface="+mn-cs"/>
+            </a:defRPr>
+          </a:pPr>
+          <a:endParaRPr lang="es-CO"/>
+        </a:p>
+      </c:txPr>
+    </c:title>
+    <c:autoTitleDeleted val="0"/>
+    <c:plotArea>
+      <c:layout/>
+      <c:scatterChart>
+        <c:scatterStyle val="smoothMarker"/>
+        <c:varyColors val="0"/>
+        <c:ser>
+          <c:idx val="0"/>
+          <c:order val="0"/>
+          <c:tx>
+            <c:strRef>
               <c:f>'Datos Lab7'!$A$1:$C$1</c:f>
               <c:strCache>
                 <c:ptCount val="1"/>
@@ -6534,7 +6752,560 @@
 </cs:colorStyle>
 </file>
 
+<file path=word/charts/colors2.xml><?xml version="1.0" encoding="utf-8"?>
+<cs:colorStyle xmlns:cs="http://schemas.microsoft.com/office/drawing/2012/chartStyle" xmlns:a="http://schemas.openxmlformats.org/drawingml/2006/main" meth="cycle" id="13">
+  <a:schemeClr val="accent6"/>
+  <a:schemeClr val="accent5"/>
+  <a:schemeClr val="accent4"/>
+  <cs:variation/>
+  <cs:variation>
+    <a:lumMod val="60000"/>
+  </cs:variation>
+  <cs:variation>
+    <a:lumMod val="80000"/>
+    <a:lumOff val="20000"/>
+  </cs:variation>
+  <cs:variation>
+    <a:lumMod val="80000"/>
+  </cs:variation>
+  <cs:variation>
+    <a:lumMod val="60000"/>
+    <a:lumOff val="40000"/>
+  </cs:variation>
+  <cs:variation>
+    <a:lumMod val="50000"/>
+  </cs:variation>
+  <cs:variation>
+    <a:lumMod val="70000"/>
+    <a:lumOff val="30000"/>
+  </cs:variation>
+  <cs:variation>
+    <a:lumMod val="70000"/>
+  </cs:variation>
+  <cs:variation>
+    <a:lumMod val="50000"/>
+    <a:lumOff val="50000"/>
+  </cs:variation>
+</cs:colorStyle>
+</file>
+
 <file path=word/charts/style1.xml><?xml version="1.0" encoding="utf-8"?>
+<cs:chartStyle xmlns:cs="http://schemas.microsoft.com/office/drawing/2012/chartStyle" xmlns:a="http://schemas.openxmlformats.org/drawingml/2006/main" id="240">
+  <cs:axisTitle>
+    <cs:lnRef idx="0"/>
+    <cs:fillRef idx="0"/>
+    <cs:effectRef idx="0"/>
+    <cs:fontRef idx="minor">
+      <a:schemeClr val="tx1">
+        <a:lumMod val="65000"/>
+        <a:lumOff val="35000"/>
+      </a:schemeClr>
+    </cs:fontRef>
+    <cs:defRPr sz="1000" kern="1200"/>
+  </cs:axisTitle>
+  <cs:categoryAxis>
+    <cs:lnRef idx="0"/>
+    <cs:fillRef idx="0"/>
+    <cs:effectRef idx="0"/>
+    <cs:fontRef idx="minor">
+      <a:schemeClr val="tx1">
+        <a:lumMod val="65000"/>
+        <a:lumOff val="35000"/>
+      </a:schemeClr>
+    </cs:fontRef>
+    <cs:spPr>
+      <a:ln w="9525" cap="flat" cmpd="sng" algn="ctr">
+        <a:solidFill>
+          <a:schemeClr val="tx1">
+            <a:lumMod val="25000"/>
+            <a:lumOff val="75000"/>
+          </a:schemeClr>
+        </a:solidFill>
+        <a:round/>
+      </a:ln>
+    </cs:spPr>
+    <cs:defRPr sz="900" kern="1200"/>
+  </cs:categoryAxis>
+  <cs:chartArea mods="allowNoFillOverride allowNoLineOverride">
+    <cs:lnRef idx="0"/>
+    <cs:fillRef idx="0"/>
+    <cs:effectRef idx="0"/>
+    <cs:fontRef idx="minor">
+      <a:schemeClr val="tx1"/>
+    </cs:fontRef>
+    <cs:spPr>
+      <a:solidFill>
+        <a:schemeClr val="bg1"/>
+      </a:solidFill>
+      <a:ln w="9525" cap="flat" cmpd="sng" algn="ctr">
+        <a:solidFill>
+          <a:schemeClr val="tx1">
+            <a:lumMod val="15000"/>
+            <a:lumOff val="85000"/>
+          </a:schemeClr>
+        </a:solidFill>
+        <a:round/>
+      </a:ln>
+    </cs:spPr>
+    <cs:defRPr sz="1000" kern="1200"/>
+  </cs:chartArea>
+  <cs:dataLabel>
+    <cs:lnRef idx="0"/>
+    <cs:fillRef idx="0"/>
+    <cs:effectRef idx="0"/>
+    <cs:fontRef idx="minor">
+      <a:schemeClr val="tx1">
+        <a:lumMod val="75000"/>
+        <a:lumOff val="25000"/>
+      </a:schemeClr>
+    </cs:fontRef>
+    <cs:defRPr sz="900" kern="1200"/>
+  </cs:dataLabel>
+  <cs:dataLabelCallout>
+    <cs:lnRef idx="0"/>
+    <cs:fillRef idx="0"/>
+    <cs:effectRef idx="0"/>
+    <cs:fontRef idx="minor">
+      <a:schemeClr val="dk1">
+        <a:lumMod val="65000"/>
+        <a:lumOff val="35000"/>
+      </a:schemeClr>
+    </cs:fontRef>
+    <cs:spPr>
+      <a:solidFill>
+        <a:schemeClr val="lt1"/>
+      </a:solidFill>
+      <a:ln>
+        <a:solidFill>
+          <a:schemeClr val="dk1">
+            <a:lumMod val="25000"/>
+            <a:lumOff val="75000"/>
+          </a:schemeClr>
+        </a:solidFill>
+      </a:ln>
+    </cs:spPr>
+    <cs:defRPr sz="900" kern="1200"/>
+    <cs:bodyPr rot="0" spcFirstLastPara="1" vertOverflow="clip" horzOverflow="clip" vert="horz" wrap="square" lIns="36576" tIns="18288" rIns="36576" bIns="18288" anchor="ctr" anchorCtr="1">
+      <a:spAutoFit/>
+    </cs:bodyPr>
+  </cs:dataLabelCallout>
+  <cs:dataPoint>
+    <cs:lnRef idx="0"/>
+    <cs:fillRef idx="1">
+      <cs:styleClr val="auto"/>
+    </cs:fillRef>
+    <cs:effectRef idx="0"/>
+    <cs:fontRef idx="minor">
+      <a:schemeClr val="tx1"/>
+    </cs:fontRef>
+  </cs:dataPoint>
+  <cs:dataPoint3D>
+    <cs:lnRef idx="0"/>
+    <cs:fillRef idx="1">
+      <cs:styleClr val="auto"/>
+    </cs:fillRef>
+    <cs:effectRef idx="0"/>
+    <cs:fontRef idx="minor">
+      <a:schemeClr val="tx1"/>
+    </cs:fontRef>
+  </cs:dataPoint3D>
+  <cs:dataPointLine>
+    <cs:lnRef idx="0">
+      <cs:styleClr val="auto"/>
+    </cs:lnRef>
+    <cs:fillRef idx="1"/>
+    <cs:effectRef idx="0"/>
+    <cs:fontRef idx="minor">
+      <a:schemeClr val="tx1"/>
+    </cs:fontRef>
+    <cs:spPr>
+      <a:ln w="19050" cap="rnd">
+        <a:solidFill>
+          <a:schemeClr val="phClr"/>
+        </a:solidFill>
+        <a:round/>
+      </a:ln>
+    </cs:spPr>
+  </cs:dataPointLine>
+  <cs:dataPointMarker>
+    <cs:lnRef idx="0">
+      <cs:styleClr val="auto"/>
+    </cs:lnRef>
+    <cs:fillRef idx="1">
+      <cs:styleClr val="auto"/>
+    </cs:fillRef>
+    <cs:effectRef idx="0"/>
+    <cs:fontRef idx="minor">
+      <a:schemeClr val="tx1"/>
+    </cs:fontRef>
+    <cs:spPr>
+      <a:ln w="9525">
+        <a:solidFill>
+          <a:schemeClr val="phClr"/>
+        </a:solidFill>
+      </a:ln>
+    </cs:spPr>
+  </cs:dataPointMarker>
+  <cs:dataPointMarkerLayout symbol="circle" size="5"/>
+  <cs:dataPointWireframe>
+    <cs:lnRef idx="0">
+      <cs:styleClr val="auto"/>
+    </cs:lnRef>
+    <cs:fillRef idx="0"/>
+    <cs:effectRef idx="0"/>
+    <cs:fontRef idx="minor">
+      <a:schemeClr val="dk1"/>
+    </cs:fontRef>
+    <cs:spPr>
+      <a:ln w="9525" cap="rnd">
+        <a:solidFill>
+          <a:schemeClr val="phClr"/>
+        </a:solidFill>
+        <a:round/>
+      </a:ln>
+    </cs:spPr>
+  </cs:dataPointWireframe>
+  <cs:dataTable>
+    <cs:lnRef idx="0"/>
+    <cs:fillRef idx="0"/>
+    <cs:effectRef idx="0"/>
+    <cs:fontRef idx="minor">
+      <a:schemeClr val="tx1">
+        <a:lumMod val="65000"/>
+        <a:lumOff val="35000"/>
+      </a:schemeClr>
+    </cs:fontRef>
+    <cs:spPr>
+      <a:noFill/>
+      <a:ln w="9525" cap="flat" cmpd="sng" algn="ctr">
+        <a:solidFill>
+          <a:schemeClr val="tx1">
+            <a:lumMod val="15000"/>
+            <a:lumOff val="85000"/>
+          </a:schemeClr>
+        </a:solidFill>
+        <a:round/>
+      </a:ln>
+    </cs:spPr>
+    <cs:defRPr sz="900" kern="1200"/>
+  </cs:dataTable>
+  <cs:downBar>
+    <cs:lnRef idx="0"/>
+    <cs:fillRef idx="0"/>
+    <cs:effectRef idx="0"/>
+    <cs:fontRef idx="minor">
+      <a:schemeClr val="tx1"/>
+    </cs:fontRef>
+    <cs:spPr>
+      <a:solidFill>
+        <a:schemeClr val="dk1">
+          <a:lumMod val="75000"/>
+          <a:lumOff val="25000"/>
+        </a:schemeClr>
+      </a:solidFill>
+      <a:ln w="9525" cap="flat" cmpd="sng" algn="ctr">
+        <a:solidFill>
+          <a:schemeClr val="tx1">
+            <a:lumMod val="65000"/>
+            <a:lumOff val="35000"/>
+          </a:schemeClr>
+        </a:solidFill>
+        <a:round/>
+      </a:ln>
+    </cs:spPr>
+  </cs:downBar>
+  <cs:dropLine>
+    <cs:lnRef idx="0"/>
+    <cs:fillRef idx="0"/>
+    <cs:effectRef idx="0"/>
+    <cs:fontRef idx="minor">
+      <a:schemeClr val="tx1"/>
+    </cs:fontRef>
+    <cs:spPr>
+      <a:ln w="9525" cap="flat" cmpd="sng" algn="ctr">
+        <a:solidFill>
+          <a:schemeClr val="tx1">
+            <a:lumMod val="35000"/>
+            <a:lumOff val="65000"/>
+          </a:schemeClr>
+        </a:solidFill>
+        <a:round/>
+      </a:ln>
+    </cs:spPr>
+  </cs:dropLine>
+  <cs:errorBar>
+    <cs:lnRef idx="0"/>
+    <cs:fillRef idx="0"/>
+    <cs:effectRef idx="0"/>
+    <cs:fontRef idx="minor">
+      <a:schemeClr val="tx1"/>
+    </cs:fontRef>
+    <cs:spPr>
+      <a:ln w="9525" cap="flat" cmpd="sng" algn="ctr">
+        <a:solidFill>
+          <a:schemeClr val="tx1">
+            <a:lumMod val="65000"/>
+            <a:lumOff val="35000"/>
+          </a:schemeClr>
+        </a:solidFill>
+        <a:round/>
+      </a:ln>
+    </cs:spPr>
+  </cs:errorBar>
+  <cs:floor>
+    <cs:lnRef idx="0"/>
+    <cs:fillRef idx="0"/>
+    <cs:effectRef idx="0"/>
+    <cs:fontRef idx="minor">
+      <a:schemeClr val="tx1"/>
+    </cs:fontRef>
+    <cs:spPr>
+      <a:noFill/>
+      <a:ln>
+        <a:noFill/>
+      </a:ln>
+    </cs:spPr>
+  </cs:floor>
+  <cs:gridlineMajor>
+    <cs:lnRef idx="0"/>
+    <cs:fillRef idx="0"/>
+    <cs:effectRef idx="0"/>
+    <cs:fontRef idx="minor">
+      <a:schemeClr val="tx1"/>
+    </cs:fontRef>
+    <cs:spPr>
+      <a:ln w="9525" cap="flat" cmpd="sng" algn="ctr">
+        <a:solidFill>
+          <a:schemeClr val="tx1">
+            <a:lumMod val="15000"/>
+            <a:lumOff val="85000"/>
+          </a:schemeClr>
+        </a:solidFill>
+        <a:round/>
+      </a:ln>
+    </cs:spPr>
+  </cs:gridlineMajor>
+  <cs:gridlineMinor>
+    <cs:lnRef idx="0"/>
+    <cs:fillRef idx="0"/>
+    <cs:effectRef idx="0"/>
+    <cs:fontRef idx="minor">
+      <a:schemeClr val="tx1"/>
+    </cs:fontRef>
+    <cs:spPr>
+      <a:ln w="9525" cap="flat" cmpd="sng" algn="ctr">
+        <a:solidFill>
+          <a:schemeClr val="tx1">
+            <a:lumMod val="5000"/>
+            <a:lumOff val="95000"/>
+          </a:schemeClr>
+        </a:solidFill>
+        <a:round/>
+      </a:ln>
+    </cs:spPr>
+  </cs:gridlineMinor>
+  <cs:hiLoLine>
+    <cs:lnRef idx="0"/>
+    <cs:fillRef idx="0"/>
+    <cs:effectRef idx="0"/>
+    <cs:fontRef idx="minor">
+      <a:schemeClr val="tx1"/>
+    </cs:fontRef>
+    <cs:spPr>
+      <a:ln w="9525" cap="flat" cmpd="sng" algn="ctr">
+        <a:solidFill>
+          <a:schemeClr val="tx1">
+            <a:lumMod val="50000"/>
+            <a:lumOff val="50000"/>
+          </a:schemeClr>
+        </a:solidFill>
+        <a:round/>
+      </a:ln>
+    </cs:spPr>
+  </cs:hiLoLine>
+  <cs:leaderLine>
+    <cs:lnRef idx="0"/>
+    <cs:fillRef idx="0"/>
+    <cs:effectRef idx="0"/>
+    <cs:fontRef idx="minor">
+      <a:schemeClr val="tx1"/>
+    </cs:fontRef>
+    <cs:spPr>
+      <a:ln w="9525" cap="flat" cmpd="sng" algn="ctr">
+        <a:solidFill>
+          <a:schemeClr val="tx1">
+            <a:lumMod val="35000"/>
+            <a:lumOff val="65000"/>
+          </a:schemeClr>
+        </a:solidFill>
+        <a:round/>
+      </a:ln>
+    </cs:spPr>
+  </cs:leaderLine>
+  <cs:legend>
+    <cs:lnRef idx="0"/>
+    <cs:fillRef idx="0"/>
+    <cs:effectRef idx="0"/>
+    <cs:fontRef idx="minor">
+      <a:schemeClr val="tx1">
+        <a:lumMod val="65000"/>
+        <a:lumOff val="35000"/>
+      </a:schemeClr>
+    </cs:fontRef>
+    <cs:defRPr sz="900" kern="1200"/>
+  </cs:legend>
+  <cs:plotArea mods="allowNoFillOverride allowNoLineOverride">
+    <cs:lnRef idx="0"/>
+    <cs:fillRef idx="0"/>
+    <cs:effectRef idx="0"/>
+    <cs:fontRef idx="minor">
+      <a:schemeClr val="tx1"/>
+    </cs:fontRef>
+  </cs:plotArea>
+  <cs:plotArea3D mods="allowNoFillOverride allowNoLineOverride">
+    <cs:lnRef idx="0"/>
+    <cs:fillRef idx="0"/>
+    <cs:effectRef idx="0"/>
+    <cs:fontRef idx="minor">
+      <a:schemeClr val="tx1"/>
+    </cs:fontRef>
+  </cs:plotArea3D>
+  <cs:seriesAxis>
+    <cs:lnRef idx="0"/>
+    <cs:fillRef idx="0"/>
+    <cs:effectRef idx="0"/>
+    <cs:fontRef idx="minor">
+      <a:schemeClr val="tx1">
+        <a:lumMod val="65000"/>
+        <a:lumOff val="35000"/>
+      </a:schemeClr>
+    </cs:fontRef>
+    <cs:defRPr sz="900" kern="1200"/>
+  </cs:seriesAxis>
+  <cs:seriesLine>
+    <cs:lnRef idx="0"/>
+    <cs:fillRef idx="0"/>
+    <cs:effectRef idx="0"/>
+    <cs:fontRef idx="minor">
+      <a:schemeClr val="tx1"/>
+    </cs:fontRef>
+    <cs:spPr>
+      <a:ln w="9525" cap="flat" cmpd="sng" algn="ctr">
+        <a:solidFill>
+          <a:schemeClr val="tx1">
+            <a:lumMod val="35000"/>
+            <a:lumOff val="65000"/>
+          </a:schemeClr>
+        </a:solidFill>
+        <a:round/>
+      </a:ln>
+    </cs:spPr>
+  </cs:seriesLine>
+  <cs:title>
+    <cs:lnRef idx="0"/>
+    <cs:fillRef idx="0"/>
+    <cs:effectRef idx="0"/>
+    <cs:fontRef idx="minor">
+      <a:schemeClr val="tx1">
+        <a:lumMod val="65000"/>
+        <a:lumOff val="35000"/>
+      </a:schemeClr>
+    </cs:fontRef>
+    <cs:defRPr sz="1400" b="0" kern="1200" spc="0" baseline="0"/>
+  </cs:title>
+  <cs:trendline>
+    <cs:lnRef idx="0">
+      <cs:styleClr val="auto"/>
+    </cs:lnRef>
+    <cs:fillRef idx="0"/>
+    <cs:effectRef idx="0"/>
+    <cs:fontRef idx="minor">
+      <a:schemeClr val="tx1"/>
+    </cs:fontRef>
+    <cs:spPr>
+      <a:ln w="19050" cap="rnd">
+        <a:solidFill>
+          <a:schemeClr val="phClr"/>
+        </a:solidFill>
+        <a:prstDash val="sysDot"/>
+      </a:ln>
+    </cs:spPr>
+  </cs:trendline>
+  <cs:trendlineLabel>
+    <cs:lnRef idx="0"/>
+    <cs:fillRef idx="0"/>
+    <cs:effectRef idx="0"/>
+    <cs:fontRef idx="minor">
+      <a:schemeClr val="tx1">
+        <a:lumMod val="65000"/>
+        <a:lumOff val="35000"/>
+      </a:schemeClr>
+    </cs:fontRef>
+    <cs:defRPr sz="900" kern="1200"/>
+  </cs:trendlineLabel>
+  <cs:upBar>
+    <cs:lnRef idx="0"/>
+    <cs:fillRef idx="0"/>
+    <cs:effectRef idx="0"/>
+    <cs:fontRef idx="minor">
+      <a:schemeClr val="tx1"/>
+    </cs:fontRef>
+    <cs:spPr>
+      <a:solidFill>
+        <a:schemeClr val="lt1"/>
+      </a:solidFill>
+      <a:ln w="9525" cap="flat" cmpd="sng" algn="ctr">
+        <a:solidFill>
+          <a:schemeClr val="tx1">
+            <a:lumMod val="65000"/>
+            <a:lumOff val="35000"/>
+          </a:schemeClr>
+        </a:solidFill>
+        <a:round/>
+      </a:ln>
+    </cs:spPr>
+  </cs:upBar>
+  <cs:valueAxis>
+    <cs:lnRef idx="0"/>
+    <cs:fillRef idx="0"/>
+    <cs:effectRef idx="0"/>
+    <cs:fontRef idx="minor">
+      <a:schemeClr val="tx1">
+        <a:lumMod val="65000"/>
+        <a:lumOff val="35000"/>
+      </a:schemeClr>
+    </cs:fontRef>
+    <cs:spPr>
+      <a:ln w="9525" cap="flat" cmpd="sng" algn="ctr">
+        <a:solidFill>
+          <a:schemeClr val="tx1">
+            <a:lumMod val="25000"/>
+            <a:lumOff val="75000"/>
+          </a:schemeClr>
+        </a:solidFill>
+        <a:round/>
+      </a:ln>
+    </cs:spPr>
+    <cs:defRPr sz="900" kern="1200"/>
+  </cs:valueAxis>
+  <cs:wall>
+    <cs:lnRef idx="0"/>
+    <cs:fillRef idx="0"/>
+    <cs:effectRef idx="0"/>
+    <cs:fontRef idx="minor">
+      <a:schemeClr val="tx1"/>
+    </cs:fontRef>
+    <cs:spPr>
+      <a:noFill/>
+      <a:ln>
+        <a:noFill/>
+      </a:ln>
+    </cs:spPr>
+  </cs:wall>
+</cs:chartStyle>
+</file>
+
+<file path=word/charts/style2.xml><?xml version="1.0" encoding="utf-8"?>
 <cs:chartStyle xmlns:cs="http://schemas.microsoft.com/office/drawing/2012/chartStyle" xmlns:a="http://schemas.openxmlformats.org/drawingml/2006/main" id="240">
   <cs:axisTitle>
     <cs:lnRef idx="0"/>
@@ -7346,12 +8117,6 @@
 </file>
 
 <file path=customXml/item1.xml><?xml version="1.0" encoding="utf-8"?>
-<p:properties xmlns:p="http://schemas.microsoft.com/office/2006/metadata/properties" xmlns:xsi="http://www.w3.org/2001/XMLSchema-instance" xmlns:pc="http://schemas.microsoft.com/office/infopath/2007/PartnerControls">
-  <documentManagement/>
-</p:properties>
-</file>
-
-<file path=customXml/item2.xml><?xml version="1.0" encoding="utf-8"?>
 <ct:contentTypeSchema xmlns:ct="http://schemas.microsoft.com/office/2006/metadata/contentType" xmlns:ma="http://schemas.microsoft.com/office/2006/metadata/properties/metaAttributes" ct:_="" ma:_="" ma:contentTypeName="Documento" ma:contentTypeID="0x01010023858CF01A2EF24688B692775F4C60A4" ma:contentTypeVersion="11" ma:contentTypeDescription="Crear nuevo documento." ma:contentTypeScope="" ma:versionID="04b510ef1bc187d79b842c792d256c41">
   <xsd:schema xmlns:xsd="http://www.w3.org/2001/XMLSchema" xmlns:xs="http://www.w3.org/2001/XMLSchema" xmlns:p="http://schemas.microsoft.com/office/2006/metadata/properties" xmlns:ns2="164883f8-7691-4ecf-b54a-664c0d0edefe" xmlns:ns3="85e30bcc-d76c-4413-8e4d-2dce22fb0743" targetNamespace="http://schemas.microsoft.com/office/2006/metadata/properties" ma:root="true" ma:fieldsID="9049981c3eb1ee76226ec9e2f8ecd7b4" ns2:_="" ns3:_="">
     <xsd:import namespace="164883f8-7691-4ecf-b54a-664c0d0edefe"/>
@@ -7562,6 +8327,12 @@
 </ct:contentTypeSchema>
 </file>
 
+<file path=customXml/item2.xml><?xml version="1.0" encoding="utf-8"?>
+<p:properties xmlns:p="http://schemas.microsoft.com/office/2006/metadata/properties" xmlns:xsi="http://www.w3.org/2001/XMLSchema-instance" xmlns:pc="http://schemas.microsoft.com/office/infopath/2007/PartnerControls">
+  <documentManagement/>
+</p:properties>
+</file>
+
 <file path=customXml/item3.xml><?xml version="1.0" encoding="utf-8"?>
 <?mso-contentType ?>
 <FormTemplates xmlns="http://schemas.microsoft.com/sharepoint/v3/contenttype/forms">
@@ -7572,15 +8343,6 @@
 </file>
 
 <file path=customXml/itemProps1.xml><?xml version="1.0" encoding="utf-8"?>
-<ds:datastoreItem xmlns:ds="http://schemas.openxmlformats.org/officeDocument/2006/customXml" ds:itemID="{8542EACB-7939-45C8-99C3-B6897CA7A7EF}">
-  <ds:schemaRefs>
-    <ds:schemaRef ds:uri="http://schemas.microsoft.com/office/2006/metadata/properties"/>
-    <ds:schemaRef ds:uri="http://schemas.microsoft.com/office/infopath/2007/PartnerControls"/>
-  </ds:schemaRefs>
-</ds:datastoreItem>
-</file>
-
-<file path=customXml/itemProps2.xml><?xml version="1.0" encoding="utf-8"?>
 <ds:datastoreItem xmlns:ds="http://schemas.openxmlformats.org/officeDocument/2006/customXml" ds:itemID="{72AD4CAC-BD7F-499E-830A-D630180B2CE1}">
   <ds:schemaRefs>
     <ds:schemaRef ds:uri="http://schemas.microsoft.com/office/2006/metadata/contentType"/>
@@ -7599,6 +8361,15 @@
 </ds:datastoreItem>
 </file>
 
+<file path=customXml/itemProps2.xml><?xml version="1.0" encoding="utf-8"?>
+<ds:datastoreItem xmlns:ds="http://schemas.openxmlformats.org/officeDocument/2006/customXml" ds:itemID="{8542EACB-7939-45C8-99C3-B6897CA7A7EF}">
+  <ds:schemaRefs>
+    <ds:schemaRef ds:uri="http://schemas.microsoft.com/office/2006/metadata/properties"/>
+    <ds:schemaRef ds:uri="http://schemas.microsoft.com/office/infopath/2007/PartnerControls"/>
+  </ds:schemaRefs>
+</ds:datastoreItem>
+</file>
+
 <file path=customXml/itemProps3.xml><?xml version="1.0" encoding="utf-8"?>
 <ds:datastoreItem xmlns:ds="http://schemas.openxmlformats.org/officeDocument/2006/customXml" ds:itemID="{1F59EA8B-1FA8-40D2-A8B0-61B9CE1E4579}">
   <ds:schemaRefs>

--- a/Docs/Observaciones-Lab 7.docx
+++ b/Docs/Observaciones-Lab 7.docx
@@ -89,7 +89,23 @@
           <w:noProof w:val="0"/>
           <w:lang w:val="es-CO"/>
         </w:rPr>
-        <w:t>: Maria Camila Luna Velasco</w:t>
+        <w:t xml:space="preserve">: </w:t>
+      </w:r>
+      <w:proofErr w:type="spellStart"/>
+      <w:r>
+        <w:rPr>
+          <w:noProof w:val="0"/>
+          <w:lang w:val="es-CO"/>
+        </w:rPr>
+        <w:t>Maria</w:t>
+      </w:r>
+      <w:proofErr w:type="spellEnd"/>
+      <w:r>
+        <w:rPr>
+          <w:noProof w:val="0"/>
+          <w:lang w:val="es-CO"/>
+        </w:rPr>
+        <w:t xml:space="preserve"> Camila Luna Velasco</w:t>
       </w:r>
       <w:r>
         <w:rPr>
@@ -279,7 +295,23 @@
                 <w:rFonts w:ascii="Dax-Regular" w:hAnsi="Dax-Regular"/>
                 <w:noProof w:val="0"/>
               </w:rPr>
-              <w:t>700U with Radeon Vega Mobile Gfx     2.30 GHz</w:t>
+              <w:t xml:space="preserve">700U with Radeon Vega Mobile </w:t>
+            </w:r>
+            <w:proofErr w:type="spellStart"/>
+            <w:r>
+              <w:rPr>
+                <w:rFonts w:ascii="Dax-Regular" w:hAnsi="Dax-Regular"/>
+                <w:noProof w:val="0"/>
+              </w:rPr>
+              <w:t>Gfx</w:t>
+            </w:r>
+            <w:proofErr w:type="spellEnd"/>
+            <w:r>
+              <w:rPr>
+                <w:rFonts w:ascii="Dax-Regular" w:hAnsi="Dax-Regular"/>
+                <w:noProof w:val="0"/>
+              </w:rPr>
+              <w:t xml:space="preserve">     2.30 GHz</w:t>
             </w:r>
           </w:p>
         </w:tc>
@@ -308,7 +340,23 @@
                 <w:rFonts w:ascii="Dax-Regular" w:hAnsi="Dax-Regular"/>
                 <w:noProof w:val="0"/>
               </w:rPr>
-              <w:t>adeon Vega Mobile Gfx 2.10 GHz</w:t>
+              <w:t xml:space="preserve">adeon Vega Mobile </w:t>
+            </w:r>
+            <w:proofErr w:type="spellStart"/>
+            <w:r>
+              <w:rPr>
+                <w:rFonts w:ascii="Dax-Regular" w:hAnsi="Dax-Regular"/>
+                <w:noProof w:val="0"/>
+              </w:rPr>
+              <w:t>Gfx</w:t>
+            </w:r>
+            <w:proofErr w:type="spellEnd"/>
+            <w:r>
+              <w:rPr>
+                <w:rFonts w:ascii="Dax-Regular" w:hAnsi="Dax-Regular"/>
+                <w:noProof w:val="0"/>
+              </w:rPr>
+              <w:t xml:space="preserve"> 2.10 GHz</w:t>
             </w:r>
           </w:p>
         </w:tc>
@@ -1973,7 +2021,35 @@
                 <w:color w:val="000000"/>
                 <w:u w:val="single"/>
               </w:rPr>
-              <w:t>Carga de Catálogo PROBING</w:t>
+              <w:t xml:space="preserve">Carga de </w:t>
+            </w:r>
+            <w:proofErr w:type="spellStart"/>
+            <w:r>
+              <w:rPr>
+                <w:rFonts w:ascii="Calibri" w:eastAsia="Times New Roman" w:hAnsi="Calibri" w:cs="Calibri"/>
+                <w:b/>
+                <w:bCs/>
+                <w:i/>
+                <w:iCs/>
+                <w:noProof w:val="0"/>
+                <w:color w:val="000000"/>
+                <w:u w:val="single"/>
+              </w:rPr>
+              <w:t>Catálogo</w:t>
+            </w:r>
+            <w:proofErr w:type="spellEnd"/>
+            <w:r>
+              <w:rPr>
+                <w:rFonts w:ascii="Calibri" w:eastAsia="Times New Roman" w:hAnsi="Calibri" w:cs="Calibri"/>
+                <w:b/>
+                <w:bCs/>
+                <w:i/>
+                <w:iCs/>
+                <w:noProof w:val="0"/>
+                <w:color w:val="000000"/>
+                <w:u w:val="single"/>
+              </w:rPr>
+              <w:t xml:space="preserve"> PROBING</w:t>
             </w:r>
           </w:p>
         </w:tc>
@@ -2052,6 +2128,7 @@
                 <w:color w:val="000000"/>
               </w:rPr>
             </w:pPr>
+            <w:proofErr w:type="spellStart"/>
             <w:r>
               <w:rPr>
                 <w:rFonts w:ascii="Calibri" w:eastAsia="Times New Roman" w:hAnsi="Calibri" w:cs="Calibri"/>
@@ -2060,7 +2137,40 @@
                 <w:noProof w:val="0"/>
                 <w:color w:val="000000"/>
               </w:rPr>
-              <w:t>Consumo de Datos [kB]</w:t>
+              <w:t>Consumo</w:t>
+            </w:r>
+            <w:proofErr w:type="spellEnd"/>
+            <w:r>
+              <w:rPr>
+                <w:rFonts w:ascii="Calibri" w:eastAsia="Times New Roman" w:hAnsi="Calibri" w:cs="Calibri"/>
+                <w:b/>
+                <w:bCs/>
+                <w:noProof w:val="0"/>
+                <w:color w:val="000000"/>
+              </w:rPr>
+              <w:t xml:space="preserve"> de </w:t>
+            </w:r>
+            <w:proofErr w:type="spellStart"/>
+            <w:r>
+              <w:rPr>
+                <w:rFonts w:ascii="Calibri" w:eastAsia="Times New Roman" w:hAnsi="Calibri" w:cs="Calibri"/>
+                <w:b/>
+                <w:bCs/>
+                <w:noProof w:val="0"/>
+                <w:color w:val="000000"/>
+              </w:rPr>
+              <w:t>Datos</w:t>
+            </w:r>
+            <w:proofErr w:type="spellEnd"/>
+            <w:r>
+              <w:rPr>
+                <w:rFonts w:ascii="Calibri" w:eastAsia="Times New Roman" w:hAnsi="Calibri" w:cs="Calibri"/>
+                <w:b/>
+                <w:bCs/>
+                <w:noProof w:val="0"/>
+                <w:color w:val="000000"/>
+              </w:rPr>
+              <w:t xml:space="preserve"> [kB]</w:t>
             </w:r>
           </w:p>
         </w:tc>
@@ -2089,6 +2199,7 @@
                 <w:color w:val="000000"/>
               </w:rPr>
             </w:pPr>
+            <w:proofErr w:type="spellStart"/>
             <w:r>
               <w:rPr>
                 <w:rFonts w:ascii="Calibri" w:eastAsia="Times New Roman" w:hAnsi="Calibri" w:cs="Calibri"/>
@@ -2097,7 +2208,62 @@
                 <w:noProof w:val="0"/>
                 <w:color w:val="000000"/>
               </w:rPr>
-              <w:t>Tiempo de Ejecución [ms]</w:t>
+              <w:t>Tiempo</w:t>
+            </w:r>
+            <w:proofErr w:type="spellEnd"/>
+            <w:r>
+              <w:rPr>
+                <w:rFonts w:ascii="Calibri" w:eastAsia="Times New Roman" w:hAnsi="Calibri" w:cs="Calibri"/>
+                <w:b/>
+                <w:bCs/>
+                <w:noProof w:val="0"/>
+                <w:color w:val="000000"/>
+              </w:rPr>
+              <w:t xml:space="preserve"> de </w:t>
+            </w:r>
+            <w:proofErr w:type="spellStart"/>
+            <w:r>
+              <w:rPr>
+                <w:rFonts w:ascii="Calibri" w:eastAsia="Times New Roman" w:hAnsi="Calibri" w:cs="Calibri"/>
+                <w:b/>
+                <w:bCs/>
+                <w:noProof w:val="0"/>
+                <w:color w:val="000000"/>
+              </w:rPr>
+              <w:t>Ejecución</w:t>
+            </w:r>
+            <w:proofErr w:type="spellEnd"/>
+            <w:r>
+              <w:rPr>
+                <w:rFonts w:ascii="Calibri" w:eastAsia="Times New Roman" w:hAnsi="Calibri" w:cs="Calibri"/>
+                <w:b/>
+                <w:bCs/>
+                <w:noProof w:val="0"/>
+                <w:color w:val="000000"/>
+              </w:rPr>
+              <w:t xml:space="preserve"> [</w:t>
+            </w:r>
+            <w:proofErr w:type="spellStart"/>
+            <w:r>
+              <w:rPr>
+                <w:rFonts w:ascii="Calibri" w:eastAsia="Times New Roman" w:hAnsi="Calibri" w:cs="Calibri"/>
+                <w:b/>
+                <w:bCs/>
+                <w:noProof w:val="0"/>
+                <w:color w:val="000000"/>
+              </w:rPr>
+              <w:t>ms</w:t>
+            </w:r>
+            <w:proofErr w:type="spellEnd"/>
+            <w:r>
+              <w:rPr>
+                <w:rFonts w:ascii="Calibri" w:eastAsia="Times New Roman" w:hAnsi="Calibri" w:cs="Calibri"/>
+                <w:b/>
+                <w:bCs/>
+                <w:noProof w:val="0"/>
+                <w:color w:val="000000"/>
+              </w:rPr>
+              <w:t>]</w:t>
             </w:r>
           </w:p>
         </w:tc>
@@ -2552,7 +2718,35 @@
                 <w:color w:val="000000"/>
                 <w:u w:val="single"/>
               </w:rPr>
-              <w:t>Carga de Catálogo CHAINING</w:t>
+              <w:t xml:space="preserve">Carga de </w:t>
+            </w:r>
+            <w:proofErr w:type="spellStart"/>
+            <w:r>
+              <w:rPr>
+                <w:rFonts w:ascii="Calibri" w:eastAsia="Times New Roman" w:hAnsi="Calibri" w:cs="Calibri"/>
+                <w:b/>
+                <w:bCs/>
+                <w:i/>
+                <w:iCs/>
+                <w:noProof w:val="0"/>
+                <w:color w:val="000000"/>
+                <w:u w:val="single"/>
+              </w:rPr>
+              <w:t>Catálogo</w:t>
+            </w:r>
+            <w:proofErr w:type="spellEnd"/>
+            <w:r>
+              <w:rPr>
+                <w:rFonts w:ascii="Calibri" w:eastAsia="Times New Roman" w:hAnsi="Calibri" w:cs="Calibri"/>
+                <w:b/>
+                <w:bCs/>
+                <w:i/>
+                <w:iCs/>
+                <w:noProof w:val="0"/>
+                <w:color w:val="000000"/>
+                <w:u w:val="single"/>
+              </w:rPr>
+              <w:t xml:space="preserve"> CHAINING</w:t>
             </w:r>
           </w:p>
         </w:tc>
@@ -2623,6 +2817,7 @@
                 <w:color w:val="000000"/>
               </w:rPr>
             </w:pPr>
+            <w:proofErr w:type="spellStart"/>
             <w:r>
               <w:rPr>
                 <w:rFonts w:ascii="Calibri" w:eastAsia="Times New Roman" w:hAnsi="Calibri" w:cs="Calibri"/>
@@ -2631,7 +2826,40 @@
                 <w:noProof w:val="0"/>
                 <w:color w:val="000000"/>
               </w:rPr>
-              <w:t>Consumo de Datos [kB]</w:t>
+              <w:t>Consumo</w:t>
+            </w:r>
+            <w:proofErr w:type="spellEnd"/>
+            <w:r>
+              <w:rPr>
+                <w:rFonts w:ascii="Calibri" w:eastAsia="Times New Roman" w:hAnsi="Calibri" w:cs="Calibri"/>
+                <w:b/>
+                <w:bCs/>
+                <w:noProof w:val="0"/>
+                <w:color w:val="000000"/>
+              </w:rPr>
+              <w:t xml:space="preserve"> de </w:t>
+            </w:r>
+            <w:proofErr w:type="spellStart"/>
+            <w:r>
+              <w:rPr>
+                <w:rFonts w:ascii="Calibri" w:eastAsia="Times New Roman" w:hAnsi="Calibri" w:cs="Calibri"/>
+                <w:b/>
+                <w:bCs/>
+                <w:noProof w:val="0"/>
+                <w:color w:val="000000"/>
+              </w:rPr>
+              <w:t>Datos</w:t>
+            </w:r>
+            <w:proofErr w:type="spellEnd"/>
+            <w:r>
+              <w:rPr>
+                <w:rFonts w:ascii="Calibri" w:eastAsia="Times New Roman" w:hAnsi="Calibri" w:cs="Calibri"/>
+                <w:b/>
+                <w:bCs/>
+                <w:noProof w:val="0"/>
+                <w:color w:val="000000"/>
+              </w:rPr>
+              <w:t xml:space="preserve"> [kB]</w:t>
             </w:r>
           </w:p>
         </w:tc>
@@ -2660,6 +2888,7 @@
                 <w:color w:val="000000"/>
               </w:rPr>
             </w:pPr>
+            <w:proofErr w:type="spellStart"/>
             <w:r>
               <w:rPr>
                 <w:rFonts w:ascii="Calibri" w:eastAsia="Times New Roman" w:hAnsi="Calibri" w:cs="Calibri"/>
@@ -2668,7 +2897,62 @@
                 <w:noProof w:val="0"/>
                 <w:color w:val="000000"/>
               </w:rPr>
-              <w:t>Tiempo de Ejecución [ms]</w:t>
+              <w:t>Tiempo</w:t>
+            </w:r>
+            <w:proofErr w:type="spellEnd"/>
+            <w:r>
+              <w:rPr>
+                <w:rFonts w:ascii="Calibri" w:eastAsia="Times New Roman" w:hAnsi="Calibri" w:cs="Calibri"/>
+                <w:b/>
+                <w:bCs/>
+                <w:noProof w:val="0"/>
+                <w:color w:val="000000"/>
+              </w:rPr>
+              <w:t xml:space="preserve"> de </w:t>
+            </w:r>
+            <w:proofErr w:type="spellStart"/>
+            <w:r>
+              <w:rPr>
+                <w:rFonts w:ascii="Calibri" w:eastAsia="Times New Roman" w:hAnsi="Calibri" w:cs="Calibri"/>
+                <w:b/>
+                <w:bCs/>
+                <w:noProof w:val="0"/>
+                <w:color w:val="000000"/>
+              </w:rPr>
+              <w:t>Ejecución</w:t>
+            </w:r>
+            <w:proofErr w:type="spellEnd"/>
+            <w:r>
+              <w:rPr>
+                <w:rFonts w:ascii="Calibri" w:eastAsia="Times New Roman" w:hAnsi="Calibri" w:cs="Calibri"/>
+                <w:b/>
+                <w:bCs/>
+                <w:noProof w:val="0"/>
+                <w:color w:val="000000"/>
+              </w:rPr>
+              <w:t xml:space="preserve"> [</w:t>
+            </w:r>
+            <w:proofErr w:type="spellStart"/>
+            <w:r>
+              <w:rPr>
+                <w:rFonts w:ascii="Calibri" w:eastAsia="Times New Roman" w:hAnsi="Calibri" w:cs="Calibri"/>
+                <w:b/>
+                <w:bCs/>
+                <w:noProof w:val="0"/>
+                <w:color w:val="000000"/>
+              </w:rPr>
+              <w:t>ms</w:t>
+            </w:r>
+            <w:proofErr w:type="spellEnd"/>
+            <w:r>
+              <w:rPr>
+                <w:rFonts w:ascii="Calibri" w:eastAsia="Times New Roman" w:hAnsi="Calibri" w:cs="Calibri"/>
+                <w:b/>
+                <w:bCs/>
+                <w:noProof w:val="0"/>
+                <w:color w:val="000000"/>
+              </w:rPr>
+              <w:t>]</w:t>
             </w:r>
           </w:p>
         </w:tc>
@@ -3270,43 +3554,73 @@
         </w:rPr>
         <w:t xml:space="preserve">¿Por qué en la función </w:t>
       </w:r>
+      <w:proofErr w:type="spellStart"/>
       <w:r>
         <w:rPr>
           <w:b/>
           <w:bCs/>
           <w:lang w:val="es-419"/>
         </w:rPr>
-        <w:t>getTime()</w:t>
-      </w:r>
-      <w:r>
-        <w:rPr>
-          <w:rFonts w:ascii="Dax-Regular" w:hAnsi="Dax-Regular"/>
-          <w:lang w:val="es-419"/>
-        </w:rPr>
-        <w:t xml:space="preserve"> se utiliza </w:t>
-      </w:r>
+        <w:t>getTime</w:t>
+      </w:r>
+      <w:proofErr w:type="spellEnd"/>
       <w:r>
         <w:rPr>
           <w:b/>
           <w:bCs/>
           <w:lang w:val="es-419"/>
         </w:rPr>
-        <w:t>time.perf_counter()</w:t>
+        <w:t>()</w:t>
       </w:r>
       <w:r>
         <w:rPr>
           <w:rFonts w:ascii="Dax-Regular" w:hAnsi="Dax-Regular"/>
           <w:lang w:val="es-419"/>
         </w:rPr>
-        <w:t xml:space="preserve"> en ves de la previamente conocida </w:t>
-      </w:r>
+        <w:t xml:space="preserve"> se utiliza </w:t>
+      </w:r>
+      <w:proofErr w:type="spellStart"/>
       <w:r>
         <w:rPr>
           <w:b/>
           <w:bCs/>
           <w:lang w:val="es-419"/>
         </w:rPr>
-        <w:t>time.process_time()</w:t>
+        <w:t>time.perf_counter</w:t>
+      </w:r>
+      <w:proofErr w:type="spellEnd"/>
+      <w:r>
+        <w:rPr>
+          <w:b/>
+          <w:bCs/>
+          <w:lang w:val="es-419"/>
+        </w:rPr>
+        <w:t>()</w:t>
+      </w:r>
+      <w:r>
+        <w:rPr>
+          <w:rFonts w:ascii="Dax-Regular" w:hAnsi="Dax-Regular"/>
+          <w:lang w:val="es-419"/>
+        </w:rPr>
+        <w:t xml:space="preserve"> en ves de la previamente conocida </w:t>
+      </w:r>
+      <w:proofErr w:type="spellStart"/>
+      <w:r>
+        <w:rPr>
+          <w:b/>
+          <w:bCs/>
+          <w:lang w:val="es-419"/>
+        </w:rPr>
+        <w:t>time.process_time</w:t>
+      </w:r>
+      <w:proofErr w:type="spellEnd"/>
+      <w:r>
+        <w:rPr>
+          <w:b/>
+          <w:bCs/>
+          <w:lang w:val="es-419"/>
+        </w:rPr>
+        <w:t>()</w:t>
       </w:r>
       <w:r>
         <w:rPr>
@@ -3335,11 +3649,61 @@
           <w:lang w:val="es-419"/>
         </w:rPr>
       </w:pPr>
-      <w:r>
-        <w:rPr>
-          <w:lang w:val="es-419"/>
-        </w:rPr>
-        <w:t>perf_counter mide el tiempo real que toma llevar a cabo un proceso; mientras que process_time retorna el tiempo total gastado por el computador para el proceso, es decir, no tiene en cuenta el tiempo que el ordenador se gasta haciendo cualquier otra cosa. perf_counter suele ser preferible pero process_time puede ser útil si se quiere comparar la eficiencia de código.</w:t>
+      <w:proofErr w:type="spellStart"/>
+      <w:r>
+        <w:rPr>
+          <w:lang w:val="es-419"/>
+        </w:rPr>
+        <w:t>perf_counter</w:t>
+      </w:r>
+      <w:proofErr w:type="spellEnd"/>
+      <w:r>
+        <w:rPr>
+          <w:lang w:val="es-419"/>
+        </w:rPr>
+        <w:t xml:space="preserve"> mide el tiempo real que toma llevar a cabo un proceso; mientras que </w:t>
+      </w:r>
+      <w:proofErr w:type="spellStart"/>
+      <w:r>
+        <w:rPr>
+          <w:lang w:val="es-419"/>
+        </w:rPr>
+        <w:t>process_time</w:t>
+      </w:r>
+      <w:proofErr w:type="spellEnd"/>
+      <w:r>
+        <w:rPr>
+          <w:lang w:val="es-419"/>
+        </w:rPr>
+        <w:t xml:space="preserve"> retorna el tiempo total gastado por el computador para el proceso, es decir, no tiene en cuenta el tiempo que el ordenador se gasta haciendo cualquier otra cosa. </w:t>
+      </w:r>
+      <w:proofErr w:type="spellStart"/>
+      <w:r>
+        <w:rPr>
+          <w:lang w:val="es-419"/>
+        </w:rPr>
+        <w:t>perf_counter</w:t>
+      </w:r>
+      <w:proofErr w:type="spellEnd"/>
+      <w:r>
+        <w:rPr>
+          <w:lang w:val="es-419"/>
+        </w:rPr>
+        <w:t xml:space="preserve"> suele ser preferible pero </w:t>
+      </w:r>
+      <w:proofErr w:type="spellStart"/>
+      <w:r>
+        <w:rPr>
+          <w:lang w:val="es-419"/>
+        </w:rPr>
+        <w:t>process_time</w:t>
+      </w:r>
+      <w:proofErr w:type="spellEnd"/>
+      <w:r>
+        <w:rPr>
+          <w:lang w:val="es-419"/>
+        </w:rPr>
+        <w:t xml:space="preserve"> puede ser útil si se quiere comparar la eficiencia de código.</w:t>
       </w:r>
     </w:p>
     <w:p>
@@ -3372,35 +3736,30 @@
         </w:rPr>
         <w:t xml:space="preserve">¿Por qué son importantes las funciones </w:t>
       </w:r>
+      <w:proofErr w:type="spellStart"/>
       <w:r>
         <w:rPr>
           <w:b/>
           <w:bCs/>
           <w:lang w:val="es-419"/>
         </w:rPr>
-        <w:t>start()</w:t>
-      </w:r>
-      <w:r>
-        <w:rPr>
-          <w:rFonts w:ascii="Dax-Regular" w:hAnsi="Dax-Regular"/>
-          <w:lang w:val="es-419"/>
-        </w:rPr>
-        <w:t xml:space="preserve"> y </w:t>
-      </w:r>
+        <w:t>start</w:t>
+      </w:r>
+      <w:proofErr w:type="spellEnd"/>
       <w:r>
         <w:rPr>
           <w:b/>
           <w:bCs/>
           <w:lang w:val="es-419"/>
         </w:rPr>
-        <w:t>stop()</w:t>
+        <w:t>()</w:t>
       </w:r>
       <w:r>
         <w:rPr>
           <w:rFonts w:ascii="Dax-Regular" w:hAnsi="Dax-Regular"/>
           <w:lang w:val="es-419"/>
         </w:rPr>
-        <w:t xml:space="preserve"> de la librería </w:t>
+        <w:t xml:space="preserve"> y </w:t>
       </w:r>
       <w:r>
         <w:rPr>
@@ -3408,8 +3767,25 @@
           <w:bCs/>
           <w:lang w:val="es-419"/>
         </w:rPr>
+        <w:t>stop()</w:t>
+      </w:r>
+      <w:r>
+        <w:rPr>
+          <w:rFonts w:ascii="Dax-Regular" w:hAnsi="Dax-Regular"/>
+          <w:lang w:val="es-419"/>
+        </w:rPr>
+        <w:t xml:space="preserve"> de la librería </w:t>
+      </w:r>
+      <w:proofErr w:type="spellStart"/>
+      <w:r>
+        <w:rPr>
+          <w:b/>
+          <w:bCs/>
+          <w:lang w:val="es-419"/>
+        </w:rPr>
         <w:t>tracemalloc</w:t>
       </w:r>
+      <w:proofErr w:type="spellEnd"/>
       <w:r>
         <w:rPr>
           <w:rFonts w:ascii="Dax-Regular" w:hAnsi="Dax-Regular"/>
@@ -3443,7 +3819,23 @@
           <w:rFonts w:ascii="Dax-Regular" w:hAnsi="Dax-Regular"/>
           <w:lang w:val="es-CO"/>
         </w:rPr>
-        <w:t>El start y el stop permi</w:t>
+        <w:t xml:space="preserve">El </w:t>
+      </w:r>
+      <w:proofErr w:type="spellStart"/>
+      <w:r>
+        <w:rPr>
+          <w:rFonts w:ascii="Dax-Regular" w:hAnsi="Dax-Regular"/>
+          <w:lang w:val="es-CO"/>
+        </w:rPr>
+        <w:t>start</w:t>
+      </w:r>
+      <w:proofErr w:type="spellEnd"/>
+      <w:r>
+        <w:rPr>
+          <w:rFonts w:ascii="Dax-Regular" w:hAnsi="Dax-Regular"/>
+          <w:lang w:val="es-CO"/>
+        </w:rPr>
+        <w:t xml:space="preserve"> y el stop permi</w:t>
       </w:r>
       <w:r>
         <w:rPr>
@@ -3513,10 +3905,6 @@
     <w:p>
       <w:pPr>
         <w:pStyle w:val="Prrafodelista"/>
-        <w:numPr>
-          <w:ilvl w:val="0"/>
-          <w:numId w:val="8"/>
-        </w:numPr>
         <w:spacing w:after="0"/>
         <w:jc w:val="both"/>
         <w:rPr>
@@ -3525,30 +3913,82 @@
       </w:pPr>
       <w:r>
         <w:rPr>
-          <w:rFonts w:ascii="Dax-Regular" w:hAnsi="Dax-Regular"/>
-          <w:lang w:val="es-419"/>
-        </w:rPr>
-        <w:t xml:space="preserve">¿Qué cambios percibe en el </w:t>
-      </w:r>
-      <w:r>
-        <w:rPr>
-          <w:rFonts w:ascii="Dax-Regular" w:hAnsi="Dax-Regular"/>
-          <w:b/>
-          <w:bCs/>
-          <w:lang w:val="es-419"/>
-        </w:rPr>
-        <w:t>consumo de memoria</w:t>
-      </w:r>
-      <w:r>
-        <w:rPr>
-          <w:rFonts w:ascii="Dax-Regular" w:hAnsi="Dax-Regular"/>
-          <w:lang w:val="es-419"/>
-        </w:rPr>
-        <w:t xml:space="preserve"> al modificar el factor de carga máximo para cargar el catálogo de videos?</w:t>
+          <w:lang w:val="es-419"/>
+        </w:rPr>
+        <w:t xml:space="preserve">Al parecer, disminuyó el tiempo </w:t>
+      </w:r>
+      <w:r>
+        <w:rPr>
+          <w:lang w:val="es-419"/>
+        </w:rPr>
+        <w:t xml:space="preserve">consumido para </w:t>
+      </w:r>
+      <w:proofErr w:type="spellStart"/>
+      <w:r>
+        <w:rPr>
+          <w:lang w:val="es-419"/>
+        </w:rPr>
+        <w:t>Chaining</w:t>
+      </w:r>
+      <w:proofErr w:type="spellEnd"/>
+      <w:r>
+        <w:rPr>
+          <w:lang w:val="es-419"/>
+        </w:rPr>
+        <w:t xml:space="preserve"> en la máquina 1, pero aumentó para </w:t>
+      </w:r>
+      <w:proofErr w:type="spellStart"/>
+      <w:r>
+        <w:rPr>
+          <w:lang w:val="es-419"/>
+        </w:rPr>
+        <w:t>Probing</w:t>
+      </w:r>
+      <w:proofErr w:type="spellEnd"/>
+      <w:r>
+        <w:rPr>
+          <w:lang w:val="es-419"/>
+        </w:rPr>
+        <w:t xml:space="preserve">; mientras que para la máquina 2 disminuyó para </w:t>
+      </w:r>
+      <w:proofErr w:type="spellStart"/>
+      <w:r>
+        <w:rPr>
+          <w:lang w:val="es-419"/>
+        </w:rPr>
+        <w:t>Probing</w:t>
+      </w:r>
+      <w:proofErr w:type="spellEnd"/>
+      <w:r>
+        <w:rPr>
+          <w:lang w:val="es-419"/>
+        </w:rPr>
+        <w:t xml:space="preserve">, pero </w:t>
+      </w:r>
+      <w:r>
+        <w:rPr>
+          <w:lang w:val="es-419"/>
+        </w:rPr>
+        <w:t xml:space="preserve">no varió mucho para </w:t>
+      </w:r>
+      <w:proofErr w:type="spellStart"/>
+      <w:r>
+        <w:rPr>
+          <w:lang w:val="es-419"/>
+        </w:rPr>
+        <w:t>chaining</w:t>
+      </w:r>
+      <w:proofErr w:type="spellEnd"/>
+      <w:r>
+        <w:rPr>
+          <w:lang w:val="es-419"/>
+        </w:rPr>
+        <w:t>.</w:t>
       </w:r>
     </w:p>
     <w:p>
       <w:pPr>
+        <w:pStyle w:val="Prrafodelista"/>
         <w:spacing w:after="0"/>
         <w:jc w:val="both"/>
         <w:rPr>
@@ -3574,6 +4014,7 @@
           <w:rFonts w:ascii="Dax-Regular" w:hAnsi="Dax-Regular"/>
           <w:lang w:val="es-419"/>
         </w:rPr>
+        <w:lastRenderedPageBreak/>
         <w:t xml:space="preserve">¿Qué cambios percibe en el </w:t>
       </w:r>
       <w:r>
@@ -3583,19 +4024,82 @@
           <w:bCs/>
           <w:lang w:val="es-419"/>
         </w:rPr>
-        <w:t>tiempo de ejecución</w:t>
+        <w:t>consumo de memoria</w:t>
       </w:r>
       <w:r>
         <w:rPr>
           <w:rFonts w:ascii="Dax-Regular" w:hAnsi="Dax-Regular"/>
           <w:lang w:val="es-419"/>
         </w:rPr>
-        <w:t xml:space="preserve"> al modificar el esquema de colisiones?, si los percibe, describa las diferencias y argumente su respuesta.</w:t>
+        <w:t xml:space="preserve"> al modificar el factor de carga máximo para cargar el catálogo de videos?</w:t>
       </w:r>
     </w:p>
     <w:p>
       <w:pPr>
         <w:spacing w:after="0"/>
+        <w:ind w:left="720"/>
+        <w:jc w:val="both"/>
+        <w:rPr>
+          <w:lang w:val="es-419"/>
+        </w:rPr>
+      </w:pPr>
+    </w:p>
+    <w:p>
+      <w:pPr>
+        <w:spacing w:after="0"/>
+        <w:ind w:left="720"/>
+        <w:jc w:val="both"/>
+        <w:rPr>
+          <w:lang w:val="es-419"/>
+        </w:rPr>
+      </w:pPr>
+      <w:r>
+        <w:rPr>
+          <w:lang w:val="es-419"/>
+        </w:rPr>
+        <w:t xml:space="preserve">No </w:t>
+      </w:r>
+      <w:r>
+        <w:rPr>
+          <w:lang w:val="es-419"/>
+        </w:rPr>
+        <w:t xml:space="preserve">hay </w:t>
+      </w:r>
+      <w:r>
+        <w:rPr>
+          <w:lang w:val="es-419"/>
+        </w:rPr>
+        <w:t>una</w:t>
+      </w:r>
+      <w:r>
+        <w:rPr>
+          <w:lang w:val="es-419"/>
+        </w:rPr>
+        <w:t xml:space="preserve"> diferencia </w:t>
+      </w:r>
+      <w:r>
+        <w:rPr>
+          <w:lang w:val="es-419"/>
+        </w:rPr>
+        <w:t xml:space="preserve">significativa </w:t>
+      </w:r>
+      <w:r>
+        <w:rPr>
+          <w:lang w:val="es-419"/>
+        </w:rPr>
+        <w:t>al cambiar el factor de carga</w:t>
+      </w:r>
+      <w:r>
+        <w:rPr>
+          <w:lang w:val="es-419"/>
+        </w:rPr>
+        <w:t xml:space="preserve"> en ninguna de las dos máquinas.</w:t>
+      </w:r>
+    </w:p>
+    <w:p>
+      <w:pPr>
+        <w:spacing w:after="0"/>
+        <w:ind w:left="720"/>
         <w:jc w:val="both"/>
         <w:rPr>
           <w:lang w:val="es-419"/>
@@ -3629,7 +4133,7 @@
           <w:bCs/>
           <w:lang w:val="es-419"/>
         </w:rPr>
-        <w:t>consumo de memoria</w:t>
+        <w:t>tiempo de ejecución</w:t>
       </w:r>
       <w:r>
         <w:rPr>
@@ -3638,14 +4142,6 @@
         </w:rPr>
         <w:t xml:space="preserve"> al modificar el esquema de colisiones?, si los percibe, describa las diferencias y argumente su respuesta.</w:t>
       </w:r>
-    </w:p>
-    <w:p>
-      <w:pPr>
-        <w:pStyle w:val="Prrafodelista"/>
-        <w:rPr>
-          <w:lang w:val="es-419"/>
-        </w:rPr>
-      </w:pPr>
     </w:p>
     <w:p>
       <w:pPr>
@@ -3653,9 +4149,246 @@
         <w:spacing w:after="0"/>
         <w:jc w:val="both"/>
         <w:rPr>
-          <w:lang w:val="es-419"/>
-        </w:rPr>
-      </w:pPr>
+          <w:rFonts w:ascii="Dax-Regular" w:hAnsi="Dax-Regular"/>
+          <w:lang w:val="es-419"/>
+        </w:rPr>
+      </w:pPr>
+    </w:p>
+    <w:p>
+      <w:pPr>
+        <w:pStyle w:val="Prrafodelista"/>
+        <w:spacing w:after="0"/>
+        <w:jc w:val="both"/>
+        <w:rPr>
+          <w:lang w:val="es-419"/>
+        </w:rPr>
+      </w:pPr>
+      <w:r>
+        <w:rPr>
+          <w:rFonts w:ascii="Dax-Regular" w:hAnsi="Dax-Regular"/>
+          <w:lang w:val="es-419"/>
+        </w:rPr>
+        <w:t>No percibimos cambios significativos en el tiempo de ejecución al cambiar de</w:t>
+      </w:r>
+      <w:r>
+        <w:rPr>
+          <w:rFonts w:ascii="Dax-Regular" w:hAnsi="Dax-Regular"/>
+          <w:lang w:val="es-419"/>
+        </w:rPr>
+        <w:t xml:space="preserve"> esquema de colisiones</w:t>
+      </w:r>
+      <w:r>
+        <w:rPr>
+          <w:rFonts w:ascii="Dax-Regular" w:hAnsi="Dax-Regular"/>
+          <w:lang w:val="es-419"/>
+        </w:rPr>
+        <w:t>.</w:t>
+      </w:r>
+    </w:p>
+    <w:p>
+      <w:pPr>
+        <w:spacing w:after="0"/>
+        <w:jc w:val="both"/>
+        <w:rPr>
+          <w:lang w:val="es-419"/>
+        </w:rPr>
+      </w:pPr>
+    </w:p>
+    <w:p>
+      <w:pPr>
+        <w:pStyle w:val="Prrafodelista"/>
+        <w:numPr>
+          <w:ilvl w:val="0"/>
+          <w:numId w:val="8"/>
+        </w:numPr>
+        <w:spacing w:after="0"/>
+        <w:jc w:val="both"/>
+        <w:rPr>
+          <w:lang w:val="es-419"/>
+        </w:rPr>
+      </w:pPr>
+      <w:r>
+        <w:rPr>
+          <w:rFonts w:ascii="Dax-Regular" w:hAnsi="Dax-Regular"/>
+          <w:lang w:val="es-419"/>
+        </w:rPr>
+        <w:t xml:space="preserve">¿Qué cambios percibe en el </w:t>
+      </w:r>
+      <w:r>
+        <w:rPr>
+          <w:rFonts w:ascii="Dax-Regular" w:hAnsi="Dax-Regular"/>
+          <w:b/>
+          <w:bCs/>
+          <w:lang w:val="es-419"/>
+        </w:rPr>
+        <w:t>consumo de memoria</w:t>
+      </w:r>
+      <w:r>
+        <w:rPr>
+          <w:rFonts w:ascii="Dax-Regular" w:hAnsi="Dax-Regular"/>
+          <w:lang w:val="es-419"/>
+        </w:rPr>
+        <w:t xml:space="preserve"> al modificar el esquema de colisiones?, si los percibe, describa las diferencias y argumente su respuesta.</w:t>
+      </w:r>
+    </w:p>
+    <w:p>
+      <w:pPr>
+        <w:pStyle w:val="Prrafodelista"/>
+        <w:rPr>
+          <w:lang w:val="es-419"/>
+        </w:rPr>
+      </w:pPr>
+    </w:p>
+    <w:p>
+      <w:pPr>
+        <w:pStyle w:val="Prrafodelista"/>
+        <w:rPr>
+          <w:lang w:val="es-419"/>
+        </w:rPr>
+      </w:pPr>
+      <w:r>
+        <w:rPr>
+          <w:lang w:val="es-419"/>
+        </w:rPr>
+        <w:t xml:space="preserve">Se notó una diferencia significativa en ambas máquinas al cambiar </w:t>
+      </w:r>
+      <w:r>
+        <w:rPr>
+          <w:lang w:val="es-419"/>
+        </w:rPr>
+        <w:t xml:space="preserve">de </w:t>
+      </w:r>
+      <w:proofErr w:type="spellStart"/>
+      <w:r>
+        <w:rPr>
+          <w:lang w:val="es-419"/>
+        </w:rPr>
+        <w:t>Probing</w:t>
+      </w:r>
+      <w:proofErr w:type="spellEnd"/>
+      <w:r>
+        <w:rPr>
+          <w:lang w:val="es-419"/>
+        </w:rPr>
+        <w:t xml:space="preserve"> (menor consumo) a </w:t>
+      </w:r>
+      <w:proofErr w:type="spellStart"/>
+      <w:r>
+        <w:rPr>
+          <w:lang w:val="es-419"/>
+        </w:rPr>
+        <w:t>Chaining</w:t>
+      </w:r>
+      <w:proofErr w:type="spellEnd"/>
+      <w:r>
+        <w:rPr>
+          <w:lang w:val="es-419"/>
+        </w:rPr>
+        <w:t xml:space="preserve"> (mayor consumo).</w:t>
+      </w:r>
+    </w:p>
+    <w:p>
+      <w:pPr>
+        <w:pStyle w:val="Prrafodelista"/>
+        <w:spacing w:after="0"/>
+        <w:jc w:val="both"/>
+        <w:rPr>
+          <w:lang w:val="es-419"/>
+        </w:rPr>
+      </w:pPr>
+    </w:p>
+    <w:p>
+      <w:pPr>
+        <w:pStyle w:val="Prrafodelista"/>
+        <w:spacing w:after="0"/>
+        <w:jc w:val="both"/>
+        <w:rPr>
+          <w:lang w:val="es-419"/>
+        </w:rPr>
+      </w:pPr>
+    </w:p>
+    <w:p>
+      <w:pPr>
+        <w:pStyle w:val="Prrafodelista"/>
+        <w:spacing w:after="0"/>
+        <w:jc w:val="both"/>
+        <w:rPr>
+          <w:u w:val="single"/>
+          <w:lang w:val="es-419"/>
+        </w:rPr>
+      </w:pPr>
+      <w:r>
+        <w:rPr>
+          <w:lang w:val="es-419"/>
+        </w:rPr>
+        <w:t xml:space="preserve">Aclaración: Los datos medidos </w:t>
+      </w:r>
+      <w:r>
+        <w:rPr>
+          <w:lang w:val="es-419"/>
+        </w:rPr>
+        <w:t xml:space="preserve">son </w:t>
+      </w:r>
+      <w:r>
+        <w:rPr>
+          <w:lang w:val="es-419"/>
+        </w:rPr>
+        <w:t>poc</w:t>
+      </w:r>
+      <w:r>
+        <w:rPr>
+          <w:lang w:val="es-419"/>
+        </w:rPr>
+        <w:t>o</w:t>
+      </w:r>
+      <w:r>
+        <w:rPr>
+          <w:lang w:val="es-419"/>
+        </w:rPr>
+        <w:t xml:space="preserve"> </w:t>
+      </w:r>
+      <w:r>
+        <w:rPr>
+          <w:lang w:val="es-419"/>
+        </w:rPr>
+        <w:t>concluyentes</w:t>
+      </w:r>
+      <w:r>
+        <w:rPr>
+          <w:lang w:val="es-419"/>
+        </w:rPr>
+        <w:t xml:space="preserve"> porque </w:t>
+      </w:r>
+      <w:r>
+        <w:rPr>
+          <w:lang w:val="es-419"/>
+        </w:rPr>
+        <w:t>la muestra no es significativa</w:t>
+      </w:r>
+      <w:r>
+        <w:rPr>
+          <w:lang w:val="es-419"/>
+        </w:rPr>
+        <w:t xml:space="preserve">, </w:t>
+      </w:r>
+      <w:r>
+        <w:rPr>
+          <w:lang w:val="es-419"/>
+        </w:rPr>
+        <w:t xml:space="preserve">solo se obtuvo un valor por factor de carga y </w:t>
+      </w:r>
+      <w:r>
+        <w:rPr>
+          <w:lang w:val="es-419"/>
+        </w:rPr>
+        <w:t>esquema de colisiones; además, solo se midió con 3 factores distintos por esquema</w:t>
+      </w:r>
+      <w:r>
+        <w:rPr>
+          <w:lang w:val="es-419"/>
+        </w:rPr>
+        <w:t>.</w:t>
+      </w:r>
     </w:p>
     <w:sectPr>
       <w:pgSz w:w="12240" w:h="15840"/>
@@ -8117,6 +8850,21 @@
 </file>
 
 <file path=customXml/item1.xml><?xml version="1.0" encoding="utf-8"?>
+<?mso-contentType ?>
+<FormTemplates xmlns="http://schemas.microsoft.com/sharepoint/v3/contenttype/forms">
+  <Display>DocumentLibraryForm</Display>
+  <Edit>DocumentLibraryForm</Edit>
+  <New>DocumentLibraryForm</New>
+</FormTemplates>
+</file>
+
+<file path=customXml/item2.xml><?xml version="1.0" encoding="utf-8"?>
+<p:properties xmlns:p="http://schemas.microsoft.com/office/2006/metadata/properties" xmlns:xsi="http://www.w3.org/2001/XMLSchema-instance" xmlns:pc="http://schemas.microsoft.com/office/infopath/2007/PartnerControls">
+  <documentManagement/>
+</p:properties>
+</file>
+
+<file path=customXml/item3.xml><?xml version="1.0" encoding="utf-8"?>
 <ct:contentTypeSchema xmlns:ct="http://schemas.microsoft.com/office/2006/metadata/contentType" xmlns:ma="http://schemas.microsoft.com/office/2006/metadata/properties/metaAttributes" ct:_="" ma:_="" ma:contentTypeName="Documento" ma:contentTypeID="0x01010023858CF01A2EF24688B692775F4C60A4" ma:contentTypeVersion="11" ma:contentTypeDescription="Crear nuevo documento." ma:contentTypeScope="" ma:versionID="04b510ef1bc187d79b842c792d256c41">
   <xsd:schema xmlns:xsd="http://www.w3.org/2001/XMLSchema" xmlns:xs="http://www.w3.org/2001/XMLSchema" xmlns:p="http://schemas.microsoft.com/office/2006/metadata/properties" xmlns:ns2="164883f8-7691-4ecf-b54a-664c0d0edefe" xmlns:ns3="85e30bcc-d76c-4413-8e4d-2dce22fb0743" targetNamespace="http://schemas.microsoft.com/office/2006/metadata/properties" ma:root="true" ma:fieldsID="9049981c3eb1ee76226ec9e2f8ecd7b4" ns2:_="" ns3:_="">
     <xsd:import namespace="164883f8-7691-4ecf-b54a-664c0d0edefe"/>
@@ -8327,22 +9075,24 @@
 </ct:contentTypeSchema>
 </file>
 
-<file path=customXml/item2.xml><?xml version="1.0" encoding="utf-8"?>
-<p:properties xmlns:p="http://schemas.microsoft.com/office/2006/metadata/properties" xmlns:xsi="http://www.w3.org/2001/XMLSchema-instance" xmlns:pc="http://schemas.microsoft.com/office/infopath/2007/PartnerControls">
-  <documentManagement/>
-</p:properties>
+<file path=customXml/itemProps1.xml><?xml version="1.0" encoding="utf-8"?>
+<ds:datastoreItem xmlns:ds="http://schemas.openxmlformats.org/officeDocument/2006/customXml" ds:itemID="{1F59EA8B-1FA8-40D2-A8B0-61B9CE1E4579}">
+  <ds:schemaRefs>
+    <ds:schemaRef ds:uri="http://schemas.microsoft.com/sharepoint/v3/contenttype/forms"/>
+  </ds:schemaRefs>
+</ds:datastoreItem>
 </file>
 
-<file path=customXml/item3.xml><?xml version="1.0" encoding="utf-8"?>
-<?mso-contentType ?>
-<FormTemplates xmlns="http://schemas.microsoft.com/sharepoint/v3/contenttype/forms">
-  <Display>DocumentLibraryForm</Display>
-  <Edit>DocumentLibraryForm</Edit>
-  <New>DocumentLibraryForm</New>
-</FormTemplates>
+<file path=customXml/itemProps2.xml><?xml version="1.0" encoding="utf-8"?>
+<ds:datastoreItem xmlns:ds="http://schemas.openxmlformats.org/officeDocument/2006/customXml" ds:itemID="{8542EACB-7939-45C8-99C3-B6897CA7A7EF}">
+  <ds:schemaRefs>
+    <ds:schemaRef ds:uri="http://schemas.microsoft.com/office/2006/metadata/properties"/>
+    <ds:schemaRef ds:uri="http://schemas.microsoft.com/office/infopath/2007/PartnerControls"/>
+  </ds:schemaRefs>
+</ds:datastoreItem>
 </file>
 
-<file path=customXml/itemProps1.xml><?xml version="1.0" encoding="utf-8"?>
+<file path=customXml/itemProps3.xml><?xml version="1.0" encoding="utf-8"?>
 <ds:datastoreItem xmlns:ds="http://schemas.openxmlformats.org/officeDocument/2006/customXml" ds:itemID="{72AD4CAC-BD7F-499E-830A-D630180B2CE1}">
   <ds:schemaRefs>
     <ds:schemaRef ds:uri="http://schemas.microsoft.com/office/2006/metadata/contentType"/>
@@ -8359,21 +9109,4 @@
     <ds:schemaRef ds:uri="http://schemas.microsoft.com/internal/obd"/>
   </ds:schemaRefs>
 </ds:datastoreItem>
-</file>
-
-<file path=customXml/itemProps2.xml><?xml version="1.0" encoding="utf-8"?>
-<ds:datastoreItem xmlns:ds="http://schemas.openxmlformats.org/officeDocument/2006/customXml" ds:itemID="{8542EACB-7939-45C8-99C3-B6897CA7A7EF}">
-  <ds:schemaRefs>
-    <ds:schemaRef ds:uri="http://schemas.microsoft.com/office/2006/metadata/properties"/>
-    <ds:schemaRef ds:uri="http://schemas.microsoft.com/office/infopath/2007/PartnerControls"/>
-  </ds:schemaRefs>
-</ds:datastoreItem>
-</file>
-
-<file path=customXml/itemProps3.xml><?xml version="1.0" encoding="utf-8"?>
-<ds:datastoreItem xmlns:ds="http://schemas.openxmlformats.org/officeDocument/2006/customXml" ds:itemID="{1F59EA8B-1FA8-40D2-A8B0-61B9CE1E4579}">
-  <ds:schemaRefs>
-    <ds:schemaRef ds:uri="http://schemas.microsoft.com/sharepoint/v3/contenttype/forms"/>
-  </ds:schemaRefs>
-</ds:datastoreItem>
 </file>
--- a/Docs/Observaciones-Lab 7.docx
+++ b/Docs/Observaciones-Lab 7.docx
@@ -89,23 +89,7 @@
           <w:noProof w:val="0"/>
           <w:lang w:val="es-CO"/>
         </w:rPr>
-        <w:t xml:space="preserve">: </w:t>
-      </w:r>
-      <w:proofErr w:type="spellStart"/>
-      <w:r>
-        <w:rPr>
-          <w:noProof w:val="0"/>
-          <w:lang w:val="es-CO"/>
-        </w:rPr>
-        <w:t>Maria</w:t>
-      </w:r>
-      <w:proofErr w:type="spellEnd"/>
-      <w:r>
-        <w:rPr>
-          <w:noProof w:val="0"/>
-          <w:lang w:val="es-CO"/>
-        </w:rPr>
-        <w:t xml:space="preserve"> Camila Luna Velasco</w:t>
+        <w:t>: Maria Camila Luna Velasco</w:t>
       </w:r>
       <w:r>
         <w:rPr>
@@ -295,23 +279,7 @@
                 <w:rFonts w:ascii="Dax-Regular" w:hAnsi="Dax-Regular"/>
                 <w:noProof w:val="0"/>
               </w:rPr>
-              <w:t xml:space="preserve">700U with Radeon Vega Mobile </w:t>
-            </w:r>
-            <w:proofErr w:type="spellStart"/>
-            <w:r>
-              <w:rPr>
-                <w:rFonts w:ascii="Dax-Regular" w:hAnsi="Dax-Regular"/>
-                <w:noProof w:val="0"/>
-              </w:rPr>
-              <w:t>Gfx</w:t>
-            </w:r>
-            <w:proofErr w:type="spellEnd"/>
-            <w:r>
-              <w:rPr>
-                <w:rFonts w:ascii="Dax-Regular" w:hAnsi="Dax-Regular"/>
-                <w:noProof w:val="0"/>
-              </w:rPr>
-              <w:t xml:space="preserve">     2.30 GHz</w:t>
+              <w:t>700U with Radeon Vega Mobile Gfx     2.30 GHz</w:t>
             </w:r>
           </w:p>
         </w:tc>
@@ -340,23 +308,7 @@
                 <w:rFonts w:ascii="Dax-Regular" w:hAnsi="Dax-Regular"/>
                 <w:noProof w:val="0"/>
               </w:rPr>
-              <w:t xml:space="preserve">adeon Vega Mobile </w:t>
-            </w:r>
-            <w:proofErr w:type="spellStart"/>
-            <w:r>
-              <w:rPr>
-                <w:rFonts w:ascii="Dax-Regular" w:hAnsi="Dax-Regular"/>
-                <w:noProof w:val="0"/>
-              </w:rPr>
-              <w:t>Gfx</w:t>
-            </w:r>
-            <w:proofErr w:type="spellEnd"/>
-            <w:r>
-              <w:rPr>
-                <w:rFonts w:ascii="Dax-Regular" w:hAnsi="Dax-Regular"/>
-                <w:noProof w:val="0"/>
-              </w:rPr>
-              <w:t xml:space="preserve"> 2.10 GHz</w:t>
+              <w:t>adeon Vega Mobile Gfx 2.10 GHz</w:t>
             </w:r>
           </w:p>
         </w:tc>
@@ -2021,35 +1973,7 @@
                 <w:color w:val="000000"/>
                 <w:u w:val="single"/>
               </w:rPr>
-              <w:t xml:space="preserve">Carga de </w:t>
-            </w:r>
-            <w:proofErr w:type="spellStart"/>
-            <w:r>
-              <w:rPr>
-                <w:rFonts w:ascii="Calibri" w:eastAsia="Times New Roman" w:hAnsi="Calibri" w:cs="Calibri"/>
-                <w:b/>
-                <w:bCs/>
-                <w:i/>
-                <w:iCs/>
-                <w:noProof w:val="0"/>
-                <w:color w:val="000000"/>
-                <w:u w:val="single"/>
-              </w:rPr>
-              <w:t>Catálogo</w:t>
-            </w:r>
-            <w:proofErr w:type="spellEnd"/>
-            <w:r>
-              <w:rPr>
-                <w:rFonts w:ascii="Calibri" w:eastAsia="Times New Roman" w:hAnsi="Calibri" w:cs="Calibri"/>
-                <w:b/>
-                <w:bCs/>
-                <w:i/>
-                <w:iCs/>
-                <w:noProof w:val="0"/>
-                <w:color w:val="000000"/>
-                <w:u w:val="single"/>
-              </w:rPr>
-              <w:t xml:space="preserve"> PROBING</w:t>
+              <w:t>Carga de Catálogo PROBING</w:t>
             </w:r>
           </w:p>
         </w:tc>
@@ -2128,7 +2052,6 @@
                 <w:color w:val="000000"/>
               </w:rPr>
             </w:pPr>
-            <w:proofErr w:type="spellStart"/>
             <w:r>
               <w:rPr>
                 <w:rFonts w:ascii="Calibri" w:eastAsia="Times New Roman" w:hAnsi="Calibri" w:cs="Calibri"/>
@@ -2137,40 +2060,7 @@
                 <w:noProof w:val="0"/>
                 <w:color w:val="000000"/>
               </w:rPr>
-              <w:t>Consumo</w:t>
-            </w:r>
-            <w:proofErr w:type="spellEnd"/>
-            <w:r>
-              <w:rPr>
-                <w:rFonts w:ascii="Calibri" w:eastAsia="Times New Roman" w:hAnsi="Calibri" w:cs="Calibri"/>
-                <w:b/>
-                <w:bCs/>
-                <w:noProof w:val="0"/>
-                <w:color w:val="000000"/>
-              </w:rPr>
-              <w:t xml:space="preserve"> de </w:t>
-            </w:r>
-            <w:proofErr w:type="spellStart"/>
-            <w:r>
-              <w:rPr>
-                <w:rFonts w:ascii="Calibri" w:eastAsia="Times New Roman" w:hAnsi="Calibri" w:cs="Calibri"/>
-                <w:b/>
-                <w:bCs/>
-                <w:noProof w:val="0"/>
-                <w:color w:val="000000"/>
-              </w:rPr>
-              <w:t>Datos</w:t>
-            </w:r>
-            <w:proofErr w:type="spellEnd"/>
-            <w:r>
-              <w:rPr>
-                <w:rFonts w:ascii="Calibri" w:eastAsia="Times New Roman" w:hAnsi="Calibri" w:cs="Calibri"/>
-                <w:b/>
-                <w:bCs/>
-                <w:noProof w:val="0"/>
-                <w:color w:val="000000"/>
-              </w:rPr>
-              <w:t xml:space="preserve"> [kB]</w:t>
+              <w:t>Consumo de Datos [kB]</w:t>
             </w:r>
           </w:p>
         </w:tc>
@@ -2199,7 +2089,6 @@
                 <w:color w:val="000000"/>
               </w:rPr>
             </w:pPr>
-            <w:proofErr w:type="spellStart"/>
             <w:r>
               <w:rPr>
                 <w:rFonts w:ascii="Calibri" w:eastAsia="Times New Roman" w:hAnsi="Calibri" w:cs="Calibri"/>
@@ -2208,62 +2097,7 @@
                 <w:noProof w:val="0"/>
                 <w:color w:val="000000"/>
               </w:rPr>
-              <w:t>Tiempo</w:t>
-            </w:r>
-            <w:proofErr w:type="spellEnd"/>
-            <w:r>
-              <w:rPr>
-                <w:rFonts w:ascii="Calibri" w:eastAsia="Times New Roman" w:hAnsi="Calibri" w:cs="Calibri"/>
-                <w:b/>
-                <w:bCs/>
-                <w:noProof w:val="0"/>
-                <w:color w:val="000000"/>
-              </w:rPr>
-              <w:t xml:space="preserve"> de </w:t>
-            </w:r>
-            <w:proofErr w:type="spellStart"/>
-            <w:r>
-              <w:rPr>
-                <w:rFonts w:ascii="Calibri" w:eastAsia="Times New Roman" w:hAnsi="Calibri" w:cs="Calibri"/>
-                <w:b/>
-                <w:bCs/>
-                <w:noProof w:val="0"/>
-                <w:color w:val="000000"/>
-              </w:rPr>
-              <w:t>Ejecución</w:t>
-            </w:r>
-            <w:proofErr w:type="spellEnd"/>
-            <w:r>
-              <w:rPr>
-                <w:rFonts w:ascii="Calibri" w:eastAsia="Times New Roman" w:hAnsi="Calibri" w:cs="Calibri"/>
-                <w:b/>
-                <w:bCs/>
-                <w:noProof w:val="0"/>
-                <w:color w:val="000000"/>
-              </w:rPr>
-              <w:t xml:space="preserve"> [</w:t>
-            </w:r>
-            <w:proofErr w:type="spellStart"/>
-            <w:r>
-              <w:rPr>
-                <w:rFonts w:ascii="Calibri" w:eastAsia="Times New Roman" w:hAnsi="Calibri" w:cs="Calibri"/>
-                <w:b/>
-                <w:bCs/>
-                <w:noProof w:val="0"/>
-                <w:color w:val="000000"/>
-              </w:rPr>
-              <w:t>ms</w:t>
-            </w:r>
-            <w:proofErr w:type="spellEnd"/>
-            <w:r>
-              <w:rPr>
-                <w:rFonts w:ascii="Calibri" w:eastAsia="Times New Roman" w:hAnsi="Calibri" w:cs="Calibri"/>
-                <w:b/>
-                <w:bCs/>
-                <w:noProof w:val="0"/>
-                <w:color w:val="000000"/>
-              </w:rPr>
-              <w:t>]</w:t>
+              <w:t>Tiempo de Ejecución [ms]</w:t>
             </w:r>
           </w:p>
         </w:tc>
@@ -2718,35 +2552,7 @@
                 <w:color w:val="000000"/>
                 <w:u w:val="single"/>
               </w:rPr>
-              <w:t xml:space="preserve">Carga de </w:t>
-            </w:r>
-            <w:proofErr w:type="spellStart"/>
-            <w:r>
-              <w:rPr>
-                <w:rFonts w:ascii="Calibri" w:eastAsia="Times New Roman" w:hAnsi="Calibri" w:cs="Calibri"/>
-                <w:b/>
-                <w:bCs/>
-                <w:i/>
-                <w:iCs/>
-                <w:noProof w:val="0"/>
-                <w:color w:val="000000"/>
-                <w:u w:val="single"/>
-              </w:rPr>
-              <w:t>Catálogo</w:t>
-            </w:r>
-            <w:proofErr w:type="spellEnd"/>
-            <w:r>
-              <w:rPr>
-                <w:rFonts w:ascii="Calibri" w:eastAsia="Times New Roman" w:hAnsi="Calibri" w:cs="Calibri"/>
-                <w:b/>
-                <w:bCs/>
-                <w:i/>
-                <w:iCs/>
-                <w:noProof w:val="0"/>
-                <w:color w:val="000000"/>
-                <w:u w:val="single"/>
-              </w:rPr>
-              <w:t xml:space="preserve"> CHAINING</w:t>
+              <w:t>Carga de Catálogo CHAINING</w:t>
             </w:r>
           </w:p>
         </w:tc>
@@ -2817,7 +2623,6 @@
                 <w:color w:val="000000"/>
               </w:rPr>
             </w:pPr>
-            <w:proofErr w:type="spellStart"/>
             <w:r>
               <w:rPr>
                 <w:rFonts w:ascii="Calibri" w:eastAsia="Times New Roman" w:hAnsi="Calibri" w:cs="Calibri"/>
@@ -2826,40 +2631,7 @@
                 <w:noProof w:val="0"/>
                 <w:color w:val="000000"/>
               </w:rPr>
-              <w:t>Consumo</w:t>
-            </w:r>
-            <w:proofErr w:type="spellEnd"/>
-            <w:r>
-              <w:rPr>
-                <w:rFonts w:ascii="Calibri" w:eastAsia="Times New Roman" w:hAnsi="Calibri" w:cs="Calibri"/>
-                <w:b/>
-                <w:bCs/>
-                <w:noProof w:val="0"/>
-                <w:color w:val="000000"/>
-              </w:rPr>
-              <w:t xml:space="preserve"> de </w:t>
-            </w:r>
-            <w:proofErr w:type="spellStart"/>
-            <w:r>
-              <w:rPr>
-                <w:rFonts w:ascii="Calibri" w:eastAsia="Times New Roman" w:hAnsi="Calibri" w:cs="Calibri"/>
-                <w:b/>
-                <w:bCs/>
-                <w:noProof w:val="0"/>
-                <w:color w:val="000000"/>
-              </w:rPr>
-              <w:t>Datos</w:t>
-            </w:r>
-            <w:proofErr w:type="spellEnd"/>
-            <w:r>
-              <w:rPr>
-                <w:rFonts w:ascii="Calibri" w:eastAsia="Times New Roman" w:hAnsi="Calibri" w:cs="Calibri"/>
-                <w:b/>
-                <w:bCs/>
-                <w:noProof w:val="0"/>
-                <w:color w:val="000000"/>
-              </w:rPr>
-              <w:t xml:space="preserve"> [kB]</w:t>
+              <w:t>Consumo de Datos [kB]</w:t>
             </w:r>
           </w:p>
         </w:tc>
@@ -2888,7 +2660,6 @@
                 <w:color w:val="000000"/>
               </w:rPr>
             </w:pPr>
-            <w:proofErr w:type="spellStart"/>
             <w:r>
               <w:rPr>
                 <w:rFonts w:ascii="Calibri" w:eastAsia="Times New Roman" w:hAnsi="Calibri" w:cs="Calibri"/>
@@ -2897,62 +2668,7 @@
                 <w:noProof w:val="0"/>
                 <w:color w:val="000000"/>
               </w:rPr>
-              <w:t>Tiempo</w:t>
-            </w:r>
-            <w:proofErr w:type="spellEnd"/>
-            <w:r>
-              <w:rPr>
-                <w:rFonts w:ascii="Calibri" w:eastAsia="Times New Roman" w:hAnsi="Calibri" w:cs="Calibri"/>
-                <w:b/>
-                <w:bCs/>
-                <w:noProof w:val="0"/>
-                <w:color w:val="000000"/>
-              </w:rPr>
-              <w:t xml:space="preserve"> de </w:t>
-            </w:r>
-            <w:proofErr w:type="spellStart"/>
-            <w:r>
-              <w:rPr>
-                <w:rFonts w:ascii="Calibri" w:eastAsia="Times New Roman" w:hAnsi="Calibri" w:cs="Calibri"/>
-                <w:b/>
-                <w:bCs/>
-                <w:noProof w:val="0"/>
-                <w:color w:val="000000"/>
-              </w:rPr>
-              <w:t>Ejecución</w:t>
-            </w:r>
-            <w:proofErr w:type="spellEnd"/>
-            <w:r>
-              <w:rPr>
-                <w:rFonts w:ascii="Calibri" w:eastAsia="Times New Roman" w:hAnsi="Calibri" w:cs="Calibri"/>
-                <w:b/>
-                <w:bCs/>
-                <w:noProof w:val="0"/>
-                <w:color w:val="000000"/>
-              </w:rPr>
-              <w:t xml:space="preserve"> [</w:t>
-            </w:r>
-            <w:proofErr w:type="spellStart"/>
-            <w:r>
-              <w:rPr>
-                <w:rFonts w:ascii="Calibri" w:eastAsia="Times New Roman" w:hAnsi="Calibri" w:cs="Calibri"/>
-                <w:b/>
-                <w:bCs/>
-                <w:noProof w:val="0"/>
-                <w:color w:val="000000"/>
-              </w:rPr>
-              <w:t>ms</w:t>
-            </w:r>
-            <w:proofErr w:type="spellEnd"/>
-            <w:r>
-              <w:rPr>
-                <w:rFonts w:ascii="Calibri" w:eastAsia="Times New Roman" w:hAnsi="Calibri" w:cs="Calibri"/>
-                <w:b/>
-                <w:bCs/>
-                <w:noProof w:val="0"/>
-                <w:color w:val="000000"/>
-              </w:rPr>
-              <w:t>]</w:t>
+              <w:t>Tiempo de Ejecución [ms]</w:t>
             </w:r>
           </w:p>
         </w:tc>
@@ -3554,73 +3270,43 @@
         </w:rPr>
         <w:t xml:space="preserve">¿Por qué en la función </w:t>
       </w:r>
-      <w:proofErr w:type="spellStart"/>
       <w:r>
         <w:rPr>
           <w:b/>
           <w:bCs/>
           <w:lang w:val="es-419"/>
         </w:rPr>
-        <w:t>getTime</w:t>
-      </w:r>
-      <w:proofErr w:type="spellEnd"/>
+        <w:t>getTime()</w:t>
+      </w:r>
+      <w:r>
+        <w:rPr>
+          <w:rFonts w:ascii="Dax-Regular" w:hAnsi="Dax-Regular"/>
+          <w:lang w:val="es-419"/>
+        </w:rPr>
+        <w:t xml:space="preserve"> se utiliza </w:t>
+      </w:r>
       <w:r>
         <w:rPr>
           <w:b/>
           <w:bCs/>
           <w:lang w:val="es-419"/>
         </w:rPr>
-        <w:t>()</w:t>
+        <w:t>time.perf_counter()</w:t>
       </w:r>
       <w:r>
         <w:rPr>
           <w:rFonts w:ascii="Dax-Regular" w:hAnsi="Dax-Regular"/>
           <w:lang w:val="es-419"/>
         </w:rPr>
-        <w:t xml:space="preserve"> se utiliza </w:t>
-      </w:r>
-      <w:proofErr w:type="spellStart"/>
+        <w:t xml:space="preserve"> en ves de la previamente conocida </w:t>
+      </w:r>
       <w:r>
         <w:rPr>
           <w:b/>
           <w:bCs/>
           <w:lang w:val="es-419"/>
         </w:rPr>
-        <w:t>time.perf_counter</w:t>
-      </w:r>
-      <w:proofErr w:type="spellEnd"/>
-      <w:r>
-        <w:rPr>
-          <w:b/>
-          <w:bCs/>
-          <w:lang w:val="es-419"/>
-        </w:rPr>
-        <w:t>()</w:t>
-      </w:r>
-      <w:r>
-        <w:rPr>
-          <w:rFonts w:ascii="Dax-Regular" w:hAnsi="Dax-Regular"/>
-          <w:lang w:val="es-419"/>
-        </w:rPr>
-        <w:t xml:space="preserve"> en ves de la previamente conocida </w:t>
-      </w:r>
-      <w:proofErr w:type="spellStart"/>
-      <w:r>
-        <w:rPr>
-          <w:b/>
-          <w:bCs/>
-          <w:lang w:val="es-419"/>
-        </w:rPr>
-        <w:t>time.process_time</w:t>
-      </w:r>
-      <w:proofErr w:type="spellEnd"/>
-      <w:r>
-        <w:rPr>
-          <w:b/>
-          <w:bCs/>
-          <w:lang w:val="es-419"/>
-        </w:rPr>
-        <w:t>()</w:t>
+        <w:t>time.process_time()</w:t>
       </w:r>
       <w:r>
         <w:rPr>
@@ -3649,61 +3335,11 @@
           <w:lang w:val="es-419"/>
         </w:rPr>
       </w:pPr>
-      <w:proofErr w:type="spellStart"/>
       <w:r>
         <w:rPr>
           <w:lang w:val="es-419"/>
         </w:rPr>
-        <w:t>perf_counter</w:t>
-      </w:r>
-      <w:proofErr w:type="spellEnd"/>
-      <w:r>
-        <w:rPr>
-          <w:lang w:val="es-419"/>
-        </w:rPr>
-        <w:t xml:space="preserve"> mide el tiempo real que toma llevar a cabo un proceso; mientras que </w:t>
-      </w:r>
-      <w:proofErr w:type="spellStart"/>
-      <w:r>
-        <w:rPr>
-          <w:lang w:val="es-419"/>
-        </w:rPr>
-        <w:t>process_time</w:t>
-      </w:r>
-      <w:proofErr w:type="spellEnd"/>
-      <w:r>
-        <w:rPr>
-          <w:lang w:val="es-419"/>
-        </w:rPr>
-        <w:t xml:space="preserve"> retorna el tiempo total gastado por el computador para el proceso, es decir, no tiene en cuenta el tiempo que el ordenador se gasta haciendo cualquier otra cosa. </w:t>
-      </w:r>
-      <w:proofErr w:type="spellStart"/>
-      <w:r>
-        <w:rPr>
-          <w:lang w:val="es-419"/>
-        </w:rPr>
-        <w:t>perf_counter</w:t>
-      </w:r>
-      <w:proofErr w:type="spellEnd"/>
-      <w:r>
-        <w:rPr>
-          <w:lang w:val="es-419"/>
-        </w:rPr>
-        <w:t xml:space="preserve"> suele ser preferible pero </w:t>
-      </w:r>
-      <w:proofErr w:type="spellStart"/>
-      <w:r>
-        <w:rPr>
-          <w:lang w:val="es-419"/>
-        </w:rPr>
-        <w:t>process_time</w:t>
-      </w:r>
-      <w:proofErr w:type="spellEnd"/>
-      <w:r>
-        <w:rPr>
-          <w:lang w:val="es-419"/>
-        </w:rPr>
-        <w:t xml:space="preserve"> puede ser útil si se quiere comparar la eficiencia de código.</w:t>
+        <w:t>perf_counter mide el tiempo real que toma llevar a cabo un proceso; mientras que process_time retorna el tiempo total gastado por el computador para el proceso, es decir, no tiene en cuenta el tiempo que el ordenador se gasta haciendo cualquier otra cosa. perf_counter suele ser preferible pero process_time puede ser útil si se quiere comparar la eficiencia de código.</w:t>
       </w:r>
     </w:p>
     <w:p>
@@ -3736,30 +3372,35 @@
         </w:rPr>
         <w:t xml:space="preserve">¿Por qué son importantes las funciones </w:t>
       </w:r>
-      <w:proofErr w:type="spellStart"/>
       <w:r>
         <w:rPr>
           <w:b/>
           <w:bCs/>
           <w:lang w:val="es-419"/>
         </w:rPr>
-        <w:t>start</w:t>
-      </w:r>
-      <w:proofErr w:type="spellEnd"/>
+        <w:t>start()</w:t>
+      </w:r>
+      <w:r>
+        <w:rPr>
+          <w:rFonts w:ascii="Dax-Regular" w:hAnsi="Dax-Regular"/>
+          <w:lang w:val="es-419"/>
+        </w:rPr>
+        <w:t xml:space="preserve"> y </w:t>
+      </w:r>
       <w:r>
         <w:rPr>
           <w:b/>
           <w:bCs/>
           <w:lang w:val="es-419"/>
         </w:rPr>
-        <w:t>()</w:t>
+        <w:t>stop()</w:t>
       </w:r>
       <w:r>
         <w:rPr>
           <w:rFonts w:ascii="Dax-Regular" w:hAnsi="Dax-Regular"/>
           <w:lang w:val="es-419"/>
         </w:rPr>
-        <w:t xml:space="preserve"> y </w:t>
+        <w:t xml:space="preserve"> de la librería </w:t>
       </w:r>
       <w:r>
         <w:rPr>
@@ -3767,25 +3408,8 @@
           <w:bCs/>
           <w:lang w:val="es-419"/>
         </w:rPr>
-        <w:t>stop()</w:t>
-      </w:r>
-      <w:r>
-        <w:rPr>
-          <w:rFonts w:ascii="Dax-Regular" w:hAnsi="Dax-Regular"/>
-          <w:lang w:val="es-419"/>
-        </w:rPr>
-        <w:t xml:space="preserve"> de la librería </w:t>
-      </w:r>
-      <w:proofErr w:type="spellStart"/>
-      <w:r>
-        <w:rPr>
-          <w:b/>
-          <w:bCs/>
-          <w:lang w:val="es-419"/>
-        </w:rPr>
         <w:t>tracemalloc</w:t>
       </w:r>
-      <w:proofErr w:type="spellEnd"/>
       <w:r>
         <w:rPr>
           <w:rFonts w:ascii="Dax-Regular" w:hAnsi="Dax-Regular"/>
@@ -3819,23 +3443,7 @@
           <w:rFonts w:ascii="Dax-Regular" w:hAnsi="Dax-Regular"/>
           <w:lang w:val="es-CO"/>
         </w:rPr>
-        <w:t xml:space="preserve">El </w:t>
-      </w:r>
-      <w:proofErr w:type="spellStart"/>
-      <w:r>
-        <w:rPr>
-          <w:rFonts w:ascii="Dax-Regular" w:hAnsi="Dax-Regular"/>
-          <w:lang w:val="es-CO"/>
-        </w:rPr>
-        <w:t>start</w:t>
-      </w:r>
-      <w:proofErr w:type="spellEnd"/>
-      <w:r>
-        <w:rPr>
-          <w:rFonts w:ascii="Dax-Regular" w:hAnsi="Dax-Regular"/>
-          <w:lang w:val="es-CO"/>
-        </w:rPr>
-        <w:t xml:space="preserve"> y el stop permi</w:t>
+        <w:t>El start y el stop permi</w:t>
       </w:r>
       <w:r>
         <w:rPr>
@@ -3921,69 +3529,19 @@
         <w:rPr>
           <w:lang w:val="es-419"/>
         </w:rPr>
-        <w:t xml:space="preserve">consumido para </w:t>
-      </w:r>
-      <w:proofErr w:type="spellStart"/>
+        <w:t>consumido para Chaining en la máquina 1, pero aumentó para Probing</w:t>
+      </w:r>
       <w:r>
         <w:rPr>
           <w:lang w:val="es-419"/>
         </w:rPr>
-        <w:t>Chaining</w:t>
-      </w:r>
-      <w:proofErr w:type="spellEnd"/>
+        <w:t xml:space="preserve">; mientras que para la máquina 2 disminuyó para Probing, pero </w:t>
+      </w:r>
       <w:r>
         <w:rPr>
           <w:lang w:val="es-419"/>
         </w:rPr>
-        <w:t xml:space="preserve"> en la máquina 1, pero aumentó para </w:t>
-      </w:r>
-      <w:proofErr w:type="spellStart"/>
-      <w:r>
-        <w:rPr>
-          <w:lang w:val="es-419"/>
-        </w:rPr>
-        <w:t>Probing</w:t>
-      </w:r>
-      <w:proofErr w:type="spellEnd"/>
-      <w:r>
-        <w:rPr>
-          <w:lang w:val="es-419"/>
-        </w:rPr>
-        <w:t xml:space="preserve">; mientras que para la máquina 2 disminuyó para </w:t>
-      </w:r>
-      <w:proofErr w:type="spellStart"/>
-      <w:r>
-        <w:rPr>
-          <w:lang w:val="es-419"/>
-        </w:rPr>
-        <w:t>Probing</w:t>
-      </w:r>
-      <w:proofErr w:type="spellEnd"/>
-      <w:r>
-        <w:rPr>
-          <w:lang w:val="es-419"/>
-        </w:rPr>
-        <w:t xml:space="preserve">, pero </w:t>
-      </w:r>
-      <w:r>
-        <w:rPr>
-          <w:lang w:val="es-419"/>
-        </w:rPr>
-        <w:t xml:space="preserve">no varió mucho para </w:t>
-      </w:r>
-      <w:proofErr w:type="spellStart"/>
-      <w:r>
-        <w:rPr>
-          <w:lang w:val="es-419"/>
-        </w:rPr>
-        <w:t>chaining</w:t>
-      </w:r>
-      <w:proofErr w:type="spellEnd"/>
-      <w:r>
-        <w:rPr>
-          <w:lang w:val="es-419"/>
-        </w:rPr>
-        <w:t>.</w:t>
+        <w:t>no varió mucho para chaining.</w:t>
       </w:r>
     </w:p>
     <w:p>
@@ -4256,35 +3814,7 @@
         <w:rPr>
           <w:lang w:val="es-419"/>
         </w:rPr>
-        <w:t xml:space="preserve">de </w:t>
-      </w:r>
-      <w:proofErr w:type="spellStart"/>
-      <w:r>
-        <w:rPr>
-          <w:lang w:val="es-419"/>
-        </w:rPr>
-        <w:t>Probing</w:t>
-      </w:r>
-      <w:proofErr w:type="spellEnd"/>
-      <w:r>
-        <w:rPr>
-          <w:lang w:val="es-419"/>
-        </w:rPr>
-        <w:t xml:space="preserve"> (menor consumo) a </w:t>
-      </w:r>
-      <w:proofErr w:type="spellStart"/>
-      <w:r>
-        <w:rPr>
-          <w:lang w:val="es-419"/>
-        </w:rPr>
-        <w:t>Chaining</w:t>
-      </w:r>
-      <w:proofErr w:type="spellEnd"/>
-      <w:r>
-        <w:rPr>
-          <w:lang w:val="es-419"/>
-        </w:rPr>
-        <w:t xml:space="preserve"> (mayor consumo).</w:t>
+        <w:t>de Probing (menor consumo) a Chaining (mayor consumo).</w:t>
       </w:r>
     </w:p>
     <w:p>
@@ -4321,7 +3851,43 @@
         <w:rPr>
           <w:lang w:val="es-419"/>
         </w:rPr>
-        <w:t xml:space="preserve">Aclaración: Los datos medidos </w:t>
+        <w:t xml:space="preserve">Aclaración: </w:t>
+      </w:r>
+      <w:r>
+        <w:rPr>
+          <w:lang w:val="es-419"/>
+        </w:rPr>
+        <w:t xml:space="preserve">Las diferencias </w:t>
+      </w:r>
+      <w:r>
+        <w:rPr>
+          <w:lang w:val="es-419"/>
+        </w:rPr>
+        <w:t>de tiempo no son significativas porque al organizar la tabla de hash</w:t>
+      </w:r>
+      <w:r>
+        <w:rPr>
+          <w:lang w:val="es-419"/>
+        </w:rPr>
+        <w:t xml:space="preserve"> por categorías, solo hay poco más de 3</w:t>
+      </w:r>
+      <w:r>
+        <w:rPr>
+          <w:lang w:val="es-419"/>
+        </w:rPr>
+        <w:t>0 espacios en el mapa, lo que implica que hayan muy pocas o ninguna colisión</w:t>
+      </w:r>
+      <w:r>
+        <w:rPr>
+          <w:lang w:val="es-419"/>
+        </w:rPr>
+        <w:t xml:space="preserve"> (de allí que no haya diferencia); además, l</w:t>
+      </w:r>
+      <w:r>
+        <w:rPr>
+          <w:lang w:val="es-419"/>
+        </w:rPr>
+        <w:t xml:space="preserve">os datos medidos </w:t>
       </w:r>
       <w:r>
         <w:rPr>
@@ -8850,21 +8416,6 @@
 </file>
 
 <file path=customXml/item1.xml><?xml version="1.0" encoding="utf-8"?>
-<?mso-contentType ?>
-<FormTemplates xmlns="http://schemas.microsoft.com/sharepoint/v3/contenttype/forms">
-  <Display>DocumentLibraryForm</Display>
-  <Edit>DocumentLibraryForm</Edit>
-  <New>DocumentLibraryForm</New>
-</FormTemplates>
-</file>
-
-<file path=customXml/item2.xml><?xml version="1.0" encoding="utf-8"?>
-<p:properties xmlns:p="http://schemas.microsoft.com/office/2006/metadata/properties" xmlns:xsi="http://www.w3.org/2001/XMLSchema-instance" xmlns:pc="http://schemas.microsoft.com/office/infopath/2007/PartnerControls">
-  <documentManagement/>
-</p:properties>
-</file>
-
-<file path=customXml/item3.xml><?xml version="1.0" encoding="utf-8"?>
 <ct:contentTypeSchema xmlns:ct="http://schemas.microsoft.com/office/2006/metadata/contentType" xmlns:ma="http://schemas.microsoft.com/office/2006/metadata/properties/metaAttributes" ct:_="" ma:_="" ma:contentTypeName="Documento" ma:contentTypeID="0x01010023858CF01A2EF24688B692775F4C60A4" ma:contentTypeVersion="11" ma:contentTypeDescription="Crear nuevo documento." ma:contentTypeScope="" ma:versionID="04b510ef1bc187d79b842c792d256c41">
   <xsd:schema xmlns:xsd="http://www.w3.org/2001/XMLSchema" xmlns:xs="http://www.w3.org/2001/XMLSchema" xmlns:p="http://schemas.microsoft.com/office/2006/metadata/properties" xmlns:ns2="164883f8-7691-4ecf-b54a-664c0d0edefe" xmlns:ns3="85e30bcc-d76c-4413-8e4d-2dce22fb0743" targetNamespace="http://schemas.microsoft.com/office/2006/metadata/properties" ma:root="true" ma:fieldsID="9049981c3eb1ee76226ec9e2f8ecd7b4" ns2:_="" ns3:_="">
     <xsd:import namespace="164883f8-7691-4ecf-b54a-664c0d0edefe"/>
@@ -9075,24 +8626,22 @@
 </ct:contentTypeSchema>
 </file>
 
-<file path=customXml/itemProps1.xml><?xml version="1.0" encoding="utf-8"?>
-<ds:datastoreItem xmlns:ds="http://schemas.openxmlformats.org/officeDocument/2006/customXml" ds:itemID="{1F59EA8B-1FA8-40D2-A8B0-61B9CE1E4579}">
-  <ds:schemaRefs>
-    <ds:schemaRef ds:uri="http://schemas.microsoft.com/sharepoint/v3/contenttype/forms"/>
-  </ds:schemaRefs>
-</ds:datastoreItem>
+<file path=customXml/item2.xml><?xml version="1.0" encoding="utf-8"?>
+<p:properties xmlns:p="http://schemas.microsoft.com/office/2006/metadata/properties" xmlns:xsi="http://www.w3.org/2001/XMLSchema-instance" xmlns:pc="http://schemas.microsoft.com/office/infopath/2007/PartnerControls">
+  <documentManagement/>
+</p:properties>
 </file>
 
-<file path=customXml/itemProps2.xml><?xml version="1.0" encoding="utf-8"?>
-<ds:datastoreItem xmlns:ds="http://schemas.openxmlformats.org/officeDocument/2006/customXml" ds:itemID="{8542EACB-7939-45C8-99C3-B6897CA7A7EF}">
-  <ds:schemaRefs>
-    <ds:schemaRef ds:uri="http://schemas.microsoft.com/office/2006/metadata/properties"/>
-    <ds:schemaRef ds:uri="http://schemas.microsoft.com/office/infopath/2007/PartnerControls"/>
-  </ds:schemaRefs>
-</ds:datastoreItem>
+<file path=customXml/item3.xml><?xml version="1.0" encoding="utf-8"?>
+<?mso-contentType ?>
+<FormTemplates xmlns="http://schemas.microsoft.com/sharepoint/v3/contenttype/forms">
+  <Display>DocumentLibraryForm</Display>
+  <Edit>DocumentLibraryForm</Edit>
+  <New>DocumentLibraryForm</New>
+</FormTemplates>
 </file>
 
-<file path=customXml/itemProps3.xml><?xml version="1.0" encoding="utf-8"?>
+<file path=customXml/itemProps1.xml><?xml version="1.0" encoding="utf-8"?>
 <ds:datastoreItem xmlns:ds="http://schemas.openxmlformats.org/officeDocument/2006/customXml" ds:itemID="{72AD4CAC-BD7F-499E-830A-D630180B2CE1}">
   <ds:schemaRefs>
     <ds:schemaRef ds:uri="http://schemas.microsoft.com/office/2006/metadata/contentType"/>
@@ -9109,4 +8658,21 @@
     <ds:schemaRef ds:uri="http://schemas.microsoft.com/internal/obd"/>
   </ds:schemaRefs>
 </ds:datastoreItem>
+</file>
+
+<file path=customXml/itemProps2.xml><?xml version="1.0" encoding="utf-8"?>
+<ds:datastoreItem xmlns:ds="http://schemas.openxmlformats.org/officeDocument/2006/customXml" ds:itemID="{8542EACB-7939-45C8-99C3-B6897CA7A7EF}">
+  <ds:schemaRefs>
+    <ds:schemaRef ds:uri="http://schemas.microsoft.com/office/2006/metadata/properties"/>
+    <ds:schemaRef ds:uri="http://schemas.microsoft.com/office/infopath/2007/PartnerControls"/>
+  </ds:schemaRefs>
+</ds:datastoreItem>
+</file>
+
+<file path=customXml/itemProps3.xml><?xml version="1.0" encoding="utf-8"?>
+<ds:datastoreItem xmlns:ds="http://schemas.openxmlformats.org/officeDocument/2006/customXml" ds:itemID="{1F59EA8B-1FA8-40D2-A8B0-61B9CE1E4579}">
+  <ds:schemaRefs>
+    <ds:schemaRef ds:uri="http://schemas.microsoft.com/sharepoint/v3/contenttype/forms"/>
+  </ds:schemaRefs>
+</ds:datastoreItem>
 </file>